--- a/doc/Documentation.docx
+++ b/doc/Documentation.docx
@@ -482,6 +482,331 @@
     </w:p>
     <w:p>
       <w:pPr>
+        <w:jc w:val="center"/>
+        <w:rPr>
+          <w:rFonts w:ascii="Arial" w:hAnsi="Arial" w:cs="Arial"/>
+          <w:i/>
+          <w:iCs/>
+          <w:sz w:val="32"/>
+          <w:szCs w:val="32"/>
+          <w:lang w:val="en-US"/>
+        </w:rPr>
+      </w:pPr>
+    </w:p>
+    <w:p>
+      <w:pPr>
+        <w:jc w:val="center"/>
+        <w:rPr>
+          <w:rFonts w:ascii="Arial" w:hAnsi="Arial" w:cs="Arial"/>
+          <w:i/>
+          <w:iCs/>
+          <w:sz w:val="32"/>
+          <w:szCs w:val="32"/>
+          <w:lang w:val="en-US"/>
+        </w:rPr>
+      </w:pPr>
+    </w:p>
+    <w:p>
+      <w:pPr>
+        <w:jc w:val="center"/>
+        <w:rPr>
+          <w:rFonts w:ascii="Arial" w:hAnsi="Arial" w:cs="Arial"/>
+          <w:i/>
+          <w:iCs/>
+          <w:sz w:val="32"/>
+          <w:szCs w:val="32"/>
+          <w:lang w:val="en-US"/>
+        </w:rPr>
+      </w:pPr>
+    </w:p>
+    <w:p>
+      <w:pPr>
+        <w:jc w:val="center"/>
+        <w:rPr>
+          <w:rFonts w:ascii="Arial" w:hAnsi="Arial" w:cs="Arial"/>
+          <w:i/>
+          <w:iCs/>
+          <w:sz w:val="32"/>
+          <w:szCs w:val="32"/>
+          <w:lang w:val="en-US"/>
+        </w:rPr>
+      </w:pPr>
+    </w:p>
+    <w:p>
+      <w:pPr>
+        <w:jc w:val="center"/>
+        <w:rPr>
+          <w:rFonts w:ascii="Arial" w:hAnsi="Arial" w:cs="Arial"/>
+          <w:i/>
+          <w:iCs/>
+          <w:sz w:val="32"/>
+          <w:szCs w:val="32"/>
+          <w:lang w:val="en-US"/>
+        </w:rPr>
+      </w:pPr>
+    </w:p>
+    <w:p>
+      <w:pPr>
+        <w:jc w:val="center"/>
+        <w:rPr>
+          <w:rFonts w:ascii="Arial" w:hAnsi="Arial" w:cs="Arial"/>
+          <w:i/>
+          <w:iCs/>
+          <w:sz w:val="32"/>
+          <w:szCs w:val="32"/>
+          <w:lang w:val="en-US"/>
+        </w:rPr>
+      </w:pPr>
+    </w:p>
+    <w:p>
+      <w:pPr>
+        <w:jc w:val="center"/>
+        <w:rPr>
+          <w:rFonts w:ascii="Arial" w:hAnsi="Arial" w:cs="Arial"/>
+          <w:i/>
+          <w:iCs/>
+          <w:sz w:val="32"/>
+          <w:szCs w:val="32"/>
+          <w:lang w:val="en-US"/>
+        </w:rPr>
+      </w:pPr>
+    </w:p>
+    <w:p>
+      <w:pPr>
+        <w:jc w:val="center"/>
+        <w:rPr>
+          <w:rFonts w:ascii="Arial" w:hAnsi="Arial" w:cs="Arial"/>
+          <w:i/>
+          <w:iCs/>
+          <w:sz w:val="32"/>
+          <w:szCs w:val="32"/>
+          <w:lang w:val="en-US"/>
+        </w:rPr>
+      </w:pPr>
+    </w:p>
+    <w:p>
+      <w:pPr>
+        <w:jc w:val="center"/>
+        <w:rPr>
+          <w:rFonts w:ascii="Arial" w:hAnsi="Arial" w:cs="Arial"/>
+          <w:i/>
+          <w:iCs/>
+          <w:sz w:val="32"/>
+          <w:szCs w:val="32"/>
+          <w:lang w:val="en-US"/>
+        </w:rPr>
+      </w:pPr>
+    </w:p>
+    <w:p>
+      <w:pPr>
+        <w:jc w:val="center"/>
+        <w:rPr>
+          <w:rFonts w:ascii="Arial" w:hAnsi="Arial" w:cs="Arial"/>
+          <w:i/>
+          <w:iCs/>
+          <w:sz w:val="32"/>
+          <w:szCs w:val="32"/>
+          <w:lang w:val="en-US"/>
+        </w:rPr>
+      </w:pPr>
+    </w:p>
+    <w:p>
+      <w:pPr>
+        <w:jc w:val="center"/>
+        <w:rPr>
+          <w:rFonts w:ascii="Arial" w:hAnsi="Arial" w:cs="Arial"/>
+          <w:i/>
+          <w:iCs/>
+          <w:sz w:val="32"/>
+          <w:szCs w:val="32"/>
+          <w:lang w:val="en-US"/>
+        </w:rPr>
+      </w:pPr>
+    </w:p>
+    <w:p>
+      <w:pPr>
+        <w:jc w:val="center"/>
+        <w:rPr>
+          <w:rFonts w:ascii="Arial" w:hAnsi="Arial" w:cs="Arial"/>
+          <w:i/>
+          <w:iCs/>
+          <w:sz w:val="32"/>
+          <w:szCs w:val="32"/>
+          <w:lang w:val="en-US"/>
+        </w:rPr>
+      </w:pPr>
+    </w:p>
+    <w:p>
+      <w:pPr>
+        <w:jc w:val="center"/>
+        <w:rPr>
+          <w:rFonts w:ascii="Arial" w:hAnsi="Arial" w:cs="Arial"/>
+          <w:i/>
+          <w:iCs/>
+          <w:sz w:val="32"/>
+          <w:szCs w:val="32"/>
+          <w:lang w:val="en-US"/>
+        </w:rPr>
+      </w:pPr>
+    </w:p>
+    <w:p>
+      <w:pPr>
+        <w:jc w:val="center"/>
+        <w:rPr>
+          <w:rFonts w:ascii="Arial" w:hAnsi="Arial" w:cs="Arial"/>
+          <w:i/>
+          <w:iCs/>
+          <w:sz w:val="32"/>
+          <w:szCs w:val="32"/>
+          <w:lang w:val="en-US"/>
+        </w:rPr>
+      </w:pPr>
+    </w:p>
+    <w:p>
+      <w:pPr>
+        <w:jc w:val="center"/>
+        <w:rPr>
+          <w:rFonts w:ascii="Arial" w:hAnsi="Arial" w:cs="Arial"/>
+          <w:i/>
+          <w:iCs/>
+          <w:sz w:val="32"/>
+          <w:szCs w:val="32"/>
+          <w:lang w:val="en-US"/>
+        </w:rPr>
+      </w:pPr>
+    </w:p>
+    <w:p>
+      <w:pPr>
+        <w:jc w:val="center"/>
+        <w:rPr>
+          <w:rFonts w:ascii="Arial" w:hAnsi="Arial" w:cs="Arial"/>
+          <w:i/>
+          <w:iCs/>
+          <w:sz w:val="32"/>
+          <w:szCs w:val="32"/>
+          <w:lang w:val="en-US"/>
+        </w:rPr>
+      </w:pPr>
+    </w:p>
+    <w:p>
+      <w:pPr>
+        <w:jc w:val="center"/>
+        <w:rPr>
+          <w:rFonts w:ascii="Arial" w:hAnsi="Arial" w:cs="Arial"/>
+          <w:i/>
+          <w:iCs/>
+          <w:sz w:val="32"/>
+          <w:szCs w:val="32"/>
+          <w:lang w:val="en-US"/>
+        </w:rPr>
+      </w:pPr>
+    </w:p>
+    <w:p>
+      <w:pPr>
+        <w:jc w:val="center"/>
+        <w:rPr>
+          <w:rFonts w:ascii="Arial" w:hAnsi="Arial" w:cs="Arial"/>
+          <w:i/>
+          <w:iCs/>
+          <w:sz w:val="32"/>
+          <w:szCs w:val="32"/>
+          <w:lang w:val="en-US"/>
+        </w:rPr>
+      </w:pPr>
+    </w:p>
+    <w:p>
+      <w:pPr>
+        <w:jc w:val="center"/>
+        <w:rPr>
+          <w:rFonts w:ascii="Arial" w:hAnsi="Arial" w:cs="Arial"/>
+          <w:i/>
+          <w:iCs/>
+          <w:sz w:val="32"/>
+          <w:szCs w:val="32"/>
+          <w:lang w:val="en-US"/>
+        </w:rPr>
+      </w:pPr>
+    </w:p>
+    <w:p>
+      <w:pPr>
+        <w:jc w:val="center"/>
+        <w:rPr>
+          <w:rFonts w:ascii="Arial" w:hAnsi="Arial" w:cs="Arial"/>
+          <w:i/>
+          <w:iCs/>
+          <w:sz w:val="32"/>
+          <w:szCs w:val="32"/>
+          <w:lang w:val="en-US"/>
+        </w:rPr>
+      </w:pPr>
+    </w:p>
+    <w:p>
+      <w:pPr>
+        <w:jc w:val="center"/>
+        <w:rPr>
+          <w:rFonts w:ascii="Arial" w:hAnsi="Arial" w:cs="Arial"/>
+          <w:i/>
+          <w:iCs/>
+          <w:sz w:val="32"/>
+          <w:szCs w:val="32"/>
+          <w:lang w:val="en-US"/>
+        </w:rPr>
+      </w:pPr>
+    </w:p>
+    <w:p>
+      <w:pPr>
+        <w:jc w:val="center"/>
+        <w:rPr>
+          <w:rFonts w:ascii="Arial" w:hAnsi="Arial" w:cs="Arial"/>
+          <w:i/>
+          <w:iCs/>
+          <w:sz w:val="32"/>
+          <w:szCs w:val="32"/>
+          <w:lang w:val="en-US"/>
+        </w:rPr>
+      </w:pPr>
+    </w:p>
+    <w:p>
+      <w:pPr>
+        <w:jc w:val="center"/>
+        <w:rPr>
+          <w:rFonts w:ascii="Arial" w:hAnsi="Arial" w:cs="Arial"/>
+          <w:i/>
+          <w:iCs/>
+          <w:sz w:val="32"/>
+          <w:szCs w:val="32"/>
+          <w:lang w:val="en-US"/>
+        </w:rPr>
+      </w:pPr>
+    </w:p>
+    <w:p>
+      <w:pPr>
+        <w:jc w:val="center"/>
+        <w:rPr>
+          <w:rFonts w:ascii="Arial" w:hAnsi="Arial" w:cs="Arial"/>
+          <w:i/>
+          <w:iCs/>
+          <w:sz w:val="32"/>
+          <w:szCs w:val="32"/>
+          <w:lang w:val="en-US"/>
+        </w:rPr>
+      </w:pPr>
+    </w:p>
+    <w:p>
+      <w:pPr>
+        <w:jc w:val="center"/>
+        <w:rPr>
+          <w:rFonts w:ascii="Arial" w:hAnsi="Arial" w:cs="Arial"/>
+          <w:i/>
+          <w:iCs/>
+          <w:sz w:val="32"/>
+          <w:szCs w:val="32"/>
+          <w:lang w:val="en-US"/>
+        </w:rPr>
+      </w:pPr>
+    </w:p>
+    <w:p>
+      <w:pPr>
         <w:tabs>
           <w:tab w:val="center" w:pos="4819"/>
         </w:tabs>
@@ -652,7 +977,7 @@
           <w:szCs w:val="24"/>
           <w:lang w:val="en-US"/>
         </w:rPr>
-        <w:t>With probability p1, t</w:t>
+        <w:t>T</w:t>
       </w:r>
       <w:r>
         <w:rPr>
@@ -699,7 +1024,7 @@
           <w:szCs w:val="24"/>
           <w:lang w:val="en-US"/>
         </w:rPr>
-        <w:t>With probability p2, t</w:t>
+        <w:t>T</w:t>
       </w:r>
       <w:r>
         <w:rPr>
@@ -737,16 +1062,16 @@
           <w:szCs w:val="24"/>
           <w:lang w:val="en-US"/>
         </w:rPr>
-        <w:t>With probability 1-p1-p2, t</w:t>
-      </w:r>
-      <w:r>
-        <w:rPr>
-          <w:rFonts w:ascii="Arial" w:hAnsi="Arial" w:cs="Arial"/>
-          <w:sz w:val="24"/>
-          <w:szCs w:val="24"/>
-          <w:lang w:val="en-US"/>
-        </w:rPr>
-        <w:t xml:space="preserve">he request is sent to a remote web server and after its response a new processing is required. </w:t>
+        <w:t>The</w:t>
+      </w:r>
+      <w:r>
+        <w:rPr>
+          <w:rFonts w:ascii="Arial" w:hAnsi="Arial" w:cs="Arial"/>
+          <w:sz w:val="24"/>
+          <w:szCs w:val="24"/>
+          <w:lang w:val="en-US"/>
+        </w:rPr>
+        <w:t xml:space="preserve"> request is sent to a remote web server and after its response a new processing is required. </w:t>
       </w:r>
     </w:p>
     <w:p>
@@ -804,78 +1129,6 @@
           <w:lang w:val="en-US"/>
         </w:rPr>
         <w:t xml:space="preserve"> </w:t>
-      </w:r>
-      <w:r>
-        <w:rPr>
-          <w:rFonts w:ascii="Arial" w:hAnsi="Arial" w:cs="Arial"/>
-          <w:sz w:val="24"/>
-          <w:szCs w:val="24"/>
-          <w:lang w:val="en-US"/>
-        </w:rPr>
-        <w:t>Processing</w:t>
-      </w:r>
-      <w:r>
-        <w:rPr>
-          <w:rFonts w:ascii="Arial" w:hAnsi="Arial" w:cs="Arial"/>
-          <w:sz w:val="24"/>
-          <w:szCs w:val="24"/>
-          <w:lang w:val="en-US"/>
-        </w:rPr>
-        <w:t xml:space="preserve"> on the server</w:t>
-      </w:r>
-      <w:r>
-        <w:rPr>
-          <w:rFonts w:ascii="Arial" w:hAnsi="Arial" w:cs="Arial"/>
-          <w:sz w:val="24"/>
-          <w:szCs w:val="24"/>
-          <w:lang w:val="en-US"/>
-        </w:rPr>
-        <w:t>, disk access and remote query service demands are exponential IID RVs, and they are different</w:t>
-      </w:r>
-      <w:r>
-        <w:rPr>
-          <w:rFonts w:ascii="Arial" w:hAnsi="Arial" w:cs="Arial"/>
-          <w:sz w:val="24"/>
-          <w:szCs w:val="24"/>
-          <w:lang w:val="en-US"/>
-        </w:rPr>
-        <w:t xml:space="preserve"> </w:t>
-      </w:r>
-      <w:r>
-        <w:rPr>
-          <w:rFonts w:ascii="Arial" w:hAnsi="Arial" w:cs="Arial"/>
-          <w:sz w:val="24"/>
-          <w:szCs w:val="24"/>
-          <w:lang w:val="en-US"/>
-        </w:rPr>
-        <w:t xml:space="preserve">from one </w:t>
-      </w:r>
-      <w:r>
-        <w:rPr>
-          <w:rFonts w:ascii="Arial" w:hAnsi="Arial" w:cs="Arial"/>
-          <w:sz w:val="24"/>
-          <w:szCs w:val="24"/>
-          <w:lang w:val="en-US"/>
-        </w:rPr>
-        <w:t>request</w:t>
-      </w:r>
-      <w:r>
-        <w:rPr>
-          <w:rFonts w:ascii="Arial" w:hAnsi="Arial" w:cs="Arial"/>
-          <w:sz w:val="24"/>
-          <w:szCs w:val="24"/>
-          <w:lang w:val="en-US"/>
-        </w:rPr>
-        <w:t xml:space="preserve"> to another, even for the same </w:t>
-      </w:r>
-      <w:r>
-        <w:rPr>
-          <w:rFonts w:ascii="Arial" w:hAnsi="Arial" w:cs="Arial"/>
-          <w:sz w:val="24"/>
-          <w:szCs w:val="24"/>
-          <w:lang w:val="en-US"/>
-        </w:rPr>
-        <w:t>request.</w:t>
       </w:r>
     </w:p>
     <w:p>
@@ -1127,23 +1380,114 @@
           <w:lang w:val="en-US"/>
         </w:rPr>
       </w:pPr>
-      <w:r>
-        <w:rPr>
-          <w:rFonts w:ascii="Arial" w:hAnsi="Arial" w:cs="Arial"/>
-          <w:sz w:val="24"/>
-          <w:szCs w:val="24"/>
-          <w:lang w:val="en-US"/>
-        </w:rPr>
-        <w:t>T</w:t>
-      </w:r>
-      <w:r>
-        <w:rPr>
-          <w:rFonts w:ascii="Arial" w:hAnsi="Arial" w:cs="Arial"/>
-          <w:sz w:val="24"/>
-          <w:szCs w:val="24"/>
-          <w:lang w:val="en-US"/>
-        </w:rPr>
-        <w:t>he aim of this study is to evaluate the performance of the system described above with particular emphasis on throughput</w:t>
+    </w:p>
+    <w:p>
+      <w:pPr>
+        <w:autoSpaceDE w:val="0"/>
+        <w:autoSpaceDN w:val="0"/>
+        <w:adjustRightInd w:val="0"/>
+        <w:spacing w:after="0" w:line="240" w:lineRule="auto"/>
+        <w:rPr>
+          <w:rFonts w:ascii="Arial" w:hAnsi="Arial" w:cs="Arial"/>
+          <w:sz w:val="24"/>
+          <w:szCs w:val="24"/>
+          <w:lang w:val="en-US"/>
+        </w:rPr>
+      </w:pPr>
+      <w:r>
+        <w:rPr>
+          <w:rFonts w:ascii="Arial" w:hAnsi="Arial" w:cs="Arial"/>
+          <w:sz w:val="24"/>
+          <w:szCs w:val="24"/>
+          <w:lang w:val="en-US"/>
+        </w:rPr>
+        <w:t>The aim of this study is to evaluate the performance of the system described above</w:t>
+      </w:r>
+      <w:r>
+        <w:rPr>
+          <w:rFonts w:ascii="Arial" w:hAnsi="Arial" w:cs="Arial"/>
+          <w:sz w:val="24"/>
+          <w:szCs w:val="24"/>
+          <w:lang w:val="en-US"/>
+        </w:rPr>
+        <w:t xml:space="preserve"> </w:t>
+      </w:r>
+      <w:r>
+        <w:rPr>
+          <w:rFonts w:ascii="Arial" w:hAnsi="Arial" w:cs="Arial"/>
+          <w:sz w:val="24"/>
+          <w:szCs w:val="24"/>
+          <w:lang w:val="en-US"/>
+        </w:rPr>
+        <w:t xml:space="preserve">with </w:t>
+      </w:r>
+      <w:r>
+        <w:rPr>
+          <w:rFonts w:ascii="Arial" w:hAnsi="Arial" w:cs="Arial"/>
+          <w:sz w:val="24"/>
+          <w:szCs w:val="24"/>
+          <w:lang w:val="en-US"/>
+        </w:rPr>
+        <w:t>particular emphasis on throughput.</w:t>
+      </w:r>
+      <w:r>
+        <w:rPr>
+          <w:rFonts w:ascii="Arial" w:hAnsi="Arial" w:cs="Arial"/>
+          <w:sz w:val="24"/>
+          <w:szCs w:val="24"/>
+          <w:lang w:val="en-US"/>
+        </w:rPr>
+        <w:t xml:space="preserve"> </w:t>
+      </w:r>
+      <w:r>
+        <w:rPr>
+          <w:rFonts w:ascii="Arial" w:hAnsi="Arial" w:cs="Arial"/>
+          <w:sz w:val="24"/>
+          <w:szCs w:val="24"/>
+          <w:lang w:val="en-US"/>
+        </w:rPr>
+        <w:t>This study must be done considering various scenarios by varying the level of multiprogramming and making sure that the service demands at the</w:t>
+      </w:r>
+    </w:p>
+    <w:p>
+      <w:pPr>
+        <w:autoSpaceDE w:val="0"/>
+        <w:autoSpaceDN w:val="0"/>
+        <w:adjustRightInd w:val="0"/>
+        <w:spacing w:after="0" w:line="240" w:lineRule="auto"/>
+        <w:rPr>
+          <w:rFonts w:ascii="Arial" w:hAnsi="Arial" w:cs="Arial"/>
+          <w:sz w:val="24"/>
+          <w:szCs w:val="24"/>
+          <w:lang w:val="en-US"/>
+        </w:rPr>
+      </w:pPr>
+      <w:r>
+        <w:rPr>
+          <w:rFonts w:ascii="Arial" w:hAnsi="Arial" w:cs="Arial"/>
+          <w:sz w:val="24"/>
+          <w:szCs w:val="24"/>
+          <w:lang w:val="en-US"/>
+        </w:rPr>
+        <w:t xml:space="preserve">three </w:t>
+      </w:r>
+      <w:r>
+        <w:rPr>
+          <w:rFonts w:ascii="Arial" w:hAnsi="Arial" w:cs="Arial"/>
+          <w:sz w:val="24"/>
+          <w:szCs w:val="24"/>
+          <w:lang w:val="en-US"/>
+        </w:rPr>
+        <w:t xml:space="preserve">components (server processor, disk, and remote web server) </w:t>
+      </w:r>
+      <w:r>
+        <w:rPr>
+          <w:rFonts w:ascii="Arial" w:hAnsi="Arial" w:cs="Arial"/>
+          <w:sz w:val="24"/>
+          <w:szCs w:val="24"/>
+          <w:lang w:val="en-US"/>
+        </w:rPr>
+        <w:t>have a considerably different mean</w:t>
       </w:r>
       <w:r>
         <w:rPr>
@@ -1229,15 +1573,1450 @@
           <w:lang w:val="en-US"/>
         </w:rPr>
       </w:pPr>
-      <w:r>
+    </w:p>
+    <w:p>
+      <w:pPr>
+        <w:autoSpaceDE w:val="0"/>
+        <w:autoSpaceDN w:val="0"/>
+        <w:adjustRightInd w:val="0"/>
+        <w:spacing w:after="0" w:line="240" w:lineRule="auto"/>
+        <w:jc w:val="both"/>
         <w:rPr>
           <w:rFonts w:ascii="Arial" w:hAnsi="Arial" w:cs="Arial"/>
           <w:sz w:val="40"/>
           <w:szCs w:val="40"/>
           <w:lang w:val="en-US"/>
         </w:rPr>
+      </w:pPr>
+      <w:r>
+        <w:rPr>
+          <w:rFonts w:ascii="Arial" w:hAnsi="Arial" w:cs="Arial"/>
+          <w:sz w:val="40"/>
+          <w:szCs w:val="40"/>
+          <w:lang w:val="en-US"/>
+        </w:rPr>
+        <w:t>Performance Indexes</w:t>
+      </w:r>
+    </w:p>
+    <w:p>
+      <w:pPr>
+        <w:autoSpaceDE w:val="0"/>
+        <w:autoSpaceDN w:val="0"/>
+        <w:adjustRightInd w:val="0"/>
+        <w:spacing w:after="0" w:line="240" w:lineRule="auto"/>
+        <w:jc w:val="both"/>
+        <w:rPr>
+          <w:rFonts w:ascii="Arial" w:hAnsi="Arial" w:cs="Arial"/>
+          <w:sz w:val="40"/>
+          <w:szCs w:val="40"/>
+          <w:lang w:val="en-US"/>
+        </w:rPr>
+      </w:pPr>
+    </w:p>
+    <w:p>
+      <w:pPr>
+        <w:autoSpaceDE w:val="0"/>
+        <w:autoSpaceDN w:val="0"/>
+        <w:adjustRightInd w:val="0"/>
+        <w:spacing w:after="0" w:line="240" w:lineRule="auto"/>
+        <w:jc w:val="both"/>
+        <w:rPr>
+          <w:rFonts w:ascii="Arial" w:hAnsi="Arial" w:cs="Arial"/>
+          <w:sz w:val="24"/>
+          <w:szCs w:val="24"/>
+          <w:lang w:val="en-US"/>
+        </w:rPr>
+      </w:pPr>
+      <w:r>
+        <w:rPr>
+          <w:rFonts w:ascii="Arial" w:hAnsi="Arial" w:cs="Arial"/>
+          <w:sz w:val="24"/>
+          <w:szCs w:val="24"/>
+          <w:lang w:val="en-US"/>
+        </w:rPr>
+        <w:t>Since the objective of this study is to evaluate the performance of the system described above, the following performance indexes have been defined</w:t>
+      </w:r>
+      <w:r>
+        <w:rPr>
+          <w:rFonts w:ascii="Arial" w:hAnsi="Arial" w:cs="Arial"/>
+          <w:sz w:val="24"/>
+          <w:szCs w:val="24"/>
+          <w:lang w:val="en-US"/>
+        </w:rPr>
+        <w:t>:</w:t>
+      </w:r>
+    </w:p>
+    <w:p>
+      <w:pPr>
+        <w:pStyle w:val="Default"/>
+        <w:rPr>
+          <w:color w:val="auto"/>
+          <w:lang w:val="en-US"/>
+        </w:rPr>
+      </w:pPr>
+    </w:p>
+    <w:p>
+      <w:pPr>
+        <w:pStyle w:val="Default"/>
+        <w:numPr>
+          <w:ilvl w:val="0"/>
+          <w:numId w:val="5"/>
+        </w:numPr>
+        <w:spacing w:after="167"/>
+        <w:rPr>
+          <w:rFonts w:ascii="Arial" w:hAnsi="Arial" w:cs="Arial"/>
+          <w:color w:val="auto"/>
+          <w:lang w:val="en-US"/>
+        </w:rPr>
+      </w:pPr>
+      <w:r>
+        <w:rPr>
+          <w:rFonts w:ascii="Arial" w:hAnsi="Arial" w:cs="Arial"/>
+          <w:color w:val="auto"/>
+          <w:u w:val="single"/>
+          <w:lang w:val="en-US"/>
+        </w:rPr>
+        <w:t>Throughput</w:t>
+      </w:r>
+      <w:r>
+        <w:rPr>
+          <w:rFonts w:ascii="Arial" w:hAnsi="Arial" w:cs="Arial"/>
+          <w:color w:val="auto"/>
+          <w:lang w:val="en-US"/>
+        </w:rPr>
+        <w:t xml:space="preserve">: the number of served requests divided by the </w:t>
+      </w:r>
+      <w:r>
+        <w:rPr>
+          <w:rFonts w:ascii="Arial" w:hAnsi="Arial" w:cs="Arial"/>
+          <w:color w:val="auto"/>
+          <w:lang w:val="en-US"/>
+        </w:rPr>
+        <w:t xml:space="preserve">operating </w:t>
+      </w:r>
+      <w:r>
+        <w:rPr>
+          <w:rFonts w:ascii="Arial" w:hAnsi="Arial" w:cs="Arial"/>
+          <w:color w:val="auto"/>
+          <w:lang w:val="en-US"/>
+        </w:rPr>
+        <w:t>tim</w:t>
+      </w:r>
+      <w:r>
+        <w:rPr>
+          <w:rFonts w:ascii="Arial" w:hAnsi="Arial" w:cs="Arial"/>
+          <w:color w:val="auto"/>
+          <w:lang w:val="en-US"/>
+        </w:rPr>
+        <w:t>e</w:t>
+      </w:r>
+      <w:r>
+        <w:rPr>
+          <w:rFonts w:ascii="Arial" w:hAnsi="Arial" w:cs="Arial"/>
+          <w:color w:val="auto"/>
+          <w:lang w:val="en-US"/>
+        </w:rPr>
+        <w:t>.</w:t>
+      </w:r>
+    </w:p>
+    <w:p>
+      <w:pPr>
+        <w:pStyle w:val="Default"/>
+        <w:numPr>
+          <w:ilvl w:val="0"/>
+          <w:numId w:val="5"/>
+        </w:numPr>
+        <w:rPr>
+          <w:rFonts w:ascii="Arial" w:hAnsi="Arial" w:cs="Arial"/>
+          <w:color w:val="auto"/>
+          <w:lang w:val="en-US"/>
+        </w:rPr>
+      </w:pPr>
+      <w:r>
+        <w:rPr>
+          <w:rFonts w:ascii="Arial" w:hAnsi="Arial" w:cs="Arial"/>
+          <w:color w:val="auto"/>
+          <w:u w:val="single"/>
+          <w:lang w:val="en-US"/>
+        </w:rPr>
+        <w:t xml:space="preserve">Mean </w:t>
+      </w:r>
+      <w:r>
+        <w:rPr>
+          <w:rFonts w:ascii="Arial" w:hAnsi="Arial" w:cs="Arial"/>
+          <w:color w:val="auto"/>
+          <w:u w:val="single"/>
+          <w:lang w:val="en-US"/>
+        </w:rPr>
+        <w:t>r</w:t>
+      </w:r>
+      <w:r>
+        <w:rPr>
+          <w:rFonts w:ascii="Arial" w:hAnsi="Arial" w:cs="Arial"/>
+          <w:color w:val="auto"/>
+          <w:u w:val="single"/>
+          <w:lang w:val="en-US"/>
+        </w:rPr>
+        <w:t xml:space="preserve">esponse </w:t>
+      </w:r>
+      <w:r>
+        <w:rPr>
+          <w:rFonts w:ascii="Arial" w:hAnsi="Arial" w:cs="Arial"/>
+          <w:color w:val="auto"/>
+          <w:u w:val="single"/>
+          <w:lang w:val="en-US"/>
+        </w:rPr>
+        <w:t>t</w:t>
+      </w:r>
+      <w:r>
+        <w:rPr>
+          <w:rFonts w:ascii="Arial" w:hAnsi="Arial" w:cs="Arial"/>
+          <w:color w:val="auto"/>
+          <w:u w:val="single"/>
+          <w:lang w:val="en-US"/>
+        </w:rPr>
+        <w:t>ime</w:t>
+      </w:r>
+      <w:r>
+        <w:rPr>
+          <w:rFonts w:ascii="Arial" w:hAnsi="Arial" w:cs="Arial"/>
+          <w:color w:val="auto"/>
+          <w:u w:val="single"/>
+          <w:lang w:val="en-US"/>
+        </w:rPr>
+        <w:t>:</w:t>
+      </w:r>
+      <w:r>
+        <w:rPr>
+          <w:rFonts w:ascii="Arial" w:hAnsi="Arial" w:cs="Arial"/>
+          <w:color w:val="auto"/>
+          <w:lang w:val="en-US"/>
+        </w:rPr>
+        <w:t xml:space="preserve"> the mean time it takes </w:t>
+      </w:r>
+      <w:r>
+        <w:rPr>
+          <w:rFonts w:ascii="Arial" w:hAnsi="Arial" w:cs="Arial"/>
+          <w:color w:val="auto"/>
+          <w:lang w:val="en-US"/>
+        </w:rPr>
+        <w:t>between the departure of a request and the arrival of the response to the client</w:t>
+      </w:r>
+    </w:p>
+    <w:p>
+      <w:pPr>
+        <w:pStyle w:val="Default"/>
+        <w:ind w:left="720"/>
+        <w:rPr>
+          <w:rFonts w:ascii="Arial" w:hAnsi="Arial" w:cs="Arial"/>
+          <w:color w:val="auto"/>
+          <w:lang w:val="en-US"/>
+        </w:rPr>
+      </w:pPr>
+    </w:p>
+    <w:p>
+      <w:pPr>
+        <w:pStyle w:val="Default"/>
+        <w:numPr>
+          <w:ilvl w:val="0"/>
+          <w:numId w:val="5"/>
+        </w:numPr>
+        <w:jc w:val="both"/>
+        <w:rPr>
+          <w:rFonts w:ascii="Arial" w:hAnsi="Arial" w:cs="Arial"/>
+          <w:lang w:val="en-US"/>
+        </w:rPr>
+      </w:pPr>
+      <w:r>
+        <w:rPr>
+          <w:rFonts w:ascii="Arial" w:hAnsi="Arial" w:cs="Arial"/>
+          <w:color w:val="auto"/>
+          <w:u w:val="single"/>
+          <w:lang w:val="en-US"/>
+        </w:rPr>
+        <w:t>Utilization</w:t>
+      </w:r>
+      <w:r>
+        <w:rPr>
+          <w:rFonts w:ascii="Arial" w:hAnsi="Arial" w:cs="Arial"/>
+          <w:color w:val="auto"/>
+          <w:lang w:val="en-US"/>
+        </w:rPr>
+        <w:t xml:space="preserve">: </w:t>
+      </w:r>
+      <w:r>
+        <w:rPr>
+          <w:rFonts w:ascii="Arial" w:hAnsi="Arial" w:cs="Arial"/>
+          <w:color w:val="auto"/>
+          <w:lang w:val="en-US"/>
+        </w:rPr>
+        <w:t xml:space="preserve">How long each system component (server processor, disk, and remote web server) processes requests during </w:t>
+      </w:r>
+      <w:r>
+        <w:rPr>
+          <w:rFonts w:ascii="Arial" w:hAnsi="Arial" w:cs="Arial"/>
+          <w:color w:val="auto"/>
+          <w:lang w:val="en-US"/>
+        </w:rPr>
+        <w:t xml:space="preserve">operating </w:t>
+      </w:r>
+      <w:r>
+        <w:rPr>
+          <w:rFonts w:ascii="Arial" w:hAnsi="Arial" w:cs="Arial"/>
+          <w:color w:val="auto"/>
+          <w:lang w:val="en-US"/>
+        </w:rPr>
+        <w:t>time.</w:t>
+      </w:r>
+    </w:p>
+    <w:p>
+      <w:pPr>
+        <w:pStyle w:val="Default"/>
+        <w:jc w:val="both"/>
+        <w:rPr>
+          <w:rFonts w:ascii="Arial" w:hAnsi="Arial" w:cs="Arial"/>
+          <w:lang w:val="en-US"/>
+        </w:rPr>
+      </w:pPr>
+    </w:p>
+    <w:p>
+      <w:pPr>
+        <w:autoSpaceDE w:val="0"/>
+        <w:autoSpaceDN w:val="0"/>
+        <w:adjustRightInd w:val="0"/>
+        <w:spacing w:after="0" w:line="240" w:lineRule="auto"/>
+        <w:jc w:val="both"/>
+        <w:rPr>
+          <w:rFonts w:ascii="Arial" w:hAnsi="Arial" w:cs="Arial"/>
+          <w:sz w:val="40"/>
+          <w:szCs w:val="40"/>
+          <w:lang w:val="en-US"/>
+        </w:rPr>
+      </w:pPr>
+      <w:r>
+        <w:rPr>
+          <w:rFonts w:ascii="Arial" w:hAnsi="Arial" w:cs="Arial"/>
+          <w:sz w:val="40"/>
+          <w:szCs w:val="40"/>
+          <w:lang w:val="en-US"/>
+        </w:rPr>
+        <w:t>Model</w:t>
+      </w:r>
+    </w:p>
+    <w:p>
+      <w:pPr>
+        <w:autoSpaceDE w:val="0"/>
+        <w:autoSpaceDN w:val="0"/>
+        <w:adjustRightInd w:val="0"/>
+        <w:spacing w:after="0" w:line="240" w:lineRule="auto"/>
+        <w:jc w:val="both"/>
+        <w:rPr>
+          <w:rFonts w:ascii="Arial" w:hAnsi="Arial" w:cs="Arial"/>
+          <w:sz w:val="40"/>
+          <w:szCs w:val="40"/>
+          <w:lang w:val="en-US"/>
+        </w:rPr>
+      </w:pPr>
+    </w:p>
+    <w:p>
+      <w:pPr>
+        <w:pStyle w:val="Default"/>
+        <w:jc w:val="both"/>
+        <w:rPr>
+          <w:rFonts w:ascii="Arial" w:hAnsi="Arial" w:cs="Arial"/>
+          <w:lang w:val="en-US"/>
+        </w:rPr>
+      </w:pPr>
+      <w:r>
+        <w:rPr>
+          <w:rFonts w:ascii="Arial" w:hAnsi="Arial" w:cs="Arial"/>
+          <w:lang w:val="en-US"/>
+        </w:rPr>
+        <w:t>the following model represents an abstraction of the system to be studied:</w:t>
+      </w:r>
+    </w:p>
+    <w:p>
+      <w:pPr>
+        <w:pStyle w:val="Default"/>
+        <w:jc w:val="both"/>
+        <w:rPr>
+          <w:rFonts w:ascii="Arial" w:hAnsi="Arial" w:cs="Arial"/>
+          <w:lang w:val="en-US"/>
+        </w:rPr>
+      </w:pPr>
+    </w:p>
+    <w:p>
+      <w:pPr>
+        <w:pStyle w:val="Default"/>
+        <w:jc w:val="both"/>
+        <w:rPr>
+          <w:rFonts w:ascii="Arial" w:hAnsi="Arial" w:cs="Arial"/>
+          <w:lang w:val="en-US"/>
+        </w:rPr>
+      </w:pPr>
+    </w:p>
+    <w:p>
+      <w:pPr>
+        <w:pStyle w:val="Default"/>
+        <w:jc w:val="both"/>
+        <w:rPr>
+          <w:rFonts w:ascii="Arial" w:hAnsi="Arial" w:cs="Arial"/>
+          <w:lang w:val="en-US"/>
+        </w:rPr>
+      </w:pPr>
+    </w:p>
+    <w:p>
+      <w:pPr>
+        <w:pStyle w:val="Default"/>
+        <w:jc w:val="both"/>
+        <w:rPr>
+          <w:rFonts w:ascii="Arial" w:hAnsi="Arial" w:cs="Arial"/>
+          <w:lang w:val="en-US"/>
+        </w:rPr>
+      </w:pPr>
+      <w:r>
+        <w:rPr>
+          <w:rFonts w:ascii="Arial" w:hAnsi="Arial" w:cs="Arial"/>
+          <w:noProof/>
+          <w:lang w:val="en-US"/>
+        </w:rPr>
+        <w:drawing>
+          <wp:inline distT="0" distB="0" distL="0" distR="0" wp14:anchorId="0B432A69" wp14:editId="2D3805FF">
+            <wp:extent cx="6120130" cy="3045460"/>
+            <wp:effectExtent l="0" t="0" r="0" b="2540"/>
+            <wp:docPr id="3" name="Immagine 3" descr="Immagine che contiene testo&#10;&#10;Descrizione generata automaticamente"/>
+            <wp:cNvGraphicFramePr>
+              <a:graphicFrameLocks xmlns:a="http://schemas.openxmlformats.org/drawingml/2006/main" noChangeAspect="1"/>
+            </wp:cNvGraphicFramePr>
+            <a:graphic xmlns:a="http://schemas.openxmlformats.org/drawingml/2006/main">
+              <a:graphicData uri="http://schemas.openxmlformats.org/drawingml/2006/picture">
+                <pic:pic xmlns:pic="http://schemas.openxmlformats.org/drawingml/2006/picture">
+                  <pic:nvPicPr>
+                    <pic:cNvPr id="3" name="pecsn-Page-3.png"/>
+                    <pic:cNvPicPr/>
+                  </pic:nvPicPr>
+                  <pic:blipFill>
+                    <a:blip r:embed="rId7">
+                      <a:extLst>
+                        <a:ext uri="{28A0092B-C50C-407E-A947-70E740481C1C}">
+                          <a14:useLocalDpi xmlns:a14="http://schemas.microsoft.com/office/drawing/2010/main" val="0"/>
+                        </a:ext>
+                      </a:extLst>
+                    </a:blip>
+                    <a:stretch>
+                      <a:fillRect/>
+                    </a:stretch>
+                  </pic:blipFill>
+                  <pic:spPr>
+                    <a:xfrm>
+                      <a:off x="0" y="0"/>
+                      <a:ext cx="6120130" cy="3045460"/>
+                    </a:xfrm>
+                    <a:prstGeom prst="rect">
+                      <a:avLst/>
+                    </a:prstGeom>
+                  </pic:spPr>
+                </pic:pic>
+              </a:graphicData>
+            </a:graphic>
+          </wp:inline>
+        </w:drawing>
+      </w:r>
+    </w:p>
+    <w:p>
+      <w:pPr>
+        <w:pStyle w:val="Default"/>
+        <w:jc w:val="both"/>
+        <w:rPr>
+          <w:rFonts w:ascii="Arial" w:hAnsi="Arial" w:cs="Arial"/>
+          <w:lang w:val="en-US"/>
+        </w:rPr>
+      </w:pPr>
+    </w:p>
+    <w:p>
+      <w:pPr>
+        <w:pStyle w:val="Default"/>
+        <w:jc w:val="both"/>
+        <w:rPr>
+          <w:rFonts w:ascii="Arial" w:hAnsi="Arial" w:cs="Arial"/>
+          <w:lang w:val="en-US"/>
+        </w:rPr>
+      </w:pPr>
+    </w:p>
+    <w:p>
+      <w:pPr>
+        <w:autoSpaceDE w:val="0"/>
+        <w:autoSpaceDN w:val="0"/>
+        <w:adjustRightInd w:val="0"/>
+        <w:spacing w:after="0" w:line="240" w:lineRule="auto"/>
+        <w:rPr>
+          <w:rFonts w:ascii="Arial" w:hAnsi="Arial" w:cs="Arial"/>
+          <w:sz w:val="24"/>
+          <w:szCs w:val="24"/>
+          <w:lang w:val="en-US"/>
+        </w:rPr>
+      </w:pPr>
+      <w:r>
+        <w:rPr>
+          <w:rFonts w:ascii="Arial" w:hAnsi="Arial" w:cs="Arial"/>
+          <w:sz w:val="24"/>
+          <w:szCs w:val="24"/>
+          <w:lang w:val="en-US"/>
+        </w:rPr>
+        <w:t>T</w:t>
+      </w:r>
+      <w:r>
+        <w:rPr>
+          <w:rFonts w:ascii="Arial" w:hAnsi="Arial" w:cs="Arial"/>
+          <w:sz w:val="24"/>
+          <w:szCs w:val="24"/>
+          <w:lang w:val="en-US"/>
+        </w:rPr>
+        <w:t>ransactions may involve</w:t>
+      </w:r>
+      <w:r>
+        <w:rPr>
+          <w:rFonts w:ascii="Arial" w:hAnsi="Arial" w:cs="Arial"/>
+          <w:sz w:val="24"/>
+          <w:szCs w:val="24"/>
+          <w:lang w:val="en-US"/>
+        </w:rPr>
+        <w:t xml:space="preserve"> p</w:t>
+      </w:r>
+      <w:r>
+        <w:rPr>
+          <w:rFonts w:ascii="Arial" w:hAnsi="Arial" w:cs="Arial"/>
+          <w:sz w:val="24"/>
+          <w:szCs w:val="24"/>
+          <w:lang w:val="en-US"/>
+        </w:rPr>
+        <w:t>rocessing</w:t>
+      </w:r>
+      <w:r>
+        <w:rPr>
+          <w:rFonts w:ascii="Arial" w:hAnsi="Arial" w:cs="Arial"/>
+          <w:sz w:val="24"/>
+          <w:szCs w:val="24"/>
+          <w:lang w:val="en-US"/>
+        </w:rPr>
+        <w:t xml:space="preserve"> in the main server</w:t>
+      </w:r>
+      <w:r>
+        <w:rPr>
+          <w:rFonts w:ascii="Arial" w:hAnsi="Arial" w:cs="Arial"/>
+          <w:sz w:val="24"/>
+          <w:szCs w:val="24"/>
+          <w:lang w:val="en-US"/>
+        </w:rPr>
+        <w:t xml:space="preserve">, access to </w:t>
+      </w:r>
+      <w:r>
+        <w:rPr>
+          <w:rFonts w:ascii="Arial" w:hAnsi="Arial" w:cs="Arial"/>
+          <w:sz w:val="24"/>
+          <w:szCs w:val="24"/>
+          <w:lang w:val="en-US"/>
+        </w:rPr>
+        <w:t xml:space="preserve">the </w:t>
+      </w:r>
+      <w:r>
+        <w:rPr>
+          <w:rFonts w:ascii="Arial" w:hAnsi="Arial" w:cs="Arial"/>
+          <w:sz w:val="24"/>
+          <w:szCs w:val="24"/>
+          <w:lang w:val="en-US"/>
+        </w:rPr>
+        <w:t xml:space="preserve">disk, and remote queries to a </w:t>
+      </w:r>
+      <w:r>
+        <w:rPr>
+          <w:rFonts w:ascii="Arial" w:hAnsi="Arial" w:cs="Arial"/>
+          <w:sz w:val="24"/>
+          <w:szCs w:val="24"/>
+          <w:lang w:val="en-US"/>
+        </w:rPr>
+        <w:t>remote</w:t>
+      </w:r>
+      <w:r>
+        <w:rPr>
+          <w:rFonts w:ascii="Arial" w:hAnsi="Arial" w:cs="Arial"/>
+          <w:sz w:val="24"/>
+          <w:szCs w:val="24"/>
+          <w:lang w:val="en-US"/>
+        </w:rPr>
+        <w:t xml:space="preserve"> web server.</w:t>
+      </w:r>
+      <w:r>
+        <w:rPr>
+          <w:rFonts w:ascii="Arial" w:hAnsi="Arial" w:cs="Arial"/>
+          <w:sz w:val="24"/>
+          <w:szCs w:val="24"/>
+          <w:lang w:val="en-US"/>
+        </w:rPr>
+        <w:t xml:space="preserve"> A</w:t>
+      </w:r>
+      <w:r>
+        <w:rPr>
+          <w:rFonts w:ascii="Arial" w:hAnsi="Arial" w:cs="Arial"/>
+          <w:sz w:val="24"/>
+          <w:szCs w:val="24"/>
+          <w:lang w:val="en-US"/>
+        </w:rPr>
+        <w:t>s mentioned above</w:t>
+      </w:r>
+      <w:r>
+        <w:rPr>
+          <w:rFonts w:ascii="Arial" w:hAnsi="Arial" w:cs="Arial"/>
+          <w:sz w:val="24"/>
+          <w:szCs w:val="24"/>
+          <w:lang w:val="en-US"/>
+        </w:rPr>
+        <w:t>, a</w:t>
+      </w:r>
+      <w:r>
+        <w:rPr>
+          <w:rFonts w:ascii="Arial" w:hAnsi="Arial" w:cs="Arial"/>
+          <w:sz w:val="24"/>
+          <w:szCs w:val="24"/>
+          <w:lang w:val="en-US"/>
+        </w:rPr>
+        <w:t xml:space="preserve"> new transaction always requires some processing time as a first step</w:t>
+      </w:r>
+      <w:r>
+        <w:rPr>
+          <w:rFonts w:ascii="Arial" w:hAnsi="Arial" w:cs="Arial"/>
+          <w:sz w:val="24"/>
+          <w:szCs w:val="24"/>
+          <w:lang w:val="en-US"/>
+        </w:rPr>
+        <w:t xml:space="preserve">. </w:t>
+      </w:r>
+      <w:r>
+        <w:rPr>
+          <w:rFonts w:ascii="Arial" w:hAnsi="Arial" w:cs="Arial"/>
+          <w:sz w:val="24"/>
+          <w:szCs w:val="24"/>
+          <w:lang w:val="en-US"/>
+        </w:rPr>
+        <w:t>After the processing has occurred:</w:t>
+      </w:r>
+    </w:p>
+    <w:p>
+      <w:pPr>
+        <w:autoSpaceDE w:val="0"/>
+        <w:autoSpaceDN w:val="0"/>
+        <w:adjustRightInd w:val="0"/>
+        <w:spacing w:after="0" w:line="240" w:lineRule="auto"/>
+        <w:rPr>
+          <w:rFonts w:ascii="Arial" w:hAnsi="Arial" w:cs="Arial"/>
+          <w:sz w:val="24"/>
+          <w:szCs w:val="24"/>
+          <w:lang w:val="en-US"/>
+        </w:rPr>
+      </w:pPr>
+    </w:p>
+    <w:p>
+      <w:pPr>
+        <w:pStyle w:val="Paragrafoelenco"/>
+        <w:numPr>
+          <w:ilvl w:val="0"/>
+          <w:numId w:val="6"/>
+        </w:numPr>
+        <w:autoSpaceDE w:val="0"/>
+        <w:autoSpaceDN w:val="0"/>
+        <w:adjustRightInd w:val="0"/>
+        <w:spacing w:after="0" w:line="240" w:lineRule="auto"/>
+        <w:rPr>
+          <w:rFonts w:ascii="Arial" w:hAnsi="Arial" w:cs="Arial"/>
+          <w:sz w:val="24"/>
+          <w:szCs w:val="24"/>
+          <w:lang w:val="en-US"/>
+        </w:rPr>
+      </w:pPr>
+      <w:r>
+        <w:rPr>
+          <w:rFonts w:ascii="Arial" w:hAnsi="Arial" w:cs="Arial"/>
+          <w:sz w:val="24"/>
+          <w:szCs w:val="24"/>
+          <w:lang w:val="en-US"/>
+        </w:rPr>
+        <w:t xml:space="preserve">With a probability </w:t>
+      </w:r>
+      <w:r>
+        <w:rPr>
+          <w:rFonts w:ascii="Arial" w:hAnsi="Arial" w:cs="Arial"/>
+          <w:b/>
+          <w:bCs/>
+          <w:i/>
+          <w:iCs/>
+          <w:sz w:val="24"/>
+          <w:szCs w:val="24"/>
+          <w:lang w:val="en-US"/>
+        </w:rPr>
+        <w:t>p</w:t>
+      </w:r>
+      <w:r>
+        <w:rPr>
+          <w:rFonts w:ascii="Arial" w:hAnsi="Arial" w:cs="Arial"/>
+          <w:b/>
+          <w:bCs/>
+          <w:i/>
+          <w:iCs/>
+          <w:sz w:val="24"/>
+          <w:szCs w:val="24"/>
+          <w:vertAlign w:val="subscript"/>
+          <w:lang w:val="en-US"/>
+        </w:rPr>
+        <w:t>1</w:t>
+      </w:r>
+      <w:r>
+        <w:rPr>
+          <w:rFonts w:ascii="Arial" w:hAnsi="Arial" w:cs="Arial"/>
+          <w:sz w:val="24"/>
+          <w:szCs w:val="24"/>
+          <w:lang w:val="en-US"/>
+        </w:rPr>
+        <w:t xml:space="preserve"> the transaction is </w:t>
+      </w:r>
+      <w:r>
+        <w:rPr>
+          <w:rFonts w:ascii="Arial" w:hAnsi="Arial" w:cs="Arial"/>
+          <w:sz w:val="24"/>
+          <w:szCs w:val="24"/>
+          <w:lang w:val="en-US"/>
+        </w:rPr>
+        <w:t>terminated,</w:t>
+      </w:r>
+      <w:r>
+        <w:rPr>
+          <w:rFonts w:ascii="Arial" w:hAnsi="Arial" w:cs="Arial"/>
+          <w:sz w:val="24"/>
+          <w:szCs w:val="24"/>
+          <w:lang w:val="en-US"/>
+        </w:rPr>
+        <w:t xml:space="preserve"> and </w:t>
+      </w:r>
+      <w:r>
+        <w:rPr>
+          <w:rFonts w:ascii="Arial" w:hAnsi="Arial" w:cs="Arial"/>
+          <w:sz w:val="24"/>
+          <w:szCs w:val="24"/>
+          <w:lang w:val="en-US"/>
+        </w:rPr>
+        <w:t>a</w:t>
+      </w:r>
+      <w:r>
+        <w:rPr>
+          <w:rFonts w:ascii="Arial" w:hAnsi="Arial" w:cs="Arial"/>
+          <w:sz w:val="24"/>
+          <w:szCs w:val="24"/>
+          <w:lang w:val="en-US"/>
+        </w:rPr>
+        <w:t xml:space="preserve"> reply is sent to the client</w:t>
+      </w:r>
+    </w:p>
+    <w:p>
+      <w:pPr>
+        <w:autoSpaceDE w:val="0"/>
+        <w:autoSpaceDN w:val="0"/>
+        <w:adjustRightInd w:val="0"/>
+        <w:spacing w:after="0" w:line="240" w:lineRule="auto"/>
+        <w:ind w:firstLine="708"/>
+        <w:rPr>
+          <w:rFonts w:ascii="Arial" w:hAnsi="Arial" w:cs="Arial"/>
+          <w:sz w:val="24"/>
+          <w:szCs w:val="24"/>
+          <w:lang w:val="en-US"/>
+        </w:rPr>
+      </w:pPr>
+      <w:r>
+        <w:rPr>
+          <w:rFonts w:ascii="Arial" w:hAnsi="Arial" w:cs="Arial"/>
+          <w:sz w:val="24"/>
+          <w:szCs w:val="24"/>
+          <w:lang w:val="en-US"/>
+        </w:rPr>
+        <w:t>that originated it</w:t>
+      </w:r>
+      <w:r>
+        <w:rPr>
+          <w:rFonts w:ascii="Arial" w:hAnsi="Arial" w:cs="Arial"/>
+          <w:sz w:val="24"/>
+          <w:szCs w:val="24"/>
+          <w:lang w:val="en-US"/>
+        </w:rPr>
+        <w:t>.</w:t>
+      </w:r>
+    </w:p>
+    <w:p>
+      <w:pPr>
+        <w:pStyle w:val="Paragrafoelenco"/>
+        <w:numPr>
+          <w:ilvl w:val="0"/>
+          <w:numId w:val="6"/>
+        </w:numPr>
+        <w:autoSpaceDE w:val="0"/>
+        <w:autoSpaceDN w:val="0"/>
+        <w:adjustRightInd w:val="0"/>
+        <w:spacing w:after="0" w:line="240" w:lineRule="auto"/>
+        <w:rPr>
+          <w:rFonts w:ascii="Arial" w:hAnsi="Arial" w:cs="Arial"/>
+          <w:sz w:val="24"/>
+          <w:szCs w:val="24"/>
+          <w:lang w:val="en-US"/>
+        </w:rPr>
+      </w:pPr>
+      <w:r>
+        <w:rPr>
+          <w:rFonts w:ascii="Arial" w:hAnsi="Arial" w:cs="Arial"/>
+          <w:sz w:val="24"/>
+          <w:szCs w:val="24"/>
+          <w:lang w:val="en-US"/>
+        </w:rPr>
+        <w:t xml:space="preserve">With a probability </w:t>
+      </w:r>
+      <w:r>
+        <w:rPr>
+          <w:rFonts w:ascii="Arial" w:hAnsi="Arial" w:cs="Arial"/>
+          <w:b/>
+          <w:bCs/>
+          <w:i/>
+          <w:iCs/>
+          <w:sz w:val="24"/>
+          <w:szCs w:val="24"/>
+          <w:lang w:val="en-US"/>
+        </w:rPr>
+        <w:t>p</w:t>
+      </w:r>
+      <w:r>
+        <w:rPr>
+          <w:rFonts w:ascii="Arial" w:hAnsi="Arial" w:cs="Arial"/>
+          <w:b/>
+          <w:bCs/>
+          <w:i/>
+          <w:iCs/>
+          <w:sz w:val="24"/>
+          <w:szCs w:val="24"/>
+          <w:vertAlign w:val="subscript"/>
+          <w:lang w:val="en-US"/>
+        </w:rPr>
+        <w:t>2</w:t>
+      </w:r>
+      <w:r>
+        <w:rPr>
+          <w:rFonts w:ascii="Arial" w:hAnsi="Arial" w:cs="Arial"/>
+          <w:sz w:val="24"/>
+          <w:szCs w:val="24"/>
+          <w:vertAlign w:val="subscript"/>
+          <w:lang w:val="en-US"/>
+        </w:rPr>
+        <w:t xml:space="preserve"> </w:t>
+      </w:r>
+      <w:r>
+        <w:rPr>
+          <w:rFonts w:ascii="Arial" w:hAnsi="Arial" w:cs="Arial"/>
+          <w:sz w:val="24"/>
+          <w:szCs w:val="24"/>
+          <w:lang w:val="en-US"/>
+        </w:rPr>
+        <w:t>a disk access is required</w:t>
+      </w:r>
+      <w:r>
+        <w:rPr>
+          <w:rFonts w:ascii="Arial" w:hAnsi="Arial" w:cs="Arial"/>
+          <w:sz w:val="24"/>
+          <w:szCs w:val="24"/>
+          <w:lang w:val="en-US"/>
+        </w:rPr>
+        <w:t>. After that,</w:t>
+      </w:r>
+      <w:r>
+        <w:rPr>
+          <w:rFonts w:ascii="Arial" w:hAnsi="Arial" w:cs="Arial"/>
+          <w:sz w:val="24"/>
+          <w:szCs w:val="24"/>
+          <w:lang w:val="en-US"/>
+        </w:rPr>
+        <w:t xml:space="preserve"> a new processing is required</w:t>
+      </w:r>
+      <w:r>
+        <w:rPr>
+          <w:rFonts w:ascii="Arial" w:hAnsi="Arial" w:cs="Arial"/>
+          <w:sz w:val="24"/>
+          <w:szCs w:val="24"/>
+          <w:lang w:val="en-US"/>
+        </w:rPr>
+        <w:t>.</w:t>
+      </w:r>
+    </w:p>
+    <w:p>
+      <w:pPr>
+        <w:pStyle w:val="Paragrafoelenco"/>
+        <w:numPr>
+          <w:ilvl w:val="0"/>
+          <w:numId w:val="6"/>
+        </w:numPr>
+        <w:autoSpaceDE w:val="0"/>
+        <w:autoSpaceDN w:val="0"/>
+        <w:adjustRightInd w:val="0"/>
+        <w:spacing w:after="0" w:line="240" w:lineRule="auto"/>
+        <w:rPr>
+          <w:rFonts w:ascii="Arial" w:hAnsi="Arial" w:cs="Arial"/>
+          <w:sz w:val="24"/>
+          <w:szCs w:val="24"/>
+          <w:lang w:val="en-US"/>
+        </w:rPr>
+      </w:pPr>
+      <w:r>
+        <w:rPr>
+          <w:rFonts w:ascii="Arial" w:hAnsi="Arial" w:cs="Arial"/>
+          <w:sz w:val="24"/>
+          <w:szCs w:val="24"/>
+          <w:lang w:val="en-US"/>
+        </w:rPr>
         <w:lastRenderedPageBreak/>
-        <w:t>Objectives and Performance Indexes</w:t>
+        <w:t xml:space="preserve">With a probability </w:t>
+      </w:r>
+      <w:r>
+        <w:rPr>
+          <w:rFonts w:ascii="Arial" w:hAnsi="Arial" w:cs="Arial"/>
+          <w:b/>
+          <w:bCs/>
+          <w:i/>
+          <w:iCs/>
+          <w:sz w:val="24"/>
+          <w:szCs w:val="24"/>
+          <w:lang w:val="en-US"/>
+        </w:rPr>
+        <w:t>p</w:t>
+      </w:r>
+      <w:r>
+        <w:rPr>
+          <w:rFonts w:ascii="Arial" w:hAnsi="Arial" w:cs="Arial"/>
+          <w:b/>
+          <w:bCs/>
+          <w:i/>
+          <w:iCs/>
+          <w:sz w:val="24"/>
+          <w:szCs w:val="24"/>
+          <w:vertAlign w:val="subscript"/>
+          <w:lang w:val="en-US"/>
+        </w:rPr>
+        <w:t>3</w:t>
+      </w:r>
+      <w:r>
+        <w:rPr>
+          <w:rFonts w:ascii="Arial" w:hAnsi="Arial" w:cs="Arial"/>
+          <w:sz w:val="24"/>
+          <w:szCs w:val="24"/>
+          <w:lang w:val="en-US"/>
+        </w:rPr>
+        <w:t xml:space="preserve"> = </w:t>
+      </w:r>
+      <w:r>
+        <w:rPr>
+          <w:rFonts w:ascii="Arial" w:hAnsi="Arial" w:cs="Arial"/>
+          <w:sz w:val="24"/>
+          <w:szCs w:val="24"/>
+          <w:lang w:val="en-US"/>
+        </w:rPr>
+        <w:t>1-p</w:t>
+      </w:r>
+      <w:r>
+        <w:rPr>
+          <w:rFonts w:ascii="Arial" w:hAnsi="Arial" w:cs="Arial"/>
+          <w:sz w:val="24"/>
+          <w:szCs w:val="24"/>
+          <w:vertAlign w:val="subscript"/>
+          <w:lang w:val="en-US"/>
+        </w:rPr>
+        <w:t>1</w:t>
+      </w:r>
+      <w:r>
+        <w:rPr>
+          <w:rFonts w:ascii="Arial" w:hAnsi="Arial" w:cs="Arial"/>
+          <w:sz w:val="24"/>
+          <w:szCs w:val="24"/>
+          <w:lang w:val="en-US"/>
+        </w:rPr>
+        <w:t>-p</w:t>
+      </w:r>
+      <w:r>
+        <w:rPr>
+          <w:rFonts w:ascii="Arial" w:hAnsi="Arial" w:cs="Arial"/>
+          <w:sz w:val="24"/>
+          <w:szCs w:val="24"/>
+          <w:vertAlign w:val="subscript"/>
+          <w:lang w:val="en-US"/>
+        </w:rPr>
+        <w:t>2</w:t>
+      </w:r>
+      <w:r>
+        <w:rPr>
+          <w:rFonts w:ascii="Arial" w:hAnsi="Arial" w:cs="Arial"/>
+          <w:sz w:val="24"/>
+          <w:szCs w:val="24"/>
+          <w:lang w:val="en-US"/>
+        </w:rPr>
+        <w:t xml:space="preserve"> a query</w:t>
+      </w:r>
+      <w:r>
+        <w:rPr>
+          <w:rFonts w:ascii="Arial" w:hAnsi="Arial" w:cs="Arial"/>
+          <w:sz w:val="24"/>
+          <w:szCs w:val="24"/>
+          <w:lang w:val="en-US"/>
+        </w:rPr>
+        <w:t xml:space="preserve"> to remote web server</w:t>
+      </w:r>
+      <w:r>
+        <w:rPr>
+          <w:rFonts w:ascii="Arial" w:hAnsi="Arial" w:cs="Arial"/>
+          <w:sz w:val="24"/>
+          <w:szCs w:val="24"/>
+          <w:lang w:val="en-US"/>
+        </w:rPr>
+        <w:t xml:space="preserve"> is required</w:t>
+      </w:r>
+      <w:r>
+        <w:rPr>
+          <w:rFonts w:ascii="Arial" w:hAnsi="Arial" w:cs="Arial"/>
+          <w:sz w:val="24"/>
+          <w:szCs w:val="24"/>
+          <w:lang w:val="en-US"/>
+        </w:rPr>
+        <w:t xml:space="preserve">. After that, </w:t>
+      </w:r>
+      <w:r>
+        <w:rPr>
+          <w:rFonts w:ascii="Arial" w:hAnsi="Arial" w:cs="Arial"/>
+          <w:sz w:val="24"/>
+          <w:szCs w:val="24"/>
+          <w:lang w:val="en-US"/>
+        </w:rPr>
+        <w:t>a new processing is</w:t>
+      </w:r>
+      <w:r>
+        <w:rPr>
+          <w:rFonts w:ascii="Arial" w:hAnsi="Arial" w:cs="Arial"/>
+          <w:sz w:val="24"/>
+          <w:szCs w:val="24"/>
+          <w:lang w:val="en-US"/>
+        </w:rPr>
+        <w:t xml:space="preserve"> </w:t>
+      </w:r>
+      <w:r>
+        <w:rPr>
+          <w:rFonts w:ascii="Arial" w:hAnsi="Arial" w:cs="Arial"/>
+          <w:sz w:val="24"/>
+          <w:szCs w:val="24"/>
+          <w:lang w:val="en-US"/>
+        </w:rPr>
+        <w:t>required.</w:t>
+      </w:r>
+    </w:p>
+    <w:p>
+      <w:pPr>
+        <w:pStyle w:val="Paragrafoelenco"/>
+        <w:autoSpaceDE w:val="0"/>
+        <w:autoSpaceDN w:val="0"/>
+        <w:adjustRightInd w:val="0"/>
+        <w:spacing w:after="0" w:line="240" w:lineRule="auto"/>
+        <w:rPr>
+          <w:rFonts w:ascii="Arial" w:hAnsi="Arial" w:cs="Arial"/>
+          <w:sz w:val="24"/>
+          <w:szCs w:val="24"/>
+          <w:lang w:val="en-US"/>
+        </w:rPr>
+      </w:pPr>
+    </w:p>
+    <w:p>
+      <w:pPr>
+        <w:autoSpaceDE w:val="0"/>
+        <w:autoSpaceDN w:val="0"/>
+        <w:adjustRightInd w:val="0"/>
+        <w:spacing w:after="0" w:line="240" w:lineRule="auto"/>
+        <w:rPr>
+          <w:rFonts w:ascii="Arial" w:hAnsi="Arial" w:cs="Arial"/>
+          <w:sz w:val="24"/>
+          <w:szCs w:val="24"/>
+          <w:lang w:val="en-US"/>
+        </w:rPr>
+      </w:pPr>
+      <w:r>
+        <w:rPr>
+          <w:rFonts w:ascii="Arial" w:hAnsi="Arial" w:cs="Arial"/>
+          <w:sz w:val="24"/>
+          <w:szCs w:val="24"/>
+          <w:lang w:val="en-US"/>
+        </w:rPr>
+        <w:t xml:space="preserve">The </w:t>
+      </w:r>
+      <w:r>
+        <w:rPr>
+          <w:rFonts w:ascii="Arial" w:hAnsi="Arial" w:cs="Arial"/>
+          <w:sz w:val="24"/>
+          <w:szCs w:val="24"/>
+          <w:lang w:val="en-US"/>
+        </w:rPr>
+        <w:t xml:space="preserve">server </w:t>
+      </w:r>
+      <w:r>
+        <w:rPr>
+          <w:rFonts w:ascii="Arial" w:hAnsi="Arial" w:cs="Arial"/>
+          <w:sz w:val="24"/>
+          <w:szCs w:val="24"/>
+          <w:lang w:val="en-US"/>
+        </w:rPr>
+        <w:t xml:space="preserve">processor, the </w:t>
+      </w:r>
+      <w:r>
+        <w:rPr>
+          <w:rFonts w:ascii="Arial" w:hAnsi="Arial" w:cs="Arial"/>
+          <w:sz w:val="24"/>
+          <w:szCs w:val="24"/>
+          <w:lang w:val="en-US"/>
+        </w:rPr>
+        <w:t>disk,</w:t>
+      </w:r>
+      <w:r>
+        <w:rPr>
+          <w:rFonts w:ascii="Arial" w:hAnsi="Arial" w:cs="Arial"/>
+          <w:sz w:val="24"/>
+          <w:szCs w:val="24"/>
+          <w:lang w:val="en-US"/>
+        </w:rPr>
+        <w:t xml:space="preserve"> and the remote web server handle one request at a time in a FIFO order.</w:t>
+      </w:r>
+      <w:r>
+        <w:rPr>
+          <w:rFonts w:ascii="Arial" w:hAnsi="Arial" w:cs="Arial"/>
+          <w:sz w:val="24"/>
+          <w:szCs w:val="24"/>
+          <w:lang w:val="en-US"/>
+        </w:rPr>
+        <w:t xml:space="preserve"> </w:t>
+      </w:r>
+      <w:r>
+        <w:rPr>
+          <w:rFonts w:ascii="Arial" w:hAnsi="Arial" w:cs="Arial"/>
+          <w:sz w:val="24"/>
+          <w:szCs w:val="24"/>
+          <w:lang w:val="en-US"/>
+        </w:rPr>
+        <w:t>Processing, disk access and query</w:t>
+      </w:r>
+      <w:r>
+        <w:rPr>
+          <w:rFonts w:ascii="Arial" w:hAnsi="Arial" w:cs="Arial"/>
+          <w:sz w:val="24"/>
+          <w:szCs w:val="24"/>
+          <w:lang w:val="en-US"/>
+        </w:rPr>
+        <w:t xml:space="preserve"> to remote server</w:t>
+      </w:r>
+      <w:r>
+        <w:rPr>
+          <w:rFonts w:ascii="Arial" w:hAnsi="Arial" w:cs="Arial"/>
+          <w:sz w:val="24"/>
+          <w:szCs w:val="24"/>
+          <w:lang w:val="en-US"/>
+        </w:rPr>
+        <w:t xml:space="preserve"> service demands</w:t>
+      </w:r>
+      <w:r>
+        <w:rPr>
+          <w:rFonts w:ascii="Arial" w:hAnsi="Arial" w:cs="Arial"/>
+          <w:sz w:val="24"/>
+          <w:szCs w:val="24"/>
+          <w:lang w:val="en-US"/>
+        </w:rPr>
+        <w:t xml:space="preserve"> (with rates </w:t>
+      </w:r>
+      <w:r>
+        <w:rPr>
+          <w:rFonts w:ascii="Arial" w:hAnsi="Arial" w:cs="Arial"/>
+          <w:b/>
+          <w:bCs/>
+          <w:i/>
+          <w:iCs/>
+          <w:sz w:val="24"/>
+          <w:szCs w:val="24"/>
+          <w:lang w:val="en-US"/>
+        </w:rPr>
+        <w:t>µ</w:t>
+      </w:r>
+      <w:r>
+        <w:rPr>
+          <w:rFonts w:ascii="Arial" w:hAnsi="Arial" w:cs="Arial"/>
+          <w:b/>
+          <w:bCs/>
+          <w:i/>
+          <w:iCs/>
+          <w:sz w:val="24"/>
+          <w:szCs w:val="24"/>
+          <w:vertAlign w:val="subscript"/>
+          <w:lang w:val="en-US"/>
+        </w:rPr>
+        <w:t>1</w:t>
+      </w:r>
+      <w:r>
+        <w:rPr>
+          <w:rFonts w:ascii="Arial" w:hAnsi="Arial" w:cs="Arial"/>
+          <w:sz w:val="24"/>
+          <w:szCs w:val="24"/>
+          <w:lang w:val="en-US"/>
+        </w:rPr>
+        <w:t xml:space="preserve">, </w:t>
+      </w:r>
+      <w:r>
+        <w:rPr>
+          <w:rFonts w:ascii="Arial" w:hAnsi="Arial" w:cs="Arial"/>
+          <w:b/>
+          <w:bCs/>
+          <w:i/>
+          <w:iCs/>
+          <w:sz w:val="24"/>
+          <w:szCs w:val="24"/>
+          <w:lang w:val="en-US"/>
+        </w:rPr>
+        <w:t>µ</w:t>
+      </w:r>
+      <w:r>
+        <w:rPr>
+          <w:rFonts w:ascii="Arial" w:hAnsi="Arial" w:cs="Arial"/>
+          <w:b/>
+          <w:bCs/>
+          <w:i/>
+          <w:iCs/>
+          <w:sz w:val="24"/>
+          <w:szCs w:val="24"/>
+          <w:vertAlign w:val="subscript"/>
+          <w:lang w:val="en-US"/>
+        </w:rPr>
+        <w:t>2</w:t>
+      </w:r>
+      <w:r>
+        <w:rPr>
+          <w:rFonts w:ascii="Arial" w:hAnsi="Arial" w:cs="Arial"/>
+          <w:sz w:val="24"/>
+          <w:szCs w:val="24"/>
+          <w:lang w:val="en-US"/>
+        </w:rPr>
+        <w:t xml:space="preserve"> and </w:t>
+      </w:r>
+      <w:r>
+        <w:rPr>
+          <w:rFonts w:ascii="Arial" w:hAnsi="Arial" w:cs="Arial"/>
+          <w:b/>
+          <w:bCs/>
+          <w:i/>
+          <w:iCs/>
+          <w:sz w:val="24"/>
+          <w:szCs w:val="24"/>
+          <w:lang w:val="en-US"/>
+        </w:rPr>
+        <w:t>µ</w:t>
+      </w:r>
+      <w:r>
+        <w:rPr>
+          <w:rFonts w:ascii="Arial" w:hAnsi="Arial" w:cs="Arial"/>
+          <w:b/>
+          <w:bCs/>
+          <w:i/>
+          <w:iCs/>
+          <w:sz w:val="24"/>
+          <w:szCs w:val="24"/>
+          <w:vertAlign w:val="subscript"/>
+          <w:lang w:val="en-US"/>
+        </w:rPr>
+        <w:t>3</w:t>
+      </w:r>
+      <w:r>
+        <w:rPr>
+          <w:rFonts w:ascii="Arial" w:hAnsi="Arial" w:cs="Arial"/>
+          <w:sz w:val="24"/>
+          <w:szCs w:val="24"/>
+          <w:lang w:val="en-US"/>
+        </w:rPr>
+        <w:t>)</w:t>
+      </w:r>
+      <w:r>
+        <w:rPr>
+          <w:rFonts w:ascii="Arial" w:hAnsi="Arial" w:cs="Arial"/>
+          <w:sz w:val="24"/>
+          <w:szCs w:val="24"/>
+          <w:lang w:val="en-US"/>
+        </w:rPr>
+        <w:t xml:space="preserve"> are exponential IID RVs, and they are different</w:t>
+      </w:r>
+      <w:r>
+        <w:rPr>
+          <w:rFonts w:ascii="Arial" w:hAnsi="Arial" w:cs="Arial"/>
+          <w:sz w:val="24"/>
+          <w:szCs w:val="24"/>
+          <w:lang w:val="en-US"/>
+        </w:rPr>
+        <w:t xml:space="preserve"> </w:t>
+      </w:r>
+      <w:r>
+        <w:rPr>
+          <w:rFonts w:ascii="Arial" w:hAnsi="Arial" w:cs="Arial"/>
+          <w:sz w:val="24"/>
+          <w:szCs w:val="24"/>
+          <w:lang w:val="en-US"/>
+        </w:rPr>
+        <w:t>from one iteration to another, even for the same transaction.</w:t>
+      </w:r>
+    </w:p>
+    <w:p>
+      <w:pPr>
+        <w:autoSpaceDE w:val="0"/>
+        <w:autoSpaceDN w:val="0"/>
+        <w:adjustRightInd w:val="0"/>
+        <w:spacing w:after="0" w:line="240" w:lineRule="auto"/>
+        <w:rPr>
+          <w:rFonts w:ascii="Arial" w:hAnsi="Arial" w:cs="Arial"/>
+          <w:sz w:val="24"/>
+          <w:szCs w:val="24"/>
+          <w:lang w:val="en-US"/>
+        </w:rPr>
+      </w:pPr>
+    </w:p>
+    <w:p>
+      <w:pPr>
+        <w:pStyle w:val="Default"/>
+        <w:rPr>
+          <w:rFonts w:ascii="Arial" w:hAnsi="Arial" w:cs="Arial"/>
+          <w:lang w:val="en-US"/>
+        </w:rPr>
+      </w:pPr>
+      <w:r>
+        <w:rPr>
+          <w:rFonts w:ascii="Arial" w:hAnsi="Arial" w:cs="Arial"/>
+          <w:lang w:val="en-US"/>
+        </w:rPr>
+        <w:t>As can be seen from the diagram,</w:t>
+      </w:r>
+      <w:r>
+        <w:rPr>
+          <w:rFonts w:ascii="Arial" w:hAnsi="Arial" w:cs="Arial"/>
+          <w:lang w:val="en-US"/>
+        </w:rPr>
+        <w:t xml:space="preserve"> </w:t>
+      </w:r>
+      <w:r>
+        <w:rPr>
+          <w:rFonts w:ascii="Arial" w:hAnsi="Arial" w:cs="Arial"/>
+          <w:lang w:val="en-US"/>
+        </w:rPr>
+        <w:t xml:space="preserve">the system </w:t>
+      </w:r>
+      <w:r>
+        <w:rPr>
+          <w:rFonts w:ascii="Arial" w:hAnsi="Arial" w:cs="Arial"/>
+          <w:lang w:val="en-US"/>
+        </w:rPr>
+        <w:t>is designed</w:t>
+      </w:r>
+      <w:r>
+        <w:rPr>
+          <w:rFonts w:ascii="Arial" w:hAnsi="Arial" w:cs="Arial"/>
+          <w:lang w:val="en-US"/>
+        </w:rPr>
+        <w:t xml:space="preserve"> </w:t>
+      </w:r>
+      <w:r>
+        <w:rPr>
+          <w:rFonts w:ascii="Arial" w:hAnsi="Arial" w:cs="Arial"/>
+          <w:lang w:val="en-US"/>
+        </w:rPr>
+        <w:t>as</w:t>
+      </w:r>
+      <w:r>
+        <w:rPr>
+          <w:rFonts w:ascii="Arial" w:hAnsi="Arial" w:cs="Arial"/>
+          <w:lang w:val="en-US"/>
+        </w:rPr>
+        <w:t xml:space="preserve"> a Closed Jackson’s Network</w:t>
+      </w:r>
+    </w:p>
+    <w:p>
+      <w:pPr>
+        <w:pStyle w:val="Default"/>
+        <w:rPr>
+          <w:lang w:val="en-US"/>
+        </w:rPr>
+      </w:pPr>
+      <w:r>
+        <w:rPr>
+          <w:rFonts w:ascii="Arial" w:hAnsi="Arial" w:cs="Arial"/>
+          <w:lang w:val="en-US"/>
+        </w:rPr>
+        <w:t>since clients send instantly</w:t>
+      </w:r>
+      <w:r>
+        <w:rPr>
+          <w:rFonts w:ascii="Arial" w:hAnsi="Arial" w:cs="Arial"/>
+          <w:lang w:val="en-US"/>
+        </w:rPr>
+        <w:t xml:space="preserve"> </w:t>
+      </w:r>
+      <w:r>
+        <w:rPr>
+          <w:rFonts w:ascii="Arial" w:hAnsi="Arial" w:cs="Arial"/>
+          <w:lang w:val="en-US"/>
+        </w:rPr>
+        <w:t xml:space="preserve">a new </w:t>
+      </w:r>
+      <w:r>
+        <w:rPr>
+          <w:rFonts w:ascii="Arial" w:hAnsi="Arial" w:cs="Arial"/>
+          <w:lang w:val="en-US"/>
+        </w:rPr>
+        <w:t>request</w:t>
+      </w:r>
+      <w:r>
+        <w:rPr>
+          <w:rFonts w:ascii="Arial" w:hAnsi="Arial" w:cs="Arial"/>
+          <w:lang w:val="en-US"/>
+        </w:rPr>
+        <w:t xml:space="preserve"> whenever they receive a response, </w:t>
+      </w:r>
+      <w:r>
+        <w:rPr>
+          <w:rFonts w:ascii="Arial" w:hAnsi="Arial" w:cs="Arial"/>
+          <w:lang w:val="en-US"/>
+        </w:rPr>
+        <w:t>so</w:t>
+      </w:r>
+      <w:r>
+        <w:rPr>
+          <w:rFonts w:ascii="Arial" w:hAnsi="Arial" w:cs="Arial"/>
+          <w:lang w:val="en-US"/>
+        </w:rPr>
+        <w:t xml:space="preserve"> there is always </w:t>
+      </w:r>
+      <w:r>
+        <w:rPr>
+          <w:rFonts w:ascii="Arial" w:hAnsi="Arial" w:cs="Arial"/>
+          <w:lang w:val="en-US"/>
+        </w:rPr>
+        <w:t xml:space="preserve">the same </w:t>
+      </w:r>
+      <w:r>
+        <w:rPr>
+          <w:rFonts w:ascii="Arial" w:hAnsi="Arial" w:cs="Arial"/>
+          <w:lang w:val="en-US"/>
+        </w:rPr>
+        <w:t>number of service requests</w:t>
+      </w:r>
+      <w:r>
+        <w:rPr>
+          <w:rFonts w:ascii="Arial" w:hAnsi="Arial" w:cs="Arial"/>
+          <w:lang w:val="en-US"/>
+        </w:rPr>
+        <w:t xml:space="preserve"> in the system.</w:t>
       </w:r>
     </w:p>
     <w:sectPr>
@@ -1479,6 +3258,345 @@
     </w:lvl>
   </w:abstractNum>
   <w:abstractNum w:abstractNumId="2" w15:restartNumberingAfterBreak="0">
+    <w:nsid w:val="2EB92F32"/>
+    <w:multiLevelType w:val="hybridMultilevel"/>
+    <w:tmpl w:val="AAC27D46"/>
+    <w:lvl w:ilvl="0" w:tplc="04100001">
+      <w:start w:val="1"/>
+      <w:numFmt w:val="bullet"/>
+      <w:lvlText w:val=""/>
+      <w:lvlJc w:val="left"/>
+      <w:pPr>
+        <w:ind w:left="720" w:hanging="360"/>
+      </w:pPr>
+      <w:rPr>
+        <w:rFonts w:ascii="Symbol" w:hAnsi="Symbol" w:hint="default"/>
+      </w:rPr>
+    </w:lvl>
+    <w:lvl w:ilvl="1" w:tplc="04100003" w:tentative="1">
+      <w:start w:val="1"/>
+      <w:numFmt w:val="bullet"/>
+      <w:lvlText w:val="o"/>
+      <w:lvlJc w:val="left"/>
+      <w:pPr>
+        <w:ind w:left="1440" w:hanging="360"/>
+      </w:pPr>
+      <w:rPr>
+        <w:rFonts w:ascii="Courier New" w:hAnsi="Courier New" w:cs="Courier New" w:hint="default"/>
+      </w:rPr>
+    </w:lvl>
+    <w:lvl w:ilvl="2" w:tplc="04100005" w:tentative="1">
+      <w:start w:val="1"/>
+      <w:numFmt w:val="bullet"/>
+      <w:lvlText w:val=""/>
+      <w:lvlJc w:val="left"/>
+      <w:pPr>
+        <w:ind w:left="2160" w:hanging="360"/>
+      </w:pPr>
+      <w:rPr>
+        <w:rFonts w:ascii="Wingdings" w:hAnsi="Wingdings" w:hint="default"/>
+      </w:rPr>
+    </w:lvl>
+    <w:lvl w:ilvl="3" w:tplc="04100001" w:tentative="1">
+      <w:start w:val="1"/>
+      <w:numFmt w:val="bullet"/>
+      <w:lvlText w:val=""/>
+      <w:lvlJc w:val="left"/>
+      <w:pPr>
+        <w:ind w:left="2880" w:hanging="360"/>
+      </w:pPr>
+      <w:rPr>
+        <w:rFonts w:ascii="Symbol" w:hAnsi="Symbol" w:hint="default"/>
+      </w:rPr>
+    </w:lvl>
+    <w:lvl w:ilvl="4" w:tplc="04100003" w:tentative="1">
+      <w:start w:val="1"/>
+      <w:numFmt w:val="bullet"/>
+      <w:lvlText w:val="o"/>
+      <w:lvlJc w:val="left"/>
+      <w:pPr>
+        <w:ind w:left="3600" w:hanging="360"/>
+      </w:pPr>
+      <w:rPr>
+        <w:rFonts w:ascii="Courier New" w:hAnsi="Courier New" w:cs="Courier New" w:hint="default"/>
+      </w:rPr>
+    </w:lvl>
+    <w:lvl w:ilvl="5" w:tplc="04100005" w:tentative="1">
+      <w:start w:val="1"/>
+      <w:numFmt w:val="bullet"/>
+      <w:lvlText w:val=""/>
+      <w:lvlJc w:val="left"/>
+      <w:pPr>
+        <w:ind w:left="4320" w:hanging="360"/>
+      </w:pPr>
+      <w:rPr>
+        <w:rFonts w:ascii="Wingdings" w:hAnsi="Wingdings" w:hint="default"/>
+      </w:rPr>
+    </w:lvl>
+    <w:lvl w:ilvl="6" w:tplc="04100001" w:tentative="1">
+      <w:start w:val="1"/>
+      <w:numFmt w:val="bullet"/>
+      <w:lvlText w:val=""/>
+      <w:lvlJc w:val="left"/>
+      <w:pPr>
+        <w:ind w:left="5040" w:hanging="360"/>
+      </w:pPr>
+      <w:rPr>
+        <w:rFonts w:ascii="Symbol" w:hAnsi="Symbol" w:hint="default"/>
+      </w:rPr>
+    </w:lvl>
+    <w:lvl w:ilvl="7" w:tplc="04100003" w:tentative="1">
+      <w:start w:val="1"/>
+      <w:numFmt w:val="bullet"/>
+      <w:lvlText w:val="o"/>
+      <w:lvlJc w:val="left"/>
+      <w:pPr>
+        <w:ind w:left="5760" w:hanging="360"/>
+      </w:pPr>
+      <w:rPr>
+        <w:rFonts w:ascii="Courier New" w:hAnsi="Courier New" w:cs="Courier New" w:hint="default"/>
+      </w:rPr>
+    </w:lvl>
+    <w:lvl w:ilvl="8" w:tplc="04100005" w:tentative="1">
+      <w:start w:val="1"/>
+      <w:numFmt w:val="bullet"/>
+      <w:lvlText w:val=""/>
+      <w:lvlJc w:val="left"/>
+      <w:pPr>
+        <w:ind w:left="6480" w:hanging="360"/>
+      </w:pPr>
+      <w:rPr>
+        <w:rFonts w:ascii="Wingdings" w:hAnsi="Wingdings" w:hint="default"/>
+      </w:rPr>
+    </w:lvl>
+  </w:abstractNum>
+  <w:abstractNum w:abstractNumId="3" w15:restartNumberingAfterBreak="0">
+    <w:nsid w:val="4E6C4370"/>
+    <w:multiLevelType w:val="hybridMultilevel"/>
+    <w:tmpl w:val="B632182E"/>
+    <w:lvl w:ilvl="0" w:tplc="04100001">
+      <w:start w:val="1"/>
+      <w:numFmt w:val="bullet"/>
+      <w:lvlText w:val=""/>
+      <w:lvlJc w:val="left"/>
+      <w:pPr>
+        <w:ind w:left="720" w:hanging="360"/>
+      </w:pPr>
+      <w:rPr>
+        <w:rFonts w:ascii="Symbol" w:hAnsi="Symbol" w:hint="default"/>
+      </w:rPr>
+    </w:lvl>
+    <w:lvl w:ilvl="1" w:tplc="04100003" w:tentative="1">
+      <w:start w:val="1"/>
+      <w:numFmt w:val="bullet"/>
+      <w:lvlText w:val="o"/>
+      <w:lvlJc w:val="left"/>
+      <w:pPr>
+        <w:ind w:left="1440" w:hanging="360"/>
+      </w:pPr>
+      <w:rPr>
+        <w:rFonts w:ascii="Courier New" w:hAnsi="Courier New" w:cs="Courier New" w:hint="default"/>
+      </w:rPr>
+    </w:lvl>
+    <w:lvl w:ilvl="2" w:tplc="04100005" w:tentative="1">
+      <w:start w:val="1"/>
+      <w:numFmt w:val="bullet"/>
+      <w:lvlText w:val=""/>
+      <w:lvlJc w:val="left"/>
+      <w:pPr>
+        <w:ind w:left="2160" w:hanging="360"/>
+      </w:pPr>
+      <w:rPr>
+        <w:rFonts w:ascii="Wingdings" w:hAnsi="Wingdings" w:hint="default"/>
+      </w:rPr>
+    </w:lvl>
+    <w:lvl w:ilvl="3" w:tplc="04100001" w:tentative="1">
+      <w:start w:val="1"/>
+      <w:numFmt w:val="bullet"/>
+      <w:lvlText w:val=""/>
+      <w:lvlJc w:val="left"/>
+      <w:pPr>
+        <w:ind w:left="2880" w:hanging="360"/>
+      </w:pPr>
+      <w:rPr>
+        <w:rFonts w:ascii="Symbol" w:hAnsi="Symbol" w:hint="default"/>
+      </w:rPr>
+    </w:lvl>
+    <w:lvl w:ilvl="4" w:tplc="04100003" w:tentative="1">
+      <w:start w:val="1"/>
+      <w:numFmt w:val="bullet"/>
+      <w:lvlText w:val="o"/>
+      <w:lvlJc w:val="left"/>
+      <w:pPr>
+        <w:ind w:left="3600" w:hanging="360"/>
+      </w:pPr>
+      <w:rPr>
+        <w:rFonts w:ascii="Courier New" w:hAnsi="Courier New" w:cs="Courier New" w:hint="default"/>
+      </w:rPr>
+    </w:lvl>
+    <w:lvl w:ilvl="5" w:tplc="04100005" w:tentative="1">
+      <w:start w:val="1"/>
+      <w:numFmt w:val="bullet"/>
+      <w:lvlText w:val=""/>
+      <w:lvlJc w:val="left"/>
+      <w:pPr>
+        <w:ind w:left="4320" w:hanging="360"/>
+      </w:pPr>
+      <w:rPr>
+        <w:rFonts w:ascii="Wingdings" w:hAnsi="Wingdings" w:hint="default"/>
+      </w:rPr>
+    </w:lvl>
+    <w:lvl w:ilvl="6" w:tplc="04100001" w:tentative="1">
+      <w:start w:val="1"/>
+      <w:numFmt w:val="bullet"/>
+      <w:lvlText w:val=""/>
+      <w:lvlJc w:val="left"/>
+      <w:pPr>
+        <w:ind w:left="5040" w:hanging="360"/>
+      </w:pPr>
+      <w:rPr>
+        <w:rFonts w:ascii="Symbol" w:hAnsi="Symbol" w:hint="default"/>
+      </w:rPr>
+    </w:lvl>
+    <w:lvl w:ilvl="7" w:tplc="04100003" w:tentative="1">
+      <w:start w:val="1"/>
+      <w:numFmt w:val="bullet"/>
+      <w:lvlText w:val="o"/>
+      <w:lvlJc w:val="left"/>
+      <w:pPr>
+        <w:ind w:left="5760" w:hanging="360"/>
+      </w:pPr>
+      <w:rPr>
+        <w:rFonts w:ascii="Courier New" w:hAnsi="Courier New" w:cs="Courier New" w:hint="default"/>
+      </w:rPr>
+    </w:lvl>
+    <w:lvl w:ilvl="8" w:tplc="04100005" w:tentative="1">
+      <w:start w:val="1"/>
+      <w:numFmt w:val="bullet"/>
+      <w:lvlText w:val=""/>
+      <w:lvlJc w:val="left"/>
+      <w:pPr>
+        <w:ind w:left="6480" w:hanging="360"/>
+      </w:pPr>
+      <w:rPr>
+        <w:rFonts w:ascii="Wingdings" w:hAnsi="Wingdings" w:hint="default"/>
+      </w:rPr>
+    </w:lvl>
+  </w:abstractNum>
+  <w:abstractNum w:abstractNumId="4" w15:restartNumberingAfterBreak="0">
+    <w:nsid w:val="67FA2774"/>
+    <w:multiLevelType w:val="hybridMultilevel"/>
+    <w:tmpl w:val="52001EFA"/>
+    <w:lvl w:ilvl="0" w:tplc="04100001">
+      <w:start w:val="1"/>
+      <w:numFmt w:val="bullet"/>
+      <w:lvlText w:val=""/>
+      <w:lvlJc w:val="left"/>
+      <w:pPr>
+        <w:ind w:left="720" w:hanging="360"/>
+      </w:pPr>
+      <w:rPr>
+        <w:rFonts w:ascii="Symbol" w:hAnsi="Symbol" w:hint="default"/>
+      </w:rPr>
+    </w:lvl>
+    <w:lvl w:ilvl="1" w:tplc="04100003" w:tentative="1">
+      <w:start w:val="1"/>
+      <w:numFmt w:val="bullet"/>
+      <w:lvlText w:val="o"/>
+      <w:lvlJc w:val="left"/>
+      <w:pPr>
+        <w:ind w:left="1440" w:hanging="360"/>
+      </w:pPr>
+      <w:rPr>
+        <w:rFonts w:ascii="Courier New" w:hAnsi="Courier New" w:cs="Courier New" w:hint="default"/>
+      </w:rPr>
+    </w:lvl>
+    <w:lvl w:ilvl="2" w:tplc="04100005" w:tentative="1">
+      <w:start w:val="1"/>
+      <w:numFmt w:val="bullet"/>
+      <w:lvlText w:val=""/>
+      <w:lvlJc w:val="left"/>
+      <w:pPr>
+        <w:ind w:left="2160" w:hanging="360"/>
+      </w:pPr>
+      <w:rPr>
+        <w:rFonts w:ascii="Wingdings" w:hAnsi="Wingdings" w:hint="default"/>
+      </w:rPr>
+    </w:lvl>
+    <w:lvl w:ilvl="3" w:tplc="04100001" w:tentative="1">
+      <w:start w:val="1"/>
+      <w:numFmt w:val="bullet"/>
+      <w:lvlText w:val=""/>
+      <w:lvlJc w:val="left"/>
+      <w:pPr>
+        <w:ind w:left="2880" w:hanging="360"/>
+      </w:pPr>
+      <w:rPr>
+        <w:rFonts w:ascii="Symbol" w:hAnsi="Symbol" w:hint="default"/>
+      </w:rPr>
+    </w:lvl>
+    <w:lvl w:ilvl="4" w:tplc="04100003" w:tentative="1">
+      <w:start w:val="1"/>
+      <w:numFmt w:val="bullet"/>
+      <w:lvlText w:val="o"/>
+      <w:lvlJc w:val="left"/>
+      <w:pPr>
+        <w:ind w:left="3600" w:hanging="360"/>
+      </w:pPr>
+      <w:rPr>
+        <w:rFonts w:ascii="Courier New" w:hAnsi="Courier New" w:cs="Courier New" w:hint="default"/>
+      </w:rPr>
+    </w:lvl>
+    <w:lvl w:ilvl="5" w:tplc="04100005" w:tentative="1">
+      <w:start w:val="1"/>
+      <w:numFmt w:val="bullet"/>
+      <w:lvlText w:val=""/>
+      <w:lvlJc w:val="left"/>
+      <w:pPr>
+        <w:ind w:left="4320" w:hanging="360"/>
+      </w:pPr>
+      <w:rPr>
+        <w:rFonts w:ascii="Wingdings" w:hAnsi="Wingdings" w:hint="default"/>
+      </w:rPr>
+    </w:lvl>
+    <w:lvl w:ilvl="6" w:tplc="04100001" w:tentative="1">
+      <w:start w:val="1"/>
+      <w:numFmt w:val="bullet"/>
+      <w:lvlText w:val=""/>
+      <w:lvlJc w:val="left"/>
+      <w:pPr>
+        <w:ind w:left="5040" w:hanging="360"/>
+      </w:pPr>
+      <w:rPr>
+        <w:rFonts w:ascii="Symbol" w:hAnsi="Symbol" w:hint="default"/>
+      </w:rPr>
+    </w:lvl>
+    <w:lvl w:ilvl="7" w:tplc="04100003" w:tentative="1">
+      <w:start w:val="1"/>
+      <w:numFmt w:val="bullet"/>
+      <w:lvlText w:val="o"/>
+      <w:lvlJc w:val="left"/>
+      <w:pPr>
+        <w:ind w:left="5760" w:hanging="360"/>
+      </w:pPr>
+      <w:rPr>
+        <w:rFonts w:ascii="Courier New" w:hAnsi="Courier New" w:cs="Courier New" w:hint="default"/>
+      </w:rPr>
+    </w:lvl>
+    <w:lvl w:ilvl="8" w:tplc="04100005" w:tentative="1">
+      <w:start w:val="1"/>
+      <w:numFmt w:val="bullet"/>
+      <w:lvlText w:val=""/>
+      <w:lvlJc w:val="left"/>
+      <w:pPr>
+        <w:ind w:left="6480" w:hanging="360"/>
+      </w:pPr>
+      <w:rPr>
+        <w:rFonts w:ascii="Wingdings" w:hAnsi="Wingdings" w:hint="default"/>
+      </w:rPr>
+    </w:lvl>
+  </w:abstractNum>
+  <w:abstractNum w:abstractNumId="5" w15:restartNumberingAfterBreak="0">
     <w:nsid w:val="70E6710B"/>
     <w:multiLevelType w:val="hybridMultilevel"/>
     <w:tmpl w:val="07A8F2D2"/>
@@ -1598,7 +3716,16 @@
     <w:abstractNumId w:val="0"/>
   </w:num>
   <w:num w:numId="3">
+    <w:abstractNumId w:val="5"/>
+  </w:num>
+  <w:num w:numId="4">
     <w:abstractNumId w:val="2"/>
+  </w:num>
+  <w:num w:numId="5">
+    <w:abstractNumId w:val="3"/>
+  </w:num>
+  <w:num w:numId="6">
+    <w:abstractNumId w:val="4"/>
   </w:num>
 </w:numbering>
 </file>
@@ -2001,7 +4128,7 @@
   <w:style w:type="paragraph" w:default="1" w:styleId="Normale">
     <w:name w:val="Normal"/>
     <w:qFormat/>
-    <w:rsid w:val="00BF38DB"/>
+    <w:rsid w:val="00511C61"/>
   </w:style>
   <w:style w:type="character" w:default="1" w:styleId="Carpredefinitoparagrafo">
     <w:name w:val="Default Paragraph Font"/>
@@ -2062,6 +4189,22 @@
     <w:rPr>
       <w:color w:val="605E5C"/>
       <w:shd w:val="clear" w:color="auto" w:fill="E1DFDD"/>
+    </w:rPr>
+  </w:style>
+  <w:style w:type="paragraph" w:customStyle="1" w:styleId="Default">
+    <w:name w:val="Default"/>
+    <w:rsid w:val="00563CA1"/>
+    <w:pPr>
+      <w:autoSpaceDE w:val="0"/>
+      <w:autoSpaceDN w:val="0"/>
+      <w:adjustRightInd w:val="0"/>
+      <w:spacing w:after="0" w:line="240" w:lineRule="auto"/>
+    </w:pPr>
+    <w:rPr>
+      <w:rFonts w:ascii="Times New Roman" w:hAnsi="Times New Roman" w:cs="Times New Roman"/>
+      <w:color w:val="000000"/>
+      <w:sz w:val="24"/>
+      <w:szCs w:val="24"/>
     </w:rPr>
   </w:style>
 </w:styles>

--- a/doc/Documentation.docx
+++ b/doc/Documentation.docx
@@ -6,6 +6,8 @@
       <w:pPr>
         <w:jc w:val="center"/>
       </w:pPr>
+      <w:bookmarkStart w:id="0" w:name="_Hlk42446049"/>
+      <w:bookmarkEnd w:id="0"/>
       <w:r>
         <w:rPr>
           <w:noProof/>
@@ -26,7 +28,7 @@
                     <pic:cNvPicPr/>
                   </pic:nvPicPr>
                   <pic:blipFill>
-                    <a:blip r:embed="rId5">
+                    <a:blip r:embed="rId6">
                       <a:extLst>
                         <a:ext uri="{28A0092B-C50C-407E-A947-70E740481C1C}">
                           <a14:useLocalDpi xmlns:a14="http://schemas.microsoft.com/office/drawing/2010/main" val="0"/>
@@ -233,7 +235,25 @@
           <w:sz w:val="40"/>
           <w:szCs w:val="40"/>
         </w:rPr>
-        <w:t>Multi-Programmed Server</w:t>
+        <w:t>Multi-</w:t>
+      </w:r>
+      <w:proofErr w:type="spellStart"/>
+      <w:r>
+        <w:rPr>
+          <w:rFonts w:ascii="Arial" w:hAnsi="Arial" w:cs="Arial"/>
+          <w:sz w:val="40"/>
+          <w:szCs w:val="40"/>
+        </w:rPr>
+        <w:t>Programmed</w:t>
+      </w:r>
+      <w:proofErr w:type="spellEnd"/>
+      <w:r>
+        <w:rPr>
+          <w:rFonts w:ascii="Arial" w:hAnsi="Arial" w:cs="Arial"/>
+          <w:sz w:val="40"/>
+          <w:szCs w:val="40"/>
+        </w:rPr>
+        <w:t xml:space="preserve"> Server</w:t>
       </w:r>
     </w:p>
     <w:p>
@@ -480,6 +500,1054 @@
         <w:t>Academic Year 2019/2020</w:t>
       </w:r>
     </w:p>
+    <w:sdt>
+      <w:sdtPr>
+        <w:rPr>
+          <w:rFonts w:asciiTheme="minorHAnsi" w:eastAsiaTheme="minorHAnsi" w:hAnsiTheme="minorHAnsi" w:cs="Arial"/>
+          <w:sz w:val="32"/>
+          <w:szCs w:val="22"/>
+          <w:lang w:eastAsia="en-US"/>
+        </w:rPr>
+        <w:id w:val="-666633962"/>
+        <w:docPartObj>
+          <w:docPartGallery w:val="Table of Contents"/>
+          <w:docPartUnique/>
+        </w:docPartObj>
+      </w:sdtPr>
+      <w:sdtEndPr>
+        <w:rPr>
+          <w:b/>
+          <w:bCs/>
+        </w:rPr>
+      </w:sdtEndPr>
+      <w:sdtContent>
+        <w:p>
+          <w:pPr>
+            <w:pStyle w:val="Titolosommario"/>
+            <w:rPr>
+              <w:rFonts w:cs="Arial"/>
+              <w:szCs w:val="40"/>
+              <w:u w:val="single"/>
+            </w:rPr>
+          </w:pPr>
+          <w:proofErr w:type="spellStart"/>
+          <w:r>
+            <w:rPr>
+              <w:rFonts w:cs="Arial"/>
+              <w:szCs w:val="40"/>
+              <w:u w:val="single"/>
+            </w:rPr>
+            <w:t>Contents</w:t>
+          </w:r>
+          <w:proofErr w:type="spellEnd"/>
+        </w:p>
+        <w:p>
+          <w:pPr>
+            <w:pStyle w:val="Sommario1"/>
+            <w:tabs>
+              <w:tab w:val="right" w:leader="dot" w:pos="9628"/>
+            </w:tabs>
+            <w:rPr>
+              <w:rFonts w:ascii="Arial" w:eastAsiaTheme="minorEastAsia" w:hAnsi="Arial" w:cs="Arial"/>
+              <w:noProof/>
+              <w:sz w:val="32"/>
+              <w:szCs w:val="32"/>
+              <w:lang w:eastAsia="it-IT"/>
+            </w:rPr>
+          </w:pPr>
+          <w:r>
+            <w:rPr>
+              <w:rFonts w:ascii="Arial" w:hAnsi="Arial" w:cs="Arial"/>
+              <w:sz w:val="32"/>
+              <w:szCs w:val="32"/>
+            </w:rPr>
+            <w:fldChar w:fldCharType="begin"/>
+          </w:r>
+          <w:r>
+            <w:rPr>
+              <w:rFonts w:ascii="Arial" w:hAnsi="Arial" w:cs="Arial"/>
+              <w:sz w:val="32"/>
+              <w:szCs w:val="32"/>
+            </w:rPr>
+            <w:instrText xml:space="preserve"> TOC \o "1-3" \h \z \u </w:instrText>
+          </w:r>
+          <w:r>
+            <w:rPr>
+              <w:rFonts w:ascii="Arial" w:hAnsi="Arial" w:cs="Arial"/>
+              <w:sz w:val="32"/>
+              <w:szCs w:val="32"/>
+            </w:rPr>
+            <w:fldChar w:fldCharType="separate"/>
+          </w:r>
+          <w:hyperlink w:anchor="_Toc42526829" w:history="1">
+            <w:r>
+              <w:rPr>
+                <w:rStyle w:val="Collegamentoipertestuale"/>
+                <w:rFonts w:ascii="Arial" w:hAnsi="Arial" w:cs="Arial"/>
+                <w:noProof/>
+                <w:sz w:val="32"/>
+                <w:szCs w:val="32"/>
+                <w:lang w:val="en-US"/>
+              </w:rPr>
+              <w:t>Overview</w:t>
+            </w:r>
+            <w:r>
+              <w:rPr>
+                <w:rFonts w:ascii="Arial" w:hAnsi="Arial" w:cs="Arial"/>
+                <w:noProof/>
+                <w:webHidden/>
+                <w:sz w:val="32"/>
+                <w:szCs w:val="32"/>
+              </w:rPr>
+              <w:tab/>
+            </w:r>
+            <w:r>
+              <w:rPr>
+                <w:rFonts w:ascii="Arial" w:hAnsi="Arial" w:cs="Arial"/>
+                <w:noProof/>
+                <w:webHidden/>
+                <w:sz w:val="32"/>
+                <w:szCs w:val="32"/>
+              </w:rPr>
+              <w:fldChar w:fldCharType="begin"/>
+            </w:r>
+            <w:r>
+              <w:rPr>
+                <w:rFonts w:ascii="Arial" w:hAnsi="Arial" w:cs="Arial"/>
+                <w:noProof/>
+                <w:webHidden/>
+                <w:sz w:val="32"/>
+                <w:szCs w:val="32"/>
+              </w:rPr>
+              <w:instrText xml:space="preserve"> PAGEREF _Toc42526829 \h </w:instrText>
+            </w:r>
+            <w:r>
+              <w:rPr>
+                <w:rFonts w:ascii="Arial" w:hAnsi="Arial" w:cs="Arial"/>
+                <w:noProof/>
+                <w:webHidden/>
+                <w:sz w:val="32"/>
+                <w:szCs w:val="32"/>
+              </w:rPr>
+            </w:r>
+            <w:r>
+              <w:rPr>
+                <w:rFonts w:ascii="Arial" w:hAnsi="Arial" w:cs="Arial"/>
+                <w:noProof/>
+                <w:webHidden/>
+                <w:sz w:val="32"/>
+                <w:szCs w:val="32"/>
+              </w:rPr>
+              <w:fldChar w:fldCharType="separate"/>
+            </w:r>
+            <w:r>
+              <w:rPr>
+                <w:rFonts w:ascii="Arial" w:hAnsi="Arial" w:cs="Arial"/>
+                <w:noProof/>
+                <w:webHidden/>
+                <w:sz w:val="32"/>
+                <w:szCs w:val="32"/>
+              </w:rPr>
+              <w:t>3</w:t>
+            </w:r>
+            <w:r>
+              <w:rPr>
+                <w:rFonts w:ascii="Arial" w:hAnsi="Arial" w:cs="Arial"/>
+                <w:noProof/>
+                <w:webHidden/>
+                <w:sz w:val="32"/>
+                <w:szCs w:val="32"/>
+              </w:rPr>
+              <w:fldChar w:fldCharType="end"/>
+            </w:r>
+          </w:hyperlink>
+        </w:p>
+        <w:p>
+          <w:pPr>
+            <w:pStyle w:val="Sommario1"/>
+            <w:tabs>
+              <w:tab w:val="right" w:leader="dot" w:pos="9628"/>
+            </w:tabs>
+            <w:rPr>
+              <w:rFonts w:ascii="Arial" w:eastAsiaTheme="minorEastAsia" w:hAnsi="Arial" w:cs="Arial"/>
+              <w:noProof/>
+              <w:sz w:val="32"/>
+              <w:szCs w:val="32"/>
+              <w:lang w:eastAsia="it-IT"/>
+            </w:rPr>
+          </w:pPr>
+          <w:hyperlink w:anchor="_Toc42526830" w:history="1">
+            <w:r>
+              <w:rPr>
+                <w:rStyle w:val="Collegamentoipertestuale"/>
+                <w:rFonts w:ascii="Arial" w:hAnsi="Arial" w:cs="Arial"/>
+                <w:noProof/>
+                <w:sz w:val="32"/>
+                <w:szCs w:val="32"/>
+                <w:lang w:val="en-US"/>
+              </w:rPr>
+              <w:t>Performance Indexes</w:t>
+            </w:r>
+            <w:r>
+              <w:rPr>
+                <w:rFonts w:ascii="Arial" w:hAnsi="Arial" w:cs="Arial"/>
+                <w:noProof/>
+                <w:webHidden/>
+                <w:sz w:val="32"/>
+                <w:szCs w:val="32"/>
+              </w:rPr>
+              <w:tab/>
+            </w:r>
+            <w:r>
+              <w:rPr>
+                <w:rFonts w:ascii="Arial" w:hAnsi="Arial" w:cs="Arial"/>
+                <w:noProof/>
+                <w:webHidden/>
+                <w:sz w:val="32"/>
+                <w:szCs w:val="32"/>
+              </w:rPr>
+              <w:fldChar w:fldCharType="begin"/>
+            </w:r>
+            <w:r>
+              <w:rPr>
+                <w:rFonts w:ascii="Arial" w:hAnsi="Arial" w:cs="Arial"/>
+                <w:noProof/>
+                <w:webHidden/>
+                <w:sz w:val="32"/>
+                <w:szCs w:val="32"/>
+              </w:rPr>
+              <w:instrText xml:space="preserve"> PAGEREF _Toc42526830 \h </w:instrText>
+            </w:r>
+            <w:r>
+              <w:rPr>
+                <w:rFonts w:ascii="Arial" w:hAnsi="Arial" w:cs="Arial"/>
+                <w:noProof/>
+                <w:webHidden/>
+                <w:sz w:val="32"/>
+                <w:szCs w:val="32"/>
+              </w:rPr>
+            </w:r>
+            <w:r>
+              <w:rPr>
+                <w:rFonts w:ascii="Arial" w:hAnsi="Arial" w:cs="Arial"/>
+                <w:noProof/>
+                <w:webHidden/>
+                <w:sz w:val="32"/>
+                <w:szCs w:val="32"/>
+              </w:rPr>
+              <w:fldChar w:fldCharType="separate"/>
+            </w:r>
+            <w:r>
+              <w:rPr>
+                <w:rFonts w:ascii="Arial" w:hAnsi="Arial" w:cs="Arial"/>
+                <w:noProof/>
+                <w:webHidden/>
+                <w:sz w:val="32"/>
+                <w:szCs w:val="32"/>
+              </w:rPr>
+              <w:t>4</w:t>
+            </w:r>
+            <w:r>
+              <w:rPr>
+                <w:rFonts w:ascii="Arial" w:hAnsi="Arial" w:cs="Arial"/>
+                <w:noProof/>
+                <w:webHidden/>
+                <w:sz w:val="32"/>
+                <w:szCs w:val="32"/>
+              </w:rPr>
+              <w:fldChar w:fldCharType="end"/>
+            </w:r>
+          </w:hyperlink>
+        </w:p>
+        <w:p>
+          <w:pPr>
+            <w:pStyle w:val="Sommario1"/>
+            <w:tabs>
+              <w:tab w:val="right" w:leader="dot" w:pos="9628"/>
+            </w:tabs>
+            <w:rPr>
+              <w:rFonts w:ascii="Arial" w:eastAsiaTheme="minorEastAsia" w:hAnsi="Arial" w:cs="Arial"/>
+              <w:noProof/>
+              <w:sz w:val="32"/>
+              <w:szCs w:val="32"/>
+              <w:lang w:eastAsia="it-IT"/>
+            </w:rPr>
+          </w:pPr>
+          <w:hyperlink w:anchor="_Toc42526831" w:history="1">
+            <w:r>
+              <w:rPr>
+                <w:rStyle w:val="Collegamentoipertestuale"/>
+                <w:rFonts w:ascii="Arial" w:hAnsi="Arial" w:cs="Arial"/>
+                <w:noProof/>
+                <w:sz w:val="32"/>
+                <w:szCs w:val="32"/>
+                <w:lang w:val="en-US"/>
+              </w:rPr>
+              <w:t>Model</w:t>
+            </w:r>
+            <w:r>
+              <w:rPr>
+                <w:rFonts w:ascii="Arial" w:hAnsi="Arial" w:cs="Arial"/>
+                <w:noProof/>
+                <w:webHidden/>
+                <w:sz w:val="32"/>
+                <w:szCs w:val="32"/>
+              </w:rPr>
+              <w:tab/>
+            </w:r>
+            <w:r>
+              <w:rPr>
+                <w:rFonts w:ascii="Arial" w:hAnsi="Arial" w:cs="Arial"/>
+                <w:noProof/>
+                <w:webHidden/>
+                <w:sz w:val="32"/>
+                <w:szCs w:val="32"/>
+              </w:rPr>
+              <w:fldChar w:fldCharType="begin"/>
+            </w:r>
+            <w:r>
+              <w:rPr>
+                <w:rFonts w:ascii="Arial" w:hAnsi="Arial" w:cs="Arial"/>
+                <w:noProof/>
+                <w:webHidden/>
+                <w:sz w:val="32"/>
+                <w:szCs w:val="32"/>
+              </w:rPr>
+              <w:instrText xml:space="preserve"> PAGEREF _Toc42526831 \h </w:instrText>
+            </w:r>
+            <w:r>
+              <w:rPr>
+                <w:rFonts w:ascii="Arial" w:hAnsi="Arial" w:cs="Arial"/>
+                <w:noProof/>
+                <w:webHidden/>
+                <w:sz w:val="32"/>
+                <w:szCs w:val="32"/>
+              </w:rPr>
+            </w:r>
+            <w:r>
+              <w:rPr>
+                <w:rFonts w:ascii="Arial" w:hAnsi="Arial" w:cs="Arial"/>
+                <w:noProof/>
+                <w:webHidden/>
+                <w:sz w:val="32"/>
+                <w:szCs w:val="32"/>
+              </w:rPr>
+              <w:fldChar w:fldCharType="separate"/>
+            </w:r>
+            <w:r>
+              <w:rPr>
+                <w:rFonts w:ascii="Arial" w:hAnsi="Arial" w:cs="Arial"/>
+                <w:noProof/>
+                <w:webHidden/>
+                <w:sz w:val="32"/>
+                <w:szCs w:val="32"/>
+              </w:rPr>
+              <w:t>4</w:t>
+            </w:r>
+            <w:r>
+              <w:rPr>
+                <w:rFonts w:ascii="Arial" w:hAnsi="Arial" w:cs="Arial"/>
+                <w:noProof/>
+                <w:webHidden/>
+                <w:sz w:val="32"/>
+                <w:szCs w:val="32"/>
+              </w:rPr>
+              <w:fldChar w:fldCharType="end"/>
+            </w:r>
+          </w:hyperlink>
+        </w:p>
+        <w:p>
+          <w:pPr>
+            <w:pStyle w:val="Sommario1"/>
+            <w:tabs>
+              <w:tab w:val="right" w:leader="dot" w:pos="9628"/>
+            </w:tabs>
+            <w:rPr>
+              <w:rFonts w:ascii="Arial" w:eastAsiaTheme="minorEastAsia" w:hAnsi="Arial" w:cs="Arial"/>
+              <w:noProof/>
+              <w:sz w:val="32"/>
+              <w:szCs w:val="32"/>
+              <w:lang w:eastAsia="it-IT"/>
+            </w:rPr>
+          </w:pPr>
+          <w:hyperlink w:anchor="_Toc42526832" w:history="1">
+            <w:r>
+              <w:rPr>
+                <w:rStyle w:val="Collegamentoipertestuale"/>
+                <w:rFonts w:ascii="Arial" w:hAnsi="Arial" w:cs="Arial"/>
+                <w:noProof/>
+                <w:sz w:val="32"/>
+                <w:szCs w:val="32"/>
+                <w:lang w:val="en-US"/>
+              </w:rPr>
+              <w:t>Factors</w:t>
+            </w:r>
+            <w:r>
+              <w:rPr>
+                <w:rFonts w:ascii="Arial" w:hAnsi="Arial" w:cs="Arial"/>
+                <w:noProof/>
+                <w:webHidden/>
+                <w:sz w:val="32"/>
+                <w:szCs w:val="32"/>
+              </w:rPr>
+              <w:tab/>
+            </w:r>
+            <w:r>
+              <w:rPr>
+                <w:rFonts w:ascii="Arial" w:hAnsi="Arial" w:cs="Arial"/>
+                <w:noProof/>
+                <w:webHidden/>
+                <w:sz w:val="32"/>
+                <w:szCs w:val="32"/>
+              </w:rPr>
+              <w:fldChar w:fldCharType="begin"/>
+            </w:r>
+            <w:r>
+              <w:rPr>
+                <w:rFonts w:ascii="Arial" w:hAnsi="Arial" w:cs="Arial"/>
+                <w:noProof/>
+                <w:webHidden/>
+                <w:sz w:val="32"/>
+                <w:szCs w:val="32"/>
+              </w:rPr>
+              <w:instrText xml:space="preserve"> PAGEREF _Toc42526832 \h </w:instrText>
+            </w:r>
+            <w:r>
+              <w:rPr>
+                <w:rFonts w:ascii="Arial" w:hAnsi="Arial" w:cs="Arial"/>
+                <w:noProof/>
+                <w:webHidden/>
+                <w:sz w:val="32"/>
+                <w:szCs w:val="32"/>
+              </w:rPr>
+            </w:r>
+            <w:r>
+              <w:rPr>
+                <w:rFonts w:ascii="Arial" w:hAnsi="Arial" w:cs="Arial"/>
+                <w:noProof/>
+                <w:webHidden/>
+                <w:sz w:val="32"/>
+                <w:szCs w:val="32"/>
+              </w:rPr>
+              <w:fldChar w:fldCharType="separate"/>
+            </w:r>
+            <w:r>
+              <w:rPr>
+                <w:rFonts w:ascii="Arial" w:hAnsi="Arial" w:cs="Arial"/>
+                <w:noProof/>
+                <w:webHidden/>
+                <w:sz w:val="32"/>
+                <w:szCs w:val="32"/>
+              </w:rPr>
+              <w:t>5</w:t>
+            </w:r>
+            <w:r>
+              <w:rPr>
+                <w:rFonts w:ascii="Arial" w:hAnsi="Arial" w:cs="Arial"/>
+                <w:noProof/>
+                <w:webHidden/>
+                <w:sz w:val="32"/>
+                <w:szCs w:val="32"/>
+              </w:rPr>
+              <w:fldChar w:fldCharType="end"/>
+            </w:r>
+          </w:hyperlink>
+        </w:p>
+        <w:p>
+          <w:pPr>
+            <w:pStyle w:val="Sommario1"/>
+            <w:tabs>
+              <w:tab w:val="right" w:leader="dot" w:pos="9628"/>
+            </w:tabs>
+            <w:rPr>
+              <w:rFonts w:ascii="Arial" w:eastAsiaTheme="minorEastAsia" w:hAnsi="Arial" w:cs="Arial"/>
+              <w:noProof/>
+              <w:sz w:val="32"/>
+              <w:szCs w:val="32"/>
+              <w:lang w:eastAsia="it-IT"/>
+            </w:rPr>
+          </w:pPr>
+          <w:hyperlink w:anchor="_Toc42526833" w:history="1">
+            <w:r>
+              <w:rPr>
+                <w:rStyle w:val="Collegamentoipertestuale"/>
+                <w:rFonts w:ascii="Arial" w:hAnsi="Arial" w:cs="Arial"/>
+                <w:noProof/>
+                <w:sz w:val="32"/>
+                <w:szCs w:val="32"/>
+                <w:lang w:val="en-US"/>
+              </w:rPr>
+              <w:t>Implementation</w:t>
+            </w:r>
+            <w:r>
+              <w:rPr>
+                <w:rFonts w:ascii="Arial" w:hAnsi="Arial" w:cs="Arial"/>
+                <w:noProof/>
+                <w:webHidden/>
+                <w:sz w:val="32"/>
+                <w:szCs w:val="32"/>
+              </w:rPr>
+              <w:tab/>
+            </w:r>
+            <w:r>
+              <w:rPr>
+                <w:rFonts w:ascii="Arial" w:hAnsi="Arial" w:cs="Arial"/>
+                <w:noProof/>
+                <w:webHidden/>
+                <w:sz w:val="32"/>
+                <w:szCs w:val="32"/>
+              </w:rPr>
+              <w:fldChar w:fldCharType="begin"/>
+            </w:r>
+            <w:r>
+              <w:rPr>
+                <w:rFonts w:ascii="Arial" w:hAnsi="Arial" w:cs="Arial"/>
+                <w:noProof/>
+                <w:webHidden/>
+                <w:sz w:val="32"/>
+                <w:szCs w:val="32"/>
+              </w:rPr>
+              <w:instrText xml:space="preserve"> PAGEREF _Toc42526833 \h </w:instrText>
+            </w:r>
+            <w:r>
+              <w:rPr>
+                <w:rFonts w:ascii="Arial" w:hAnsi="Arial" w:cs="Arial"/>
+                <w:noProof/>
+                <w:webHidden/>
+                <w:sz w:val="32"/>
+                <w:szCs w:val="32"/>
+              </w:rPr>
+            </w:r>
+            <w:r>
+              <w:rPr>
+                <w:rFonts w:ascii="Arial" w:hAnsi="Arial" w:cs="Arial"/>
+                <w:noProof/>
+                <w:webHidden/>
+                <w:sz w:val="32"/>
+                <w:szCs w:val="32"/>
+              </w:rPr>
+              <w:fldChar w:fldCharType="separate"/>
+            </w:r>
+            <w:r>
+              <w:rPr>
+                <w:rFonts w:ascii="Arial" w:hAnsi="Arial" w:cs="Arial"/>
+                <w:noProof/>
+                <w:webHidden/>
+                <w:sz w:val="32"/>
+                <w:szCs w:val="32"/>
+              </w:rPr>
+              <w:t>5</w:t>
+            </w:r>
+            <w:r>
+              <w:rPr>
+                <w:rFonts w:ascii="Arial" w:hAnsi="Arial" w:cs="Arial"/>
+                <w:noProof/>
+                <w:webHidden/>
+                <w:sz w:val="32"/>
+                <w:szCs w:val="32"/>
+              </w:rPr>
+              <w:fldChar w:fldCharType="end"/>
+            </w:r>
+          </w:hyperlink>
+        </w:p>
+        <w:p>
+          <w:pPr>
+            <w:pStyle w:val="Sommario1"/>
+            <w:tabs>
+              <w:tab w:val="right" w:leader="dot" w:pos="9628"/>
+            </w:tabs>
+            <w:rPr>
+              <w:rFonts w:ascii="Arial" w:eastAsiaTheme="minorEastAsia" w:hAnsi="Arial" w:cs="Arial"/>
+              <w:noProof/>
+              <w:sz w:val="32"/>
+              <w:szCs w:val="32"/>
+              <w:lang w:eastAsia="it-IT"/>
+            </w:rPr>
+          </w:pPr>
+          <w:hyperlink w:anchor="_Toc42526834" w:history="1">
+            <w:r>
+              <w:rPr>
+                <w:rStyle w:val="Collegamentoipertestuale"/>
+                <w:rFonts w:ascii="Arial" w:hAnsi="Arial" w:cs="Arial"/>
+                <w:noProof/>
+                <w:sz w:val="32"/>
+                <w:szCs w:val="32"/>
+                <w:lang w:val="en-US"/>
+              </w:rPr>
+              <w:t>Verification</w:t>
+            </w:r>
+            <w:r>
+              <w:rPr>
+                <w:rFonts w:ascii="Arial" w:hAnsi="Arial" w:cs="Arial"/>
+                <w:noProof/>
+                <w:webHidden/>
+                <w:sz w:val="32"/>
+                <w:szCs w:val="32"/>
+              </w:rPr>
+              <w:tab/>
+            </w:r>
+            <w:r>
+              <w:rPr>
+                <w:rFonts w:ascii="Arial" w:hAnsi="Arial" w:cs="Arial"/>
+                <w:noProof/>
+                <w:webHidden/>
+                <w:sz w:val="32"/>
+                <w:szCs w:val="32"/>
+              </w:rPr>
+              <w:fldChar w:fldCharType="begin"/>
+            </w:r>
+            <w:r>
+              <w:rPr>
+                <w:rFonts w:ascii="Arial" w:hAnsi="Arial" w:cs="Arial"/>
+                <w:noProof/>
+                <w:webHidden/>
+                <w:sz w:val="32"/>
+                <w:szCs w:val="32"/>
+              </w:rPr>
+              <w:instrText xml:space="preserve"> PAGEREF _Toc42526834 \h </w:instrText>
+            </w:r>
+            <w:r>
+              <w:rPr>
+                <w:rFonts w:ascii="Arial" w:hAnsi="Arial" w:cs="Arial"/>
+                <w:noProof/>
+                <w:webHidden/>
+                <w:sz w:val="32"/>
+                <w:szCs w:val="32"/>
+              </w:rPr>
+            </w:r>
+            <w:r>
+              <w:rPr>
+                <w:rFonts w:ascii="Arial" w:hAnsi="Arial" w:cs="Arial"/>
+                <w:noProof/>
+                <w:webHidden/>
+                <w:sz w:val="32"/>
+                <w:szCs w:val="32"/>
+              </w:rPr>
+              <w:fldChar w:fldCharType="separate"/>
+            </w:r>
+            <w:r>
+              <w:rPr>
+                <w:rFonts w:ascii="Arial" w:hAnsi="Arial" w:cs="Arial"/>
+                <w:noProof/>
+                <w:webHidden/>
+                <w:sz w:val="32"/>
+                <w:szCs w:val="32"/>
+              </w:rPr>
+              <w:t>7</w:t>
+            </w:r>
+            <w:r>
+              <w:rPr>
+                <w:rFonts w:ascii="Arial" w:hAnsi="Arial" w:cs="Arial"/>
+                <w:noProof/>
+                <w:webHidden/>
+                <w:sz w:val="32"/>
+                <w:szCs w:val="32"/>
+              </w:rPr>
+              <w:fldChar w:fldCharType="end"/>
+            </w:r>
+          </w:hyperlink>
+        </w:p>
+        <w:p>
+          <w:pPr>
+            <w:pStyle w:val="Sommario1"/>
+            <w:tabs>
+              <w:tab w:val="right" w:leader="dot" w:pos="9628"/>
+            </w:tabs>
+            <w:rPr>
+              <w:rFonts w:ascii="Arial" w:eastAsiaTheme="minorEastAsia" w:hAnsi="Arial" w:cs="Arial"/>
+              <w:noProof/>
+              <w:sz w:val="32"/>
+              <w:szCs w:val="32"/>
+              <w:lang w:eastAsia="it-IT"/>
+            </w:rPr>
+          </w:pPr>
+          <w:hyperlink w:anchor="_Toc42526835" w:history="1">
+            <w:r>
+              <w:rPr>
+                <w:rStyle w:val="Collegamentoipertestuale"/>
+                <w:rFonts w:ascii="Arial" w:hAnsi="Arial" w:cs="Arial"/>
+                <w:noProof/>
+                <w:sz w:val="32"/>
+                <w:szCs w:val="32"/>
+                <w:lang w:val="en-US"/>
+              </w:rPr>
+              <w:t>Calibration</w:t>
+            </w:r>
+            <w:r>
+              <w:rPr>
+                <w:rFonts w:ascii="Arial" w:hAnsi="Arial" w:cs="Arial"/>
+                <w:noProof/>
+                <w:webHidden/>
+                <w:sz w:val="32"/>
+                <w:szCs w:val="32"/>
+              </w:rPr>
+              <w:tab/>
+            </w:r>
+            <w:r>
+              <w:rPr>
+                <w:rFonts w:ascii="Arial" w:hAnsi="Arial" w:cs="Arial"/>
+                <w:noProof/>
+                <w:webHidden/>
+                <w:sz w:val="32"/>
+                <w:szCs w:val="32"/>
+              </w:rPr>
+              <w:fldChar w:fldCharType="begin"/>
+            </w:r>
+            <w:r>
+              <w:rPr>
+                <w:rFonts w:ascii="Arial" w:hAnsi="Arial" w:cs="Arial"/>
+                <w:noProof/>
+                <w:webHidden/>
+                <w:sz w:val="32"/>
+                <w:szCs w:val="32"/>
+              </w:rPr>
+              <w:instrText xml:space="preserve"> PAGEREF _Toc42526835 \h </w:instrText>
+            </w:r>
+            <w:r>
+              <w:rPr>
+                <w:rFonts w:ascii="Arial" w:hAnsi="Arial" w:cs="Arial"/>
+                <w:noProof/>
+                <w:webHidden/>
+                <w:sz w:val="32"/>
+                <w:szCs w:val="32"/>
+              </w:rPr>
+            </w:r>
+            <w:r>
+              <w:rPr>
+                <w:rFonts w:ascii="Arial" w:hAnsi="Arial" w:cs="Arial"/>
+                <w:noProof/>
+                <w:webHidden/>
+                <w:sz w:val="32"/>
+                <w:szCs w:val="32"/>
+              </w:rPr>
+              <w:fldChar w:fldCharType="separate"/>
+            </w:r>
+            <w:r>
+              <w:rPr>
+                <w:rFonts w:ascii="Arial" w:hAnsi="Arial" w:cs="Arial"/>
+                <w:noProof/>
+                <w:webHidden/>
+                <w:sz w:val="32"/>
+                <w:szCs w:val="32"/>
+              </w:rPr>
+              <w:t>8</w:t>
+            </w:r>
+            <w:r>
+              <w:rPr>
+                <w:rFonts w:ascii="Arial" w:hAnsi="Arial" w:cs="Arial"/>
+                <w:noProof/>
+                <w:webHidden/>
+                <w:sz w:val="32"/>
+                <w:szCs w:val="32"/>
+              </w:rPr>
+              <w:fldChar w:fldCharType="end"/>
+            </w:r>
+          </w:hyperlink>
+        </w:p>
+        <w:p>
+          <w:pPr>
+            <w:pStyle w:val="Sommario2"/>
+            <w:tabs>
+              <w:tab w:val="right" w:leader="dot" w:pos="9628"/>
+            </w:tabs>
+            <w:rPr>
+              <w:rFonts w:ascii="Arial" w:eastAsiaTheme="minorEastAsia" w:hAnsi="Arial" w:cs="Arial"/>
+              <w:noProof/>
+              <w:sz w:val="32"/>
+              <w:szCs w:val="32"/>
+              <w:lang w:eastAsia="it-IT"/>
+            </w:rPr>
+          </w:pPr>
+          <w:hyperlink w:anchor="_Toc42526836" w:history="1">
+            <w:r>
+              <w:rPr>
+                <w:rStyle w:val="Collegamentoipertestuale"/>
+                <w:rFonts w:ascii="Arial" w:hAnsi="Arial" w:cs="Arial"/>
+                <w:noProof/>
+                <w:sz w:val="32"/>
+                <w:szCs w:val="32"/>
+              </w:rPr>
+              <w:t>Warm-up period and Simulation Time</w:t>
+            </w:r>
+            <w:r>
+              <w:rPr>
+                <w:rFonts w:ascii="Arial" w:hAnsi="Arial" w:cs="Arial"/>
+                <w:noProof/>
+                <w:webHidden/>
+                <w:sz w:val="32"/>
+                <w:szCs w:val="32"/>
+              </w:rPr>
+              <w:tab/>
+            </w:r>
+            <w:r>
+              <w:rPr>
+                <w:rFonts w:ascii="Arial" w:hAnsi="Arial" w:cs="Arial"/>
+                <w:noProof/>
+                <w:webHidden/>
+                <w:sz w:val="32"/>
+                <w:szCs w:val="32"/>
+              </w:rPr>
+              <w:fldChar w:fldCharType="begin"/>
+            </w:r>
+            <w:r>
+              <w:rPr>
+                <w:rFonts w:ascii="Arial" w:hAnsi="Arial" w:cs="Arial"/>
+                <w:noProof/>
+                <w:webHidden/>
+                <w:sz w:val="32"/>
+                <w:szCs w:val="32"/>
+              </w:rPr>
+              <w:instrText xml:space="preserve"> PAGEREF _Toc42526836 \h </w:instrText>
+            </w:r>
+            <w:r>
+              <w:rPr>
+                <w:rFonts w:ascii="Arial" w:hAnsi="Arial" w:cs="Arial"/>
+                <w:noProof/>
+                <w:webHidden/>
+                <w:sz w:val="32"/>
+                <w:szCs w:val="32"/>
+              </w:rPr>
+            </w:r>
+            <w:r>
+              <w:rPr>
+                <w:rFonts w:ascii="Arial" w:hAnsi="Arial" w:cs="Arial"/>
+                <w:noProof/>
+                <w:webHidden/>
+                <w:sz w:val="32"/>
+                <w:szCs w:val="32"/>
+              </w:rPr>
+              <w:fldChar w:fldCharType="separate"/>
+            </w:r>
+            <w:r>
+              <w:rPr>
+                <w:rFonts w:ascii="Arial" w:hAnsi="Arial" w:cs="Arial"/>
+                <w:noProof/>
+                <w:webHidden/>
+                <w:sz w:val="32"/>
+                <w:szCs w:val="32"/>
+              </w:rPr>
+              <w:t>8</w:t>
+            </w:r>
+            <w:r>
+              <w:rPr>
+                <w:rFonts w:ascii="Arial" w:hAnsi="Arial" w:cs="Arial"/>
+                <w:noProof/>
+                <w:webHidden/>
+                <w:sz w:val="32"/>
+                <w:szCs w:val="32"/>
+              </w:rPr>
+              <w:fldChar w:fldCharType="end"/>
+            </w:r>
+          </w:hyperlink>
+        </w:p>
+        <w:p>
+          <w:pPr>
+            <w:pStyle w:val="Sommario1"/>
+            <w:tabs>
+              <w:tab w:val="right" w:leader="dot" w:pos="9628"/>
+            </w:tabs>
+            <w:rPr>
+              <w:rFonts w:ascii="Arial" w:eastAsiaTheme="minorEastAsia" w:hAnsi="Arial" w:cs="Arial"/>
+              <w:noProof/>
+              <w:sz w:val="32"/>
+              <w:szCs w:val="32"/>
+              <w:lang w:eastAsia="it-IT"/>
+            </w:rPr>
+          </w:pPr>
+          <w:hyperlink w:anchor="_Toc42526837" w:history="1">
+            <w:r>
+              <w:rPr>
+                <w:rStyle w:val="Collegamentoipertestuale"/>
+                <w:rFonts w:ascii="Arial" w:hAnsi="Arial" w:cs="Arial"/>
+                <w:noProof/>
+                <w:sz w:val="32"/>
+                <w:szCs w:val="32"/>
+                <w:lang w:val="en-US"/>
+              </w:rPr>
+              <w:t>Experiment Design</w:t>
+            </w:r>
+            <w:r>
+              <w:rPr>
+                <w:rFonts w:ascii="Arial" w:hAnsi="Arial" w:cs="Arial"/>
+                <w:noProof/>
+                <w:webHidden/>
+                <w:sz w:val="32"/>
+                <w:szCs w:val="32"/>
+              </w:rPr>
+              <w:tab/>
+            </w:r>
+            <w:r>
+              <w:rPr>
+                <w:rFonts w:ascii="Arial" w:hAnsi="Arial" w:cs="Arial"/>
+                <w:noProof/>
+                <w:webHidden/>
+                <w:sz w:val="32"/>
+                <w:szCs w:val="32"/>
+              </w:rPr>
+              <w:fldChar w:fldCharType="begin"/>
+            </w:r>
+            <w:r>
+              <w:rPr>
+                <w:rFonts w:ascii="Arial" w:hAnsi="Arial" w:cs="Arial"/>
+                <w:noProof/>
+                <w:webHidden/>
+                <w:sz w:val="32"/>
+                <w:szCs w:val="32"/>
+              </w:rPr>
+              <w:instrText xml:space="preserve"> PAGEREF _Toc42526837 \h </w:instrText>
+            </w:r>
+            <w:r>
+              <w:rPr>
+                <w:rFonts w:ascii="Arial" w:hAnsi="Arial" w:cs="Arial"/>
+                <w:noProof/>
+                <w:webHidden/>
+                <w:sz w:val="32"/>
+                <w:szCs w:val="32"/>
+              </w:rPr>
+            </w:r>
+            <w:r>
+              <w:rPr>
+                <w:rFonts w:ascii="Arial" w:hAnsi="Arial" w:cs="Arial"/>
+                <w:noProof/>
+                <w:webHidden/>
+                <w:sz w:val="32"/>
+                <w:szCs w:val="32"/>
+              </w:rPr>
+              <w:fldChar w:fldCharType="separate"/>
+            </w:r>
+            <w:r>
+              <w:rPr>
+                <w:rFonts w:ascii="Arial" w:hAnsi="Arial" w:cs="Arial"/>
+                <w:noProof/>
+                <w:webHidden/>
+                <w:sz w:val="32"/>
+                <w:szCs w:val="32"/>
+              </w:rPr>
+              <w:t>8</w:t>
+            </w:r>
+            <w:r>
+              <w:rPr>
+                <w:rFonts w:ascii="Arial" w:hAnsi="Arial" w:cs="Arial"/>
+                <w:noProof/>
+                <w:webHidden/>
+                <w:sz w:val="32"/>
+                <w:szCs w:val="32"/>
+              </w:rPr>
+              <w:fldChar w:fldCharType="end"/>
+            </w:r>
+          </w:hyperlink>
+        </w:p>
+        <w:p>
+          <w:pPr>
+            <w:pStyle w:val="Sommario1"/>
+            <w:tabs>
+              <w:tab w:val="right" w:leader="dot" w:pos="9628"/>
+            </w:tabs>
+            <w:rPr>
+              <w:rFonts w:ascii="Arial" w:eastAsiaTheme="minorEastAsia" w:hAnsi="Arial" w:cs="Arial"/>
+              <w:noProof/>
+              <w:sz w:val="32"/>
+              <w:szCs w:val="32"/>
+              <w:lang w:eastAsia="it-IT"/>
+            </w:rPr>
+          </w:pPr>
+          <w:hyperlink w:anchor="_Toc42526838" w:history="1">
+            <w:r>
+              <w:rPr>
+                <w:rStyle w:val="Collegamentoipertestuale"/>
+                <w:rFonts w:ascii="Arial" w:hAnsi="Arial" w:cs="Arial"/>
+                <w:noProof/>
+                <w:sz w:val="32"/>
+                <w:szCs w:val="32"/>
+                <w:lang w:val="en-US"/>
+              </w:rPr>
+              <w:t>Data and Simulation Analysis</w:t>
+            </w:r>
+            <w:r>
+              <w:rPr>
+                <w:rFonts w:ascii="Arial" w:hAnsi="Arial" w:cs="Arial"/>
+                <w:noProof/>
+                <w:webHidden/>
+                <w:sz w:val="32"/>
+                <w:szCs w:val="32"/>
+              </w:rPr>
+              <w:tab/>
+            </w:r>
+            <w:r>
+              <w:rPr>
+                <w:rFonts w:ascii="Arial" w:hAnsi="Arial" w:cs="Arial"/>
+                <w:noProof/>
+                <w:webHidden/>
+                <w:sz w:val="32"/>
+                <w:szCs w:val="32"/>
+              </w:rPr>
+              <w:fldChar w:fldCharType="begin"/>
+            </w:r>
+            <w:r>
+              <w:rPr>
+                <w:rFonts w:ascii="Arial" w:hAnsi="Arial" w:cs="Arial"/>
+                <w:noProof/>
+                <w:webHidden/>
+                <w:sz w:val="32"/>
+                <w:szCs w:val="32"/>
+              </w:rPr>
+              <w:instrText xml:space="preserve"> PAGEREF _Toc42526838 \h </w:instrText>
+            </w:r>
+            <w:r>
+              <w:rPr>
+                <w:rFonts w:ascii="Arial" w:hAnsi="Arial" w:cs="Arial"/>
+                <w:noProof/>
+                <w:webHidden/>
+                <w:sz w:val="32"/>
+                <w:szCs w:val="32"/>
+              </w:rPr>
+            </w:r>
+            <w:r>
+              <w:rPr>
+                <w:rFonts w:ascii="Arial" w:hAnsi="Arial" w:cs="Arial"/>
+                <w:noProof/>
+                <w:webHidden/>
+                <w:sz w:val="32"/>
+                <w:szCs w:val="32"/>
+              </w:rPr>
+              <w:fldChar w:fldCharType="separate"/>
+            </w:r>
+            <w:r>
+              <w:rPr>
+                <w:rFonts w:ascii="Arial" w:hAnsi="Arial" w:cs="Arial"/>
+                <w:noProof/>
+                <w:webHidden/>
+                <w:sz w:val="32"/>
+                <w:szCs w:val="32"/>
+              </w:rPr>
+              <w:t>8</w:t>
+            </w:r>
+            <w:r>
+              <w:rPr>
+                <w:rFonts w:ascii="Arial" w:hAnsi="Arial" w:cs="Arial"/>
+                <w:noProof/>
+                <w:webHidden/>
+                <w:sz w:val="32"/>
+                <w:szCs w:val="32"/>
+              </w:rPr>
+              <w:fldChar w:fldCharType="end"/>
+            </w:r>
+          </w:hyperlink>
+        </w:p>
+        <w:p>
+          <w:r>
+            <w:rPr>
+              <w:rFonts w:ascii="Arial" w:hAnsi="Arial" w:cs="Arial"/>
+              <w:b/>
+              <w:bCs/>
+              <w:sz w:val="32"/>
+              <w:szCs w:val="32"/>
+            </w:rPr>
+            <w:fldChar w:fldCharType="end"/>
+          </w:r>
+        </w:p>
+      </w:sdtContent>
+    </w:sdt>
     <w:p>
       <w:pPr>
         <w:jc w:val="center"/>
@@ -489,7 +1557,6 @@
           <w:iCs/>
           <w:sz w:val="32"/>
           <w:szCs w:val="32"/>
-          <w:lang w:val="en-US"/>
         </w:rPr>
       </w:pPr>
     </w:p>
@@ -502,7 +1569,6 @@
           <w:iCs/>
           <w:sz w:val="32"/>
           <w:szCs w:val="32"/>
-          <w:lang w:val="en-US"/>
         </w:rPr>
       </w:pPr>
     </w:p>
@@ -515,7 +1581,6 @@
           <w:iCs/>
           <w:sz w:val="32"/>
           <w:szCs w:val="32"/>
-          <w:lang w:val="en-US"/>
         </w:rPr>
       </w:pPr>
     </w:p>
@@ -528,7 +1593,6 @@
           <w:iCs/>
           <w:sz w:val="32"/>
           <w:szCs w:val="32"/>
-          <w:lang w:val="en-US"/>
         </w:rPr>
       </w:pPr>
     </w:p>
@@ -541,7 +1605,6 @@
           <w:iCs/>
           <w:sz w:val="32"/>
           <w:szCs w:val="32"/>
-          <w:lang w:val="en-US"/>
         </w:rPr>
       </w:pPr>
     </w:p>
@@ -554,7 +1617,6 @@
           <w:iCs/>
           <w:sz w:val="32"/>
           <w:szCs w:val="32"/>
-          <w:lang w:val="en-US"/>
         </w:rPr>
       </w:pPr>
     </w:p>
@@ -567,7 +1629,6 @@
           <w:iCs/>
           <w:sz w:val="32"/>
           <w:szCs w:val="32"/>
-          <w:lang w:val="en-US"/>
         </w:rPr>
       </w:pPr>
     </w:p>
@@ -580,7 +1641,6 @@
           <w:iCs/>
           <w:sz w:val="32"/>
           <w:szCs w:val="32"/>
-          <w:lang w:val="en-US"/>
         </w:rPr>
       </w:pPr>
     </w:p>
@@ -593,7 +1653,6 @@
           <w:iCs/>
           <w:sz w:val="32"/>
           <w:szCs w:val="32"/>
-          <w:lang w:val="en-US"/>
         </w:rPr>
       </w:pPr>
     </w:p>
@@ -606,7 +1665,6 @@
           <w:iCs/>
           <w:sz w:val="32"/>
           <w:szCs w:val="32"/>
-          <w:lang w:val="en-US"/>
         </w:rPr>
       </w:pPr>
     </w:p>
@@ -619,7 +1677,6 @@
           <w:iCs/>
           <w:sz w:val="32"/>
           <w:szCs w:val="32"/>
-          <w:lang w:val="en-US"/>
         </w:rPr>
       </w:pPr>
     </w:p>
@@ -632,7 +1689,6 @@
           <w:iCs/>
           <w:sz w:val="32"/>
           <w:szCs w:val="32"/>
-          <w:lang w:val="en-US"/>
         </w:rPr>
       </w:pPr>
     </w:p>
@@ -645,7 +1701,6 @@
           <w:iCs/>
           <w:sz w:val="32"/>
           <w:szCs w:val="32"/>
-          <w:lang w:val="en-US"/>
         </w:rPr>
       </w:pPr>
     </w:p>
@@ -658,175 +1713,36 @@
           <w:iCs/>
           <w:sz w:val="32"/>
           <w:szCs w:val="32"/>
-          <w:lang w:val="en-US"/>
-        </w:rPr>
-      </w:pPr>
-    </w:p>
-    <w:p>
-      <w:pPr>
-        <w:jc w:val="center"/>
+        </w:rPr>
+      </w:pPr>
+    </w:p>
+    <w:p>
+      <w:pPr>
         <w:rPr>
           <w:rFonts w:ascii="Arial" w:hAnsi="Arial" w:cs="Arial"/>
           <w:i/>
           <w:iCs/>
           <w:sz w:val="32"/>
           <w:szCs w:val="32"/>
-          <w:lang w:val="en-US"/>
-        </w:rPr>
-      </w:pPr>
-    </w:p>
-    <w:p>
-      <w:pPr>
-        <w:jc w:val="center"/>
-        <w:rPr>
-          <w:rFonts w:ascii="Arial" w:hAnsi="Arial" w:cs="Arial"/>
-          <w:i/>
-          <w:iCs/>
-          <w:sz w:val="32"/>
-          <w:szCs w:val="32"/>
-          <w:lang w:val="en-US"/>
-        </w:rPr>
-      </w:pPr>
-    </w:p>
-    <w:p>
-      <w:pPr>
-        <w:jc w:val="center"/>
-        <w:rPr>
-          <w:rFonts w:ascii="Arial" w:hAnsi="Arial" w:cs="Arial"/>
-          <w:i/>
-          <w:iCs/>
-          <w:sz w:val="32"/>
-          <w:szCs w:val="32"/>
-          <w:lang w:val="en-US"/>
-        </w:rPr>
-      </w:pPr>
-    </w:p>
-    <w:p>
-      <w:pPr>
-        <w:jc w:val="center"/>
-        <w:rPr>
-          <w:rFonts w:ascii="Arial" w:hAnsi="Arial" w:cs="Arial"/>
-          <w:i/>
-          <w:iCs/>
-          <w:sz w:val="32"/>
-          <w:szCs w:val="32"/>
-          <w:lang w:val="en-US"/>
-        </w:rPr>
-      </w:pPr>
-    </w:p>
-    <w:p>
-      <w:pPr>
-        <w:jc w:val="center"/>
-        <w:rPr>
-          <w:rFonts w:ascii="Arial" w:hAnsi="Arial" w:cs="Arial"/>
-          <w:i/>
-          <w:iCs/>
-          <w:sz w:val="32"/>
-          <w:szCs w:val="32"/>
-          <w:lang w:val="en-US"/>
-        </w:rPr>
-      </w:pPr>
-    </w:p>
-    <w:p>
-      <w:pPr>
-        <w:jc w:val="center"/>
-        <w:rPr>
-          <w:rFonts w:ascii="Arial" w:hAnsi="Arial" w:cs="Arial"/>
-          <w:i/>
-          <w:iCs/>
-          <w:sz w:val="32"/>
-          <w:szCs w:val="32"/>
-          <w:lang w:val="en-US"/>
-        </w:rPr>
-      </w:pPr>
-    </w:p>
-    <w:p>
-      <w:pPr>
-        <w:jc w:val="center"/>
-        <w:rPr>
-          <w:rFonts w:ascii="Arial" w:hAnsi="Arial" w:cs="Arial"/>
-          <w:i/>
-          <w:iCs/>
-          <w:sz w:val="32"/>
-          <w:szCs w:val="32"/>
-          <w:lang w:val="en-US"/>
-        </w:rPr>
-      </w:pPr>
-    </w:p>
-    <w:p>
-      <w:pPr>
-        <w:jc w:val="center"/>
-        <w:rPr>
-          <w:rFonts w:ascii="Arial" w:hAnsi="Arial" w:cs="Arial"/>
-          <w:i/>
-          <w:iCs/>
-          <w:sz w:val="32"/>
-          <w:szCs w:val="32"/>
-          <w:lang w:val="en-US"/>
-        </w:rPr>
-      </w:pPr>
-    </w:p>
-    <w:p>
-      <w:pPr>
-        <w:jc w:val="center"/>
-        <w:rPr>
-          <w:rFonts w:ascii="Arial" w:hAnsi="Arial" w:cs="Arial"/>
-          <w:i/>
-          <w:iCs/>
-          <w:sz w:val="32"/>
-          <w:szCs w:val="32"/>
-          <w:lang w:val="en-US"/>
-        </w:rPr>
-      </w:pPr>
-    </w:p>
-    <w:p>
-      <w:pPr>
-        <w:jc w:val="center"/>
-        <w:rPr>
-          <w:rFonts w:ascii="Arial" w:hAnsi="Arial" w:cs="Arial"/>
-          <w:i/>
-          <w:iCs/>
-          <w:sz w:val="32"/>
-          <w:szCs w:val="32"/>
-          <w:lang w:val="en-US"/>
-        </w:rPr>
-      </w:pPr>
-    </w:p>
-    <w:p>
-      <w:pPr>
-        <w:jc w:val="center"/>
-        <w:rPr>
-          <w:rFonts w:ascii="Arial" w:hAnsi="Arial" w:cs="Arial"/>
-          <w:i/>
-          <w:iCs/>
-          <w:sz w:val="32"/>
-          <w:szCs w:val="32"/>
-          <w:lang w:val="en-US"/>
-        </w:rPr>
-      </w:pPr>
-    </w:p>
-    <w:p>
-      <w:pPr>
-        <w:tabs>
-          <w:tab w:val="center" w:pos="4819"/>
-        </w:tabs>
-        <w:rPr>
-          <w:rFonts w:ascii="Arial" w:hAnsi="Arial" w:cs="Arial"/>
-          <w:sz w:val="40"/>
-          <w:szCs w:val="40"/>
-          <w:lang w:val="en-US"/>
-        </w:rPr>
-      </w:pPr>
-      <w:r>
-        <w:rPr>
-          <w:rFonts w:ascii="Arial" w:hAnsi="Arial" w:cs="Arial"/>
-          <w:sz w:val="40"/>
-          <w:szCs w:val="40"/>
+        </w:rPr>
+      </w:pPr>
+    </w:p>
+    <w:p>
+      <w:pPr>
+        <w:pStyle w:val="Titolo1"/>
+        <w:rPr>
+          <w:lang w:val="en-US"/>
+        </w:rPr>
+      </w:pPr>
+      <w:bookmarkStart w:id="1" w:name="_Toc42526829"/>
+      <w:r>
+        <w:rPr>
           <w:lang w:val="en-US"/>
         </w:rPr>
         <w:lastRenderedPageBreak/>
         <w:t>Overview</w:t>
       </w:r>
+      <w:bookmarkEnd w:id="1"/>
     </w:p>
     <w:p>
       <w:pPr>
@@ -1232,69 +2148,21 @@
         <w:jc w:val="both"/>
         <w:rPr>
           <w:rFonts w:ascii="Arial" w:hAnsi="Arial" w:cs="Arial"/>
+          <w:sz w:val="24"/>
+          <w:szCs w:val="24"/>
+          <w:lang w:val="en-US"/>
+        </w:rPr>
+      </w:pPr>
+      <w:r>
+        <w:rPr>
+          <w:rFonts w:ascii="Arial" w:hAnsi="Arial" w:cs="Arial"/>
           <w:noProof/>
           <w:sz w:val="24"/>
           <w:szCs w:val="24"/>
           <w:lang w:val="en-US"/>
         </w:rPr>
-      </w:pPr>
-    </w:p>
-    <w:p>
-      <w:pPr>
-        <w:autoSpaceDE w:val="0"/>
-        <w:autoSpaceDN w:val="0"/>
-        <w:adjustRightInd w:val="0"/>
-        <w:spacing w:after="0" w:line="240" w:lineRule="auto"/>
-        <w:jc w:val="both"/>
-        <w:rPr>
-          <w:rFonts w:ascii="Arial" w:hAnsi="Arial" w:cs="Arial"/>
-          <w:noProof/>
-          <w:sz w:val="24"/>
-          <w:szCs w:val="24"/>
-          <w:lang w:val="en-US"/>
-        </w:rPr>
-      </w:pPr>
-    </w:p>
-    <w:p>
-      <w:pPr>
-        <w:autoSpaceDE w:val="0"/>
-        <w:autoSpaceDN w:val="0"/>
-        <w:adjustRightInd w:val="0"/>
-        <w:spacing w:after="0" w:line="240" w:lineRule="auto"/>
-        <w:jc w:val="both"/>
-        <w:rPr>
-          <w:rFonts w:ascii="Arial" w:hAnsi="Arial" w:cs="Arial"/>
-          <w:noProof/>
-          <w:sz w:val="24"/>
-          <w:szCs w:val="24"/>
-          <w:lang w:val="en-US"/>
-        </w:rPr>
-      </w:pPr>
-    </w:p>
-    <w:p>
-      <w:pPr>
-        <w:autoSpaceDE w:val="0"/>
-        <w:autoSpaceDN w:val="0"/>
-        <w:adjustRightInd w:val="0"/>
-        <w:spacing w:after="0" w:line="240" w:lineRule="auto"/>
-        <w:jc w:val="both"/>
-        <w:rPr>
-          <w:rFonts w:ascii="Arial" w:hAnsi="Arial" w:cs="Arial"/>
-          <w:sz w:val="24"/>
-          <w:szCs w:val="24"/>
-          <w:lang w:val="en-US"/>
-        </w:rPr>
-      </w:pPr>
-      <w:r>
-        <w:rPr>
-          <w:rFonts w:ascii="Arial" w:hAnsi="Arial" w:cs="Arial"/>
-          <w:noProof/>
-          <w:sz w:val="24"/>
-          <w:szCs w:val="24"/>
-          <w:lang w:val="en-US"/>
-        </w:rPr>
         <w:drawing>
-          <wp:inline distT="0" distB="0" distL="0" distR="0" wp14:anchorId="59C9A24C" wp14:editId="5E848BF7">
+          <wp:inline distT="0" distB="0" distL="0" distR="0" wp14:anchorId="59C9A24C" wp14:editId="58825B7F">
             <wp:extent cx="6120130" cy="3398520"/>
             <wp:effectExtent l="0" t="0" r="0" b="0"/>
             <wp:docPr id="16" name="Immagine 16"/>
@@ -1309,7 +2177,7 @@
                     <pic:cNvPicPr/>
                   </pic:nvPicPr>
                   <pic:blipFill>
-                    <a:blip r:embed="rId6" cstate="print">
+                    <a:blip r:embed="rId7" cstate="print">
                       <a:extLst>
                         <a:ext uri="{28A0092B-C50C-407E-A947-70E740481C1C}">
                           <a14:useLocalDpi xmlns:a14="http://schemas.microsoft.com/office/drawing/2010/main" val="0"/>
@@ -1387,6 +2255,7 @@
         <w:autoSpaceDN w:val="0"/>
         <w:adjustRightInd w:val="0"/>
         <w:spacing w:after="0" w:line="240" w:lineRule="auto"/>
+        <w:jc w:val="both"/>
         <w:rPr>
           <w:rFonts w:ascii="Arial" w:hAnsi="Arial" w:cs="Arial"/>
           <w:sz w:val="24"/>
@@ -1421,32 +2290,34 @@
         </w:rPr>
         <w:t xml:space="preserve">with </w:t>
       </w:r>
-      <w:r>
-        <w:rPr>
-          <w:rFonts w:ascii="Arial" w:hAnsi="Arial" w:cs="Arial"/>
-          <w:sz w:val="24"/>
-          <w:szCs w:val="24"/>
-          <w:lang w:val="en-US"/>
-        </w:rPr>
-        <w:t>particular emphasis on throughput.</w:t>
-      </w:r>
-      <w:r>
-        <w:rPr>
-          <w:rFonts w:ascii="Arial" w:hAnsi="Arial" w:cs="Arial"/>
-          <w:sz w:val="24"/>
-          <w:szCs w:val="24"/>
-          <w:lang w:val="en-US"/>
-        </w:rPr>
-        <w:t xml:space="preserve"> </w:t>
-      </w:r>
-      <w:r>
-        <w:rPr>
-          <w:rFonts w:ascii="Arial" w:hAnsi="Arial" w:cs="Arial"/>
-          <w:sz w:val="24"/>
-          <w:szCs w:val="24"/>
-          <w:lang w:val="en-US"/>
-        </w:rPr>
-        <w:t>This study must be done considering various scenarios by varying the level of multiprogramming and making sure that the service demands at the</w:t>
+      <w:proofErr w:type="gramStart"/>
+      <w:r>
+        <w:rPr>
+          <w:rFonts w:ascii="Arial" w:hAnsi="Arial" w:cs="Arial"/>
+          <w:sz w:val="24"/>
+          <w:szCs w:val="24"/>
+          <w:lang w:val="en-US"/>
+        </w:rPr>
+        <w:t>particular emphasis</w:t>
+      </w:r>
+      <w:proofErr w:type="gramEnd"/>
+      <w:r>
+        <w:rPr>
+          <w:rFonts w:ascii="Arial" w:hAnsi="Arial" w:cs="Arial"/>
+          <w:sz w:val="24"/>
+          <w:szCs w:val="24"/>
+          <w:lang w:val="en-US"/>
+        </w:rPr>
+        <w:t xml:space="preserve"> on throughput.</w:t>
+      </w:r>
+      <w:r>
+        <w:rPr>
+          <w:rFonts w:ascii="Arial" w:hAnsi="Arial" w:cs="Arial"/>
+          <w:sz w:val="24"/>
+          <w:szCs w:val="24"/>
+          <w:lang w:val="en-US"/>
+        </w:rPr>
+        <w:t xml:space="preserve"> This study must be done considering various scenarios by varying the level of multiprogramming and making sure that the service demands at the</w:t>
       </w:r>
     </w:p>
     <w:p>
@@ -1455,48 +2326,22 @@
         <w:autoSpaceDN w:val="0"/>
         <w:adjustRightInd w:val="0"/>
         <w:spacing w:after="0" w:line="240" w:lineRule="auto"/>
-        <w:rPr>
-          <w:rFonts w:ascii="Arial" w:hAnsi="Arial" w:cs="Arial"/>
-          <w:sz w:val="24"/>
-          <w:szCs w:val="24"/>
-          <w:lang w:val="en-US"/>
-        </w:rPr>
-      </w:pPr>
-      <w:r>
-        <w:rPr>
-          <w:rFonts w:ascii="Arial" w:hAnsi="Arial" w:cs="Arial"/>
-          <w:sz w:val="24"/>
-          <w:szCs w:val="24"/>
-          <w:lang w:val="en-US"/>
-        </w:rPr>
-        <w:t xml:space="preserve">three </w:t>
-      </w:r>
-      <w:r>
-        <w:rPr>
-          <w:rFonts w:ascii="Arial" w:hAnsi="Arial" w:cs="Arial"/>
-          <w:sz w:val="24"/>
-          <w:szCs w:val="24"/>
-          <w:lang w:val="en-US"/>
-        </w:rPr>
-        <w:t xml:space="preserve">components (server processor, disk, and remote web server) </w:t>
-      </w:r>
-      <w:r>
-        <w:rPr>
-          <w:rFonts w:ascii="Arial" w:hAnsi="Arial" w:cs="Arial"/>
-          <w:sz w:val="24"/>
-          <w:szCs w:val="24"/>
-          <w:lang w:val="en-US"/>
-        </w:rPr>
-        <w:t>have a considerably different mean</w:t>
-      </w:r>
-      <w:r>
-        <w:rPr>
-          <w:rFonts w:ascii="Arial" w:hAnsi="Arial" w:cs="Arial"/>
-          <w:sz w:val="24"/>
-          <w:szCs w:val="24"/>
-          <w:lang w:val="en-US"/>
-        </w:rPr>
-        <w:t>.</w:t>
+        <w:jc w:val="both"/>
+        <w:rPr>
+          <w:rFonts w:ascii="Arial" w:hAnsi="Arial" w:cs="Arial"/>
+          <w:sz w:val="24"/>
+          <w:szCs w:val="24"/>
+          <w:lang w:val="en-US"/>
+        </w:rPr>
+      </w:pPr>
+      <w:r>
+        <w:rPr>
+          <w:rFonts w:ascii="Arial" w:hAnsi="Arial" w:cs="Arial"/>
+          <w:sz w:val="24"/>
+          <w:szCs w:val="24"/>
+          <w:lang w:val="en-US"/>
+        </w:rPr>
+        <w:t>three components (server processor, disk, and remote web server) have a considerably different mean.</w:t>
       </w:r>
     </w:p>
     <w:p>
@@ -1546,6 +2391,9 @@
     </w:p>
     <w:p>
       <w:pPr>
+        <w:tabs>
+          <w:tab w:val="left" w:pos="2020"/>
+        </w:tabs>
         <w:autoSpaceDE w:val="0"/>
         <w:autoSpaceDN w:val="0"/>
         <w:adjustRightInd w:val="0"/>
@@ -1558,6 +2406,51 @@
           <w:lang w:val="en-US"/>
         </w:rPr>
       </w:pPr>
+      <w:r>
+        <w:rPr>
+          <w:rFonts w:ascii="Arial" w:hAnsi="Arial" w:cs="Arial"/>
+          <w:sz w:val="24"/>
+          <w:szCs w:val="24"/>
+          <w:lang w:val="en-US"/>
+        </w:rPr>
+        <w:tab/>
+      </w:r>
+    </w:p>
+    <w:p>
+      <w:pPr>
+        <w:rPr>
+          <w:rFonts w:ascii="Arial" w:hAnsi="Arial" w:cs="Arial"/>
+          <w:sz w:val="24"/>
+          <w:szCs w:val="24"/>
+          <w:lang w:val="en-US"/>
+        </w:rPr>
+      </w:pPr>
+      <w:r>
+        <w:rPr>
+          <w:rFonts w:ascii="Arial" w:hAnsi="Arial" w:cs="Arial"/>
+          <w:sz w:val="24"/>
+          <w:szCs w:val="24"/>
+          <w:lang w:val="en-US"/>
+        </w:rPr>
+        <w:br w:type="page"/>
+      </w:r>
+    </w:p>
+    <w:p>
+      <w:pPr>
+        <w:pStyle w:val="Titolo1"/>
+        <w:rPr>
+          <w:lang w:val="en-US"/>
+        </w:rPr>
+      </w:pPr>
+      <w:bookmarkStart w:id="2" w:name="_Toc42526830"/>
+      <w:r>
+        <w:rPr>
+          <w:lang w:val="en-US"/>
+        </w:rPr>
+        <w:lastRenderedPageBreak/>
+        <w:t>Performance Indexes</w:t>
+      </w:r>
+      <w:bookmarkEnd w:id="2"/>
     </w:p>
     <w:p>
       <w:pPr>
@@ -1568,8 +2461,8 @@
         <w:jc w:val="both"/>
         <w:rPr>
           <w:rFonts w:ascii="Arial" w:hAnsi="Arial" w:cs="Arial"/>
-          <w:sz w:val="24"/>
-          <w:szCs w:val="24"/>
+          <w:sz w:val="40"/>
+          <w:szCs w:val="40"/>
           <w:lang w:val="en-US"/>
         </w:rPr>
       </w:pPr>
@@ -1583,45 +2476,6 @@
         <w:jc w:val="both"/>
         <w:rPr>
           <w:rFonts w:ascii="Arial" w:hAnsi="Arial" w:cs="Arial"/>
-          <w:sz w:val="40"/>
-          <w:szCs w:val="40"/>
-          <w:lang w:val="en-US"/>
-        </w:rPr>
-      </w:pPr>
-      <w:r>
-        <w:rPr>
-          <w:rFonts w:ascii="Arial" w:hAnsi="Arial" w:cs="Arial"/>
-          <w:sz w:val="40"/>
-          <w:szCs w:val="40"/>
-          <w:lang w:val="en-US"/>
-        </w:rPr>
-        <w:t>Performance Indexes</w:t>
-      </w:r>
-    </w:p>
-    <w:p>
-      <w:pPr>
-        <w:autoSpaceDE w:val="0"/>
-        <w:autoSpaceDN w:val="0"/>
-        <w:adjustRightInd w:val="0"/>
-        <w:spacing w:after="0" w:line="240" w:lineRule="auto"/>
-        <w:jc w:val="both"/>
-        <w:rPr>
-          <w:rFonts w:ascii="Arial" w:hAnsi="Arial" w:cs="Arial"/>
-          <w:sz w:val="40"/>
-          <w:szCs w:val="40"/>
-          <w:lang w:val="en-US"/>
-        </w:rPr>
-      </w:pPr>
-    </w:p>
-    <w:p>
-      <w:pPr>
-        <w:autoSpaceDE w:val="0"/>
-        <w:autoSpaceDN w:val="0"/>
-        <w:adjustRightInd w:val="0"/>
-        <w:spacing w:after="0" w:line="240" w:lineRule="auto"/>
-        <w:jc w:val="both"/>
-        <w:rPr>
-          <w:rFonts w:ascii="Arial" w:hAnsi="Arial" w:cs="Arial"/>
           <w:sz w:val="24"/>
           <w:szCs w:val="24"/>
           <w:lang w:val="en-US"/>
@@ -1649,6 +2503,7 @@
     <w:p>
       <w:pPr>
         <w:pStyle w:val="Default"/>
+        <w:jc w:val="both"/>
         <w:rPr>
           <w:color w:val="auto"/>
           <w:lang w:val="en-US"/>
@@ -1663,6 +2518,7 @@
           <w:numId w:val="5"/>
         </w:numPr>
         <w:spacing w:after="167"/>
+        <w:jc w:val="both"/>
         <w:rPr>
           <w:rFonts w:ascii="Arial" w:hAnsi="Arial" w:cs="Arial"/>
           <w:color w:val="auto"/>
@@ -1726,6 +2582,7 @@
           <w:ilvl w:val="0"/>
           <w:numId w:val="5"/>
         </w:numPr>
+        <w:jc w:val="both"/>
         <w:rPr>
           <w:rFonts w:ascii="Arial" w:hAnsi="Arial" w:cs="Arial"/>
           <w:color w:val="auto"/>
@@ -1807,6 +2664,7 @@
       <w:pPr>
         <w:pStyle w:val="Default"/>
         <w:ind w:left="720"/>
+        <w:jc w:val="both"/>
         <w:rPr>
           <w:rFonts w:ascii="Arial" w:hAnsi="Arial" w:cs="Arial"/>
           <w:color w:val="auto"/>
@@ -1881,6 +2739,22 @@
     </w:p>
     <w:p>
       <w:pPr>
+        <w:pStyle w:val="Titolo1"/>
+        <w:rPr>
+          <w:lang w:val="en-US"/>
+        </w:rPr>
+      </w:pPr>
+      <w:bookmarkStart w:id="3" w:name="_Toc42526831"/>
+      <w:r>
+        <w:rPr>
+          <w:lang w:val="en-US"/>
+        </w:rPr>
+        <w:t>Model</w:t>
+      </w:r>
+      <w:bookmarkEnd w:id="3"/>
+    </w:p>
+    <w:p>
+      <w:pPr>
         <w:autoSpaceDE w:val="0"/>
         <w:autoSpaceDN w:val="0"/>
         <w:adjustRightInd w:val="0"/>
@@ -1893,30 +2767,6 @@
           <w:lang w:val="en-US"/>
         </w:rPr>
       </w:pPr>
-      <w:r>
-        <w:rPr>
-          <w:rFonts w:ascii="Arial" w:hAnsi="Arial" w:cs="Arial"/>
-          <w:sz w:val="40"/>
-          <w:szCs w:val="40"/>
-          <w:lang w:val="en-US"/>
-        </w:rPr>
-        <w:t>Model</w:t>
-      </w:r>
-    </w:p>
-    <w:p>
-      <w:pPr>
-        <w:autoSpaceDE w:val="0"/>
-        <w:autoSpaceDN w:val="0"/>
-        <w:adjustRightInd w:val="0"/>
-        <w:spacing w:after="0" w:line="240" w:lineRule="auto"/>
-        <w:jc w:val="both"/>
-        <w:rPr>
-          <w:rFonts w:ascii="Arial" w:hAnsi="Arial" w:cs="Arial"/>
-          <w:sz w:val="40"/>
-          <w:szCs w:val="40"/>
-          <w:lang w:val="en-US"/>
-        </w:rPr>
-      </w:pPr>
     </w:p>
     <w:p>
       <w:pPr>
@@ -1964,16 +2814,6 @@
           <w:lang w:val="en-US"/>
         </w:rPr>
       </w:pPr>
-    </w:p>
-    <w:p>
-      <w:pPr>
-        <w:pStyle w:val="Default"/>
-        <w:jc w:val="both"/>
-        <w:rPr>
-          <w:rFonts w:ascii="Arial" w:hAnsi="Arial" w:cs="Arial"/>
-          <w:lang w:val="en-US"/>
-        </w:rPr>
-      </w:pPr>
       <w:r>
         <w:rPr>
           <w:rFonts w:ascii="Arial" w:hAnsi="Arial" w:cs="Arial"/>
@@ -1981,7 +2821,7 @@
           <w:lang w:val="en-US"/>
         </w:rPr>
         <w:drawing>
-          <wp:inline distT="0" distB="0" distL="0" distR="0" wp14:anchorId="0B432A69" wp14:editId="2D3805FF">
+          <wp:inline distT="0" distB="0" distL="0" distR="0" wp14:anchorId="0B432A69" wp14:editId="1307BE64">
             <wp:extent cx="6120130" cy="3045460"/>
             <wp:effectExtent l="0" t="0" r="0" b="2540"/>
             <wp:docPr id="3" name="Immagine 3" descr="Immagine che contiene testo&#10;&#10;Descrizione generata automaticamente"/>
@@ -1996,7 +2836,7 @@
                     <pic:cNvPicPr/>
                   </pic:nvPicPr>
                   <pic:blipFill>
-                    <a:blip r:embed="rId7">
+                    <a:blip r:embed="rId8">
                       <a:extLst>
                         <a:ext uri="{28A0092B-C50C-407E-A947-70E740481C1C}">
                           <a14:useLocalDpi xmlns:a14="http://schemas.microsoft.com/office/drawing/2010/main" val="0"/>
@@ -2042,6 +2882,232 @@
           <w:lang w:val="en-US"/>
         </w:rPr>
       </w:pPr>
+      <w:r>
+        <w:rPr>
+          <w:rFonts w:ascii="Arial" w:hAnsi="Arial" w:cs="Arial"/>
+          <w:lang w:val="en-US"/>
+        </w:rPr>
+        <w:t>T</w:t>
+      </w:r>
+      <w:r>
+        <w:rPr>
+          <w:rFonts w:ascii="Arial" w:hAnsi="Arial" w:cs="Arial"/>
+          <w:lang w:val="en-US"/>
+        </w:rPr>
+        <w:t>he server has been modeled into two service centers</w:t>
+      </w:r>
+      <w:r>
+        <w:rPr>
+          <w:rFonts w:ascii="Arial" w:hAnsi="Arial" w:cs="Arial"/>
+          <w:lang w:val="en-US"/>
+        </w:rPr>
+        <w:t xml:space="preserve"> (SCs)</w:t>
+      </w:r>
+      <w:r>
+        <w:rPr>
+          <w:rFonts w:ascii="Arial" w:hAnsi="Arial" w:cs="Arial"/>
+          <w:lang w:val="en-US"/>
+        </w:rPr>
+        <w:t xml:space="preserve"> that represent the two main components that are needed for this specific study</w:t>
+      </w:r>
+      <w:r>
+        <w:rPr>
+          <w:rFonts w:ascii="Arial" w:hAnsi="Arial" w:cs="Arial"/>
+          <w:lang w:val="en-US"/>
+        </w:rPr>
+        <w:t>:</w:t>
+      </w:r>
+      <w:r>
+        <w:rPr>
+          <w:rFonts w:ascii="Arial" w:hAnsi="Arial" w:cs="Arial"/>
+          <w:lang w:val="en-US"/>
+        </w:rPr>
+        <w:t xml:space="preserve"> the server </w:t>
+      </w:r>
+      <w:r>
+        <w:rPr>
+          <w:rFonts w:ascii="Arial" w:hAnsi="Arial" w:cs="Arial"/>
+          <w:lang w:val="en-US"/>
+        </w:rPr>
+        <w:t>processor,</w:t>
+      </w:r>
+      <w:r>
+        <w:rPr>
+          <w:rFonts w:ascii="Arial" w:hAnsi="Arial" w:cs="Arial"/>
+          <w:lang w:val="en-US"/>
+        </w:rPr>
+        <w:t xml:space="preserve"> and the disk</w:t>
+      </w:r>
+      <w:r>
+        <w:rPr>
+          <w:rFonts w:ascii="Arial" w:hAnsi="Arial" w:cs="Arial"/>
+          <w:lang w:val="en-US"/>
+        </w:rPr>
+        <w:t>. T</w:t>
+      </w:r>
+      <w:r>
+        <w:rPr>
+          <w:rFonts w:ascii="Arial" w:hAnsi="Arial" w:cs="Arial"/>
+          <w:lang w:val="en-US"/>
+        </w:rPr>
+        <w:t>he remote web server was modeled into a single SC</w:t>
+      </w:r>
+      <w:r>
+        <w:rPr>
+          <w:rFonts w:ascii="Arial" w:hAnsi="Arial" w:cs="Arial"/>
+          <w:lang w:val="en-US"/>
+        </w:rPr>
+        <w:t>.</w:t>
+      </w:r>
+    </w:p>
+    <w:p>
+      <w:pPr>
+        <w:pStyle w:val="Default"/>
+        <w:jc w:val="both"/>
+        <w:rPr>
+          <w:rFonts w:ascii="Arial" w:hAnsi="Arial" w:cs="Arial"/>
+          <w:lang w:val="en-US"/>
+        </w:rPr>
+      </w:pPr>
+      <w:r>
+        <w:rPr>
+          <w:rFonts w:ascii="Arial" w:hAnsi="Arial" w:cs="Arial"/>
+          <w:lang w:val="en-US"/>
+        </w:rPr>
+        <w:t>S</w:t>
+      </w:r>
+      <w:r>
+        <w:rPr>
+          <w:rFonts w:ascii="Arial" w:hAnsi="Arial" w:cs="Arial"/>
+          <w:lang w:val="en-US"/>
+        </w:rPr>
+        <w:t>ince clients send instantly</w:t>
+      </w:r>
+      <w:r>
+        <w:rPr>
+          <w:rFonts w:ascii="Arial" w:hAnsi="Arial" w:cs="Arial"/>
+          <w:lang w:val="en-US"/>
+        </w:rPr>
+        <w:t xml:space="preserve"> </w:t>
+      </w:r>
+      <w:r>
+        <w:rPr>
+          <w:rFonts w:ascii="Arial" w:hAnsi="Arial" w:cs="Arial"/>
+          <w:lang w:val="en-US"/>
+        </w:rPr>
+        <w:t xml:space="preserve">a new </w:t>
+      </w:r>
+      <w:r>
+        <w:rPr>
+          <w:rFonts w:ascii="Arial" w:hAnsi="Arial" w:cs="Arial"/>
+          <w:lang w:val="en-US"/>
+        </w:rPr>
+        <w:t>request</w:t>
+      </w:r>
+      <w:r>
+        <w:rPr>
+          <w:rFonts w:ascii="Arial" w:hAnsi="Arial" w:cs="Arial"/>
+          <w:lang w:val="en-US"/>
+        </w:rPr>
+        <w:t xml:space="preserve"> whenever they receive a response, there is always </w:t>
+      </w:r>
+      <w:r>
+        <w:rPr>
+          <w:rFonts w:ascii="Arial" w:hAnsi="Arial" w:cs="Arial"/>
+          <w:lang w:val="en-US"/>
+        </w:rPr>
+        <w:t xml:space="preserve">the same </w:t>
+      </w:r>
+      <w:r>
+        <w:rPr>
+          <w:rFonts w:ascii="Arial" w:hAnsi="Arial" w:cs="Arial"/>
+          <w:lang w:val="en-US"/>
+        </w:rPr>
+        <w:t>number of service requests</w:t>
+      </w:r>
+      <w:r>
+        <w:rPr>
+          <w:rFonts w:ascii="Arial" w:hAnsi="Arial" w:cs="Arial"/>
+          <w:lang w:val="en-US"/>
+        </w:rPr>
+        <w:t xml:space="preserve"> in the system. For this reason, a</w:t>
+      </w:r>
+      <w:r>
+        <w:rPr>
+          <w:rFonts w:ascii="Arial" w:hAnsi="Arial" w:cs="Arial"/>
+          <w:lang w:val="en-US"/>
+        </w:rPr>
+        <w:t>s can be seen from the diagram,</w:t>
+      </w:r>
+      <w:r>
+        <w:rPr>
+          <w:rFonts w:ascii="Arial" w:hAnsi="Arial" w:cs="Arial"/>
+          <w:lang w:val="en-US"/>
+        </w:rPr>
+        <w:t xml:space="preserve"> </w:t>
+      </w:r>
+      <w:r>
+        <w:rPr>
+          <w:rFonts w:ascii="Arial" w:hAnsi="Arial" w:cs="Arial"/>
+          <w:lang w:val="en-US"/>
+        </w:rPr>
+        <w:t xml:space="preserve">the system </w:t>
+      </w:r>
+      <w:r>
+        <w:rPr>
+          <w:rFonts w:ascii="Arial" w:hAnsi="Arial" w:cs="Arial"/>
+          <w:lang w:val="en-US"/>
+        </w:rPr>
+        <w:t>is designed</w:t>
+      </w:r>
+      <w:r>
+        <w:rPr>
+          <w:rFonts w:ascii="Arial" w:hAnsi="Arial" w:cs="Arial"/>
+          <w:lang w:val="en-US"/>
+        </w:rPr>
+        <w:t xml:space="preserve"> </w:t>
+      </w:r>
+      <w:r>
+        <w:rPr>
+          <w:rFonts w:ascii="Arial" w:hAnsi="Arial" w:cs="Arial"/>
+          <w:lang w:val="en-US"/>
+        </w:rPr>
+        <w:t>as</w:t>
+      </w:r>
+      <w:r>
+        <w:rPr>
+          <w:rFonts w:ascii="Arial" w:hAnsi="Arial" w:cs="Arial"/>
+          <w:lang w:val="en-US"/>
+        </w:rPr>
+        <w:t xml:space="preserve"> a Closed Jackson’s Network</w:t>
+      </w:r>
+      <w:r>
+        <w:rPr>
+          <w:rFonts w:ascii="Arial" w:hAnsi="Arial" w:cs="Arial"/>
+          <w:lang w:val="en-US"/>
+        </w:rPr>
+        <w:t>.</w:t>
+      </w:r>
+    </w:p>
+    <w:p>
+      <w:pPr>
+        <w:pStyle w:val="Default"/>
+        <w:jc w:val="both"/>
+        <w:rPr>
+          <w:rFonts w:ascii="Arial" w:hAnsi="Arial" w:cs="Arial"/>
+          <w:lang w:val="en-US"/>
+        </w:rPr>
+      </w:pPr>
+    </w:p>
+    <w:p>
+      <w:pPr>
+        <w:pStyle w:val="Default"/>
+        <w:jc w:val="both"/>
+        <w:rPr>
+          <w:rFonts w:ascii="Arial" w:hAnsi="Arial" w:cs="Arial"/>
+          <w:lang w:val="en-US"/>
+        </w:rPr>
+      </w:pPr>
     </w:p>
     <w:p>
       <w:pPr>
@@ -2049,157 +3115,14 @@
         <w:autoSpaceDN w:val="0"/>
         <w:adjustRightInd w:val="0"/>
         <w:spacing w:after="0" w:line="240" w:lineRule="auto"/>
-        <w:rPr>
-          <w:rFonts w:ascii="Arial" w:hAnsi="Arial" w:cs="Arial"/>
-          <w:sz w:val="24"/>
-          <w:szCs w:val="24"/>
-          <w:lang w:val="en-US"/>
-        </w:rPr>
-      </w:pPr>
-      <w:r>
-        <w:rPr>
-          <w:rFonts w:ascii="Arial" w:hAnsi="Arial" w:cs="Arial"/>
-          <w:sz w:val="24"/>
-          <w:szCs w:val="24"/>
-          <w:lang w:val="en-US"/>
-        </w:rPr>
-        <w:t>T</w:t>
-      </w:r>
-      <w:r>
-        <w:rPr>
-          <w:rFonts w:ascii="Arial" w:hAnsi="Arial" w:cs="Arial"/>
-          <w:sz w:val="24"/>
-          <w:szCs w:val="24"/>
-          <w:lang w:val="en-US"/>
-        </w:rPr>
-        <w:t>ransactions may involve</w:t>
-      </w:r>
-      <w:r>
-        <w:rPr>
-          <w:rFonts w:ascii="Arial" w:hAnsi="Arial" w:cs="Arial"/>
-          <w:sz w:val="24"/>
-          <w:szCs w:val="24"/>
-          <w:lang w:val="en-US"/>
-        </w:rPr>
-        <w:t xml:space="preserve"> p</w:t>
-      </w:r>
-      <w:r>
-        <w:rPr>
-          <w:rFonts w:ascii="Arial" w:hAnsi="Arial" w:cs="Arial"/>
-          <w:sz w:val="24"/>
-          <w:szCs w:val="24"/>
-          <w:lang w:val="en-US"/>
-        </w:rPr>
-        <w:t>rocessing</w:t>
-      </w:r>
-      <w:r>
-        <w:rPr>
-          <w:rFonts w:ascii="Arial" w:hAnsi="Arial" w:cs="Arial"/>
-          <w:sz w:val="24"/>
-          <w:szCs w:val="24"/>
-          <w:lang w:val="en-US"/>
-        </w:rPr>
-        <w:t xml:space="preserve"> in the main server</w:t>
-      </w:r>
-      <w:r>
-        <w:rPr>
-          <w:rFonts w:ascii="Arial" w:hAnsi="Arial" w:cs="Arial"/>
-          <w:sz w:val="24"/>
-          <w:szCs w:val="24"/>
-          <w:lang w:val="en-US"/>
-        </w:rPr>
-        <w:t xml:space="preserve">, access to </w:t>
-      </w:r>
-      <w:r>
-        <w:rPr>
-          <w:rFonts w:ascii="Arial" w:hAnsi="Arial" w:cs="Arial"/>
-          <w:sz w:val="24"/>
-          <w:szCs w:val="24"/>
-          <w:lang w:val="en-US"/>
-        </w:rPr>
-        <w:t xml:space="preserve">the </w:t>
-      </w:r>
-      <w:r>
-        <w:rPr>
-          <w:rFonts w:ascii="Arial" w:hAnsi="Arial" w:cs="Arial"/>
-          <w:sz w:val="24"/>
-          <w:szCs w:val="24"/>
-          <w:lang w:val="en-US"/>
-        </w:rPr>
-        <w:t xml:space="preserve">disk, and remote queries to a </w:t>
-      </w:r>
-      <w:r>
-        <w:rPr>
-          <w:rFonts w:ascii="Arial" w:hAnsi="Arial" w:cs="Arial"/>
-          <w:sz w:val="24"/>
-          <w:szCs w:val="24"/>
-          <w:lang w:val="en-US"/>
-        </w:rPr>
-        <w:t>remote</w:t>
-      </w:r>
-      <w:r>
-        <w:rPr>
-          <w:rFonts w:ascii="Arial" w:hAnsi="Arial" w:cs="Arial"/>
-          <w:sz w:val="24"/>
-          <w:szCs w:val="24"/>
-          <w:lang w:val="en-US"/>
-        </w:rPr>
-        <w:t xml:space="preserve"> web server.</w:t>
-      </w:r>
-      <w:r>
-        <w:rPr>
-          <w:rFonts w:ascii="Arial" w:hAnsi="Arial" w:cs="Arial"/>
-          <w:sz w:val="24"/>
-          <w:szCs w:val="24"/>
-          <w:lang w:val="en-US"/>
-        </w:rPr>
-        <w:t xml:space="preserve"> A</w:t>
-      </w:r>
-      <w:r>
-        <w:rPr>
-          <w:rFonts w:ascii="Arial" w:hAnsi="Arial" w:cs="Arial"/>
-          <w:sz w:val="24"/>
-          <w:szCs w:val="24"/>
-          <w:lang w:val="en-US"/>
-        </w:rPr>
-        <w:t>s mentioned above</w:t>
-      </w:r>
-      <w:r>
-        <w:rPr>
-          <w:rFonts w:ascii="Arial" w:hAnsi="Arial" w:cs="Arial"/>
-          <w:sz w:val="24"/>
-          <w:szCs w:val="24"/>
-          <w:lang w:val="en-US"/>
-        </w:rPr>
-        <w:t>, a</w:t>
-      </w:r>
-      <w:r>
-        <w:rPr>
-          <w:rFonts w:ascii="Arial" w:hAnsi="Arial" w:cs="Arial"/>
-          <w:sz w:val="24"/>
-          <w:szCs w:val="24"/>
-          <w:lang w:val="en-US"/>
-        </w:rPr>
-        <w:t xml:space="preserve"> new transaction always requires some processing time as a first step</w:t>
-      </w:r>
-      <w:r>
-        <w:rPr>
-          <w:rFonts w:ascii="Arial" w:hAnsi="Arial" w:cs="Arial"/>
-          <w:sz w:val="24"/>
-          <w:szCs w:val="24"/>
-          <w:lang w:val="en-US"/>
-        </w:rPr>
-        <w:t xml:space="preserve">. </w:t>
-      </w:r>
-      <w:r>
-        <w:rPr>
-          <w:rFonts w:ascii="Arial" w:hAnsi="Arial" w:cs="Arial"/>
-          <w:sz w:val="24"/>
-          <w:szCs w:val="24"/>
-          <w:lang w:val="en-US"/>
-        </w:rPr>
-        <w:t>After the processing has occurred:</w:t>
-      </w:r>
+        <w:jc w:val="both"/>
+        <w:rPr>
+          <w:rFonts w:ascii="Arial" w:hAnsi="Arial" w:cs="Arial"/>
+          <w:sz w:val="24"/>
+          <w:szCs w:val="24"/>
+          <w:lang w:val="en-US"/>
+        </w:rPr>
+      </w:pPr>
     </w:p>
     <w:p>
       <w:pPr>
@@ -2207,6 +3130,41 @@
         <w:autoSpaceDN w:val="0"/>
         <w:adjustRightInd w:val="0"/>
         <w:spacing w:after="0" w:line="240" w:lineRule="auto"/>
+        <w:jc w:val="both"/>
+        <w:rPr>
+          <w:rFonts w:ascii="Arial" w:hAnsi="Arial" w:cs="Arial"/>
+          <w:sz w:val="24"/>
+          <w:szCs w:val="24"/>
+          <w:lang w:val="en-US"/>
+        </w:rPr>
+      </w:pPr>
+      <w:r>
+        <w:rPr>
+          <w:rFonts w:ascii="Arial" w:hAnsi="Arial" w:cs="Arial"/>
+          <w:sz w:val="24"/>
+          <w:szCs w:val="24"/>
+          <w:lang w:val="en-US"/>
+        </w:rPr>
+        <w:lastRenderedPageBreak/>
+        <w:t>So, t</w:t>
+      </w:r>
+      <w:r>
+        <w:rPr>
+          <w:rFonts w:ascii="Arial" w:hAnsi="Arial" w:cs="Arial"/>
+          <w:sz w:val="24"/>
+          <w:szCs w:val="24"/>
+          <w:lang w:val="en-US"/>
+        </w:rPr>
+        <w:t>ransactions may involve processing in the main server, access to the disk, and remote queries to a remote web server. As mentioned above, a new transaction always requires some processing time as a first step. After the processing has occurred:</w:t>
+      </w:r>
+    </w:p>
+    <w:p>
+      <w:pPr>
+        <w:autoSpaceDE w:val="0"/>
+        <w:autoSpaceDN w:val="0"/>
+        <w:adjustRightInd w:val="0"/>
+        <w:spacing w:after="0" w:line="240" w:lineRule="auto"/>
+        <w:jc w:val="both"/>
         <w:rPr>
           <w:rFonts w:ascii="Arial" w:hAnsi="Arial" w:cs="Arial"/>
           <w:sz w:val="24"/>
@@ -2226,6 +3184,7 @@
         <w:autoSpaceDN w:val="0"/>
         <w:adjustRightInd w:val="0"/>
         <w:spacing w:after="0" w:line="240" w:lineRule="auto"/>
+        <w:jc w:val="both"/>
         <w:rPr>
           <w:rFonts w:ascii="Arial" w:hAnsi="Arial" w:cs="Arial"/>
           <w:sz w:val="24"/>
@@ -2276,25 +3235,7 @@
           <w:szCs w:val="24"/>
           <w:lang w:val="en-US"/>
         </w:rPr>
-        <w:t xml:space="preserve"> the transaction is </w:t>
-      </w:r>
-      <w:r>
-        <w:rPr>
-          <w:rFonts w:ascii="Arial" w:hAnsi="Arial" w:cs="Arial"/>
-          <w:sz w:val="24"/>
-          <w:szCs w:val="24"/>
-          <w:lang w:val="en-US"/>
-        </w:rPr>
-        <w:t>terminated,</w:t>
-      </w:r>
-      <w:r>
-        <w:rPr>
-          <w:rFonts w:ascii="Arial" w:hAnsi="Arial" w:cs="Arial"/>
-          <w:sz w:val="24"/>
-          <w:szCs w:val="24"/>
-          <w:lang w:val="en-US"/>
-        </w:rPr>
-        <w:t xml:space="preserve"> and </w:t>
+        <w:t xml:space="preserve"> the transaction is terminated, and </w:t>
       </w:r>
       <w:r>
         <w:rPr>
@@ -2322,6 +3263,7 @@
         <w:adjustRightInd w:val="0"/>
         <w:spacing w:after="0" w:line="240" w:lineRule="auto"/>
         <w:ind w:firstLine="708"/>
+        <w:jc w:val="both"/>
         <w:rPr>
           <w:rFonts w:ascii="Arial" w:hAnsi="Arial" w:cs="Arial"/>
           <w:sz w:val="24"/>
@@ -2359,6 +3301,7 @@
         <w:autoSpaceDN w:val="0"/>
         <w:adjustRightInd w:val="0"/>
         <w:spacing w:after="0" w:line="240" w:lineRule="auto"/>
+        <w:jc w:val="both"/>
         <w:rPr>
           <w:rFonts w:ascii="Arial" w:hAnsi="Arial" w:cs="Arial"/>
           <w:sz w:val="24"/>
@@ -2460,21 +3403,21 @@
         <w:autoSpaceDN w:val="0"/>
         <w:adjustRightInd w:val="0"/>
         <w:spacing w:after="0" w:line="240" w:lineRule="auto"/>
-        <w:rPr>
-          <w:rFonts w:ascii="Arial" w:hAnsi="Arial" w:cs="Arial"/>
-          <w:sz w:val="24"/>
-          <w:szCs w:val="24"/>
-          <w:lang w:val="en-US"/>
-        </w:rPr>
-      </w:pPr>
-      <w:r>
-        <w:rPr>
-          <w:rFonts w:ascii="Arial" w:hAnsi="Arial" w:cs="Arial"/>
-          <w:sz w:val="24"/>
-          <w:szCs w:val="24"/>
-          <w:lang w:val="en-US"/>
-        </w:rPr>
-        <w:lastRenderedPageBreak/>
+        <w:jc w:val="both"/>
+        <w:rPr>
+          <w:rFonts w:ascii="Arial" w:hAnsi="Arial" w:cs="Arial"/>
+          <w:sz w:val="24"/>
+          <w:szCs w:val="24"/>
+          <w:lang w:val="en-US"/>
+        </w:rPr>
+      </w:pPr>
+      <w:r>
+        <w:rPr>
+          <w:rFonts w:ascii="Arial" w:hAnsi="Arial" w:cs="Arial"/>
+          <w:sz w:val="24"/>
+          <w:szCs w:val="24"/>
+          <w:lang w:val="en-US"/>
+        </w:rPr>
         <w:t xml:space="preserve">With a probability </w:t>
       </w:r>
       <w:r>
@@ -2511,16 +3454,7 @@
           <w:szCs w:val="24"/>
           <w:lang w:val="en-US"/>
         </w:rPr>
-        <w:t xml:space="preserve"> = </w:t>
-      </w:r>
-      <w:r>
-        <w:rPr>
-          <w:rFonts w:ascii="Arial" w:hAnsi="Arial" w:cs="Arial"/>
-          <w:sz w:val="24"/>
-          <w:szCs w:val="24"/>
-          <w:lang w:val="en-US"/>
-        </w:rPr>
-        <w:t>1-p</w:t>
+        <w:t xml:space="preserve"> = 1-p</w:t>
       </w:r>
       <w:r>
         <w:rPr>
@@ -2622,6 +3556,7 @@
         <w:autoSpaceDN w:val="0"/>
         <w:adjustRightInd w:val="0"/>
         <w:spacing w:after="0" w:line="240" w:lineRule="auto"/>
+        <w:jc w:val="both"/>
         <w:rPr>
           <w:rFonts w:ascii="Arial" w:hAnsi="Arial" w:cs="Arial"/>
           <w:sz w:val="24"/>
@@ -2636,6 +3571,7 @@
         <w:autoSpaceDN w:val="0"/>
         <w:adjustRightInd w:val="0"/>
         <w:spacing w:after="0" w:line="240" w:lineRule="auto"/>
+        <w:jc w:val="both"/>
         <w:rPr>
           <w:rFonts w:ascii="Arial" w:hAnsi="Arial" w:cs="Arial"/>
           <w:sz w:val="24"/>
@@ -2875,10 +3811,553 @@
         <w:autoSpaceDN w:val="0"/>
         <w:adjustRightInd w:val="0"/>
         <w:spacing w:after="0" w:line="240" w:lineRule="auto"/>
-        <w:rPr>
-          <w:rFonts w:ascii="Arial" w:hAnsi="Arial" w:cs="Arial"/>
-          <w:sz w:val="24"/>
-          <w:szCs w:val="24"/>
+        <w:jc w:val="both"/>
+        <w:rPr>
+          <w:rFonts w:ascii="Arial" w:hAnsi="Arial" w:cs="Arial"/>
+          <w:sz w:val="24"/>
+          <w:szCs w:val="24"/>
+          <w:lang w:val="en-US"/>
+        </w:rPr>
+      </w:pPr>
+    </w:p>
+    <w:p>
+      <w:pPr>
+        <w:autoSpaceDE w:val="0"/>
+        <w:autoSpaceDN w:val="0"/>
+        <w:adjustRightInd w:val="0"/>
+        <w:spacing w:after="0" w:line="240" w:lineRule="auto"/>
+        <w:jc w:val="both"/>
+        <w:rPr>
+          <w:rFonts w:ascii="Arial" w:hAnsi="Arial" w:cs="Arial"/>
+          <w:sz w:val="24"/>
+          <w:szCs w:val="24"/>
+          <w:lang w:val="en-US"/>
+        </w:rPr>
+      </w:pPr>
+    </w:p>
+    <w:p>
+      <w:pPr>
+        <w:pStyle w:val="Titolo1"/>
+        <w:rPr>
+          <w:lang w:val="en-US"/>
+        </w:rPr>
+      </w:pPr>
+      <w:bookmarkStart w:id="4" w:name="_Toc42526832"/>
+      <w:r>
+        <w:rPr>
+          <w:lang w:val="en-US"/>
+        </w:rPr>
+        <w:t>Factors</w:t>
+      </w:r>
+      <w:bookmarkEnd w:id="4"/>
+    </w:p>
+    <w:p>
+      <w:pPr>
+        <w:autoSpaceDE w:val="0"/>
+        <w:autoSpaceDN w:val="0"/>
+        <w:adjustRightInd w:val="0"/>
+        <w:spacing w:after="0" w:line="240" w:lineRule="auto"/>
+        <w:jc w:val="both"/>
+        <w:rPr>
+          <w:rFonts w:ascii="Arial" w:hAnsi="Arial" w:cs="Arial"/>
+          <w:sz w:val="40"/>
+          <w:szCs w:val="40"/>
+          <w:lang w:val="en-US"/>
+        </w:rPr>
+      </w:pPr>
+    </w:p>
+    <w:p>
+      <w:pPr>
+        <w:autoSpaceDE w:val="0"/>
+        <w:autoSpaceDN w:val="0"/>
+        <w:adjustRightInd w:val="0"/>
+        <w:spacing w:after="0" w:line="240" w:lineRule="auto"/>
+        <w:jc w:val="both"/>
+        <w:rPr>
+          <w:rFonts w:ascii="Arial" w:hAnsi="Arial" w:cs="Arial"/>
+          <w:sz w:val="24"/>
+          <w:szCs w:val="24"/>
+          <w:lang w:val="en-US"/>
+        </w:rPr>
+      </w:pPr>
+      <w:r>
+        <w:rPr>
+          <w:rFonts w:ascii="Arial" w:hAnsi="Arial" w:cs="Arial"/>
+          <w:sz w:val="24"/>
+          <w:szCs w:val="24"/>
+          <w:lang w:val="en-US"/>
+        </w:rPr>
+        <w:t>For the system model designed, the following factors have been defined</w:t>
+      </w:r>
+      <w:r>
+        <w:rPr>
+          <w:rFonts w:ascii="Arial" w:hAnsi="Arial" w:cs="Arial"/>
+          <w:sz w:val="24"/>
+          <w:szCs w:val="24"/>
+          <w:lang w:val="en-US"/>
+        </w:rPr>
+        <w:t>:</w:t>
+      </w:r>
+    </w:p>
+    <w:p>
+      <w:pPr>
+        <w:autoSpaceDE w:val="0"/>
+        <w:autoSpaceDN w:val="0"/>
+        <w:adjustRightInd w:val="0"/>
+        <w:spacing w:after="0" w:line="240" w:lineRule="auto"/>
+        <w:jc w:val="both"/>
+        <w:rPr>
+          <w:rFonts w:ascii="Arial" w:hAnsi="Arial" w:cs="Arial"/>
+          <w:sz w:val="24"/>
+          <w:szCs w:val="24"/>
+          <w:lang w:val="en-US"/>
+        </w:rPr>
+      </w:pPr>
+    </w:p>
+    <w:p>
+      <w:pPr>
+        <w:pStyle w:val="Paragrafoelenco"/>
+        <w:numPr>
+          <w:ilvl w:val="0"/>
+          <w:numId w:val="7"/>
+        </w:numPr>
+        <w:autoSpaceDE w:val="0"/>
+        <w:autoSpaceDN w:val="0"/>
+        <w:adjustRightInd w:val="0"/>
+        <w:spacing w:after="0" w:line="240" w:lineRule="auto"/>
+        <w:jc w:val="both"/>
+        <w:rPr>
+          <w:rFonts w:ascii="Arial" w:hAnsi="Arial" w:cs="Arial"/>
+          <w:sz w:val="24"/>
+          <w:szCs w:val="24"/>
+          <w:lang w:val="en-US"/>
+        </w:rPr>
+      </w:pPr>
+      <w:r>
+        <w:rPr>
+          <w:rFonts w:ascii="Arial" w:hAnsi="Arial" w:cs="Arial"/>
+          <w:sz w:val="24"/>
+          <w:szCs w:val="24"/>
+          <w:lang w:val="en-US"/>
+        </w:rPr>
+        <w:t>Number of clients</w:t>
+      </w:r>
+    </w:p>
+    <w:p>
+      <w:pPr>
+        <w:pStyle w:val="Paragrafoelenco"/>
+        <w:numPr>
+          <w:ilvl w:val="0"/>
+          <w:numId w:val="7"/>
+        </w:numPr>
+        <w:autoSpaceDE w:val="0"/>
+        <w:autoSpaceDN w:val="0"/>
+        <w:adjustRightInd w:val="0"/>
+        <w:spacing w:after="0" w:line="240" w:lineRule="auto"/>
+        <w:jc w:val="both"/>
+        <w:rPr>
+          <w:rFonts w:ascii="Arial" w:hAnsi="Arial" w:cs="Arial"/>
+          <w:sz w:val="24"/>
+          <w:szCs w:val="24"/>
+          <w:lang w:val="en-US"/>
+        </w:rPr>
+      </w:pPr>
+      <w:r>
+        <w:rPr>
+          <w:rFonts w:ascii="Arial" w:hAnsi="Arial" w:cs="Arial"/>
+          <w:sz w:val="24"/>
+          <w:szCs w:val="24"/>
+          <w:lang w:val="en-US"/>
+        </w:rPr>
+        <w:t>Mean service demands of each SC</w:t>
+      </w:r>
+    </w:p>
+    <w:p>
+      <w:pPr>
+        <w:pStyle w:val="Paragrafoelenco"/>
+        <w:numPr>
+          <w:ilvl w:val="0"/>
+          <w:numId w:val="7"/>
+        </w:numPr>
+        <w:autoSpaceDE w:val="0"/>
+        <w:autoSpaceDN w:val="0"/>
+        <w:adjustRightInd w:val="0"/>
+        <w:spacing w:after="0" w:line="240" w:lineRule="auto"/>
+        <w:jc w:val="both"/>
+        <w:rPr>
+          <w:rFonts w:ascii="Arial" w:hAnsi="Arial" w:cs="Arial"/>
+          <w:sz w:val="24"/>
+          <w:szCs w:val="24"/>
+          <w:lang w:val="en-US"/>
+        </w:rPr>
+      </w:pPr>
+      <w:r>
+        <w:rPr>
+          <w:rFonts w:ascii="Arial" w:hAnsi="Arial" w:cs="Arial"/>
+          <w:sz w:val="24"/>
+          <w:szCs w:val="24"/>
+          <w:lang w:val="en-US"/>
+        </w:rPr>
+        <w:t>Forwarding Probabilities</w:t>
+      </w:r>
+    </w:p>
+    <w:p>
+      <w:pPr>
+        <w:autoSpaceDE w:val="0"/>
+        <w:autoSpaceDN w:val="0"/>
+        <w:adjustRightInd w:val="0"/>
+        <w:spacing w:after="0" w:line="240" w:lineRule="auto"/>
+        <w:jc w:val="both"/>
+        <w:rPr>
+          <w:rFonts w:ascii="Arial" w:hAnsi="Arial" w:cs="Arial"/>
+          <w:sz w:val="24"/>
+          <w:szCs w:val="24"/>
+          <w:lang w:val="en-US"/>
+        </w:rPr>
+      </w:pPr>
+    </w:p>
+    <w:p>
+      <w:pPr>
+        <w:autoSpaceDE w:val="0"/>
+        <w:autoSpaceDN w:val="0"/>
+        <w:adjustRightInd w:val="0"/>
+        <w:spacing w:after="0" w:line="240" w:lineRule="auto"/>
+        <w:jc w:val="both"/>
+        <w:rPr>
+          <w:rFonts w:ascii="Arial" w:hAnsi="Arial" w:cs="Arial"/>
+          <w:sz w:val="24"/>
+          <w:szCs w:val="24"/>
+          <w:lang w:val="en-US"/>
+        </w:rPr>
+      </w:pPr>
+    </w:p>
+    <w:p>
+      <w:pPr>
+        <w:pStyle w:val="Titolo1"/>
+        <w:rPr>
+          <w:lang w:val="en-US"/>
+        </w:rPr>
+      </w:pPr>
+      <w:r>
+        <w:rPr>
+          <w:lang w:val="en-US"/>
+        </w:rPr>
+        <w:t>Tools</w:t>
+      </w:r>
+    </w:p>
+    <w:p>
+      <w:pPr>
+        <w:autoSpaceDE w:val="0"/>
+        <w:autoSpaceDN w:val="0"/>
+        <w:adjustRightInd w:val="0"/>
+        <w:spacing w:after="0" w:line="240" w:lineRule="auto"/>
+        <w:jc w:val="both"/>
+        <w:rPr>
+          <w:rFonts w:ascii="Arial" w:hAnsi="Arial" w:cs="Arial"/>
+          <w:sz w:val="24"/>
+          <w:szCs w:val="24"/>
+          <w:lang w:val="en-US"/>
+        </w:rPr>
+      </w:pPr>
+    </w:p>
+    <w:p>
+      <w:pPr>
+        <w:autoSpaceDE w:val="0"/>
+        <w:autoSpaceDN w:val="0"/>
+        <w:adjustRightInd w:val="0"/>
+        <w:spacing w:after="0" w:line="240" w:lineRule="auto"/>
+        <w:jc w:val="both"/>
+        <w:rPr>
+          <w:rFonts w:ascii="Arial" w:hAnsi="Arial" w:cs="Arial"/>
+          <w:sz w:val="24"/>
+          <w:szCs w:val="24"/>
+          <w:lang w:val="en-US"/>
+        </w:rPr>
+      </w:pPr>
+    </w:p>
+    <w:p>
+      <w:pPr>
+        <w:autoSpaceDE w:val="0"/>
+        <w:autoSpaceDN w:val="0"/>
+        <w:adjustRightInd w:val="0"/>
+        <w:spacing w:after="0" w:line="240" w:lineRule="auto"/>
+        <w:jc w:val="both"/>
+        <w:rPr>
+          <w:rFonts w:ascii="Arial" w:hAnsi="Arial" w:cs="Arial"/>
+          <w:sz w:val="24"/>
+          <w:szCs w:val="24"/>
+          <w:lang w:val="en-US"/>
+        </w:rPr>
+      </w:pPr>
+    </w:p>
+    <w:p>
+      <w:pPr>
+        <w:autoSpaceDE w:val="0"/>
+        <w:autoSpaceDN w:val="0"/>
+        <w:adjustRightInd w:val="0"/>
+        <w:spacing w:after="0" w:line="240" w:lineRule="auto"/>
+        <w:jc w:val="both"/>
+        <w:rPr>
+          <w:rFonts w:ascii="Arial" w:hAnsi="Arial" w:cs="Arial"/>
+          <w:sz w:val="24"/>
+          <w:szCs w:val="24"/>
+          <w:lang w:val="en-US"/>
+        </w:rPr>
+      </w:pPr>
+    </w:p>
+    <w:p>
+      <w:pPr>
+        <w:autoSpaceDE w:val="0"/>
+        <w:autoSpaceDN w:val="0"/>
+        <w:adjustRightInd w:val="0"/>
+        <w:spacing w:after="0" w:line="240" w:lineRule="auto"/>
+        <w:jc w:val="both"/>
+        <w:rPr>
+          <w:rFonts w:ascii="Arial" w:hAnsi="Arial" w:cs="Arial"/>
+          <w:sz w:val="24"/>
+          <w:szCs w:val="24"/>
+          <w:lang w:val="en-US"/>
+        </w:rPr>
+      </w:pPr>
+    </w:p>
+    <w:p>
+      <w:pPr>
+        <w:autoSpaceDE w:val="0"/>
+        <w:autoSpaceDN w:val="0"/>
+        <w:adjustRightInd w:val="0"/>
+        <w:spacing w:after="0" w:line="240" w:lineRule="auto"/>
+        <w:jc w:val="both"/>
+        <w:rPr>
+          <w:rFonts w:ascii="Arial" w:hAnsi="Arial" w:cs="Arial"/>
+          <w:sz w:val="24"/>
+          <w:szCs w:val="24"/>
+          <w:lang w:val="en-US"/>
+        </w:rPr>
+      </w:pPr>
+    </w:p>
+    <w:p>
+      <w:pPr>
+        <w:autoSpaceDE w:val="0"/>
+        <w:autoSpaceDN w:val="0"/>
+        <w:adjustRightInd w:val="0"/>
+        <w:spacing w:after="0" w:line="240" w:lineRule="auto"/>
+        <w:jc w:val="both"/>
+        <w:rPr>
+          <w:rFonts w:ascii="Arial" w:hAnsi="Arial" w:cs="Arial"/>
+          <w:sz w:val="24"/>
+          <w:szCs w:val="24"/>
+          <w:lang w:val="en-US"/>
+        </w:rPr>
+      </w:pPr>
+    </w:p>
+    <w:p>
+      <w:pPr>
+        <w:autoSpaceDE w:val="0"/>
+        <w:autoSpaceDN w:val="0"/>
+        <w:adjustRightInd w:val="0"/>
+        <w:spacing w:after="0" w:line="240" w:lineRule="auto"/>
+        <w:jc w:val="both"/>
+        <w:rPr>
+          <w:rFonts w:ascii="Arial" w:hAnsi="Arial" w:cs="Arial"/>
+          <w:sz w:val="24"/>
+          <w:szCs w:val="24"/>
+          <w:lang w:val="en-US"/>
+        </w:rPr>
+      </w:pPr>
+    </w:p>
+    <w:p>
+      <w:pPr>
+        <w:autoSpaceDE w:val="0"/>
+        <w:autoSpaceDN w:val="0"/>
+        <w:adjustRightInd w:val="0"/>
+        <w:spacing w:after="0" w:line="240" w:lineRule="auto"/>
+        <w:jc w:val="both"/>
+        <w:rPr>
+          <w:rFonts w:ascii="Arial" w:hAnsi="Arial" w:cs="Arial"/>
+          <w:sz w:val="24"/>
+          <w:szCs w:val="24"/>
+          <w:lang w:val="en-US"/>
+        </w:rPr>
+      </w:pPr>
+    </w:p>
+    <w:p>
+      <w:pPr>
+        <w:autoSpaceDE w:val="0"/>
+        <w:autoSpaceDN w:val="0"/>
+        <w:adjustRightInd w:val="0"/>
+        <w:spacing w:after="0" w:line="240" w:lineRule="auto"/>
+        <w:jc w:val="both"/>
+        <w:rPr>
+          <w:rFonts w:ascii="Arial" w:hAnsi="Arial" w:cs="Arial"/>
+          <w:sz w:val="24"/>
+          <w:szCs w:val="24"/>
+          <w:lang w:val="en-US"/>
+        </w:rPr>
+      </w:pPr>
+    </w:p>
+    <w:p>
+      <w:pPr>
+        <w:autoSpaceDE w:val="0"/>
+        <w:autoSpaceDN w:val="0"/>
+        <w:adjustRightInd w:val="0"/>
+        <w:spacing w:after="0" w:line="240" w:lineRule="auto"/>
+        <w:jc w:val="both"/>
+        <w:rPr>
+          <w:rFonts w:ascii="Arial" w:hAnsi="Arial" w:cs="Arial"/>
+          <w:sz w:val="24"/>
+          <w:szCs w:val="24"/>
+          <w:lang w:val="en-US"/>
+        </w:rPr>
+      </w:pPr>
+    </w:p>
+    <w:p>
+      <w:pPr>
+        <w:autoSpaceDE w:val="0"/>
+        <w:autoSpaceDN w:val="0"/>
+        <w:adjustRightInd w:val="0"/>
+        <w:spacing w:after="0" w:line="240" w:lineRule="auto"/>
+        <w:jc w:val="both"/>
+        <w:rPr>
+          <w:rFonts w:ascii="Arial" w:hAnsi="Arial" w:cs="Arial"/>
+          <w:sz w:val="24"/>
+          <w:szCs w:val="24"/>
+          <w:lang w:val="en-US"/>
+        </w:rPr>
+      </w:pPr>
+    </w:p>
+    <w:p>
+      <w:pPr>
+        <w:autoSpaceDE w:val="0"/>
+        <w:autoSpaceDN w:val="0"/>
+        <w:adjustRightInd w:val="0"/>
+        <w:spacing w:after="0" w:line="240" w:lineRule="auto"/>
+        <w:jc w:val="both"/>
+        <w:rPr>
+          <w:rFonts w:ascii="Arial" w:hAnsi="Arial" w:cs="Arial"/>
+          <w:sz w:val="24"/>
+          <w:szCs w:val="24"/>
+          <w:lang w:val="en-US"/>
+        </w:rPr>
+      </w:pPr>
+    </w:p>
+    <w:p>
+      <w:pPr>
+        <w:autoSpaceDE w:val="0"/>
+        <w:autoSpaceDN w:val="0"/>
+        <w:adjustRightInd w:val="0"/>
+        <w:spacing w:after="0" w:line="240" w:lineRule="auto"/>
+        <w:jc w:val="both"/>
+        <w:rPr>
+          <w:rFonts w:ascii="Arial" w:hAnsi="Arial" w:cs="Arial"/>
+          <w:sz w:val="24"/>
+          <w:szCs w:val="24"/>
+          <w:lang w:val="en-US"/>
+        </w:rPr>
+      </w:pPr>
+    </w:p>
+    <w:p>
+      <w:pPr>
+        <w:autoSpaceDE w:val="0"/>
+        <w:autoSpaceDN w:val="0"/>
+        <w:adjustRightInd w:val="0"/>
+        <w:spacing w:after="0" w:line="240" w:lineRule="auto"/>
+        <w:jc w:val="both"/>
+        <w:rPr>
+          <w:rFonts w:ascii="Arial" w:hAnsi="Arial" w:cs="Arial"/>
+          <w:sz w:val="24"/>
+          <w:szCs w:val="24"/>
+          <w:lang w:val="en-US"/>
+        </w:rPr>
+      </w:pPr>
+    </w:p>
+    <w:p>
+      <w:pPr>
+        <w:autoSpaceDE w:val="0"/>
+        <w:autoSpaceDN w:val="0"/>
+        <w:adjustRightInd w:val="0"/>
+        <w:spacing w:after="0" w:line="240" w:lineRule="auto"/>
+        <w:jc w:val="both"/>
+        <w:rPr>
+          <w:rFonts w:ascii="Arial" w:hAnsi="Arial" w:cs="Arial"/>
+          <w:sz w:val="24"/>
+          <w:szCs w:val="24"/>
+          <w:lang w:val="en-US"/>
+        </w:rPr>
+      </w:pPr>
+    </w:p>
+    <w:p>
+      <w:pPr>
+        <w:autoSpaceDE w:val="0"/>
+        <w:autoSpaceDN w:val="0"/>
+        <w:adjustRightInd w:val="0"/>
+        <w:spacing w:after="0" w:line="240" w:lineRule="auto"/>
+        <w:jc w:val="both"/>
+        <w:rPr>
+          <w:rFonts w:ascii="Arial" w:hAnsi="Arial" w:cs="Arial"/>
+          <w:sz w:val="24"/>
+          <w:szCs w:val="24"/>
+          <w:lang w:val="en-US"/>
+        </w:rPr>
+      </w:pPr>
+    </w:p>
+    <w:p>
+      <w:pPr>
+        <w:autoSpaceDE w:val="0"/>
+        <w:autoSpaceDN w:val="0"/>
+        <w:adjustRightInd w:val="0"/>
+        <w:spacing w:after="0" w:line="240" w:lineRule="auto"/>
+        <w:jc w:val="both"/>
+        <w:rPr>
+          <w:rFonts w:ascii="Arial" w:hAnsi="Arial" w:cs="Arial"/>
+          <w:sz w:val="24"/>
+          <w:szCs w:val="24"/>
+          <w:lang w:val="en-US"/>
+        </w:rPr>
+      </w:pPr>
+    </w:p>
+    <w:p>
+      <w:pPr>
+        <w:autoSpaceDE w:val="0"/>
+        <w:autoSpaceDN w:val="0"/>
+        <w:adjustRightInd w:val="0"/>
+        <w:spacing w:after="0" w:line="240" w:lineRule="auto"/>
+        <w:jc w:val="both"/>
+        <w:rPr>
+          <w:rFonts w:ascii="Arial" w:hAnsi="Arial" w:cs="Arial"/>
+          <w:sz w:val="24"/>
+          <w:szCs w:val="24"/>
+          <w:lang w:val="en-US"/>
+        </w:rPr>
+      </w:pPr>
+    </w:p>
+    <w:p>
+      <w:pPr>
+        <w:pStyle w:val="Titolo1"/>
+        <w:rPr>
+          <w:lang w:val="en-US"/>
+        </w:rPr>
+      </w:pPr>
+      <w:bookmarkStart w:id="5" w:name="_Toc42526833"/>
+      <w:r>
+        <w:rPr>
+          <w:lang w:val="en-US"/>
+        </w:rPr>
+        <w:lastRenderedPageBreak/>
+        <w:t>Implementation</w:t>
+      </w:r>
+      <w:bookmarkEnd w:id="5"/>
+    </w:p>
+    <w:p>
+      <w:pPr>
+        <w:autoSpaceDE w:val="0"/>
+        <w:autoSpaceDN w:val="0"/>
+        <w:adjustRightInd w:val="0"/>
+        <w:spacing w:after="0" w:line="240" w:lineRule="auto"/>
+        <w:jc w:val="both"/>
+        <w:rPr>
+          <w:rFonts w:ascii="Arial" w:hAnsi="Arial" w:cs="Arial"/>
+          <w:sz w:val="40"/>
+          <w:szCs w:val="40"/>
           <w:lang w:val="en-US"/>
         </w:rPr>
       </w:pPr>
@@ -2886,17 +4365,18 @@
     <w:p>
       <w:pPr>
         <w:pStyle w:val="Default"/>
-        <w:rPr>
-          <w:rFonts w:ascii="Arial" w:hAnsi="Arial" w:cs="Arial"/>
-          <w:lang w:val="en-US"/>
-        </w:rPr>
-      </w:pPr>
-      <w:r>
-        <w:rPr>
-          <w:rFonts w:ascii="Arial" w:hAnsi="Arial" w:cs="Arial"/>
-          <w:lang w:val="en-US"/>
-        </w:rPr>
-        <w:t>As can be seen from the diagram,</w:t>
+        <w:jc w:val="both"/>
+        <w:rPr>
+          <w:rFonts w:ascii="Arial" w:hAnsi="Arial" w:cs="Arial"/>
+          <w:lang w:val="en-US"/>
+        </w:rPr>
+      </w:pPr>
+      <w:r>
+        <w:rPr>
+          <w:rFonts w:ascii="Arial" w:hAnsi="Arial" w:cs="Arial"/>
+          <w:lang w:val="en-US"/>
+        </w:rPr>
+        <w:t>The simulation tool</w:t>
       </w:r>
       <w:r>
         <w:rPr>
@@ -2905,23 +4385,92 @@
         </w:rPr>
         <w:t xml:space="preserve"> </w:t>
       </w:r>
-      <w:r>
-        <w:rPr>
-          <w:rFonts w:ascii="Arial" w:hAnsi="Arial" w:cs="Arial"/>
-          <w:lang w:val="en-US"/>
-        </w:rPr>
-        <w:t xml:space="preserve">the system </w:t>
-      </w:r>
-      <w:r>
-        <w:rPr>
-          <w:rFonts w:ascii="Arial" w:hAnsi="Arial" w:cs="Arial"/>
-          <w:lang w:val="en-US"/>
-        </w:rPr>
-        <w:t>is designed</w:t>
-      </w:r>
-      <w:r>
-        <w:rPr>
-          <w:rFonts w:ascii="Arial" w:hAnsi="Arial" w:cs="Arial"/>
+      <w:proofErr w:type="spellStart"/>
+      <w:r>
+        <w:rPr>
+          <w:rFonts w:ascii="Arial" w:hAnsi="Arial" w:cs="Arial"/>
+          <w:i/>
+          <w:iCs/>
+          <w:lang w:val="en-US"/>
+        </w:rPr>
+        <w:t>Omnet</w:t>
+      </w:r>
+      <w:proofErr w:type="spellEnd"/>
+      <w:r>
+        <w:rPr>
+          <w:rFonts w:ascii="Arial" w:hAnsi="Arial" w:cs="Arial"/>
+          <w:i/>
+          <w:iCs/>
+          <w:lang w:val="en-US"/>
+        </w:rPr>
+        <w:t>++</w:t>
+      </w:r>
+      <w:r>
+        <w:rPr>
+          <w:rFonts w:ascii="Arial" w:hAnsi="Arial" w:cs="Arial"/>
+          <w:lang w:val="en-US"/>
+        </w:rPr>
+        <w:t xml:space="preserve"> was used to implement the system simulator</w:t>
+      </w:r>
+      <w:r>
+        <w:rPr>
+          <w:rFonts w:ascii="Arial" w:hAnsi="Arial" w:cs="Arial"/>
+          <w:lang w:val="en-US"/>
+        </w:rPr>
+        <w:t xml:space="preserve">. </w:t>
+      </w:r>
+    </w:p>
+    <w:p>
+      <w:pPr>
+        <w:pStyle w:val="Default"/>
+        <w:jc w:val="both"/>
+        <w:rPr>
+          <w:noProof/>
+          <w:lang w:val="en-US"/>
+        </w:rPr>
+      </w:pPr>
+      <w:r>
+        <w:rPr>
+          <w:rFonts w:ascii="Arial" w:hAnsi="Arial" w:cs="Arial"/>
+          <w:color w:val="auto"/>
+          <w:lang w:val="en-US"/>
+        </w:rPr>
+        <w:t>T</w:t>
+      </w:r>
+      <w:r>
+        <w:rPr>
+          <w:rFonts w:ascii="Arial" w:hAnsi="Arial" w:cs="Arial"/>
+          <w:color w:val="auto"/>
+          <w:lang w:val="en-US"/>
+        </w:rPr>
+        <w:t xml:space="preserve">he system was </w:t>
+      </w:r>
+      <w:r>
+        <w:rPr>
+          <w:rFonts w:ascii="Arial" w:hAnsi="Arial" w:cs="Arial"/>
+          <w:color w:val="auto"/>
+          <w:lang w:val="en-US"/>
+        </w:rPr>
+        <w:t>implemented</w:t>
+      </w:r>
+      <w:r>
+        <w:rPr>
+          <w:rFonts w:ascii="Arial" w:hAnsi="Arial" w:cs="Arial"/>
+          <w:color w:val="auto"/>
+          <w:lang w:val="en-US"/>
+        </w:rPr>
+        <w:t xml:space="preserve"> as a single network </w:t>
+      </w:r>
+      <w:r>
+        <w:rPr>
+          <w:rFonts w:ascii="Arial" w:hAnsi="Arial" w:cs="Arial"/>
+          <w:color w:val="auto"/>
+          <w:lang w:val="en-US"/>
+        </w:rPr>
+        <w:t>(as you can see in the following figure),</w:t>
+      </w:r>
+      <w:r>
+        <w:rPr>
           <w:lang w:val="en-US"/>
         </w:rPr>
         <w:t xml:space="preserve"> </w:t>
@@ -2929,35 +4478,429 @@
       <w:r>
         <w:rPr>
           <w:rFonts w:ascii="Arial" w:hAnsi="Arial" w:cs="Arial"/>
-          <w:lang w:val="en-US"/>
-        </w:rPr>
-        <w:t>as</w:t>
-      </w:r>
-      <w:r>
-        <w:rPr>
-          <w:rFonts w:ascii="Arial" w:hAnsi="Arial" w:cs="Arial"/>
-          <w:lang w:val="en-US"/>
-        </w:rPr>
-        <w:t xml:space="preserve"> a Closed Jackson’s Network</w:t>
+          <w:color w:val="auto"/>
+          <w:lang w:val="en-US"/>
+        </w:rPr>
+        <w:t xml:space="preserve">consisting of N clients, the </w:t>
+      </w:r>
+      <w:r>
+        <w:rPr>
+          <w:rFonts w:ascii="Arial" w:hAnsi="Arial" w:cs="Arial"/>
+          <w:color w:val="auto"/>
+          <w:lang w:val="en-US"/>
+        </w:rPr>
+        <w:t>server,</w:t>
+      </w:r>
+      <w:r>
+        <w:rPr>
+          <w:rFonts w:ascii="Arial" w:hAnsi="Arial" w:cs="Arial"/>
+          <w:color w:val="auto"/>
+          <w:lang w:val="en-US"/>
+        </w:rPr>
+        <w:t xml:space="preserve"> and the remote web server</w:t>
+      </w:r>
+      <w:r>
+        <w:rPr>
+          <w:rFonts w:ascii="Arial" w:hAnsi="Arial" w:cs="Arial"/>
+          <w:color w:val="auto"/>
+          <w:lang w:val="en-US"/>
+        </w:rPr>
+        <w:t>.</w:t>
+      </w:r>
+      <w:r>
+        <w:rPr>
+          <w:noProof/>
+          <w:lang w:val="en-US"/>
+        </w:rPr>
+        <w:t xml:space="preserve"> </w:t>
       </w:r>
     </w:p>
     <w:p>
       <w:pPr>
         <w:pStyle w:val="Default"/>
-        <w:rPr>
-          <w:lang w:val="en-US"/>
-        </w:rPr>
-      </w:pPr>
-      <w:r>
-        <w:rPr>
-          <w:rFonts w:ascii="Arial" w:hAnsi="Arial" w:cs="Arial"/>
-          <w:lang w:val="en-US"/>
-        </w:rPr>
-        <w:t>since clients send instantly</w:t>
-      </w:r>
-      <w:r>
-        <w:rPr>
-          <w:rFonts w:ascii="Arial" w:hAnsi="Arial" w:cs="Arial"/>
+        <w:jc w:val="both"/>
+        <w:rPr>
+          <w:noProof/>
+          <w:lang w:val="en-US"/>
+        </w:rPr>
+      </w:pPr>
+    </w:p>
+    <w:p>
+      <w:pPr>
+        <w:pStyle w:val="Default"/>
+        <w:jc w:val="both"/>
+        <w:rPr>
+          <w:noProof/>
+          <w:lang w:val="en-US"/>
+        </w:rPr>
+      </w:pPr>
+    </w:p>
+    <w:p>
+      <w:pPr>
+        <w:pStyle w:val="Default"/>
+        <w:jc w:val="center"/>
+        <w:rPr>
+          <w:rFonts w:ascii="Arial" w:hAnsi="Arial" w:cs="Arial"/>
+          <w:color w:val="auto"/>
+          <w:lang w:val="en-US"/>
+        </w:rPr>
+      </w:pPr>
+      <w:r>
+        <w:rPr>
+          <w:noProof/>
+          <w:lang w:val="en-US"/>
+        </w:rPr>
+        <w:drawing>
+          <wp:inline distT="0" distB="0" distL="0" distR="0" wp14:anchorId="22F5E228" wp14:editId="68A3234F">
+            <wp:extent cx="4341413" cy="2721591"/>
+            <wp:effectExtent l="0" t="0" r="2540" b="3175"/>
+            <wp:docPr id="5" name="Immagine 5" descr="Immagine che contiene fotografia, pensile, tavolo, diverso&#10;&#10;Descrizione generata automaticamente"/>
+            <wp:cNvGraphicFramePr>
+              <a:graphicFrameLocks xmlns:a="http://schemas.openxmlformats.org/drawingml/2006/main" noChangeAspect="1"/>
+            </wp:cNvGraphicFramePr>
+            <a:graphic xmlns:a="http://schemas.openxmlformats.org/drawingml/2006/main">
+              <a:graphicData uri="http://schemas.openxmlformats.org/drawingml/2006/picture">
+                <pic:pic xmlns:pic="http://schemas.openxmlformats.org/drawingml/2006/picture">
+                  <pic:nvPicPr>
+                    <pic:cNvPr id="5" name="1.png"/>
+                    <pic:cNvPicPr/>
+                  </pic:nvPicPr>
+                  <pic:blipFill>
+                    <a:blip r:embed="rId9" cstate="print">
+                      <a:extLst>
+                        <a:ext uri="{28A0092B-C50C-407E-A947-70E740481C1C}">
+                          <a14:useLocalDpi xmlns:a14="http://schemas.microsoft.com/office/drawing/2010/main" val="0"/>
+                        </a:ext>
+                      </a:extLst>
+                    </a:blip>
+                    <a:stretch>
+                      <a:fillRect/>
+                    </a:stretch>
+                  </pic:blipFill>
+                  <pic:spPr>
+                    <a:xfrm>
+                      <a:off x="0" y="0"/>
+                      <a:ext cx="4392176" cy="2753414"/>
+                    </a:xfrm>
+                    <a:prstGeom prst="rect">
+                      <a:avLst/>
+                    </a:prstGeom>
+                  </pic:spPr>
+                </pic:pic>
+              </a:graphicData>
+            </a:graphic>
+          </wp:inline>
+        </w:drawing>
+      </w:r>
+    </w:p>
+    <w:p>
+      <w:pPr>
+        <w:pStyle w:val="Default"/>
+        <w:jc w:val="both"/>
+        <w:rPr>
+          <w:rFonts w:ascii="Arial" w:hAnsi="Arial" w:cs="Arial"/>
+          <w:color w:val="auto"/>
+          <w:lang w:val="en-US"/>
+        </w:rPr>
+      </w:pPr>
+    </w:p>
+    <w:p>
+      <w:pPr>
+        <w:pStyle w:val="Default"/>
+        <w:jc w:val="both"/>
+        <w:rPr>
+          <w:rFonts w:ascii="Arial" w:hAnsi="Arial" w:cs="Arial"/>
+          <w:color w:val="auto"/>
+          <w:lang w:val="en-US"/>
+        </w:rPr>
+      </w:pPr>
+      <w:r>
+        <w:rPr>
+          <w:rFonts w:ascii="Arial" w:hAnsi="Arial" w:cs="Arial"/>
+          <w:color w:val="auto"/>
+          <w:lang w:val="en-US"/>
+        </w:rPr>
+        <w:t>The connections between client and server have been set up with a delay of 40ms, the connection between server and remote web server ha</w:t>
+      </w:r>
+      <w:r>
+        <w:rPr>
+          <w:rFonts w:ascii="Arial" w:hAnsi="Arial" w:cs="Arial"/>
+          <w:color w:val="auto"/>
+          <w:lang w:val="en-US"/>
+        </w:rPr>
+        <w:t>s</w:t>
+      </w:r>
+      <w:r>
+        <w:rPr>
+          <w:rFonts w:ascii="Arial" w:hAnsi="Arial" w:cs="Arial"/>
+          <w:color w:val="auto"/>
+          <w:lang w:val="en-US"/>
+        </w:rPr>
+        <w:t xml:space="preserve"> been set up with a delay of 80ms. Finally, connections within the server (between processor and disk) </w:t>
+      </w:r>
+      <w:r>
+        <w:rPr>
+          <w:rFonts w:ascii="Arial" w:hAnsi="Arial" w:cs="Arial"/>
+          <w:color w:val="auto"/>
+          <w:lang w:val="en-US"/>
+        </w:rPr>
+        <w:t>have been</w:t>
+      </w:r>
+      <w:r>
+        <w:rPr>
+          <w:rFonts w:ascii="Arial" w:hAnsi="Arial" w:cs="Arial"/>
+          <w:color w:val="auto"/>
+          <w:lang w:val="en-US"/>
+        </w:rPr>
+        <w:t xml:space="preserve"> set up with a </w:t>
+      </w:r>
+      <w:r>
+        <w:rPr>
+          <w:rFonts w:ascii="Arial" w:hAnsi="Arial" w:cs="Arial"/>
+          <w:color w:val="auto"/>
+          <w:lang w:val="en-US"/>
+        </w:rPr>
+        <w:t>delay of 5ms.</w:t>
+      </w:r>
+    </w:p>
+    <w:p>
+      <w:pPr>
+        <w:pStyle w:val="Default"/>
+        <w:jc w:val="both"/>
+        <w:rPr>
+          <w:rFonts w:ascii="Arial" w:hAnsi="Arial" w:cs="Arial"/>
+          <w:color w:val="auto"/>
+          <w:lang w:val="en-US"/>
+        </w:rPr>
+      </w:pPr>
+    </w:p>
+    <w:p>
+      <w:pPr>
+        <w:pStyle w:val="Default"/>
+        <w:jc w:val="both"/>
+        <w:rPr>
+          <w:rFonts w:ascii="Arial" w:hAnsi="Arial" w:cs="Arial"/>
+          <w:color w:val="auto"/>
+          <w:lang w:val="en-US"/>
+        </w:rPr>
+      </w:pPr>
+      <w:r>
+        <w:rPr>
+          <w:rFonts w:ascii="Arial" w:hAnsi="Arial" w:cs="Arial"/>
+          <w:color w:val="auto"/>
+          <w:lang w:val="en-US"/>
+        </w:rPr>
+        <w:t>Delays have been set based on the average delay within a LAN and the average delay on the Internet</w:t>
+      </w:r>
+      <w:r>
+        <w:rPr>
+          <w:rFonts w:ascii="Arial" w:hAnsi="Arial" w:cs="Arial"/>
+          <w:color w:val="auto"/>
+          <w:lang w:val="en-US"/>
+        </w:rPr>
+        <w:t>.</w:t>
+      </w:r>
+    </w:p>
+    <w:p>
+      <w:pPr>
+        <w:pStyle w:val="Default"/>
+        <w:jc w:val="both"/>
+        <w:rPr>
+          <w:rFonts w:ascii="Arial" w:hAnsi="Arial" w:cs="Arial"/>
+          <w:color w:val="auto"/>
+          <w:lang w:val="en-US"/>
+        </w:rPr>
+      </w:pPr>
+    </w:p>
+    <w:p>
+      <w:pPr>
+        <w:pStyle w:val="Default"/>
+        <w:jc w:val="both"/>
+        <w:rPr>
+          <w:rFonts w:ascii="Arial" w:hAnsi="Arial" w:cs="Arial"/>
+          <w:color w:val="auto"/>
+          <w:lang w:val="en-US"/>
+        </w:rPr>
+      </w:pPr>
+      <w:r>
+        <w:rPr>
+          <w:rFonts w:ascii="Arial" w:hAnsi="Arial" w:cs="Arial"/>
+          <w:color w:val="auto"/>
+          <w:lang w:val="en-US"/>
+        </w:rPr>
+        <w:t>The system is composed as follows:</w:t>
+      </w:r>
+    </w:p>
+    <w:p>
+      <w:pPr>
+        <w:autoSpaceDE w:val="0"/>
+        <w:autoSpaceDN w:val="0"/>
+        <w:adjustRightInd w:val="0"/>
+        <w:spacing w:after="0" w:line="240" w:lineRule="auto"/>
+        <w:jc w:val="both"/>
+        <w:rPr>
+          <w:rFonts w:ascii="Times New Roman" w:hAnsi="Times New Roman" w:cs="Times New Roman"/>
+          <w:color w:val="000000"/>
+          <w:sz w:val="24"/>
+          <w:szCs w:val="24"/>
+          <w:lang w:val="en-US"/>
+        </w:rPr>
+      </w:pPr>
+    </w:p>
+    <w:p>
+      <w:pPr>
+        <w:pStyle w:val="Default"/>
+        <w:numPr>
+          <w:ilvl w:val="0"/>
+          <w:numId w:val="8"/>
+        </w:numPr>
+        <w:jc w:val="both"/>
+        <w:rPr>
+          <w:lang w:val="en-US"/>
+        </w:rPr>
+      </w:pPr>
+      <w:r>
+        <w:rPr>
+          <w:rFonts w:ascii="Arial" w:hAnsi="Arial" w:cs="Arial"/>
+          <w:b/>
+          <w:bCs/>
+          <w:color w:val="auto"/>
+          <w:lang w:val="en-US"/>
+        </w:rPr>
+        <w:t>Client</w:t>
+      </w:r>
+      <w:r>
+        <w:rPr>
+          <w:rFonts w:ascii="Arial" w:hAnsi="Arial" w:cs="Arial"/>
+          <w:color w:val="auto"/>
+          <w:lang w:val="en-US"/>
+        </w:rPr>
+        <w:t xml:space="preserve">: composed by a </w:t>
+      </w:r>
+      <w:proofErr w:type="spellStart"/>
+      <w:r>
+        <w:rPr>
+          <w:rFonts w:ascii="Arial" w:hAnsi="Arial" w:cs="Arial"/>
+          <w:i/>
+          <w:iCs/>
+          <w:color w:val="auto"/>
+          <w:lang w:val="en-US"/>
+        </w:rPr>
+        <w:t>cSimpleModule</w:t>
+      </w:r>
+      <w:proofErr w:type="spellEnd"/>
+      <w:r>
+        <w:rPr>
+          <w:rFonts w:ascii="Arial" w:hAnsi="Arial" w:cs="Arial"/>
+          <w:color w:val="auto"/>
+          <w:lang w:val="en-US"/>
+        </w:rPr>
+        <w:t>. When initialized, it prepares and sends the first request</w:t>
+      </w:r>
+      <w:r>
+        <w:rPr>
+          <w:rFonts w:ascii="Arial" w:hAnsi="Arial" w:cs="Arial"/>
+          <w:color w:val="auto"/>
+          <w:lang w:val="en-US"/>
+        </w:rPr>
+        <w:t xml:space="preserve"> (</w:t>
+      </w:r>
+      <w:proofErr w:type="spellStart"/>
+      <w:r>
+        <w:rPr>
+          <w:rFonts w:ascii="Arial" w:hAnsi="Arial" w:cs="Arial"/>
+          <w:i/>
+          <w:iCs/>
+          <w:color w:val="auto"/>
+          <w:lang w:val="en-US"/>
+        </w:rPr>
+        <w:t>cMessage</w:t>
+      </w:r>
+      <w:proofErr w:type="spellEnd"/>
+      <w:r>
+        <w:rPr>
+          <w:rFonts w:ascii="Arial" w:hAnsi="Arial" w:cs="Arial"/>
+          <w:color w:val="auto"/>
+          <w:lang w:val="en-US"/>
+        </w:rPr>
+        <w:t xml:space="preserve"> type) </w:t>
+      </w:r>
+      <w:r>
+        <w:rPr>
+          <w:rFonts w:ascii="Arial" w:hAnsi="Arial" w:cs="Arial"/>
+          <w:color w:val="auto"/>
+          <w:lang w:val="en-US"/>
+        </w:rPr>
+        <w:t>to the server.</w:t>
+      </w:r>
+      <w:r>
+        <w:rPr>
+          <w:rFonts w:ascii="Arial" w:hAnsi="Arial" w:cs="Arial"/>
+          <w:color w:val="auto"/>
+          <w:lang w:val="en-US"/>
+        </w:rPr>
+        <w:t xml:space="preserve"> When the reply arrives, immediately prepare a new </w:t>
+      </w:r>
+      <w:r>
+        <w:rPr>
+          <w:rFonts w:ascii="Arial" w:hAnsi="Arial" w:cs="Arial"/>
+          <w:color w:val="auto"/>
+          <w:lang w:val="en-US"/>
+        </w:rPr>
+        <w:t>request</w:t>
+      </w:r>
+      <w:r>
+        <w:rPr>
+          <w:rFonts w:ascii="Arial" w:hAnsi="Arial" w:cs="Arial"/>
+          <w:color w:val="auto"/>
+          <w:lang w:val="en-US"/>
+        </w:rPr>
+        <w:t xml:space="preserve"> to send to the server</w:t>
+      </w:r>
+      <w:r>
+        <w:rPr>
+          <w:rFonts w:ascii="Arial" w:hAnsi="Arial" w:cs="Arial"/>
+          <w:color w:val="auto"/>
+          <w:lang w:val="en-US"/>
+        </w:rPr>
+        <w:t>.</w:t>
+      </w:r>
+      <w:r>
+        <w:rPr>
+          <w:rFonts w:ascii="Arial" w:hAnsi="Arial" w:cs="Arial"/>
+          <w:color w:val="auto"/>
+          <w:lang w:val="en-US"/>
+        </w:rPr>
+        <w:object w:dxaOrig="8" w:dyaOrig="8" w14:anchorId="36680552">
+          <v:shapetype id="_x0000_t75" coordsize="21600,21600" o:spt="75" o:preferrelative="t" path="m@4@5l@4@11@9@11@9@5xe" filled="f" stroked="f">
+            <v:stroke joinstyle="miter"/>
+            <v:formulas>
+              <v:f eqn="if lineDrawn pixelLineWidth 0"/>
+              <v:f eqn="sum @0 1 0"/>
+              <v:f eqn="sum 0 0 @1"/>
+              <v:f eqn="prod @2 1 2"/>
+              <v:f eqn="prod @3 21600 pixelWidth"/>
+              <v:f eqn="prod @3 21600 pixelHeight"/>
+              <v:f eqn="sum @0 0 1"/>
+              <v:f eqn="prod @6 1 2"/>
+              <v:f eqn="prod @7 21600 pixelWidth"/>
+              <v:f eqn="sum @8 21600 0"/>
+              <v:f eqn="prod @7 21600 pixelHeight"/>
+              <v:f eqn="sum @10 21600 0"/>
+            </v:formulas>
+            <v:path o:extrusionok="f" gradientshapeok="t" o:connecttype="rect"/>
+            <o:lock v:ext="edit" aspectratio="t"/>
+          </v:shapetype>
+          <v:shape id="_x0000_i1025" type="#_x0000_t75" style="width:.4pt;height:.4pt" o:ole="">
+            <v:imagedata r:id="rId10" o:title=""/>
+          </v:shape>
+          <o:OLEObject Type="Embed" ProgID="WordPad.Document.1" ShapeID="_x0000_i1025" DrawAspect="Content" ObjectID="_1653228942" r:id="rId11"/>
+        </w:object>
+      </w:r>
+      <w:r>
+        <w:rPr>
+          <w:rFonts w:ascii="Arial" w:hAnsi="Arial" w:cs="Arial"/>
+          <w:color w:val="auto"/>
           <w:lang w:val="en-US"/>
         </w:rPr>
         <w:t xml:space="preserve"> </w:t>
@@ -2965,59 +4908,1830 @@
       <w:r>
         <w:rPr>
           <w:rFonts w:ascii="Arial" w:hAnsi="Arial" w:cs="Arial"/>
-          <w:lang w:val="en-US"/>
-        </w:rPr>
-        <w:t xml:space="preserve">a new </w:t>
-      </w:r>
-      <w:r>
-        <w:rPr>
-          <w:rFonts w:ascii="Arial" w:hAnsi="Arial" w:cs="Arial"/>
-          <w:lang w:val="en-US"/>
-        </w:rPr>
-        <w:t>request</w:t>
-      </w:r>
-      <w:r>
-        <w:rPr>
-          <w:rFonts w:ascii="Arial" w:hAnsi="Arial" w:cs="Arial"/>
-          <w:lang w:val="en-US"/>
-        </w:rPr>
-        <w:t xml:space="preserve"> whenever they receive a response, </w:t>
-      </w:r>
-      <w:r>
-        <w:rPr>
-          <w:rFonts w:ascii="Arial" w:hAnsi="Arial" w:cs="Arial"/>
-          <w:lang w:val="en-US"/>
-        </w:rPr>
-        <w:t>so</w:t>
-      </w:r>
-      <w:r>
-        <w:rPr>
-          <w:rFonts w:ascii="Arial" w:hAnsi="Arial" w:cs="Arial"/>
-          <w:lang w:val="en-US"/>
-        </w:rPr>
-        <w:t xml:space="preserve"> there is always </w:t>
-      </w:r>
-      <w:r>
-        <w:rPr>
-          <w:rFonts w:ascii="Arial" w:hAnsi="Arial" w:cs="Arial"/>
-          <w:lang w:val="en-US"/>
-        </w:rPr>
-        <w:t xml:space="preserve">the same </w:t>
-      </w:r>
-      <w:r>
-        <w:rPr>
-          <w:rFonts w:ascii="Arial" w:hAnsi="Arial" w:cs="Arial"/>
-          <w:lang w:val="en-US"/>
-        </w:rPr>
-        <w:t>number of service requests</w:t>
-      </w:r>
-      <w:r>
-        <w:rPr>
-          <w:rFonts w:ascii="Arial" w:hAnsi="Arial" w:cs="Arial"/>
-          <w:lang w:val="en-US"/>
-        </w:rPr>
-        <w:t xml:space="preserve"> in the system.</w:t>
-      </w:r>
+          <w:color w:val="auto"/>
+          <w:lang w:val="en-US"/>
+        </w:rPr>
+        <w:t>Whenever a reply arrives, a signal is issued by the client to record the response time of that message</w:t>
+      </w:r>
+      <w:r>
+        <w:rPr>
+          <w:rFonts w:ascii="Arial" w:hAnsi="Arial" w:cs="Arial"/>
+          <w:color w:val="auto"/>
+          <w:lang w:val="en-US"/>
+        </w:rPr>
+        <w:t>.</w:t>
+      </w:r>
+    </w:p>
+    <w:p>
+      <w:pPr>
+        <w:pStyle w:val="Default"/>
+        <w:jc w:val="both"/>
+        <w:rPr>
+          <w:lang w:val="en-US"/>
+        </w:rPr>
+      </w:pPr>
+    </w:p>
+    <w:p>
+      <w:pPr>
+        <w:pStyle w:val="Default"/>
+        <w:numPr>
+          <w:ilvl w:val="0"/>
+          <w:numId w:val="8"/>
+        </w:numPr>
+        <w:jc w:val="both"/>
+        <w:rPr>
+          <w:lang w:val="en-US"/>
+        </w:rPr>
+      </w:pPr>
+      <w:r>
+        <w:rPr>
+          <w:rFonts w:ascii="Arial" w:hAnsi="Arial" w:cs="Arial"/>
+          <w:b/>
+          <w:bCs/>
+          <w:lang w:val="en-US"/>
+        </w:rPr>
+        <w:t>Server</w:t>
+      </w:r>
+      <w:r>
+        <w:rPr>
+          <w:rFonts w:ascii="Arial" w:hAnsi="Arial" w:cs="Arial"/>
+          <w:lang w:val="en-US"/>
+        </w:rPr>
+        <w:t xml:space="preserve">: </w:t>
+      </w:r>
+      <w:r>
+        <w:rPr>
+          <w:rFonts w:ascii="Arial" w:hAnsi="Arial" w:cs="Arial"/>
+          <w:lang w:val="en-US"/>
+        </w:rPr>
+        <w:t xml:space="preserve">represented by a </w:t>
+      </w:r>
+      <w:proofErr w:type="spellStart"/>
+      <w:r>
+        <w:rPr>
+          <w:rFonts w:ascii="Arial" w:hAnsi="Arial" w:cs="Arial"/>
+          <w:i/>
+          <w:iCs/>
+          <w:lang w:val="en-US"/>
+        </w:rPr>
+        <w:t>cCompoundModule</w:t>
+      </w:r>
+      <w:proofErr w:type="spellEnd"/>
+      <w:r>
+        <w:rPr>
+          <w:rFonts w:ascii="Arial" w:hAnsi="Arial" w:cs="Arial"/>
+          <w:lang w:val="en-US"/>
+        </w:rPr>
+        <w:t xml:space="preserve"> composed of two </w:t>
+      </w:r>
+      <w:proofErr w:type="spellStart"/>
+      <w:r>
+        <w:rPr>
+          <w:rFonts w:ascii="Arial" w:hAnsi="Arial" w:cs="Arial"/>
+          <w:i/>
+          <w:iCs/>
+          <w:lang w:val="en-US"/>
+        </w:rPr>
+        <w:t>cSimpleModule</w:t>
+      </w:r>
+      <w:proofErr w:type="spellEnd"/>
+      <w:r>
+        <w:rPr>
+          <w:rFonts w:ascii="Arial" w:hAnsi="Arial" w:cs="Arial"/>
+          <w:lang w:val="en-US"/>
+        </w:rPr>
+        <w:t>, the processor and the disk.</w:t>
+      </w:r>
+    </w:p>
+    <w:p>
+      <w:pPr>
+        <w:pStyle w:val="Paragrafoelenco"/>
+        <w:jc w:val="both"/>
+        <w:rPr>
+          <w:lang w:val="en-US"/>
+        </w:rPr>
+      </w:pPr>
+    </w:p>
+    <w:p>
+      <w:pPr>
+        <w:pStyle w:val="Default"/>
+        <w:numPr>
+          <w:ilvl w:val="1"/>
+          <w:numId w:val="8"/>
+        </w:numPr>
+        <w:jc w:val="both"/>
+        <w:rPr>
+          <w:rFonts w:ascii="Arial" w:hAnsi="Arial" w:cs="Arial"/>
+          <w:lang w:val="en-US"/>
+        </w:rPr>
+      </w:pPr>
+      <w:r>
+        <w:rPr>
+          <w:rFonts w:ascii="Arial" w:hAnsi="Arial" w:cs="Arial"/>
+          <w:b/>
+          <w:bCs/>
+          <w:lang w:val="en-US"/>
+        </w:rPr>
+        <w:t>Processor</w:t>
+      </w:r>
+      <w:r>
+        <w:rPr>
+          <w:rFonts w:ascii="Arial" w:hAnsi="Arial" w:cs="Arial"/>
+          <w:lang w:val="en-US"/>
+        </w:rPr>
+        <w:t xml:space="preserve">: </w:t>
+      </w:r>
+      <w:r>
+        <w:rPr>
+          <w:rFonts w:ascii="Arial" w:hAnsi="Arial" w:cs="Arial"/>
+          <w:lang w:val="en-US"/>
+        </w:rPr>
+        <w:t>e</w:t>
+      </w:r>
+      <w:r>
+        <w:rPr>
+          <w:rFonts w:ascii="Arial" w:hAnsi="Arial" w:cs="Arial"/>
+          <w:lang w:val="en-US"/>
+        </w:rPr>
+        <w:t>ach time it receives a request,</w:t>
+      </w:r>
+      <w:r>
+        <w:rPr>
+          <w:rFonts w:ascii="Arial" w:hAnsi="Arial" w:cs="Arial"/>
+          <w:lang w:val="en-US"/>
+        </w:rPr>
+        <w:t xml:space="preserve"> if the it is busy, the request is queued, otherwise </w:t>
+      </w:r>
+      <w:r>
+        <w:rPr>
+          <w:rFonts w:ascii="Arial" w:hAnsi="Arial" w:cs="Arial"/>
+          <w:lang w:val="en-US"/>
+        </w:rPr>
+        <w:t>a pre</w:t>
+      </w:r>
+      <w:r>
+        <w:rPr>
+          <w:rFonts w:ascii="Arial" w:hAnsi="Arial" w:cs="Arial"/>
+          <w:lang w:val="en-US"/>
+        </w:rPr>
+        <w:t>-</w:t>
+      </w:r>
+      <w:r>
+        <w:rPr>
+          <w:rFonts w:ascii="Arial" w:hAnsi="Arial" w:cs="Arial"/>
+          <w:lang w:val="en-US"/>
+        </w:rPr>
+        <w:t>processing phase begins (the pre</w:t>
+      </w:r>
+      <w:r>
+        <w:rPr>
+          <w:rFonts w:ascii="Arial" w:hAnsi="Arial" w:cs="Arial"/>
+          <w:lang w:val="en-US"/>
+        </w:rPr>
+        <w:t>-</w:t>
+      </w:r>
+      <w:r>
+        <w:rPr>
+          <w:rFonts w:ascii="Arial" w:hAnsi="Arial" w:cs="Arial"/>
+          <w:lang w:val="en-US"/>
+        </w:rPr>
+        <w:t xml:space="preserve">processing time has an exponential distribution). Once this phase is finished, the processor determines one of the three possible </w:t>
+      </w:r>
+      <w:r>
+        <w:rPr>
+          <w:rFonts w:ascii="Arial" w:hAnsi="Arial" w:cs="Arial"/>
+          <w:lang w:val="en-US"/>
+        </w:rPr>
+        <w:t xml:space="preserve">forwarding </w:t>
+      </w:r>
+      <w:r>
+        <w:rPr>
+          <w:rFonts w:ascii="Arial" w:hAnsi="Arial" w:cs="Arial"/>
+          <w:lang w:val="en-US"/>
+        </w:rPr>
+        <w:t>alternatives using a uniform distribution (0,1)</w:t>
+      </w:r>
+      <w:r>
+        <w:rPr>
+          <w:rFonts w:ascii="Arial" w:hAnsi="Arial" w:cs="Arial"/>
+          <w:lang w:val="en-US"/>
+        </w:rPr>
+        <w:t xml:space="preserve"> and comparing it with the forwarding probabilities p</w:t>
+      </w:r>
+      <w:r>
+        <w:rPr>
+          <w:rFonts w:ascii="Arial" w:hAnsi="Arial" w:cs="Arial"/>
+          <w:vertAlign w:val="subscript"/>
+          <w:lang w:val="en-US"/>
+        </w:rPr>
+        <w:t>1</w:t>
+      </w:r>
+      <w:r>
+        <w:rPr>
+          <w:rFonts w:ascii="Arial" w:hAnsi="Arial" w:cs="Arial"/>
+          <w:lang w:val="en-US"/>
+        </w:rPr>
+        <w:t>, p</w:t>
+      </w:r>
+      <w:r>
+        <w:rPr>
+          <w:rFonts w:ascii="Arial" w:hAnsi="Arial" w:cs="Arial"/>
+          <w:vertAlign w:val="subscript"/>
+          <w:lang w:val="en-US"/>
+        </w:rPr>
+        <w:t>2</w:t>
+      </w:r>
+      <w:r>
+        <w:rPr>
+          <w:rFonts w:ascii="Arial" w:hAnsi="Arial" w:cs="Arial"/>
+          <w:lang w:val="en-US"/>
+        </w:rPr>
+        <w:t>, p</w:t>
+      </w:r>
+      <w:r>
+        <w:rPr>
+          <w:rFonts w:ascii="Arial" w:hAnsi="Arial" w:cs="Arial"/>
+          <w:vertAlign w:val="subscript"/>
+          <w:lang w:val="en-US"/>
+        </w:rPr>
+        <w:t>3</w:t>
+      </w:r>
+      <w:r>
+        <w:rPr>
+          <w:rFonts w:ascii="Arial" w:hAnsi="Arial" w:cs="Arial"/>
+          <w:lang w:val="en-US"/>
+        </w:rPr>
+        <w:t>.</w:t>
+      </w:r>
+      <w:r>
+        <w:rPr>
+          <w:rFonts w:ascii="Arial" w:hAnsi="Arial" w:cs="Arial"/>
+          <w:lang w:val="en-US"/>
+        </w:rPr>
+        <w:t xml:space="preserve"> </w:t>
+      </w:r>
+      <w:r>
+        <w:rPr>
+          <w:rFonts w:ascii="Arial" w:hAnsi="Arial" w:cs="Arial"/>
+          <w:lang w:val="en-US"/>
+        </w:rPr>
+        <w:t xml:space="preserve">The server </w:t>
+      </w:r>
+      <w:r>
+        <w:rPr>
+          <w:rFonts w:ascii="Arial" w:hAnsi="Arial" w:cs="Arial"/>
+          <w:lang w:val="en-US"/>
+        </w:rPr>
+        <w:t>emits a signal</w:t>
+      </w:r>
+      <w:r>
+        <w:rPr>
+          <w:rFonts w:ascii="Arial" w:hAnsi="Arial" w:cs="Arial"/>
+          <w:lang w:val="en-US"/>
+        </w:rPr>
+        <w:t xml:space="preserve"> every time a transaction ends (forw</w:t>
+      </w:r>
+      <w:r>
+        <w:rPr>
+          <w:rFonts w:ascii="Arial" w:hAnsi="Arial" w:cs="Arial"/>
+          <w:lang w:val="en-US"/>
+        </w:rPr>
+        <w:t>arding probabilities equal to p</w:t>
+      </w:r>
+      <w:r>
+        <w:rPr>
+          <w:rFonts w:ascii="Arial" w:hAnsi="Arial" w:cs="Arial"/>
+          <w:vertAlign w:val="subscript"/>
+          <w:lang w:val="en-US"/>
+        </w:rPr>
+        <w:t>1</w:t>
+      </w:r>
+      <w:r>
+        <w:rPr>
+          <w:rFonts w:ascii="Arial" w:hAnsi="Arial" w:cs="Arial"/>
+          <w:lang w:val="en-US"/>
+        </w:rPr>
+        <w:t>)</w:t>
+      </w:r>
+      <w:r>
+        <w:rPr>
+          <w:lang w:val="en-US"/>
+        </w:rPr>
+        <w:t xml:space="preserve">, </w:t>
+      </w:r>
+      <w:r>
+        <w:rPr>
+          <w:rFonts w:ascii="Arial" w:hAnsi="Arial" w:cs="Arial"/>
+          <w:lang w:val="en-US"/>
+        </w:rPr>
+        <w:t>which allow</w:t>
+      </w:r>
+      <w:r>
+        <w:rPr>
+          <w:rFonts w:ascii="Arial" w:hAnsi="Arial" w:cs="Arial"/>
+          <w:lang w:val="en-US"/>
+        </w:rPr>
+        <w:t>s</w:t>
+      </w:r>
+      <w:r>
+        <w:rPr>
+          <w:rFonts w:ascii="Arial" w:hAnsi="Arial" w:cs="Arial"/>
+          <w:lang w:val="en-US"/>
+        </w:rPr>
+        <w:t xml:space="preserve"> to calculate throughput</w:t>
+      </w:r>
+      <w:r>
+        <w:rPr>
+          <w:rFonts w:ascii="Arial" w:hAnsi="Arial" w:cs="Arial"/>
+          <w:lang w:val="en-US"/>
+        </w:rPr>
+        <w:t>.</w:t>
+      </w:r>
+      <w:r>
+        <w:rPr>
+          <w:rFonts w:ascii="Arial" w:hAnsi="Arial" w:cs="Arial"/>
+          <w:lang w:val="en-US"/>
+        </w:rPr>
+        <w:t xml:space="preserve"> </w:t>
+      </w:r>
+    </w:p>
+    <w:p>
+      <w:pPr>
+        <w:pStyle w:val="Default"/>
+        <w:ind w:left="1440"/>
+        <w:jc w:val="both"/>
+        <w:rPr>
+          <w:rFonts w:ascii="Arial" w:hAnsi="Arial" w:cs="Arial"/>
+          <w:lang w:val="en-US"/>
+        </w:rPr>
+      </w:pPr>
+    </w:p>
+    <w:p>
+      <w:pPr>
+        <w:pStyle w:val="Default"/>
+        <w:numPr>
+          <w:ilvl w:val="1"/>
+          <w:numId w:val="8"/>
+        </w:numPr>
+        <w:jc w:val="both"/>
+        <w:rPr>
+          <w:rFonts w:ascii="Arial" w:hAnsi="Arial" w:cs="Arial"/>
+          <w:lang w:val="en-US"/>
+        </w:rPr>
+      </w:pPr>
+      <w:r>
+        <w:rPr>
+          <w:rFonts w:ascii="Arial" w:hAnsi="Arial" w:cs="Arial"/>
+          <w:b/>
+          <w:bCs/>
+          <w:lang w:val="en-US"/>
+        </w:rPr>
+        <w:lastRenderedPageBreak/>
+        <w:t>Disk</w:t>
+      </w:r>
+      <w:r>
+        <w:rPr>
+          <w:rFonts w:ascii="Arial" w:hAnsi="Arial" w:cs="Arial"/>
+          <w:lang w:val="en-US"/>
+        </w:rPr>
+        <w:t>:</w:t>
+      </w:r>
+      <w:r>
+        <w:rPr>
+          <w:rFonts w:ascii="Arial" w:hAnsi="Arial" w:cs="Arial"/>
+          <w:lang w:val="en-US"/>
+        </w:rPr>
+        <w:t xml:space="preserve"> </w:t>
+      </w:r>
+      <w:r>
+        <w:rPr>
+          <w:rFonts w:ascii="Arial" w:hAnsi="Arial" w:cs="Arial"/>
+          <w:lang w:val="en-US"/>
+        </w:rPr>
+        <w:t>e</w:t>
+      </w:r>
+      <w:r>
+        <w:rPr>
+          <w:rFonts w:ascii="Arial" w:hAnsi="Arial" w:cs="Arial"/>
+          <w:lang w:val="en-US"/>
+        </w:rPr>
+        <w:t>ach time it receives a request,</w:t>
+      </w:r>
+      <w:r>
+        <w:rPr>
+          <w:rFonts w:ascii="Arial" w:hAnsi="Arial" w:cs="Arial"/>
+          <w:lang w:val="en-US"/>
+        </w:rPr>
+        <w:t xml:space="preserve"> if the it is busy, the request is queued, otherwise </w:t>
+      </w:r>
+      <w:r>
+        <w:rPr>
+          <w:rFonts w:ascii="Arial" w:hAnsi="Arial" w:cs="Arial"/>
+          <w:lang w:val="en-US"/>
+        </w:rPr>
+        <w:t>a processing phase begins (the processing time has an exponential distribution).</w:t>
+      </w:r>
+      <w:r>
+        <w:rPr>
+          <w:rFonts w:ascii="Arial" w:hAnsi="Arial" w:cs="Arial"/>
+          <w:lang w:val="en-US"/>
+        </w:rPr>
+        <w:t xml:space="preserve"> </w:t>
+      </w:r>
+      <w:r>
+        <w:rPr>
+          <w:rFonts w:ascii="Arial" w:hAnsi="Arial" w:cs="Arial"/>
+          <w:lang w:val="en-US"/>
+        </w:rPr>
+        <w:t>Once this phase is finished,</w:t>
+      </w:r>
+      <w:r>
+        <w:rPr>
+          <w:rFonts w:ascii="Arial" w:hAnsi="Arial" w:cs="Arial"/>
+          <w:lang w:val="en-US"/>
+        </w:rPr>
+        <w:t xml:space="preserve"> disk sends a response to the processor and if its queue is not empty, it starts a new processing with a new request.</w:t>
+      </w:r>
+    </w:p>
+    <w:p>
+      <w:pPr>
+        <w:pStyle w:val="Paragrafoelenco"/>
+        <w:jc w:val="both"/>
+        <w:rPr>
+          <w:rFonts w:ascii="Arial" w:hAnsi="Arial" w:cs="Arial"/>
+          <w:lang w:val="en-US"/>
+        </w:rPr>
+      </w:pPr>
+    </w:p>
+    <w:p>
+      <w:pPr>
+        <w:pStyle w:val="Default"/>
+        <w:numPr>
+          <w:ilvl w:val="0"/>
+          <w:numId w:val="8"/>
+        </w:numPr>
+        <w:jc w:val="both"/>
+        <w:rPr>
+          <w:rFonts w:ascii="Arial" w:hAnsi="Arial" w:cs="Arial"/>
+          <w:lang w:val="en-US"/>
+        </w:rPr>
+      </w:pPr>
+      <w:r>
+        <w:rPr>
+          <w:rFonts w:ascii="Arial" w:hAnsi="Arial" w:cs="Arial"/>
+          <w:b/>
+          <w:bCs/>
+          <w:lang w:val="en-US"/>
+        </w:rPr>
+        <w:t>Remote Web Server</w:t>
+      </w:r>
+      <w:r>
+        <w:rPr>
+          <w:rFonts w:ascii="Arial" w:hAnsi="Arial" w:cs="Arial"/>
+          <w:lang w:val="en-US"/>
+        </w:rPr>
+        <w:t xml:space="preserve">: </w:t>
+      </w:r>
+      <w:r>
+        <w:rPr>
+          <w:rFonts w:ascii="Arial" w:hAnsi="Arial" w:cs="Arial"/>
+          <w:color w:val="auto"/>
+          <w:lang w:val="en-US"/>
+        </w:rPr>
+        <w:t xml:space="preserve">composed by a </w:t>
+      </w:r>
+      <w:proofErr w:type="spellStart"/>
+      <w:r>
+        <w:rPr>
+          <w:rFonts w:ascii="Arial" w:hAnsi="Arial" w:cs="Arial"/>
+          <w:i/>
+          <w:iCs/>
+          <w:color w:val="auto"/>
+          <w:lang w:val="en-US"/>
+        </w:rPr>
+        <w:t>cSimpleModule</w:t>
+      </w:r>
+      <w:proofErr w:type="spellEnd"/>
+      <w:r>
+        <w:rPr>
+          <w:rFonts w:ascii="Arial" w:hAnsi="Arial" w:cs="Arial"/>
+          <w:color w:val="auto"/>
+          <w:lang w:val="en-US"/>
+        </w:rPr>
+        <w:t xml:space="preserve">. </w:t>
+      </w:r>
+      <w:r>
+        <w:rPr>
+          <w:rFonts w:ascii="Arial" w:hAnsi="Arial" w:cs="Arial"/>
+          <w:lang w:val="en-US"/>
+        </w:rPr>
+        <w:t>Each time it receives a request,</w:t>
+      </w:r>
+      <w:r>
+        <w:rPr>
+          <w:rFonts w:ascii="Arial" w:hAnsi="Arial" w:cs="Arial"/>
+          <w:lang w:val="en-US"/>
+        </w:rPr>
+        <w:t xml:space="preserve"> if the it is busy, the request is queued, otherwise </w:t>
+      </w:r>
+      <w:r>
+        <w:rPr>
+          <w:rFonts w:ascii="Arial" w:hAnsi="Arial" w:cs="Arial"/>
+          <w:lang w:val="en-US"/>
+        </w:rPr>
+        <w:t>a processing phase begins (the processing time has an exponential distribution).</w:t>
+      </w:r>
+      <w:r>
+        <w:rPr>
+          <w:rFonts w:ascii="Arial" w:hAnsi="Arial" w:cs="Arial"/>
+          <w:lang w:val="en-US"/>
+        </w:rPr>
+        <w:t xml:space="preserve"> </w:t>
+      </w:r>
+      <w:r>
+        <w:rPr>
+          <w:rFonts w:ascii="Arial" w:hAnsi="Arial" w:cs="Arial"/>
+          <w:lang w:val="en-US"/>
+        </w:rPr>
+        <w:t>Once this phase is finished,</w:t>
+      </w:r>
+      <w:r>
+        <w:rPr>
+          <w:rFonts w:ascii="Arial" w:hAnsi="Arial" w:cs="Arial"/>
+          <w:lang w:val="en-US"/>
+        </w:rPr>
+        <w:t xml:space="preserve"> remote web server sends a response to the processor and if its queue is not empty, it starts a new processing with a new request.</w:t>
+      </w:r>
+    </w:p>
+    <w:p>
+      <w:pPr>
+        <w:pStyle w:val="Default"/>
+        <w:jc w:val="both"/>
+        <w:rPr>
+          <w:rFonts w:ascii="Arial" w:hAnsi="Arial" w:cs="Arial"/>
+          <w:lang w:val="en-US"/>
+        </w:rPr>
+      </w:pPr>
+    </w:p>
+    <w:p>
+      <w:pPr>
+        <w:pStyle w:val="Default"/>
+        <w:jc w:val="both"/>
+        <w:rPr>
+          <w:rFonts w:ascii="Arial" w:hAnsi="Arial" w:cs="Arial"/>
+          <w:lang w:val="en-US"/>
+        </w:rPr>
+      </w:pPr>
+      <w:r>
+        <w:rPr>
+          <w:rFonts w:ascii="Arial" w:hAnsi="Arial" w:cs="Arial"/>
+          <w:lang w:val="en-US"/>
+        </w:rPr>
+        <w:t xml:space="preserve">All the queues of the system are represented by a </w:t>
+      </w:r>
+      <w:proofErr w:type="spellStart"/>
+      <w:r>
+        <w:rPr>
+          <w:rFonts w:ascii="Arial" w:hAnsi="Arial" w:cs="Arial"/>
+          <w:i/>
+          <w:iCs/>
+          <w:lang w:val="en-US"/>
+        </w:rPr>
+        <w:t>cQueue</w:t>
+      </w:r>
+      <w:proofErr w:type="spellEnd"/>
+      <w:r>
+        <w:rPr>
+          <w:rFonts w:ascii="Arial" w:hAnsi="Arial" w:cs="Arial"/>
+          <w:lang w:val="en-US"/>
+        </w:rPr>
+        <w:t xml:space="preserve">. </w:t>
+      </w:r>
+    </w:p>
+    <w:p>
+      <w:pPr>
+        <w:pStyle w:val="Default"/>
+        <w:jc w:val="both"/>
+        <w:rPr>
+          <w:lang w:val="en-US"/>
+        </w:rPr>
+      </w:pPr>
+      <w:r>
+        <w:rPr>
+          <w:rFonts w:ascii="Arial" w:hAnsi="Arial" w:cs="Arial"/>
+          <w:lang w:val="en-US"/>
+        </w:rPr>
+        <w:t>E</w:t>
+      </w:r>
+      <w:r>
+        <w:rPr>
+          <w:rFonts w:ascii="Arial" w:hAnsi="Arial" w:cs="Arial"/>
+          <w:lang w:val="en-US"/>
+        </w:rPr>
+        <w:t xml:space="preserve">ach SC emits a signal every time it finishes processing a request and the queue is empty, indicating the time that has passed in processing. This signal is useful for calculating the </w:t>
+      </w:r>
+      <w:r>
+        <w:rPr>
+          <w:rFonts w:ascii="Arial" w:hAnsi="Arial" w:cs="Arial"/>
+          <w:lang w:val="en-US"/>
+        </w:rPr>
+        <w:t>utilization</w:t>
+      </w:r>
+      <w:r>
+        <w:rPr>
+          <w:rFonts w:ascii="Arial" w:hAnsi="Arial" w:cs="Arial"/>
+          <w:lang w:val="en-US"/>
+        </w:rPr>
+        <w:t xml:space="preserve"> of each </w:t>
+      </w:r>
+      <w:r>
+        <w:rPr>
+          <w:rFonts w:ascii="Arial" w:hAnsi="Arial" w:cs="Arial"/>
+          <w:lang w:val="en-US"/>
+        </w:rPr>
+        <w:t>SC.</w:t>
+      </w:r>
+    </w:p>
+    <w:p>
+      <w:pPr>
+        <w:pStyle w:val="Default"/>
+        <w:rPr>
+          <w:lang w:val="en-US"/>
+        </w:rPr>
+      </w:pPr>
+    </w:p>
+    <w:p>
+      <w:pPr>
+        <w:pStyle w:val="Default"/>
+        <w:rPr>
+          <w:lang w:val="en-US"/>
+        </w:rPr>
+      </w:pPr>
+    </w:p>
+    <w:p>
+      <w:pPr>
+        <w:pStyle w:val="Titolo1"/>
+        <w:rPr>
+          <w:lang w:val="en-US"/>
+        </w:rPr>
+      </w:pPr>
+      <w:bookmarkStart w:id="6" w:name="_Toc42526834"/>
+      <w:r>
+        <w:rPr>
+          <w:lang w:val="en-US"/>
+        </w:rPr>
+        <w:t>Verification</w:t>
+      </w:r>
+      <w:bookmarkEnd w:id="6"/>
+      <w:r>
+        <w:rPr>
+          <w:lang w:val="en-US"/>
+        </w:rPr>
+        <w:t xml:space="preserve"> </w:t>
+      </w:r>
+    </w:p>
+    <w:p>
+      <w:pPr>
+        <w:autoSpaceDE w:val="0"/>
+        <w:autoSpaceDN w:val="0"/>
+        <w:adjustRightInd w:val="0"/>
+        <w:spacing w:after="0" w:line="240" w:lineRule="auto"/>
+        <w:rPr>
+          <w:rFonts w:ascii="Arial" w:hAnsi="Arial" w:cs="Arial"/>
+          <w:sz w:val="24"/>
+          <w:szCs w:val="24"/>
+          <w:lang w:val="en-US"/>
+        </w:rPr>
+      </w:pPr>
+    </w:p>
+    <w:p>
+      <w:pPr>
+        <w:pStyle w:val="Default"/>
+        <w:rPr>
+          <w:rFonts w:ascii="Arial" w:hAnsi="Arial" w:cs="Arial"/>
+          <w:lang w:val="en-US"/>
+        </w:rPr>
+      </w:pPr>
+      <w:r>
+        <w:rPr>
+          <w:rFonts w:ascii="Arial" w:hAnsi="Arial" w:cs="Arial"/>
+          <w:lang w:val="en-US"/>
+        </w:rPr>
+        <w:t>Various methods have been used to verify the correctness of the code and the correctness of the implementation of the model</w:t>
+      </w:r>
+      <w:r>
+        <w:rPr>
+          <w:rFonts w:ascii="Arial" w:hAnsi="Arial" w:cs="Arial"/>
+          <w:lang w:val="en-US"/>
+        </w:rPr>
+        <w:t>.</w:t>
+      </w:r>
+    </w:p>
+    <w:p>
+      <w:pPr>
+        <w:pStyle w:val="Default"/>
+        <w:rPr>
+          <w:rFonts w:ascii="Calibri" w:hAnsi="Calibri" w:cs="Calibri"/>
+          <w:lang w:val="en-US"/>
+        </w:rPr>
+      </w:pPr>
+      <w:r>
+        <w:rPr>
+          <w:rFonts w:ascii="Arial" w:hAnsi="Arial" w:cs="Arial"/>
+          <w:lang w:val="en-US"/>
+        </w:rPr>
+        <w:t xml:space="preserve">First, </w:t>
+      </w:r>
+      <w:proofErr w:type="spellStart"/>
+      <w:r>
+        <w:rPr>
+          <w:rFonts w:ascii="Calibri" w:hAnsi="Calibri" w:cs="Calibri"/>
+          <w:b/>
+          <w:bCs/>
+          <w:lang w:val="en-US"/>
+        </w:rPr>
+        <w:t>Valgrind</w:t>
+      </w:r>
+      <w:proofErr w:type="spellEnd"/>
+      <w:r>
+        <w:rPr>
+          <w:rFonts w:ascii="Calibri" w:hAnsi="Calibri" w:cs="Calibri"/>
+          <w:b/>
+          <w:bCs/>
+          <w:sz w:val="35"/>
+          <w:szCs w:val="35"/>
+          <w:lang w:val="en-US"/>
+        </w:rPr>
+        <w:t xml:space="preserve"> </w:t>
+      </w:r>
+      <w:r>
+        <w:rPr>
+          <w:rFonts w:ascii="Arial" w:hAnsi="Arial" w:cs="Arial"/>
+          <w:lang w:val="en-US"/>
+        </w:rPr>
+        <w:t>was used to verify that there were no checking bad memory accesses</w:t>
+      </w:r>
+    </w:p>
+    <w:p>
+      <w:pPr>
+        <w:pStyle w:val="Default"/>
+        <w:rPr>
+          <w:rFonts w:ascii="Arial" w:hAnsi="Arial" w:cs="Arial"/>
+          <w:lang w:val="en-US"/>
+        </w:rPr>
+      </w:pPr>
+      <w:r>
+        <w:rPr>
+          <w:rFonts w:ascii="Arial" w:hAnsi="Arial" w:cs="Arial"/>
+          <w:lang w:val="en-US"/>
+        </w:rPr>
+        <w:t>or memory leaks.</w:t>
+      </w:r>
+      <w:r>
+        <w:rPr>
+          <w:rFonts w:ascii="Arial" w:hAnsi="Arial" w:cs="Arial"/>
+          <w:lang w:val="en-US"/>
+        </w:rPr>
+        <w:t xml:space="preserve"> </w:t>
+      </w:r>
+    </w:p>
+    <w:p>
+      <w:pPr>
+        <w:pStyle w:val="Default"/>
+        <w:rPr>
+          <w:rFonts w:ascii="Arial" w:hAnsi="Arial" w:cs="Arial"/>
+          <w:lang w:val="en-US"/>
+        </w:rPr>
+      </w:pPr>
+      <w:r>
+        <w:rPr>
+          <w:rFonts w:ascii="Arial" w:hAnsi="Arial" w:cs="Arial"/>
+          <w:lang w:val="en-US"/>
+        </w:rPr>
+        <w:t>Then</w:t>
+      </w:r>
+      <w:r>
+        <w:rPr>
+          <w:rFonts w:ascii="Arial" w:hAnsi="Arial" w:cs="Arial"/>
+          <w:lang w:val="en-US"/>
+        </w:rPr>
+        <w:t>, tests were made by running the simulation</w:t>
+      </w:r>
+      <w:r>
+        <w:rPr>
+          <w:rFonts w:ascii="Arial" w:hAnsi="Arial" w:cs="Arial"/>
+          <w:lang w:val="en-US"/>
+        </w:rPr>
+        <w:t xml:space="preserve">. </w:t>
+      </w:r>
+      <w:r>
+        <w:rPr>
+          <w:rFonts w:ascii="Arial" w:hAnsi="Arial" w:cs="Arial"/>
+          <w:lang w:val="en-US"/>
+        </w:rPr>
+        <w:t>A</w:t>
+      </w:r>
+      <w:r>
+        <w:rPr>
+          <w:rFonts w:ascii="Arial" w:hAnsi="Arial" w:cs="Arial"/>
+          <w:lang w:val="en-US"/>
+        </w:rPr>
+        <w:t xml:space="preserve">ll tests </w:t>
+      </w:r>
+      <w:r>
+        <w:rPr>
+          <w:rFonts w:ascii="Arial" w:hAnsi="Arial" w:cs="Arial"/>
+          <w:lang w:val="en-US"/>
+        </w:rPr>
+        <w:t>have been</w:t>
+      </w:r>
+      <w:r>
+        <w:rPr>
+          <w:rFonts w:ascii="Arial" w:hAnsi="Arial" w:cs="Arial"/>
+          <w:lang w:val="en-US"/>
+        </w:rPr>
+        <w:t xml:space="preserve"> carried out considering the mean service demands of each SC </w:t>
+      </w:r>
+      <w:r>
+        <w:rPr>
+          <w:rFonts w:ascii="Arial" w:hAnsi="Arial" w:cs="Arial"/>
+          <w:lang w:val="en-US"/>
+        </w:rPr>
+        <w:t xml:space="preserve">equal to 1 second </w:t>
+      </w:r>
+      <w:r>
+        <w:rPr>
+          <w:rFonts w:ascii="Arial" w:hAnsi="Arial" w:cs="Arial"/>
+          <w:lang w:val="en-US"/>
+        </w:rPr>
+        <w:t>and with a simulation time of one hour (3600s)</w:t>
+      </w:r>
+      <w:r>
+        <w:rPr>
+          <w:rFonts w:ascii="Arial" w:hAnsi="Arial" w:cs="Arial"/>
+          <w:lang w:val="en-US"/>
+        </w:rPr>
+        <w:t xml:space="preserve">. </w:t>
+      </w:r>
+      <w:r>
+        <w:rPr>
+          <w:rFonts w:ascii="Arial" w:hAnsi="Arial" w:cs="Arial"/>
+          <w:lang w:val="en-US"/>
+        </w:rPr>
+        <w:t xml:space="preserve">Each test </w:t>
+      </w:r>
+      <w:r>
+        <w:rPr>
+          <w:rFonts w:ascii="Arial" w:hAnsi="Arial" w:cs="Arial"/>
+          <w:lang w:val="en-US"/>
+        </w:rPr>
+        <w:t>has been</w:t>
+      </w:r>
+      <w:r>
+        <w:rPr>
+          <w:rFonts w:ascii="Arial" w:hAnsi="Arial" w:cs="Arial"/>
+          <w:lang w:val="en-US"/>
+        </w:rPr>
+        <w:t xml:space="preserve"> repeated 10 times</w:t>
+      </w:r>
+      <w:r>
+        <w:rPr>
+          <w:rFonts w:ascii="Arial" w:hAnsi="Arial" w:cs="Arial"/>
+          <w:lang w:val="en-US"/>
+        </w:rPr>
+        <w:t>.</w:t>
+      </w:r>
+    </w:p>
+    <w:p>
+      <w:pPr>
+        <w:pStyle w:val="Default"/>
+        <w:rPr>
+          <w:rFonts w:ascii="Arial" w:hAnsi="Arial" w:cs="Arial"/>
+          <w:lang w:val="en-US"/>
+        </w:rPr>
+      </w:pPr>
+    </w:p>
+    <w:p>
+      <w:pPr>
+        <w:pStyle w:val="Default"/>
+        <w:rPr>
+          <w:rFonts w:ascii="Arial" w:hAnsi="Arial" w:cs="Arial"/>
+          <w:lang w:val="en-US"/>
+        </w:rPr>
+      </w:pPr>
+      <w:r>
+        <w:rPr>
+          <w:rFonts w:ascii="Arial" w:hAnsi="Arial" w:cs="Arial"/>
+          <w:lang w:val="en-US"/>
+        </w:rPr>
+        <w:t xml:space="preserve">In this initial phase, </w:t>
+      </w:r>
+      <w:r>
+        <w:rPr>
+          <w:rFonts w:ascii="Arial" w:hAnsi="Arial" w:cs="Arial"/>
+          <w:i/>
+          <w:iCs/>
+          <w:lang w:val="en-US"/>
+        </w:rPr>
+        <w:t>MS Excel</w:t>
+      </w:r>
+      <w:r>
+        <w:rPr>
+          <w:rFonts w:ascii="Arial" w:hAnsi="Arial" w:cs="Arial"/>
+          <w:lang w:val="en-US"/>
+        </w:rPr>
+        <w:t xml:space="preserve"> was used to process the data and plot the graphs</w:t>
+      </w:r>
+      <w:r>
+        <w:rPr>
+          <w:rFonts w:ascii="Arial" w:hAnsi="Arial" w:cs="Arial"/>
+          <w:lang w:val="en-US"/>
+        </w:rPr>
+        <w:t>.</w:t>
+      </w:r>
+    </w:p>
+    <w:p>
+      <w:pPr>
+        <w:pStyle w:val="Default"/>
+        <w:jc w:val="both"/>
+        <w:rPr>
+          <w:rFonts w:ascii="Arial" w:hAnsi="Arial" w:cs="Arial"/>
+          <w:lang w:val="en-US"/>
+        </w:rPr>
+      </w:pPr>
+    </w:p>
+    <w:p>
+      <w:pPr>
+        <w:pStyle w:val="Default"/>
+        <w:numPr>
+          <w:ilvl w:val="0"/>
+          <w:numId w:val="10"/>
+        </w:numPr>
+        <w:jc w:val="both"/>
+        <w:rPr>
+          <w:rFonts w:ascii="Arial" w:hAnsi="Arial" w:cs="Arial"/>
+          <w:b/>
+          <w:bCs/>
+          <w:lang w:val="en-US"/>
+        </w:rPr>
+      </w:pPr>
+      <w:r>
+        <w:rPr>
+          <w:rFonts w:ascii="Arial" w:hAnsi="Arial" w:cs="Arial"/>
+          <w:b/>
+          <w:bCs/>
+          <w:lang w:val="en-US"/>
+        </w:rPr>
+        <w:t>Continuity</w:t>
+      </w:r>
+      <w:r>
+        <w:rPr>
+          <w:rFonts w:ascii="Arial" w:hAnsi="Arial" w:cs="Arial"/>
+          <w:b/>
+          <w:bCs/>
+          <w:lang w:val="en-US"/>
+        </w:rPr>
+        <w:t xml:space="preserve"> </w:t>
+      </w:r>
+      <w:r>
+        <w:rPr>
+          <w:rFonts w:ascii="Arial" w:hAnsi="Arial" w:cs="Arial"/>
+          <w:b/>
+          <w:bCs/>
+          <w:lang w:val="en-US"/>
+        </w:rPr>
+        <w:t xml:space="preserve">Test: </w:t>
+      </w:r>
+      <w:r>
+        <w:rPr>
+          <w:rFonts w:ascii="Arial" w:hAnsi="Arial" w:cs="Arial"/>
+          <w:lang w:val="en-US"/>
+        </w:rPr>
+        <w:t>To verify the correctness of the code</w:t>
+      </w:r>
+      <w:r>
+        <w:rPr>
+          <w:rFonts w:ascii="Arial" w:hAnsi="Arial" w:cs="Arial"/>
+          <w:lang w:val="en-US"/>
+        </w:rPr>
+        <w:t>,</w:t>
+      </w:r>
+      <w:r>
+        <w:rPr>
+          <w:rFonts w:ascii="Arial" w:hAnsi="Arial" w:cs="Arial"/>
+          <w:lang w:val="en-US"/>
+        </w:rPr>
+        <w:t xml:space="preserve"> we have seen how the mean response time behaves if we change the number of clients</w:t>
+      </w:r>
+      <w:r>
+        <w:rPr>
+          <w:rFonts w:ascii="Arial" w:hAnsi="Arial" w:cs="Arial"/>
+          <w:lang w:val="en-US"/>
+        </w:rPr>
+        <w:t>.</w:t>
+      </w:r>
+    </w:p>
+    <w:p>
+      <w:pPr>
+        <w:pStyle w:val="Default"/>
+        <w:jc w:val="both"/>
+        <w:rPr>
+          <w:rFonts w:ascii="Arial" w:hAnsi="Arial" w:cs="Arial"/>
+          <w:b/>
+          <w:bCs/>
+          <w:lang w:val="en-US"/>
+        </w:rPr>
+      </w:pPr>
+    </w:p>
+    <w:p>
+      <w:pPr>
+        <w:pStyle w:val="Default"/>
+        <w:jc w:val="both"/>
+        <w:rPr>
+          <w:rFonts w:ascii="Arial" w:hAnsi="Arial" w:cs="Arial"/>
+          <w:b/>
+          <w:bCs/>
+          <w:lang w:val="en-US"/>
+        </w:rPr>
+      </w:pPr>
+      <w:r>
+        <w:rPr>
+          <w:noProof/>
+        </w:rPr>
+        <w:drawing>
+          <wp:inline distT="0" distB="0" distL="0" distR="0" wp14:anchorId="36CF1D31" wp14:editId="2215FC21">
+            <wp:extent cx="6199949" cy="2605776"/>
+            <wp:effectExtent l="0" t="0" r="10795" b="4445"/>
+            <wp:docPr id="11" name="Grafico 11">
+              <a:extLst xmlns:a="http://schemas.openxmlformats.org/drawingml/2006/main">
+                <a:ext uri="{FF2B5EF4-FFF2-40B4-BE49-F238E27FC236}">
+                  <a16:creationId xmlns:a16="http://schemas.microsoft.com/office/drawing/2014/main" id="{D4B7F5BC-EBC6-418D-947E-124019E39528}"/>
+                </a:ext>
+              </a:extLst>
+            </wp:docPr>
+            <wp:cNvGraphicFramePr/>
+            <a:graphic xmlns:a="http://schemas.openxmlformats.org/drawingml/2006/main">
+              <a:graphicData uri="http://schemas.openxmlformats.org/drawingml/2006/chart">
+                <c:chart xmlns:c="http://schemas.openxmlformats.org/drawingml/2006/chart" xmlns:r="http://schemas.openxmlformats.org/officeDocument/2006/relationships" r:id="rId12"/>
+              </a:graphicData>
+            </a:graphic>
+          </wp:inline>
+        </w:drawing>
+      </w:r>
+    </w:p>
+    <w:p>
+      <w:pPr>
+        <w:pStyle w:val="Default"/>
+        <w:jc w:val="both"/>
+        <w:rPr>
+          <w:rFonts w:ascii="Arial" w:hAnsi="Arial" w:cs="Arial"/>
+          <w:b/>
+          <w:bCs/>
+          <w:lang w:val="en-US"/>
+        </w:rPr>
+      </w:pPr>
+    </w:p>
+    <w:p>
+      <w:pPr>
+        <w:pStyle w:val="Default"/>
+        <w:jc w:val="both"/>
+        <w:rPr>
+          <w:rFonts w:ascii="Arial" w:hAnsi="Arial" w:cs="Arial"/>
+          <w:lang w:val="en-US"/>
+        </w:rPr>
+      </w:pPr>
+      <w:r>
+        <w:rPr>
+          <w:rFonts w:ascii="Arial" w:hAnsi="Arial" w:cs="Arial"/>
+          <w:lang w:val="en-US"/>
+        </w:rPr>
+        <w:lastRenderedPageBreak/>
+        <w:t xml:space="preserve">As can be seen from the graph, the </w:t>
+      </w:r>
+      <w:r>
+        <w:rPr>
+          <w:rFonts w:ascii="Arial" w:hAnsi="Arial" w:cs="Arial"/>
+          <w:lang w:val="en-US"/>
+        </w:rPr>
+        <w:t>mean</w:t>
+      </w:r>
+      <w:r>
+        <w:rPr>
+          <w:rFonts w:ascii="Arial" w:hAnsi="Arial" w:cs="Arial"/>
+          <w:lang w:val="en-US"/>
+        </w:rPr>
+        <w:t xml:space="preserve"> response time increases linearly with the number of clients.</w:t>
+      </w:r>
+    </w:p>
+    <w:p>
+      <w:pPr>
+        <w:pStyle w:val="Default"/>
+        <w:jc w:val="both"/>
+        <w:rPr>
+          <w:rFonts w:ascii="Arial" w:hAnsi="Arial" w:cs="Arial"/>
+          <w:lang w:val="en-US"/>
+        </w:rPr>
+      </w:pPr>
+      <w:r>
+        <w:rPr>
+          <w:rFonts w:ascii="Arial" w:hAnsi="Arial" w:cs="Arial"/>
+          <w:lang w:val="en-US"/>
+        </w:rPr>
+        <w:tab/>
+      </w:r>
+    </w:p>
+    <w:p>
+      <w:pPr>
+        <w:pStyle w:val="Default"/>
+        <w:numPr>
+          <w:ilvl w:val="0"/>
+          <w:numId w:val="9"/>
+        </w:numPr>
+        <w:jc w:val="both"/>
+        <w:rPr>
+          <w:rFonts w:ascii="Arial" w:hAnsi="Arial" w:cs="Arial"/>
+          <w:lang w:val="en-US"/>
+        </w:rPr>
+      </w:pPr>
+      <w:r>
+        <w:rPr>
+          <w:rFonts w:ascii="Arial" w:hAnsi="Arial" w:cs="Arial"/>
+          <w:b/>
+          <w:bCs/>
+          <w:lang w:val="en-US"/>
+        </w:rPr>
+        <w:t>Degeneracy Test:</w:t>
+      </w:r>
+      <w:r>
+        <w:rPr>
+          <w:rFonts w:ascii="Arial" w:hAnsi="Arial" w:cs="Arial"/>
+          <w:lang w:val="en-US"/>
+        </w:rPr>
+        <w:t xml:space="preserve"> </w:t>
+      </w:r>
+      <w:r>
+        <w:rPr>
+          <w:rFonts w:ascii="Arial" w:hAnsi="Arial" w:cs="Arial"/>
+          <w:lang w:val="en-US"/>
+        </w:rPr>
+        <w:t xml:space="preserve">We analyzed </w:t>
+      </w:r>
+      <w:r>
+        <w:rPr>
+          <w:rFonts w:ascii="Arial" w:hAnsi="Arial" w:cs="Arial"/>
+          <w:lang w:val="en-US"/>
+        </w:rPr>
+        <w:t xml:space="preserve">the cases </w:t>
+      </w:r>
+      <w:r>
+        <w:rPr>
+          <w:rFonts w:ascii="Arial" w:hAnsi="Arial" w:cs="Arial"/>
+          <w:lang w:val="en-US"/>
+        </w:rPr>
+        <w:t xml:space="preserve">where </w:t>
+      </w:r>
+      <w:r>
+        <w:rPr>
+          <w:rFonts w:ascii="Arial" w:hAnsi="Arial" w:cs="Arial"/>
+          <w:lang w:val="en-US"/>
+        </w:rPr>
+        <w:t xml:space="preserve">all </w:t>
+      </w:r>
+      <w:r>
+        <w:rPr>
+          <w:rFonts w:ascii="Arial" w:hAnsi="Arial" w:cs="Arial"/>
+          <w:lang w:val="en-US"/>
+        </w:rPr>
+        <w:t>the requests</w:t>
+      </w:r>
+      <w:r>
+        <w:rPr>
+          <w:rFonts w:ascii="Arial" w:hAnsi="Arial" w:cs="Arial"/>
+          <w:lang w:val="en-US"/>
+        </w:rPr>
+        <w:t xml:space="preserve"> </w:t>
+      </w:r>
+      <w:r>
+        <w:rPr>
+          <w:rFonts w:ascii="Arial" w:hAnsi="Arial" w:cs="Arial"/>
+          <w:lang w:val="en-US"/>
+        </w:rPr>
+        <w:t xml:space="preserve">were forwarded to a single </w:t>
+      </w:r>
+      <w:r>
+        <w:rPr>
+          <w:rFonts w:ascii="Arial" w:hAnsi="Arial" w:cs="Arial"/>
+          <w:lang w:val="en-US"/>
+        </w:rPr>
+        <w:t xml:space="preserve">SC. </w:t>
+      </w:r>
+      <w:r>
+        <w:rPr>
+          <w:rFonts w:ascii="Arial" w:hAnsi="Arial" w:cs="Arial"/>
+          <w:lang w:val="en-US"/>
+        </w:rPr>
+        <w:t>We considered the case in which all requests ended immediately after the pre-processing phase (p</w:t>
+      </w:r>
+      <w:r>
+        <w:rPr>
+          <w:rFonts w:ascii="Arial" w:hAnsi="Arial" w:cs="Arial"/>
+          <w:vertAlign w:val="subscript"/>
+          <w:lang w:val="en-US"/>
+        </w:rPr>
+        <w:t>1</w:t>
+      </w:r>
+      <w:r>
+        <w:rPr>
+          <w:rFonts w:ascii="Arial" w:hAnsi="Arial" w:cs="Arial"/>
+          <w:lang w:val="en-US"/>
+        </w:rPr>
+        <w:t xml:space="preserve"> = 1, p</w:t>
+      </w:r>
+      <w:r>
+        <w:rPr>
+          <w:rFonts w:ascii="Arial" w:hAnsi="Arial" w:cs="Arial"/>
+          <w:vertAlign w:val="subscript"/>
+          <w:lang w:val="en-US"/>
+        </w:rPr>
+        <w:t>2</w:t>
+      </w:r>
+      <w:r>
+        <w:rPr>
+          <w:rFonts w:ascii="Arial" w:hAnsi="Arial" w:cs="Arial"/>
+          <w:lang w:val="en-US"/>
+        </w:rPr>
+        <w:t xml:space="preserve"> = p</w:t>
+      </w:r>
+      <w:r>
+        <w:rPr>
+          <w:rFonts w:ascii="Arial" w:hAnsi="Arial" w:cs="Arial"/>
+          <w:vertAlign w:val="subscript"/>
+          <w:lang w:val="en-US"/>
+        </w:rPr>
+        <w:t>3</w:t>
+      </w:r>
+      <w:r>
+        <w:rPr>
+          <w:rFonts w:ascii="Arial" w:hAnsi="Arial" w:cs="Arial"/>
+          <w:lang w:val="en-US"/>
+        </w:rPr>
+        <w:t xml:space="preserve"> = 0)</w:t>
+      </w:r>
+      <w:r>
+        <w:rPr>
+          <w:rFonts w:ascii="Arial" w:hAnsi="Arial" w:cs="Arial"/>
+          <w:lang w:val="en-US"/>
+        </w:rPr>
+        <w:t xml:space="preserve">, all requests are sent to the disk </w:t>
+      </w:r>
+      <w:r>
+        <w:rPr>
+          <w:rFonts w:ascii="Arial" w:hAnsi="Arial" w:cs="Arial"/>
+          <w:lang w:val="en-US"/>
+        </w:rPr>
+        <w:t>(p</w:t>
+      </w:r>
+      <w:r>
+        <w:rPr>
+          <w:rFonts w:ascii="Arial" w:hAnsi="Arial" w:cs="Arial"/>
+          <w:vertAlign w:val="subscript"/>
+          <w:lang w:val="en-US"/>
+        </w:rPr>
+        <w:t>1</w:t>
+      </w:r>
+      <w:r>
+        <w:rPr>
+          <w:rFonts w:ascii="Arial" w:hAnsi="Arial" w:cs="Arial"/>
+          <w:lang w:val="en-US"/>
+        </w:rPr>
+        <w:t xml:space="preserve"> = </w:t>
+      </w:r>
+      <w:r>
+        <w:rPr>
+          <w:rFonts w:ascii="Arial" w:hAnsi="Arial" w:cs="Arial"/>
+          <w:lang w:val="en-US"/>
+        </w:rPr>
+        <w:t>0</w:t>
+      </w:r>
+      <w:r>
+        <w:rPr>
+          <w:rFonts w:ascii="Arial" w:hAnsi="Arial" w:cs="Arial"/>
+          <w:lang w:val="en-US"/>
+        </w:rPr>
+        <w:t>, p</w:t>
+      </w:r>
+      <w:r>
+        <w:rPr>
+          <w:rFonts w:ascii="Arial" w:hAnsi="Arial" w:cs="Arial"/>
+          <w:vertAlign w:val="subscript"/>
+          <w:lang w:val="en-US"/>
+        </w:rPr>
+        <w:t>2</w:t>
+      </w:r>
+      <w:r>
+        <w:rPr>
+          <w:rFonts w:ascii="Arial" w:hAnsi="Arial" w:cs="Arial"/>
+          <w:lang w:val="en-US"/>
+        </w:rPr>
+        <w:t xml:space="preserve"> =</w:t>
+      </w:r>
+      <w:r>
+        <w:rPr>
+          <w:rFonts w:ascii="Arial" w:hAnsi="Arial" w:cs="Arial"/>
+          <w:lang w:val="en-US"/>
+        </w:rPr>
+        <w:t xml:space="preserve">1, </w:t>
+      </w:r>
+      <w:r>
+        <w:rPr>
+          <w:rFonts w:ascii="Arial" w:hAnsi="Arial" w:cs="Arial"/>
+          <w:lang w:val="en-US"/>
+        </w:rPr>
+        <w:t xml:space="preserve"> p</w:t>
+      </w:r>
+      <w:r>
+        <w:rPr>
+          <w:rFonts w:ascii="Arial" w:hAnsi="Arial" w:cs="Arial"/>
+          <w:vertAlign w:val="subscript"/>
+          <w:lang w:val="en-US"/>
+        </w:rPr>
+        <w:t>3</w:t>
+      </w:r>
+      <w:r>
+        <w:rPr>
+          <w:rFonts w:ascii="Arial" w:hAnsi="Arial" w:cs="Arial"/>
+          <w:lang w:val="en-US"/>
+        </w:rPr>
+        <w:t xml:space="preserve"> = 0)</w:t>
+      </w:r>
+      <w:r>
+        <w:rPr>
+          <w:rFonts w:ascii="Arial" w:hAnsi="Arial" w:cs="Arial"/>
+          <w:lang w:val="en-US"/>
+        </w:rPr>
+        <w:t xml:space="preserve">, </w:t>
+      </w:r>
+      <w:r>
+        <w:rPr>
+          <w:rFonts w:ascii="Arial" w:hAnsi="Arial" w:cs="Arial"/>
+          <w:lang w:val="en-US"/>
+        </w:rPr>
+        <w:t xml:space="preserve"> and all the requests are sent to the remote web server</w:t>
+      </w:r>
+      <w:r>
+        <w:rPr>
+          <w:rFonts w:ascii="Arial" w:hAnsi="Arial" w:cs="Arial"/>
+          <w:lang w:val="en-US"/>
+        </w:rPr>
+        <w:t>(p</w:t>
+      </w:r>
+      <w:r>
+        <w:rPr>
+          <w:rFonts w:ascii="Arial" w:hAnsi="Arial" w:cs="Arial"/>
+          <w:vertAlign w:val="subscript"/>
+          <w:lang w:val="en-US"/>
+        </w:rPr>
+        <w:t>1</w:t>
+      </w:r>
+      <w:r>
+        <w:rPr>
+          <w:rFonts w:ascii="Arial" w:hAnsi="Arial" w:cs="Arial"/>
+          <w:lang w:val="en-US"/>
+        </w:rPr>
+        <w:t>=p</w:t>
+      </w:r>
+      <w:r>
+        <w:rPr>
+          <w:rFonts w:ascii="Arial" w:hAnsi="Arial" w:cs="Arial"/>
+          <w:vertAlign w:val="subscript"/>
+          <w:lang w:val="en-US"/>
+        </w:rPr>
+        <w:t>2</w:t>
+      </w:r>
+      <w:r>
+        <w:rPr>
+          <w:rFonts w:ascii="Arial" w:hAnsi="Arial" w:cs="Arial"/>
+          <w:lang w:val="en-US"/>
+        </w:rPr>
+        <w:t>=</w:t>
+      </w:r>
+      <w:r>
+        <w:rPr>
+          <w:rFonts w:ascii="Arial" w:hAnsi="Arial" w:cs="Arial"/>
+          <w:lang w:val="en-US"/>
+        </w:rPr>
+        <w:t xml:space="preserve"> 0, </w:t>
+      </w:r>
+      <w:r>
+        <w:rPr>
+          <w:rFonts w:ascii="Arial" w:hAnsi="Arial" w:cs="Arial"/>
+          <w:lang w:val="en-US"/>
+        </w:rPr>
+        <w:t xml:space="preserve"> p</w:t>
+      </w:r>
+      <w:r>
+        <w:rPr>
+          <w:rFonts w:ascii="Arial" w:hAnsi="Arial" w:cs="Arial"/>
+          <w:vertAlign w:val="subscript"/>
+          <w:lang w:val="en-US"/>
+        </w:rPr>
+        <w:t>3</w:t>
+      </w:r>
+      <w:r>
+        <w:rPr>
+          <w:rFonts w:ascii="Arial" w:hAnsi="Arial" w:cs="Arial"/>
+          <w:lang w:val="en-US"/>
+        </w:rPr>
+        <w:t xml:space="preserve"> = </w:t>
+      </w:r>
+      <w:r>
+        <w:rPr>
+          <w:rFonts w:ascii="Arial" w:hAnsi="Arial" w:cs="Arial"/>
+          <w:lang w:val="en-US"/>
+        </w:rPr>
+        <w:t>1</w:t>
+      </w:r>
+      <w:r>
+        <w:rPr>
+          <w:rFonts w:ascii="Arial" w:hAnsi="Arial" w:cs="Arial"/>
+          <w:lang w:val="en-US"/>
+        </w:rPr>
+        <w:t>)</w:t>
+      </w:r>
+      <w:r>
+        <w:rPr>
+          <w:rFonts w:ascii="Arial" w:hAnsi="Arial" w:cs="Arial"/>
+          <w:lang w:val="en-US"/>
+        </w:rPr>
+        <w:t>.</w:t>
+      </w:r>
+    </w:p>
+    <w:p>
+      <w:pPr>
+        <w:pStyle w:val="Default"/>
+        <w:jc w:val="both"/>
+        <w:rPr>
+          <w:rFonts w:ascii="Arial" w:hAnsi="Arial" w:cs="Arial"/>
+          <w:lang w:val="en-US"/>
+        </w:rPr>
+      </w:pPr>
+    </w:p>
+    <w:p>
+      <w:pPr>
+        <w:pStyle w:val="Default"/>
+        <w:jc w:val="center"/>
+        <w:rPr>
+          <w:rFonts w:ascii="Arial" w:hAnsi="Arial" w:cs="Arial"/>
+          <w:lang w:val="en-US"/>
+        </w:rPr>
+      </w:pPr>
+      <w:r>
+        <w:rPr>
+          <w:noProof/>
+        </w:rPr>
+        <w:drawing>
+          <wp:inline distT="0" distB="0" distL="0" distR="0" wp14:anchorId="64EAF76B" wp14:editId="2522A5BB">
+            <wp:extent cx="4572000" cy="2743200"/>
+            <wp:effectExtent l="0" t="0" r="0" b="0"/>
+            <wp:docPr id="10" name="Grafico 10">
+              <a:extLst xmlns:a="http://schemas.openxmlformats.org/drawingml/2006/main">
+                <a:ext uri="{FF2B5EF4-FFF2-40B4-BE49-F238E27FC236}">
+                  <a16:creationId xmlns:a16="http://schemas.microsoft.com/office/drawing/2014/main" id="{C8558526-5C1D-4721-8EC6-194E1DD76451}"/>
+                </a:ext>
+              </a:extLst>
+            </wp:docPr>
+            <wp:cNvGraphicFramePr/>
+            <a:graphic xmlns:a="http://schemas.openxmlformats.org/drawingml/2006/main">
+              <a:graphicData uri="http://schemas.openxmlformats.org/drawingml/2006/chart">
+                <c:chart xmlns:c="http://schemas.openxmlformats.org/drawingml/2006/chart" xmlns:r="http://schemas.openxmlformats.org/officeDocument/2006/relationships" r:id="rId13"/>
+              </a:graphicData>
+            </a:graphic>
+          </wp:inline>
+        </w:drawing>
+      </w:r>
+    </w:p>
+    <w:p>
+      <w:pPr>
+        <w:pStyle w:val="Default"/>
+        <w:jc w:val="center"/>
+        <w:rPr>
+          <w:rFonts w:ascii="Arial" w:hAnsi="Arial" w:cs="Arial"/>
+          <w:lang w:val="en-US"/>
+        </w:rPr>
+      </w:pPr>
+    </w:p>
+    <w:p>
+      <w:pPr>
+        <w:autoSpaceDE w:val="0"/>
+        <w:autoSpaceDN w:val="0"/>
+        <w:adjustRightInd w:val="0"/>
+        <w:spacing w:after="0" w:line="240" w:lineRule="auto"/>
+        <w:rPr>
+          <w:rFonts w:ascii="Arial" w:hAnsi="Arial" w:cs="Arial"/>
+          <w:color w:val="000000"/>
+          <w:sz w:val="24"/>
+          <w:szCs w:val="24"/>
+          <w:lang w:val="en-US"/>
+        </w:rPr>
+      </w:pPr>
+      <w:r>
+        <w:rPr>
+          <w:rFonts w:ascii="Arial" w:hAnsi="Arial" w:cs="Arial"/>
+          <w:color w:val="000000"/>
+          <w:sz w:val="24"/>
+          <w:szCs w:val="24"/>
+          <w:lang w:val="en-US"/>
+        </w:rPr>
+        <w:t>As can be seen from the isogram, the degen</w:t>
+      </w:r>
+      <w:r>
+        <w:rPr>
+          <w:rFonts w:ascii="Arial" w:hAnsi="Arial" w:cs="Arial"/>
+          <w:color w:val="000000"/>
+          <w:sz w:val="24"/>
+          <w:szCs w:val="24"/>
+          <w:lang w:val="en-US"/>
+        </w:rPr>
+        <w:t>er</w:t>
+      </w:r>
+      <w:r>
+        <w:rPr>
+          <w:rFonts w:ascii="Arial" w:hAnsi="Arial" w:cs="Arial"/>
+          <w:color w:val="000000"/>
+          <w:sz w:val="24"/>
+          <w:szCs w:val="24"/>
+          <w:lang w:val="en-US"/>
+        </w:rPr>
+        <w:t>acy tests were correct</w:t>
+      </w:r>
+      <w:r>
+        <w:rPr>
+          <w:rFonts w:ascii="Arial" w:hAnsi="Arial" w:cs="Arial"/>
+          <w:color w:val="000000"/>
+          <w:sz w:val="24"/>
+          <w:szCs w:val="24"/>
+          <w:lang w:val="en-US"/>
+        </w:rPr>
+        <w:t xml:space="preserve">. </w:t>
+      </w:r>
+      <w:r>
+        <w:rPr>
+          <w:rFonts w:ascii="Arial" w:hAnsi="Arial" w:cs="Arial"/>
+          <w:color w:val="000000"/>
+          <w:sz w:val="24"/>
+          <w:szCs w:val="24"/>
+          <w:lang w:val="en-US"/>
+        </w:rPr>
+        <w:t>It</w:t>
+      </w:r>
+      <w:r>
+        <w:rPr>
+          <w:rFonts w:ascii="Arial" w:hAnsi="Arial" w:cs="Arial"/>
+          <w:color w:val="000000"/>
+          <w:sz w:val="24"/>
+          <w:szCs w:val="24"/>
+          <w:lang w:val="en-US"/>
+        </w:rPr>
+        <w:t xml:space="preserve"> i</w:t>
+      </w:r>
+      <w:r>
+        <w:rPr>
+          <w:rFonts w:ascii="Arial" w:hAnsi="Arial" w:cs="Arial"/>
+          <w:color w:val="000000"/>
+          <w:sz w:val="24"/>
+          <w:szCs w:val="24"/>
+          <w:lang w:val="en-US"/>
+        </w:rPr>
+        <w:t>s important to note that</w:t>
+      </w:r>
+      <w:r>
+        <w:rPr>
+          <w:rFonts w:ascii="Arial" w:hAnsi="Arial" w:cs="Arial"/>
+          <w:color w:val="000000"/>
+          <w:sz w:val="24"/>
+          <w:szCs w:val="24"/>
+          <w:lang w:val="en-US"/>
+        </w:rPr>
+        <w:t xml:space="preserve"> p</w:t>
+      </w:r>
+      <w:r>
+        <w:rPr>
+          <w:rFonts w:ascii="Arial" w:hAnsi="Arial" w:cs="Arial"/>
+          <w:color w:val="000000"/>
+          <w:sz w:val="24"/>
+          <w:szCs w:val="24"/>
+          <w:lang w:val="en-US"/>
+        </w:rPr>
+        <w:t xml:space="preserve">rocessor utilization is always high </w:t>
+      </w:r>
+      <w:r>
+        <w:rPr>
+          <w:rFonts w:ascii="Arial" w:hAnsi="Arial" w:cs="Arial"/>
+          <w:color w:val="000000"/>
+          <w:sz w:val="24"/>
+          <w:szCs w:val="24"/>
+          <w:lang w:val="en-US"/>
+        </w:rPr>
+        <w:t>in all three cases</w:t>
+      </w:r>
+      <w:r>
+        <w:rPr>
+          <w:rFonts w:ascii="Arial" w:hAnsi="Arial" w:cs="Arial"/>
+          <w:color w:val="000000"/>
+          <w:sz w:val="24"/>
+          <w:szCs w:val="24"/>
+          <w:lang w:val="en-US"/>
+        </w:rPr>
+        <w:t xml:space="preserve"> because for each type of request there is a pre-processing phase</w:t>
+      </w:r>
+      <w:r>
+        <w:rPr>
+          <w:rFonts w:ascii="Arial" w:hAnsi="Arial" w:cs="Arial"/>
+          <w:color w:val="000000"/>
+          <w:sz w:val="24"/>
+          <w:szCs w:val="24"/>
+          <w:lang w:val="en-US"/>
+        </w:rPr>
+        <w:t>.</w:t>
+      </w:r>
+    </w:p>
+    <w:p>
+      <w:pPr>
+        <w:pStyle w:val="Default"/>
+        <w:jc w:val="both"/>
+        <w:rPr>
+          <w:rFonts w:ascii="Arial" w:hAnsi="Arial" w:cs="Arial"/>
+          <w:lang w:val="en-US"/>
+        </w:rPr>
+      </w:pPr>
+    </w:p>
+    <w:p>
+      <w:pPr>
+        <w:pStyle w:val="Titolo1"/>
+        <w:rPr>
+          <w:lang w:val="en-US"/>
+        </w:rPr>
+      </w:pPr>
+      <w:bookmarkStart w:id="7" w:name="_Toc42526835"/>
+      <w:r>
+        <w:rPr>
+          <w:lang w:val="en-US"/>
+        </w:rPr>
+        <w:t>Calibration</w:t>
+      </w:r>
+      <w:bookmarkEnd w:id="7"/>
+    </w:p>
+    <w:p>
+      <w:pPr>
+        <w:rPr>
+          <w:lang w:val="en-US"/>
+        </w:rPr>
+      </w:pPr>
+    </w:p>
+    <w:p>
+      <w:pPr>
+        <w:rPr>
+          <w:lang w:val="en-US"/>
+        </w:rPr>
+      </w:pPr>
+    </w:p>
+    <w:p>
+      <w:pPr>
+        <w:autoSpaceDE w:val="0"/>
+        <w:autoSpaceDN w:val="0"/>
+        <w:adjustRightInd w:val="0"/>
+        <w:spacing w:after="0" w:line="240" w:lineRule="auto"/>
+        <w:jc w:val="both"/>
+        <w:rPr>
+          <w:rFonts w:ascii="Arial" w:hAnsi="Arial" w:cs="Arial"/>
+          <w:sz w:val="40"/>
+          <w:szCs w:val="40"/>
+          <w:lang w:val="en-US"/>
+        </w:rPr>
+      </w:pPr>
+    </w:p>
+    <w:p>
+      <w:pPr>
+        <w:pStyle w:val="Default"/>
+        <w:jc w:val="both"/>
+        <w:rPr>
+          <w:rFonts w:ascii="Arial" w:hAnsi="Arial" w:cs="Arial"/>
+          <w:u w:val="single"/>
+          <w:lang w:val="en-US"/>
+        </w:rPr>
+      </w:pPr>
+    </w:p>
+    <w:p>
+      <w:pPr>
+        <w:pStyle w:val="Titolo2"/>
+        <w:rPr>
+          <w:lang w:val="en-US"/>
+        </w:rPr>
+      </w:pPr>
+      <w:bookmarkStart w:id="8" w:name="_Toc42526836"/>
+      <w:r>
+        <w:rPr>
+          <w:lang w:val="en-US"/>
+        </w:rPr>
+        <w:t>Warm-up period and Simulation Time</w:t>
+      </w:r>
+      <w:bookmarkEnd w:id="8"/>
+    </w:p>
+    <w:p>
+      <w:pPr>
+        <w:rPr>
+          <w:lang w:val="en-US"/>
+        </w:rPr>
+      </w:pPr>
+    </w:p>
+    <w:p>
+      <w:pPr>
+        <w:rPr>
+          <w:lang w:val="en-US"/>
+        </w:rPr>
+      </w:pPr>
+    </w:p>
+    <w:p>
+      <w:pPr>
+        <w:autoSpaceDE w:val="0"/>
+        <w:autoSpaceDN w:val="0"/>
+        <w:adjustRightInd w:val="0"/>
+        <w:spacing w:after="0" w:line="240" w:lineRule="auto"/>
+        <w:jc w:val="both"/>
+        <w:rPr>
+          <w:rFonts w:ascii="Arial" w:hAnsi="Arial" w:cs="Arial"/>
+          <w:sz w:val="40"/>
+          <w:szCs w:val="40"/>
+          <w:lang w:val="en-US"/>
+        </w:rPr>
+      </w:pPr>
+    </w:p>
+    <w:p>
+      <w:pPr>
+        <w:pStyle w:val="Titolo1"/>
+        <w:rPr>
+          <w:lang w:val="en-US"/>
+        </w:rPr>
+      </w:pPr>
+      <w:bookmarkStart w:id="9" w:name="_Toc42526837"/>
+      <w:r>
+        <w:rPr>
+          <w:lang w:val="en-US"/>
+        </w:rPr>
+        <w:t>Experiment Design</w:t>
+      </w:r>
+      <w:bookmarkEnd w:id="9"/>
+    </w:p>
+    <w:p>
+      <w:pPr>
+        <w:autoSpaceDE w:val="0"/>
+        <w:autoSpaceDN w:val="0"/>
+        <w:adjustRightInd w:val="0"/>
+        <w:spacing w:after="0" w:line="240" w:lineRule="auto"/>
+        <w:jc w:val="both"/>
+        <w:rPr>
+          <w:rFonts w:ascii="Arial" w:hAnsi="Arial" w:cs="Arial"/>
+          <w:sz w:val="40"/>
+          <w:szCs w:val="40"/>
+          <w:lang w:val="en-US"/>
+        </w:rPr>
+      </w:pPr>
+    </w:p>
+    <w:p>
+      <w:pPr>
+        <w:pStyle w:val="Titolo1"/>
+        <w:rPr>
+          <w:lang w:val="en-US"/>
+        </w:rPr>
+      </w:pPr>
+      <w:bookmarkStart w:id="10" w:name="_Toc42526838"/>
+      <w:r>
+        <w:rPr>
+          <w:lang w:val="en-US"/>
+        </w:rPr>
+        <w:lastRenderedPageBreak/>
+        <w:t>Data and Simulation Analysis</w:t>
+      </w:r>
+      <w:bookmarkEnd w:id="10"/>
+    </w:p>
+    <w:p>
+      <w:pPr>
+        <w:pStyle w:val="Default"/>
+        <w:jc w:val="both"/>
+        <w:rPr>
+          <w:rFonts w:ascii="Arial" w:hAnsi="Arial" w:cs="Arial"/>
+          <w:u w:val="single"/>
+          <w:lang w:val="en-US"/>
+        </w:rPr>
+      </w:pPr>
+    </w:p>
+    <w:p>
+      <w:pPr>
+        <w:pStyle w:val="Default"/>
+        <w:rPr>
+          <w:lang w:val="en-US"/>
+        </w:rPr>
+      </w:pPr>
     </w:p>
     <w:sectPr>
       <w:pgSz w:w="11906" w:h="16838"/>
@@ -3032,16 +6746,16 @@
 <file path=word/numbering.xml><?xml version="1.0" encoding="utf-8"?>
 <w:numbering xmlns:wpc="http://schemas.microsoft.com/office/word/2010/wordprocessingCanvas" xmlns:cx="http://schemas.microsoft.com/office/drawing/2014/chartex" xmlns:cx1="http://schemas.microsoft.com/office/drawing/2015/9/8/chartex" xmlns:cx2="http://schemas.microsoft.com/office/drawing/2015/10/21/chartex" xmlns:cx3="http://schemas.microsoft.com/office/drawing/2016/5/9/chartex" xmlns:cx4="http://schemas.microsoft.com/office/drawing/2016/5/10/chartex" xmlns:cx5="http://schemas.microsoft.com/office/drawing/2016/5/11/chartex" xmlns:cx6="http://schemas.microsoft.com/office/drawing/2016/5/12/chartex" xmlns:cx7="http://schemas.microsoft.com/office/drawing/2016/5/13/chartex" xmlns:cx8="http://schemas.microsoft.com/office/drawing/2016/5/14/chartex" xmlns:mc="http://schemas.openxmlformats.org/markup-compatibility/2006" xmlns:aink="http://schemas.microsoft.com/office/drawing/2016/ink" xmlns:am3d="http://schemas.microsoft.com/office/drawing/2017/model3d" xmlns:o="urn:schemas-microsoft-com:office:office" xmlns:r="http://schemas.openxmlformats.org/officeDocument/2006/relationships" xmlns:m="http://schemas.openxmlformats.org/officeDocument/2006/math" xmlns:v="urn:schemas-microsoft-com:vml" xmlns:wp14="http://schemas.microsoft.com/office/word/2010/wordprocessingDrawing" xmlns:wp="http://schemas.openxmlformats.org/drawingml/2006/wordprocessingDrawing" xmlns:w10="urn:schemas-microsoft-com:office:word" xmlns:w="http://schemas.openxmlformats.org/wordprocessingml/2006/main" xmlns:w14="http://schemas.microsoft.com/office/word/2010/wordml" xmlns:w15="http://schemas.microsoft.com/office/word/2012/wordml" xmlns:w16cex="http://schemas.microsoft.com/office/word/2018/wordml/cex" xmlns:w16cid="http://schemas.microsoft.com/office/word/2016/wordml/cid" xmlns:w16="http://schemas.microsoft.com/office/word/2018/wordml" xmlns:w16se="http://schemas.microsoft.com/office/word/2015/wordml/symex" xmlns:wpg="http://schemas.microsoft.com/office/word/2010/wordprocessingGroup" xmlns:wpi="http://schemas.microsoft.com/office/word/2010/wordprocessingInk" xmlns:wne="http://schemas.microsoft.com/office/word/2006/wordml" xmlns:wps="http://schemas.microsoft.com/office/word/2010/wordprocessingShape" mc:Ignorable="w14 w15 w16se w16cid w16 w16cex wp14">
   <w:abstractNum w:abstractNumId="0" w15:restartNumberingAfterBreak="0">
-    <w:nsid w:val="032A01F9"/>
+    <w:nsid w:val="007371EF"/>
     <w:multiLevelType w:val="hybridMultilevel"/>
-    <w:tmpl w:val="D05AB3EC"/>
+    <w:tmpl w:val="393E853E"/>
     <w:lvl w:ilvl="0" w:tplc="04100001">
       <w:start w:val="1"/>
       <w:numFmt w:val="bullet"/>
       <w:lvlText w:val=""/>
       <w:lvlJc w:val="left"/>
       <w:pPr>
-        <w:ind w:left="1440" w:hanging="360"/>
+        <w:ind w:left="720" w:hanging="360"/>
       </w:pPr>
       <w:rPr>
         <w:rFonts w:ascii="Symbol" w:hAnsi="Symbol" w:hint="default"/>
@@ -3053,7 +6767,7 @@
       <w:lvlText w:val="o"/>
       <w:lvlJc w:val="left"/>
       <w:pPr>
-        <w:ind w:left="2160" w:hanging="360"/>
+        <w:ind w:left="1440" w:hanging="360"/>
       </w:pPr>
       <w:rPr>
         <w:rFonts w:ascii="Courier New" w:hAnsi="Courier New" w:cs="Courier New" w:hint="default"/>
@@ -3065,7 +6779,7 @@
       <w:lvlText w:val=""/>
       <w:lvlJc w:val="left"/>
       <w:pPr>
-        <w:ind w:left="2880" w:hanging="360"/>
+        <w:ind w:left="2160" w:hanging="360"/>
       </w:pPr>
       <w:rPr>
         <w:rFonts w:ascii="Wingdings" w:hAnsi="Wingdings" w:hint="default"/>
@@ -3077,7 +6791,7 @@
       <w:lvlText w:val=""/>
       <w:lvlJc w:val="left"/>
       <w:pPr>
-        <w:ind w:left="3600" w:hanging="360"/>
+        <w:ind w:left="2880" w:hanging="360"/>
       </w:pPr>
       <w:rPr>
         <w:rFonts w:ascii="Symbol" w:hAnsi="Symbol" w:hint="default"/>
@@ -3089,7 +6803,7 @@
       <w:lvlText w:val="o"/>
       <w:lvlJc w:val="left"/>
       <w:pPr>
-        <w:ind w:left="4320" w:hanging="360"/>
+        <w:ind w:left="3600" w:hanging="360"/>
       </w:pPr>
       <w:rPr>
         <w:rFonts w:ascii="Courier New" w:hAnsi="Courier New" w:cs="Courier New" w:hint="default"/>
@@ -3101,7 +6815,7 @@
       <w:lvlText w:val=""/>
       <w:lvlJc w:val="left"/>
       <w:pPr>
-        <w:ind w:left="5040" w:hanging="360"/>
+        <w:ind w:left="4320" w:hanging="360"/>
       </w:pPr>
       <w:rPr>
         <w:rFonts w:ascii="Wingdings" w:hAnsi="Wingdings" w:hint="default"/>
@@ -3113,7 +6827,7 @@
       <w:lvlText w:val=""/>
       <w:lvlJc w:val="left"/>
       <w:pPr>
-        <w:ind w:left="5760" w:hanging="360"/>
+        <w:ind w:left="5040" w:hanging="360"/>
       </w:pPr>
       <w:rPr>
         <w:rFonts w:ascii="Symbol" w:hAnsi="Symbol" w:hint="default"/>
@@ -3125,7 +6839,7 @@
       <w:lvlText w:val="o"/>
       <w:lvlJc w:val="left"/>
       <w:pPr>
-        <w:ind w:left="6480" w:hanging="360"/>
+        <w:ind w:left="5760" w:hanging="360"/>
       </w:pPr>
       <w:rPr>
         <w:rFonts w:ascii="Courier New" w:hAnsi="Courier New" w:cs="Courier New" w:hint="default"/>
@@ -3137,7 +6851,7 @@
       <w:lvlText w:val=""/>
       <w:lvlJc w:val="left"/>
       <w:pPr>
-        <w:ind w:left="7200" w:hanging="360"/>
+        <w:ind w:left="6480" w:hanging="360"/>
       </w:pPr>
       <w:rPr>
         <w:rFonts w:ascii="Wingdings" w:hAnsi="Wingdings" w:hint="default"/>
@@ -3145,16 +6859,16 @@
     </w:lvl>
   </w:abstractNum>
   <w:abstractNum w:abstractNumId="1" w15:restartNumberingAfterBreak="0">
-    <w:nsid w:val="04834654"/>
+    <w:nsid w:val="032A01F9"/>
     <w:multiLevelType w:val="hybridMultilevel"/>
-    <w:tmpl w:val="945067FC"/>
+    <w:tmpl w:val="D05AB3EC"/>
     <w:lvl w:ilvl="0" w:tplc="04100001">
       <w:start w:val="1"/>
       <w:numFmt w:val="bullet"/>
       <w:lvlText w:val=""/>
       <w:lvlJc w:val="left"/>
       <w:pPr>
-        <w:ind w:left="720" w:hanging="360"/>
+        <w:ind w:left="1440" w:hanging="360"/>
       </w:pPr>
       <w:rPr>
         <w:rFonts w:ascii="Symbol" w:hAnsi="Symbol" w:hint="default"/>
@@ -3166,7 +6880,7 @@
       <w:lvlText w:val="o"/>
       <w:lvlJc w:val="left"/>
       <w:pPr>
-        <w:ind w:left="1440" w:hanging="360"/>
+        <w:ind w:left="2160" w:hanging="360"/>
       </w:pPr>
       <w:rPr>
         <w:rFonts w:ascii="Courier New" w:hAnsi="Courier New" w:cs="Courier New" w:hint="default"/>
@@ -3178,7 +6892,7 @@
       <w:lvlText w:val=""/>
       <w:lvlJc w:val="left"/>
       <w:pPr>
-        <w:ind w:left="2160" w:hanging="360"/>
+        <w:ind w:left="2880" w:hanging="360"/>
       </w:pPr>
       <w:rPr>
         <w:rFonts w:ascii="Wingdings" w:hAnsi="Wingdings" w:hint="default"/>
@@ -3190,7 +6904,7 @@
       <w:lvlText w:val=""/>
       <w:lvlJc w:val="left"/>
       <w:pPr>
-        <w:ind w:left="2880" w:hanging="360"/>
+        <w:ind w:left="3600" w:hanging="360"/>
       </w:pPr>
       <w:rPr>
         <w:rFonts w:ascii="Symbol" w:hAnsi="Symbol" w:hint="default"/>
@@ -3202,7 +6916,7 @@
       <w:lvlText w:val="o"/>
       <w:lvlJc w:val="left"/>
       <w:pPr>
-        <w:ind w:left="3600" w:hanging="360"/>
+        <w:ind w:left="4320" w:hanging="360"/>
       </w:pPr>
       <w:rPr>
         <w:rFonts w:ascii="Courier New" w:hAnsi="Courier New" w:cs="Courier New" w:hint="default"/>
@@ -3214,7 +6928,7 @@
       <w:lvlText w:val=""/>
       <w:lvlJc w:val="left"/>
       <w:pPr>
-        <w:ind w:left="4320" w:hanging="360"/>
+        <w:ind w:left="5040" w:hanging="360"/>
       </w:pPr>
       <w:rPr>
         <w:rFonts w:ascii="Wingdings" w:hAnsi="Wingdings" w:hint="default"/>
@@ -3226,7 +6940,7 @@
       <w:lvlText w:val=""/>
       <w:lvlJc w:val="left"/>
       <w:pPr>
-        <w:ind w:left="5040" w:hanging="360"/>
+        <w:ind w:left="5760" w:hanging="360"/>
       </w:pPr>
       <w:rPr>
         <w:rFonts w:ascii="Symbol" w:hAnsi="Symbol" w:hint="default"/>
@@ -3238,7 +6952,7 @@
       <w:lvlText w:val="o"/>
       <w:lvlJc w:val="left"/>
       <w:pPr>
-        <w:ind w:left="5760" w:hanging="360"/>
+        <w:ind w:left="6480" w:hanging="360"/>
       </w:pPr>
       <w:rPr>
         <w:rFonts w:ascii="Courier New" w:hAnsi="Courier New" w:cs="Courier New" w:hint="default"/>
@@ -3250,7 +6964,7 @@
       <w:lvlText w:val=""/>
       <w:lvlJc w:val="left"/>
       <w:pPr>
-        <w:ind w:left="6480" w:hanging="360"/>
+        <w:ind w:left="7200" w:hanging="360"/>
       </w:pPr>
       <w:rPr>
         <w:rFonts w:ascii="Wingdings" w:hAnsi="Wingdings" w:hint="default"/>
@@ -3258,9 +6972,9 @@
     </w:lvl>
   </w:abstractNum>
   <w:abstractNum w:abstractNumId="2" w15:restartNumberingAfterBreak="0">
-    <w:nsid w:val="2EB92F32"/>
+    <w:nsid w:val="032A1AEF"/>
     <w:multiLevelType w:val="hybridMultilevel"/>
-    <w:tmpl w:val="AAC27D46"/>
+    <w:tmpl w:val="CDFE02CE"/>
     <w:lvl w:ilvl="0" w:tplc="04100001">
       <w:start w:val="1"/>
       <w:numFmt w:val="bullet"/>
@@ -3371,9 +7085,9 @@
     </w:lvl>
   </w:abstractNum>
   <w:abstractNum w:abstractNumId="3" w15:restartNumberingAfterBreak="0">
-    <w:nsid w:val="4E6C4370"/>
+    <w:nsid w:val="04834654"/>
     <w:multiLevelType w:val="hybridMultilevel"/>
-    <w:tmpl w:val="B632182E"/>
+    <w:tmpl w:val="945067FC"/>
     <w:lvl w:ilvl="0" w:tplc="04100001">
       <w:start w:val="1"/>
       <w:numFmt w:val="bullet"/>
@@ -3484,9 +7198,9 @@
     </w:lvl>
   </w:abstractNum>
   <w:abstractNum w:abstractNumId="4" w15:restartNumberingAfterBreak="0">
-    <w:nsid w:val="67FA2774"/>
+    <w:nsid w:val="2EB92F32"/>
     <w:multiLevelType w:val="hybridMultilevel"/>
-    <w:tmpl w:val="52001EFA"/>
+    <w:tmpl w:val="AAC27D46"/>
     <w:lvl w:ilvl="0" w:tplc="04100001">
       <w:start w:val="1"/>
       <w:numFmt w:val="bullet"/>
@@ -3597,9 +7311,122 @@
     </w:lvl>
   </w:abstractNum>
   <w:abstractNum w:abstractNumId="5" w15:restartNumberingAfterBreak="0">
-    <w:nsid w:val="70E6710B"/>
+    <w:nsid w:val="3773750F"/>
     <w:multiLevelType w:val="hybridMultilevel"/>
-    <w:tmpl w:val="07A8F2D2"/>
+    <w:tmpl w:val="20329FC4"/>
+    <w:lvl w:ilvl="0" w:tplc="04100001">
+      <w:start w:val="1"/>
+      <w:numFmt w:val="bullet"/>
+      <w:lvlText w:val=""/>
+      <w:lvlJc w:val="left"/>
+      <w:pPr>
+        <w:ind w:left="720" w:hanging="360"/>
+      </w:pPr>
+      <w:rPr>
+        <w:rFonts w:ascii="Symbol" w:hAnsi="Symbol" w:hint="default"/>
+      </w:rPr>
+    </w:lvl>
+    <w:lvl w:ilvl="1" w:tplc="04100003">
+      <w:start w:val="1"/>
+      <w:numFmt w:val="bullet"/>
+      <w:lvlText w:val="o"/>
+      <w:lvlJc w:val="left"/>
+      <w:pPr>
+        <w:ind w:left="1440" w:hanging="360"/>
+      </w:pPr>
+      <w:rPr>
+        <w:rFonts w:ascii="Courier New" w:hAnsi="Courier New" w:cs="Courier New" w:hint="default"/>
+      </w:rPr>
+    </w:lvl>
+    <w:lvl w:ilvl="2" w:tplc="04100005" w:tentative="1">
+      <w:start w:val="1"/>
+      <w:numFmt w:val="bullet"/>
+      <w:lvlText w:val=""/>
+      <w:lvlJc w:val="left"/>
+      <w:pPr>
+        <w:ind w:left="2160" w:hanging="360"/>
+      </w:pPr>
+      <w:rPr>
+        <w:rFonts w:ascii="Wingdings" w:hAnsi="Wingdings" w:hint="default"/>
+      </w:rPr>
+    </w:lvl>
+    <w:lvl w:ilvl="3" w:tplc="04100001" w:tentative="1">
+      <w:start w:val="1"/>
+      <w:numFmt w:val="bullet"/>
+      <w:lvlText w:val=""/>
+      <w:lvlJc w:val="left"/>
+      <w:pPr>
+        <w:ind w:left="2880" w:hanging="360"/>
+      </w:pPr>
+      <w:rPr>
+        <w:rFonts w:ascii="Symbol" w:hAnsi="Symbol" w:hint="default"/>
+      </w:rPr>
+    </w:lvl>
+    <w:lvl w:ilvl="4" w:tplc="04100003" w:tentative="1">
+      <w:start w:val="1"/>
+      <w:numFmt w:val="bullet"/>
+      <w:lvlText w:val="o"/>
+      <w:lvlJc w:val="left"/>
+      <w:pPr>
+        <w:ind w:left="3600" w:hanging="360"/>
+      </w:pPr>
+      <w:rPr>
+        <w:rFonts w:ascii="Courier New" w:hAnsi="Courier New" w:cs="Courier New" w:hint="default"/>
+      </w:rPr>
+    </w:lvl>
+    <w:lvl w:ilvl="5" w:tplc="04100005" w:tentative="1">
+      <w:start w:val="1"/>
+      <w:numFmt w:val="bullet"/>
+      <w:lvlText w:val=""/>
+      <w:lvlJc w:val="left"/>
+      <w:pPr>
+        <w:ind w:left="4320" w:hanging="360"/>
+      </w:pPr>
+      <w:rPr>
+        <w:rFonts w:ascii="Wingdings" w:hAnsi="Wingdings" w:hint="default"/>
+      </w:rPr>
+    </w:lvl>
+    <w:lvl w:ilvl="6" w:tplc="04100001" w:tentative="1">
+      <w:start w:val="1"/>
+      <w:numFmt w:val="bullet"/>
+      <w:lvlText w:val=""/>
+      <w:lvlJc w:val="left"/>
+      <w:pPr>
+        <w:ind w:left="5040" w:hanging="360"/>
+      </w:pPr>
+      <w:rPr>
+        <w:rFonts w:ascii="Symbol" w:hAnsi="Symbol" w:hint="default"/>
+      </w:rPr>
+    </w:lvl>
+    <w:lvl w:ilvl="7" w:tplc="04100003" w:tentative="1">
+      <w:start w:val="1"/>
+      <w:numFmt w:val="bullet"/>
+      <w:lvlText w:val="o"/>
+      <w:lvlJc w:val="left"/>
+      <w:pPr>
+        <w:ind w:left="5760" w:hanging="360"/>
+      </w:pPr>
+      <w:rPr>
+        <w:rFonts w:ascii="Courier New" w:hAnsi="Courier New" w:cs="Courier New" w:hint="default"/>
+      </w:rPr>
+    </w:lvl>
+    <w:lvl w:ilvl="8" w:tplc="04100005" w:tentative="1">
+      <w:start w:val="1"/>
+      <w:numFmt w:val="bullet"/>
+      <w:lvlText w:val=""/>
+      <w:lvlJc w:val="left"/>
+      <w:pPr>
+        <w:ind w:left="6480" w:hanging="360"/>
+      </w:pPr>
+      <w:rPr>
+        <w:rFonts w:ascii="Wingdings" w:hAnsi="Wingdings" w:hint="default"/>
+      </w:rPr>
+    </w:lvl>
+  </w:abstractNum>
+  <w:abstractNum w:abstractNumId="6" w15:restartNumberingAfterBreak="0">
+    <w:nsid w:val="417E463E"/>
+    <w:multiLevelType w:val="hybridMultilevel"/>
+    <w:tmpl w:val="1C7C21C4"/>
     <w:lvl w:ilvl="0" w:tplc="04100001">
       <w:start w:val="1"/>
       <w:numFmt w:val="bullet"/>
@@ -3709,23 +7536,374 @@
       </w:rPr>
     </w:lvl>
   </w:abstractNum>
+  <w:abstractNum w:abstractNumId="7" w15:restartNumberingAfterBreak="0">
+    <w:nsid w:val="4E6C4370"/>
+    <w:multiLevelType w:val="hybridMultilevel"/>
+    <w:tmpl w:val="B632182E"/>
+    <w:lvl w:ilvl="0" w:tplc="04100001">
+      <w:start w:val="1"/>
+      <w:numFmt w:val="bullet"/>
+      <w:lvlText w:val=""/>
+      <w:lvlJc w:val="left"/>
+      <w:pPr>
+        <w:ind w:left="720" w:hanging="360"/>
+      </w:pPr>
+      <w:rPr>
+        <w:rFonts w:ascii="Symbol" w:hAnsi="Symbol" w:hint="default"/>
+      </w:rPr>
+    </w:lvl>
+    <w:lvl w:ilvl="1" w:tplc="04100003" w:tentative="1">
+      <w:start w:val="1"/>
+      <w:numFmt w:val="bullet"/>
+      <w:lvlText w:val="o"/>
+      <w:lvlJc w:val="left"/>
+      <w:pPr>
+        <w:ind w:left="1440" w:hanging="360"/>
+      </w:pPr>
+      <w:rPr>
+        <w:rFonts w:ascii="Courier New" w:hAnsi="Courier New" w:cs="Courier New" w:hint="default"/>
+      </w:rPr>
+    </w:lvl>
+    <w:lvl w:ilvl="2" w:tplc="04100005" w:tentative="1">
+      <w:start w:val="1"/>
+      <w:numFmt w:val="bullet"/>
+      <w:lvlText w:val=""/>
+      <w:lvlJc w:val="left"/>
+      <w:pPr>
+        <w:ind w:left="2160" w:hanging="360"/>
+      </w:pPr>
+      <w:rPr>
+        <w:rFonts w:ascii="Wingdings" w:hAnsi="Wingdings" w:hint="default"/>
+      </w:rPr>
+    </w:lvl>
+    <w:lvl w:ilvl="3" w:tplc="04100001" w:tentative="1">
+      <w:start w:val="1"/>
+      <w:numFmt w:val="bullet"/>
+      <w:lvlText w:val=""/>
+      <w:lvlJc w:val="left"/>
+      <w:pPr>
+        <w:ind w:left="2880" w:hanging="360"/>
+      </w:pPr>
+      <w:rPr>
+        <w:rFonts w:ascii="Symbol" w:hAnsi="Symbol" w:hint="default"/>
+      </w:rPr>
+    </w:lvl>
+    <w:lvl w:ilvl="4" w:tplc="04100003" w:tentative="1">
+      <w:start w:val="1"/>
+      <w:numFmt w:val="bullet"/>
+      <w:lvlText w:val="o"/>
+      <w:lvlJc w:val="left"/>
+      <w:pPr>
+        <w:ind w:left="3600" w:hanging="360"/>
+      </w:pPr>
+      <w:rPr>
+        <w:rFonts w:ascii="Courier New" w:hAnsi="Courier New" w:cs="Courier New" w:hint="default"/>
+      </w:rPr>
+    </w:lvl>
+    <w:lvl w:ilvl="5" w:tplc="04100005" w:tentative="1">
+      <w:start w:val="1"/>
+      <w:numFmt w:val="bullet"/>
+      <w:lvlText w:val=""/>
+      <w:lvlJc w:val="left"/>
+      <w:pPr>
+        <w:ind w:left="4320" w:hanging="360"/>
+      </w:pPr>
+      <w:rPr>
+        <w:rFonts w:ascii="Wingdings" w:hAnsi="Wingdings" w:hint="default"/>
+      </w:rPr>
+    </w:lvl>
+    <w:lvl w:ilvl="6" w:tplc="04100001" w:tentative="1">
+      <w:start w:val="1"/>
+      <w:numFmt w:val="bullet"/>
+      <w:lvlText w:val=""/>
+      <w:lvlJc w:val="left"/>
+      <w:pPr>
+        <w:ind w:left="5040" w:hanging="360"/>
+      </w:pPr>
+      <w:rPr>
+        <w:rFonts w:ascii="Symbol" w:hAnsi="Symbol" w:hint="default"/>
+      </w:rPr>
+    </w:lvl>
+    <w:lvl w:ilvl="7" w:tplc="04100003" w:tentative="1">
+      <w:start w:val="1"/>
+      <w:numFmt w:val="bullet"/>
+      <w:lvlText w:val="o"/>
+      <w:lvlJc w:val="left"/>
+      <w:pPr>
+        <w:ind w:left="5760" w:hanging="360"/>
+      </w:pPr>
+      <w:rPr>
+        <w:rFonts w:ascii="Courier New" w:hAnsi="Courier New" w:cs="Courier New" w:hint="default"/>
+      </w:rPr>
+    </w:lvl>
+    <w:lvl w:ilvl="8" w:tplc="04100005" w:tentative="1">
+      <w:start w:val="1"/>
+      <w:numFmt w:val="bullet"/>
+      <w:lvlText w:val=""/>
+      <w:lvlJc w:val="left"/>
+      <w:pPr>
+        <w:ind w:left="6480" w:hanging="360"/>
+      </w:pPr>
+      <w:rPr>
+        <w:rFonts w:ascii="Wingdings" w:hAnsi="Wingdings" w:hint="default"/>
+      </w:rPr>
+    </w:lvl>
+  </w:abstractNum>
+  <w:abstractNum w:abstractNumId="8" w15:restartNumberingAfterBreak="0">
+    <w:nsid w:val="67FA2774"/>
+    <w:multiLevelType w:val="hybridMultilevel"/>
+    <w:tmpl w:val="52001EFA"/>
+    <w:lvl w:ilvl="0" w:tplc="04100001">
+      <w:start w:val="1"/>
+      <w:numFmt w:val="bullet"/>
+      <w:lvlText w:val=""/>
+      <w:lvlJc w:val="left"/>
+      <w:pPr>
+        <w:ind w:left="720" w:hanging="360"/>
+      </w:pPr>
+      <w:rPr>
+        <w:rFonts w:ascii="Symbol" w:hAnsi="Symbol" w:hint="default"/>
+      </w:rPr>
+    </w:lvl>
+    <w:lvl w:ilvl="1" w:tplc="04100003" w:tentative="1">
+      <w:start w:val="1"/>
+      <w:numFmt w:val="bullet"/>
+      <w:lvlText w:val="o"/>
+      <w:lvlJc w:val="left"/>
+      <w:pPr>
+        <w:ind w:left="1440" w:hanging="360"/>
+      </w:pPr>
+      <w:rPr>
+        <w:rFonts w:ascii="Courier New" w:hAnsi="Courier New" w:cs="Courier New" w:hint="default"/>
+      </w:rPr>
+    </w:lvl>
+    <w:lvl w:ilvl="2" w:tplc="04100005" w:tentative="1">
+      <w:start w:val="1"/>
+      <w:numFmt w:val="bullet"/>
+      <w:lvlText w:val=""/>
+      <w:lvlJc w:val="left"/>
+      <w:pPr>
+        <w:ind w:left="2160" w:hanging="360"/>
+      </w:pPr>
+      <w:rPr>
+        <w:rFonts w:ascii="Wingdings" w:hAnsi="Wingdings" w:hint="default"/>
+      </w:rPr>
+    </w:lvl>
+    <w:lvl w:ilvl="3" w:tplc="04100001" w:tentative="1">
+      <w:start w:val="1"/>
+      <w:numFmt w:val="bullet"/>
+      <w:lvlText w:val=""/>
+      <w:lvlJc w:val="left"/>
+      <w:pPr>
+        <w:ind w:left="2880" w:hanging="360"/>
+      </w:pPr>
+      <w:rPr>
+        <w:rFonts w:ascii="Symbol" w:hAnsi="Symbol" w:hint="default"/>
+      </w:rPr>
+    </w:lvl>
+    <w:lvl w:ilvl="4" w:tplc="04100003" w:tentative="1">
+      <w:start w:val="1"/>
+      <w:numFmt w:val="bullet"/>
+      <w:lvlText w:val="o"/>
+      <w:lvlJc w:val="left"/>
+      <w:pPr>
+        <w:ind w:left="3600" w:hanging="360"/>
+      </w:pPr>
+      <w:rPr>
+        <w:rFonts w:ascii="Courier New" w:hAnsi="Courier New" w:cs="Courier New" w:hint="default"/>
+      </w:rPr>
+    </w:lvl>
+    <w:lvl w:ilvl="5" w:tplc="04100005" w:tentative="1">
+      <w:start w:val="1"/>
+      <w:numFmt w:val="bullet"/>
+      <w:lvlText w:val=""/>
+      <w:lvlJc w:val="left"/>
+      <w:pPr>
+        <w:ind w:left="4320" w:hanging="360"/>
+      </w:pPr>
+      <w:rPr>
+        <w:rFonts w:ascii="Wingdings" w:hAnsi="Wingdings" w:hint="default"/>
+      </w:rPr>
+    </w:lvl>
+    <w:lvl w:ilvl="6" w:tplc="04100001" w:tentative="1">
+      <w:start w:val="1"/>
+      <w:numFmt w:val="bullet"/>
+      <w:lvlText w:val=""/>
+      <w:lvlJc w:val="left"/>
+      <w:pPr>
+        <w:ind w:left="5040" w:hanging="360"/>
+      </w:pPr>
+      <w:rPr>
+        <w:rFonts w:ascii="Symbol" w:hAnsi="Symbol" w:hint="default"/>
+      </w:rPr>
+    </w:lvl>
+    <w:lvl w:ilvl="7" w:tplc="04100003" w:tentative="1">
+      <w:start w:val="1"/>
+      <w:numFmt w:val="bullet"/>
+      <w:lvlText w:val="o"/>
+      <w:lvlJc w:val="left"/>
+      <w:pPr>
+        <w:ind w:left="5760" w:hanging="360"/>
+      </w:pPr>
+      <w:rPr>
+        <w:rFonts w:ascii="Courier New" w:hAnsi="Courier New" w:cs="Courier New" w:hint="default"/>
+      </w:rPr>
+    </w:lvl>
+    <w:lvl w:ilvl="8" w:tplc="04100005" w:tentative="1">
+      <w:start w:val="1"/>
+      <w:numFmt w:val="bullet"/>
+      <w:lvlText w:val=""/>
+      <w:lvlJc w:val="left"/>
+      <w:pPr>
+        <w:ind w:left="6480" w:hanging="360"/>
+      </w:pPr>
+      <w:rPr>
+        <w:rFonts w:ascii="Wingdings" w:hAnsi="Wingdings" w:hint="default"/>
+      </w:rPr>
+    </w:lvl>
+  </w:abstractNum>
+  <w:abstractNum w:abstractNumId="9" w15:restartNumberingAfterBreak="0">
+    <w:nsid w:val="70E6710B"/>
+    <w:multiLevelType w:val="hybridMultilevel"/>
+    <w:tmpl w:val="07A8F2D2"/>
+    <w:lvl w:ilvl="0" w:tplc="04100001">
+      <w:start w:val="1"/>
+      <w:numFmt w:val="bullet"/>
+      <w:lvlText w:val=""/>
+      <w:lvlJc w:val="left"/>
+      <w:pPr>
+        <w:ind w:left="720" w:hanging="360"/>
+      </w:pPr>
+      <w:rPr>
+        <w:rFonts w:ascii="Symbol" w:hAnsi="Symbol" w:hint="default"/>
+      </w:rPr>
+    </w:lvl>
+    <w:lvl w:ilvl="1" w:tplc="04100003" w:tentative="1">
+      <w:start w:val="1"/>
+      <w:numFmt w:val="bullet"/>
+      <w:lvlText w:val="o"/>
+      <w:lvlJc w:val="left"/>
+      <w:pPr>
+        <w:ind w:left="1440" w:hanging="360"/>
+      </w:pPr>
+      <w:rPr>
+        <w:rFonts w:ascii="Courier New" w:hAnsi="Courier New" w:cs="Courier New" w:hint="default"/>
+      </w:rPr>
+    </w:lvl>
+    <w:lvl w:ilvl="2" w:tplc="04100005" w:tentative="1">
+      <w:start w:val="1"/>
+      <w:numFmt w:val="bullet"/>
+      <w:lvlText w:val=""/>
+      <w:lvlJc w:val="left"/>
+      <w:pPr>
+        <w:ind w:left="2160" w:hanging="360"/>
+      </w:pPr>
+      <w:rPr>
+        <w:rFonts w:ascii="Wingdings" w:hAnsi="Wingdings" w:hint="default"/>
+      </w:rPr>
+    </w:lvl>
+    <w:lvl w:ilvl="3" w:tplc="04100001" w:tentative="1">
+      <w:start w:val="1"/>
+      <w:numFmt w:val="bullet"/>
+      <w:lvlText w:val=""/>
+      <w:lvlJc w:val="left"/>
+      <w:pPr>
+        <w:ind w:left="2880" w:hanging="360"/>
+      </w:pPr>
+      <w:rPr>
+        <w:rFonts w:ascii="Symbol" w:hAnsi="Symbol" w:hint="default"/>
+      </w:rPr>
+    </w:lvl>
+    <w:lvl w:ilvl="4" w:tplc="04100003" w:tentative="1">
+      <w:start w:val="1"/>
+      <w:numFmt w:val="bullet"/>
+      <w:lvlText w:val="o"/>
+      <w:lvlJc w:val="left"/>
+      <w:pPr>
+        <w:ind w:left="3600" w:hanging="360"/>
+      </w:pPr>
+      <w:rPr>
+        <w:rFonts w:ascii="Courier New" w:hAnsi="Courier New" w:cs="Courier New" w:hint="default"/>
+      </w:rPr>
+    </w:lvl>
+    <w:lvl w:ilvl="5" w:tplc="04100005" w:tentative="1">
+      <w:start w:val="1"/>
+      <w:numFmt w:val="bullet"/>
+      <w:lvlText w:val=""/>
+      <w:lvlJc w:val="left"/>
+      <w:pPr>
+        <w:ind w:left="4320" w:hanging="360"/>
+      </w:pPr>
+      <w:rPr>
+        <w:rFonts w:ascii="Wingdings" w:hAnsi="Wingdings" w:hint="default"/>
+      </w:rPr>
+    </w:lvl>
+    <w:lvl w:ilvl="6" w:tplc="04100001" w:tentative="1">
+      <w:start w:val="1"/>
+      <w:numFmt w:val="bullet"/>
+      <w:lvlText w:val=""/>
+      <w:lvlJc w:val="left"/>
+      <w:pPr>
+        <w:ind w:left="5040" w:hanging="360"/>
+      </w:pPr>
+      <w:rPr>
+        <w:rFonts w:ascii="Symbol" w:hAnsi="Symbol" w:hint="default"/>
+      </w:rPr>
+    </w:lvl>
+    <w:lvl w:ilvl="7" w:tplc="04100003" w:tentative="1">
+      <w:start w:val="1"/>
+      <w:numFmt w:val="bullet"/>
+      <w:lvlText w:val="o"/>
+      <w:lvlJc w:val="left"/>
+      <w:pPr>
+        <w:ind w:left="5760" w:hanging="360"/>
+      </w:pPr>
+      <w:rPr>
+        <w:rFonts w:ascii="Courier New" w:hAnsi="Courier New" w:cs="Courier New" w:hint="default"/>
+      </w:rPr>
+    </w:lvl>
+    <w:lvl w:ilvl="8" w:tplc="04100005" w:tentative="1">
+      <w:start w:val="1"/>
+      <w:numFmt w:val="bullet"/>
+      <w:lvlText w:val=""/>
+      <w:lvlJc w:val="left"/>
+      <w:pPr>
+        <w:ind w:left="6480" w:hanging="360"/>
+      </w:pPr>
+      <w:rPr>
+        <w:rFonts w:ascii="Wingdings" w:hAnsi="Wingdings" w:hint="default"/>
+      </w:rPr>
+    </w:lvl>
+  </w:abstractNum>
   <w:num w:numId="1">
+    <w:abstractNumId w:val="3"/>
+  </w:num>
+  <w:num w:numId="2">
     <w:abstractNumId w:val="1"/>
   </w:num>
-  <w:num w:numId="2">
+  <w:num w:numId="3">
+    <w:abstractNumId w:val="9"/>
+  </w:num>
+  <w:num w:numId="4">
+    <w:abstractNumId w:val="4"/>
+  </w:num>
+  <w:num w:numId="5">
+    <w:abstractNumId w:val="7"/>
+  </w:num>
+  <w:num w:numId="6">
+    <w:abstractNumId w:val="8"/>
+  </w:num>
+  <w:num w:numId="7">
     <w:abstractNumId w:val="0"/>
   </w:num>
-  <w:num w:numId="3">
+  <w:num w:numId="8">
     <w:abstractNumId w:val="5"/>
   </w:num>
-  <w:num w:numId="4">
+  <w:num w:numId="9">
+    <w:abstractNumId w:val="6"/>
+  </w:num>
+  <w:num w:numId="10">
     <w:abstractNumId w:val="2"/>
-  </w:num>
-  <w:num w:numId="5">
-    <w:abstractNumId w:val="3"/>
-  </w:num>
-  <w:num w:numId="6">
-    <w:abstractNumId w:val="4"/>
   </w:num>
 </w:numbering>
 </file>
@@ -4128,7 +8306,48 @@
   <w:style w:type="paragraph" w:default="1" w:styleId="Normale">
     <w:name w:val="Normal"/>
     <w:qFormat/>
-    <w:rsid w:val="00511C61"/>
+    <w:rsid w:val="0098435F"/>
+  </w:style>
+  <w:style w:type="paragraph" w:styleId="Titolo1">
+    <w:name w:val="heading 1"/>
+    <w:basedOn w:val="Normale"/>
+    <w:next w:val="Normale"/>
+    <w:link w:val="Titolo1Carattere"/>
+    <w:uiPriority w:val="9"/>
+    <w:qFormat/>
+    <w:rsid w:val="00D46797"/>
+    <w:pPr>
+      <w:keepNext/>
+      <w:keepLines/>
+      <w:spacing w:before="240" w:after="0"/>
+      <w:outlineLvl w:val="0"/>
+    </w:pPr>
+    <w:rPr>
+      <w:rFonts w:ascii="Arial" w:eastAsiaTheme="majorEastAsia" w:hAnsi="Arial" w:cstheme="majorBidi"/>
+      <w:sz w:val="40"/>
+      <w:szCs w:val="32"/>
+    </w:rPr>
+  </w:style>
+  <w:style w:type="paragraph" w:styleId="Titolo2">
+    <w:name w:val="heading 2"/>
+    <w:basedOn w:val="Normale"/>
+    <w:next w:val="Normale"/>
+    <w:link w:val="Titolo2Carattere"/>
+    <w:uiPriority w:val="9"/>
+    <w:unhideWhenUsed/>
+    <w:qFormat/>
+    <w:rsid w:val="00D46797"/>
+    <w:pPr>
+      <w:keepNext/>
+      <w:keepLines/>
+      <w:spacing w:before="40" w:after="0"/>
+      <w:outlineLvl w:val="1"/>
+    </w:pPr>
+    <w:rPr>
+      <w:rFonts w:ascii="Arial" w:eastAsiaTheme="majorEastAsia" w:hAnsi="Arial" w:cstheme="majorBidi"/>
+      <w:sz w:val="32"/>
+      <w:szCs w:val="26"/>
+    </w:rPr>
   </w:style>
   <w:style w:type="character" w:default="1" w:styleId="Carpredefinitoparagrafo">
     <w:name w:val="Default Paragraph Font"/>
@@ -4207,7 +8426,2345 @@
       <w:szCs w:val="24"/>
     </w:rPr>
   </w:style>
+  <w:style w:type="character" w:customStyle="1" w:styleId="Titolo1Carattere">
+    <w:name w:val="Titolo 1 Carattere"/>
+    <w:basedOn w:val="Carpredefinitoparagrafo"/>
+    <w:link w:val="Titolo1"/>
+    <w:uiPriority w:val="9"/>
+    <w:rsid w:val="00D46797"/>
+    <w:rPr>
+      <w:rFonts w:ascii="Arial" w:eastAsiaTheme="majorEastAsia" w:hAnsi="Arial" w:cstheme="majorBidi"/>
+      <w:sz w:val="40"/>
+      <w:szCs w:val="32"/>
+    </w:rPr>
+  </w:style>
+  <w:style w:type="paragraph" w:styleId="Titolosommario">
+    <w:name w:val="TOC Heading"/>
+    <w:basedOn w:val="Titolo1"/>
+    <w:next w:val="Normale"/>
+    <w:uiPriority w:val="39"/>
+    <w:unhideWhenUsed/>
+    <w:qFormat/>
+    <w:rsid w:val="00D46797"/>
+    <w:pPr>
+      <w:outlineLvl w:val="9"/>
+    </w:pPr>
+    <w:rPr>
+      <w:lang w:eastAsia="it-IT"/>
+    </w:rPr>
+  </w:style>
+  <w:style w:type="paragraph" w:styleId="Titolo">
+    <w:name w:val="Title"/>
+    <w:basedOn w:val="Normale"/>
+    <w:next w:val="Normale"/>
+    <w:link w:val="TitoloCarattere"/>
+    <w:uiPriority w:val="10"/>
+    <w:qFormat/>
+    <w:rsid w:val="00D46797"/>
+    <w:pPr>
+      <w:spacing w:after="0" w:line="240" w:lineRule="auto"/>
+      <w:contextualSpacing/>
+    </w:pPr>
+    <w:rPr>
+      <w:rFonts w:asciiTheme="majorHAnsi" w:eastAsiaTheme="majorEastAsia" w:hAnsiTheme="majorHAnsi" w:cstheme="majorBidi"/>
+      <w:spacing w:val="-10"/>
+      <w:kern w:val="28"/>
+      <w:sz w:val="56"/>
+      <w:szCs w:val="56"/>
+    </w:rPr>
+  </w:style>
+  <w:style w:type="character" w:customStyle="1" w:styleId="TitoloCarattere">
+    <w:name w:val="Titolo Carattere"/>
+    <w:basedOn w:val="Carpredefinitoparagrafo"/>
+    <w:link w:val="Titolo"/>
+    <w:uiPriority w:val="10"/>
+    <w:rsid w:val="00D46797"/>
+    <w:rPr>
+      <w:rFonts w:asciiTheme="majorHAnsi" w:eastAsiaTheme="majorEastAsia" w:hAnsiTheme="majorHAnsi" w:cstheme="majorBidi"/>
+      <w:spacing w:val="-10"/>
+      <w:kern w:val="28"/>
+      <w:sz w:val="56"/>
+      <w:szCs w:val="56"/>
+    </w:rPr>
+  </w:style>
+  <w:style w:type="paragraph" w:styleId="Sottotitolo">
+    <w:name w:val="Subtitle"/>
+    <w:basedOn w:val="Normale"/>
+    <w:next w:val="Normale"/>
+    <w:link w:val="SottotitoloCarattere"/>
+    <w:uiPriority w:val="11"/>
+    <w:qFormat/>
+    <w:rsid w:val="00D46797"/>
+    <w:pPr>
+      <w:numPr>
+        <w:ilvl w:val="1"/>
+      </w:numPr>
+    </w:pPr>
+    <w:rPr>
+      <w:rFonts w:eastAsiaTheme="minorEastAsia"/>
+      <w:color w:val="5A5A5A" w:themeColor="text1" w:themeTint="A5"/>
+      <w:spacing w:val="15"/>
+    </w:rPr>
+  </w:style>
+  <w:style w:type="character" w:customStyle="1" w:styleId="SottotitoloCarattere">
+    <w:name w:val="Sottotitolo Carattere"/>
+    <w:basedOn w:val="Carpredefinitoparagrafo"/>
+    <w:link w:val="Sottotitolo"/>
+    <w:uiPriority w:val="11"/>
+    <w:rsid w:val="00D46797"/>
+    <w:rPr>
+      <w:rFonts w:eastAsiaTheme="minorEastAsia"/>
+      <w:color w:val="5A5A5A" w:themeColor="text1" w:themeTint="A5"/>
+      <w:spacing w:val="15"/>
+    </w:rPr>
+  </w:style>
+  <w:style w:type="character" w:customStyle="1" w:styleId="Titolo2Carattere">
+    <w:name w:val="Titolo 2 Carattere"/>
+    <w:basedOn w:val="Carpredefinitoparagrafo"/>
+    <w:link w:val="Titolo2"/>
+    <w:uiPriority w:val="9"/>
+    <w:rsid w:val="00D46797"/>
+    <w:rPr>
+      <w:rFonts w:ascii="Arial" w:eastAsiaTheme="majorEastAsia" w:hAnsi="Arial" w:cstheme="majorBidi"/>
+      <w:sz w:val="32"/>
+      <w:szCs w:val="26"/>
+    </w:rPr>
+  </w:style>
+  <w:style w:type="paragraph" w:styleId="Sommario1">
+    <w:name w:val="toc 1"/>
+    <w:basedOn w:val="Normale"/>
+    <w:next w:val="Normale"/>
+    <w:autoRedefine/>
+    <w:uiPriority w:val="39"/>
+    <w:unhideWhenUsed/>
+    <w:rsid w:val="00D46797"/>
+    <w:pPr>
+      <w:spacing w:after="100"/>
+    </w:pPr>
+  </w:style>
+  <w:style w:type="paragraph" w:styleId="Sommario2">
+    <w:name w:val="toc 2"/>
+    <w:basedOn w:val="Normale"/>
+    <w:next w:val="Normale"/>
+    <w:autoRedefine/>
+    <w:uiPriority w:val="39"/>
+    <w:unhideWhenUsed/>
+    <w:rsid w:val="00D46797"/>
+    <w:pPr>
+      <w:spacing w:after="100"/>
+      <w:ind w:left="220"/>
+    </w:pPr>
+  </w:style>
+  <w:style w:type="paragraph" w:styleId="Sommario3">
+    <w:name w:val="toc 3"/>
+    <w:basedOn w:val="Normale"/>
+    <w:next w:val="Normale"/>
+    <w:autoRedefine/>
+    <w:uiPriority w:val="39"/>
+    <w:unhideWhenUsed/>
+    <w:rsid w:val="00BD3044"/>
+    <w:pPr>
+      <w:spacing w:after="100"/>
+      <w:ind w:left="440"/>
+    </w:pPr>
+    <w:rPr>
+      <w:rFonts w:eastAsiaTheme="minorEastAsia" w:cs="Times New Roman"/>
+      <w:lang w:eastAsia="it-IT"/>
+    </w:rPr>
+  </w:style>
 </w:styles>
+</file>
+
+<file path=word/charts/chart1.xml><?xml version="1.0" encoding="utf-8"?>
+<c:chartSpace xmlns:c="http://schemas.openxmlformats.org/drawingml/2006/chart" xmlns:a="http://schemas.openxmlformats.org/drawingml/2006/main" xmlns:r="http://schemas.openxmlformats.org/officeDocument/2006/relationships" xmlns:c16r2="http://schemas.microsoft.com/office/drawing/2015/06/chart">
+  <c:date1904 val="0"/>
+  <c:lang val="it-IT"/>
+  <c:roundedCorners val="0"/>
+  <mc:AlternateContent xmlns:mc="http://schemas.openxmlformats.org/markup-compatibility/2006">
+    <mc:Choice xmlns:c14="http://schemas.microsoft.com/office/drawing/2007/8/2/chart" Requires="c14">
+      <c14:style val="102"/>
+    </mc:Choice>
+    <mc:Fallback>
+      <c:style val="2"/>
+    </mc:Fallback>
+  </mc:AlternateContent>
+  <c:chart>
+    <c:title>
+      <c:overlay val="0"/>
+      <c:spPr>
+        <a:noFill/>
+        <a:ln>
+          <a:noFill/>
+        </a:ln>
+        <a:effectLst/>
+      </c:spPr>
+      <c:txPr>
+        <a:bodyPr rot="0" spcFirstLastPara="1" vertOverflow="ellipsis" vert="horz" wrap="square" anchor="ctr" anchorCtr="1"/>
+        <a:lstStyle/>
+        <a:p>
+          <a:pPr>
+            <a:defRPr sz="1400" b="0" i="0" u="none" strike="noStrike" kern="1200" spc="0" baseline="0">
+              <a:solidFill>
+                <a:schemeClr val="tx1">
+                  <a:lumMod val="65000"/>
+                  <a:lumOff val="35000"/>
+                </a:schemeClr>
+              </a:solidFill>
+              <a:latin typeface="+mn-lt"/>
+              <a:ea typeface="+mn-ea"/>
+              <a:cs typeface="+mn-cs"/>
+            </a:defRPr>
+          </a:pPr>
+          <a:endParaRPr lang="it-IT"/>
+        </a:p>
+      </c:txPr>
+    </c:title>
+    <c:autoTitleDeleted val="0"/>
+    <c:plotArea>
+      <c:layout/>
+      <c:lineChart>
+        <c:grouping val="standard"/>
+        <c:varyColors val="0"/>
+        <c:ser>
+          <c:idx val="0"/>
+          <c:order val="0"/>
+          <c:tx>
+            <c:strRef>
+              <c:f>meanresponsetime!$B$1</c:f>
+              <c:strCache>
+                <c:ptCount val="1"/>
+                <c:pt idx="0">
+                  <c:v>Mean Response Time</c:v>
+                </c:pt>
+              </c:strCache>
+            </c:strRef>
+          </c:tx>
+          <c:spPr>
+            <a:ln w="28575" cap="rnd">
+              <a:solidFill>
+                <a:schemeClr val="accent1"/>
+              </a:solidFill>
+              <a:round/>
+            </a:ln>
+            <a:effectLst/>
+          </c:spPr>
+          <c:marker>
+            <c:symbol val="circle"/>
+            <c:size val="5"/>
+            <c:spPr>
+              <a:solidFill>
+                <a:schemeClr val="accent1"/>
+              </a:solidFill>
+              <a:ln w="9525">
+                <a:solidFill>
+                  <a:schemeClr val="accent1"/>
+                </a:solidFill>
+              </a:ln>
+              <a:effectLst/>
+            </c:spPr>
+          </c:marker>
+          <c:cat>
+            <c:numRef>
+              <c:f>meanresponsetime!$A$2:$A$36</c:f>
+              <c:numCache>
+                <c:formatCode>General</c:formatCode>
+                <c:ptCount val="35"/>
+                <c:pt idx="0">
+                  <c:v>1</c:v>
+                </c:pt>
+                <c:pt idx="1">
+                  <c:v>2</c:v>
+                </c:pt>
+                <c:pt idx="2">
+                  <c:v>3</c:v>
+                </c:pt>
+                <c:pt idx="3">
+                  <c:v>4</c:v>
+                </c:pt>
+                <c:pt idx="4">
+                  <c:v>5</c:v>
+                </c:pt>
+                <c:pt idx="5">
+                  <c:v>6</c:v>
+                </c:pt>
+                <c:pt idx="6">
+                  <c:v>7</c:v>
+                </c:pt>
+                <c:pt idx="7">
+                  <c:v>8</c:v>
+                </c:pt>
+                <c:pt idx="8">
+                  <c:v>9</c:v>
+                </c:pt>
+                <c:pt idx="9">
+                  <c:v>10</c:v>
+                </c:pt>
+                <c:pt idx="10">
+                  <c:v>11</c:v>
+                </c:pt>
+                <c:pt idx="11">
+                  <c:v>12</c:v>
+                </c:pt>
+                <c:pt idx="12">
+                  <c:v>13</c:v>
+                </c:pt>
+                <c:pt idx="13">
+                  <c:v>14</c:v>
+                </c:pt>
+                <c:pt idx="14">
+                  <c:v>15</c:v>
+                </c:pt>
+                <c:pt idx="15">
+                  <c:v>16</c:v>
+                </c:pt>
+                <c:pt idx="16">
+                  <c:v>17</c:v>
+                </c:pt>
+                <c:pt idx="17">
+                  <c:v>18</c:v>
+                </c:pt>
+                <c:pt idx="18">
+                  <c:v>19</c:v>
+                </c:pt>
+                <c:pt idx="19">
+                  <c:v>20</c:v>
+                </c:pt>
+                <c:pt idx="20">
+                  <c:v>21</c:v>
+                </c:pt>
+                <c:pt idx="21">
+                  <c:v>22</c:v>
+                </c:pt>
+                <c:pt idx="22">
+                  <c:v>23</c:v>
+                </c:pt>
+                <c:pt idx="23">
+                  <c:v>24</c:v>
+                </c:pt>
+                <c:pt idx="24">
+                  <c:v>25</c:v>
+                </c:pt>
+                <c:pt idx="25">
+                  <c:v>26</c:v>
+                </c:pt>
+                <c:pt idx="26">
+                  <c:v>27</c:v>
+                </c:pt>
+                <c:pt idx="27">
+                  <c:v>28</c:v>
+                </c:pt>
+                <c:pt idx="28">
+                  <c:v>29</c:v>
+                </c:pt>
+                <c:pt idx="29">
+                  <c:v>30</c:v>
+                </c:pt>
+                <c:pt idx="30">
+                  <c:v>31</c:v>
+                </c:pt>
+                <c:pt idx="31">
+                  <c:v>32</c:v>
+                </c:pt>
+                <c:pt idx="32">
+                  <c:v>33</c:v>
+                </c:pt>
+                <c:pt idx="33">
+                  <c:v>34</c:v>
+                </c:pt>
+                <c:pt idx="34">
+                  <c:v>35</c:v>
+                </c:pt>
+              </c:numCache>
+            </c:numRef>
+          </c:cat>
+          <c:val>
+            <c:numRef>
+              <c:f>meanresponsetime!$B$2:$B$36</c:f>
+              <c:numCache>
+                <c:formatCode>General</c:formatCode>
+                <c:ptCount val="35"/>
+                <c:pt idx="0">
+                  <c:v>0.77852072044002696</c:v>
+                </c:pt>
+                <c:pt idx="1">
+                  <c:v>0.92337868288348202</c:v>
+                </c:pt>
+                <c:pt idx="2">
+                  <c:v>1.1045806099045601</c:v>
+                </c:pt>
+                <c:pt idx="3">
+                  <c:v>1.32196137337768</c:v>
+                </c:pt>
+                <c:pt idx="4">
+                  <c:v>1.5747784846414301</c:v>
+                </c:pt>
+                <c:pt idx="5">
+                  <c:v>1.8443782251982299</c:v>
+                </c:pt>
+                <c:pt idx="6">
+                  <c:v>2.1326554680392702</c:v>
+                </c:pt>
+                <c:pt idx="7">
+                  <c:v>2.4255962721111599</c:v>
+                </c:pt>
+                <c:pt idx="8">
+                  <c:v>2.7232413883376898</c:v>
+                </c:pt>
+                <c:pt idx="9">
+                  <c:v>3.0246186237727</c:v>
+                </c:pt>
+                <c:pt idx="10">
+                  <c:v>3.3262740631875798</c:v>
+                </c:pt>
+                <c:pt idx="11">
+                  <c:v>3.6282042637713898</c:v>
+                </c:pt>
+                <c:pt idx="12">
+                  <c:v>3.93008939660987</c:v>
+                </c:pt>
+                <c:pt idx="13">
+                  <c:v>4.2316272876015599</c:v>
+                </c:pt>
+                <c:pt idx="14">
+                  <c:v>4.5335764355641501</c:v>
+                </c:pt>
+                <c:pt idx="15">
+                  <c:v>4.8355730011637199</c:v>
+                </c:pt>
+                <c:pt idx="16">
+                  <c:v>5.13776835846698</c:v>
+                </c:pt>
+                <c:pt idx="17">
+                  <c:v>5.4392574965941698</c:v>
+                </c:pt>
+                <c:pt idx="18">
+                  <c:v>5.7413262591053202</c:v>
+                </c:pt>
+                <c:pt idx="19">
+                  <c:v>6.0432131464605403</c:v>
+                </c:pt>
+                <c:pt idx="20">
+                  <c:v>6.3446012646610201</c:v>
+                </c:pt>
+                <c:pt idx="21">
+                  <c:v>6.6473458739073097</c:v>
+                </c:pt>
+                <c:pt idx="22">
+                  <c:v>6.9483149978231102</c:v>
+                </c:pt>
+                <c:pt idx="23">
+                  <c:v>7.2493912766819397</c:v>
+                </c:pt>
+                <c:pt idx="24">
+                  <c:v>7.5509637231654896</c:v>
+                </c:pt>
+                <c:pt idx="25">
+                  <c:v>7.8526895418879796</c:v>
+                </c:pt>
+                <c:pt idx="26">
+                  <c:v>8.1546766389315799</c:v>
+                </c:pt>
+                <c:pt idx="27">
+                  <c:v>8.4546222981313104</c:v>
+                </c:pt>
+                <c:pt idx="28">
+                  <c:v>8.7571341827525604</c:v>
+                </c:pt>
+                <c:pt idx="29">
+                  <c:v>9.0582193270004705</c:v>
+                </c:pt>
+                <c:pt idx="30">
+                  <c:v>9.3582918090216403</c:v>
+                </c:pt>
+                <c:pt idx="31">
+                  <c:v>9.6598834579283395</c:v>
+                </c:pt>
+                <c:pt idx="32">
+                  <c:v>9.9623288758077102</c:v>
+                </c:pt>
+                <c:pt idx="33">
+                  <c:v>10.262956776268799</c:v>
+                </c:pt>
+                <c:pt idx="34">
+                  <c:v>10.5652894550059</c:v>
+                </c:pt>
+              </c:numCache>
+            </c:numRef>
+          </c:val>
+          <c:smooth val="0"/>
+          <c:extLst>
+            <c:ext xmlns:c16="http://schemas.microsoft.com/office/drawing/2014/chart" uri="{C3380CC4-5D6E-409C-BE32-E72D297353CC}">
+              <c16:uniqueId val="{00000000-0701-4CF2-B267-E1EA393846A4}"/>
+            </c:ext>
+          </c:extLst>
+        </c:ser>
+        <c:dLbls>
+          <c:showLegendKey val="0"/>
+          <c:showVal val="0"/>
+          <c:showCatName val="0"/>
+          <c:showSerName val="0"/>
+          <c:showPercent val="0"/>
+          <c:showBubbleSize val="0"/>
+        </c:dLbls>
+        <c:marker val="1"/>
+        <c:smooth val="0"/>
+        <c:axId val="252925648"/>
+        <c:axId val="252925968"/>
+      </c:lineChart>
+      <c:catAx>
+        <c:axId val="252925648"/>
+        <c:scaling>
+          <c:orientation val="minMax"/>
+        </c:scaling>
+        <c:delete val="0"/>
+        <c:axPos val="b"/>
+        <c:title>
+          <c:tx>
+            <c:rich>
+              <a:bodyPr rot="0" spcFirstLastPara="1" vertOverflow="ellipsis" vert="horz" wrap="square" anchor="ctr" anchorCtr="1"/>
+              <a:lstStyle/>
+              <a:p>
+                <a:pPr>
+                  <a:defRPr sz="1000" b="0" i="0" u="none" strike="noStrike" kern="1200" baseline="0">
+                    <a:solidFill>
+                      <a:schemeClr val="tx1">
+                        <a:lumMod val="65000"/>
+                        <a:lumOff val="35000"/>
+                      </a:schemeClr>
+                    </a:solidFill>
+                    <a:latin typeface="+mn-lt"/>
+                    <a:ea typeface="+mn-ea"/>
+                    <a:cs typeface="+mn-cs"/>
+                  </a:defRPr>
+                </a:pPr>
+                <a:r>
+                  <a:rPr lang="it-IT"/>
+                  <a:t>Number</a:t>
+                </a:r>
+                <a:r>
+                  <a:rPr lang="it-IT" baseline="0"/>
+                  <a:t> of Client</a:t>
+                </a:r>
+                <a:endParaRPr lang="it-IT"/>
+              </a:p>
+            </c:rich>
+          </c:tx>
+          <c:overlay val="0"/>
+          <c:spPr>
+            <a:noFill/>
+            <a:ln>
+              <a:noFill/>
+            </a:ln>
+            <a:effectLst/>
+          </c:spPr>
+          <c:txPr>
+            <a:bodyPr rot="0" spcFirstLastPara="1" vertOverflow="ellipsis" vert="horz" wrap="square" anchor="ctr" anchorCtr="1"/>
+            <a:lstStyle/>
+            <a:p>
+              <a:pPr>
+                <a:defRPr sz="1000" b="0" i="0" u="none" strike="noStrike" kern="1200" baseline="0">
+                  <a:solidFill>
+                    <a:schemeClr val="tx1">
+                      <a:lumMod val="65000"/>
+                      <a:lumOff val="35000"/>
+                    </a:schemeClr>
+                  </a:solidFill>
+                  <a:latin typeface="+mn-lt"/>
+                  <a:ea typeface="+mn-ea"/>
+                  <a:cs typeface="+mn-cs"/>
+                </a:defRPr>
+              </a:pPr>
+              <a:endParaRPr lang="it-IT"/>
+            </a:p>
+          </c:txPr>
+        </c:title>
+        <c:numFmt formatCode="General" sourceLinked="1"/>
+        <c:majorTickMark val="none"/>
+        <c:minorTickMark val="none"/>
+        <c:tickLblPos val="nextTo"/>
+        <c:spPr>
+          <a:noFill/>
+          <a:ln w="9525" cap="flat" cmpd="sng" algn="ctr">
+            <a:solidFill>
+              <a:schemeClr val="tx1">
+                <a:lumMod val="15000"/>
+                <a:lumOff val="85000"/>
+              </a:schemeClr>
+            </a:solidFill>
+            <a:round/>
+          </a:ln>
+          <a:effectLst/>
+        </c:spPr>
+        <c:txPr>
+          <a:bodyPr rot="-60000000" spcFirstLastPara="1" vertOverflow="ellipsis" vert="horz" wrap="square" anchor="ctr" anchorCtr="1"/>
+          <a:lstStyle/>
+          <a:p>
+            <a:pPr>
+              <a:defRPr sz="900" b="0" i="0" u="none" strike="noStrike" kern="1200" baseline="0">
+                <a:solidFill>
+                  <a:schemeClr val="tx1">
+                    <a:lumMod val="65000"/>
+                    <a:lumOff val="35000"/>
+                  </a:schemeClr>
+                </a:solidFill>
+                <a:latin typeface="+mn-lt"/>
+                <a:ea typeface="+mn-ea"/>
+                <a:cs typeface="+mn-cs"/>
+              </a:defRPr>
+            </a:pPr>
+            <a:endParaRPr lang="it-IT"/>
+          </a:p>
+        </c:txPr>
+        <c:crossAx val="252925968"/>
+        <c:crosses val="autoZero"/>
+        <c:auto val="1"/>
+        <c:lblAlgn val="ctr"/>
+        <c:lblOffset val="100"/>
+        <c:noMultiLvlLbl val="0"/>
+      </c:catAx>
+      <c:valAx>
+        <c:axId val="252925968"/>
+        <c:scaling>
+          <c:orientation val="minMax"/>
+        </c:scaling>
+        <c:delete val="0"/>
+        <c:axPos val="l"/>
+        <c:majorGridlines>
+          <c:spPr>
+            <a:ln w="9525" cap="flat" cmpd="sng" algn="ctr">
+              <a:solidFill>
+                <a:schemeClr val="tx1">
+                  <a:lumMod val="15000"/>
+                  <a:lumOff val="85000"/>
+                </a:schemeClr>
+              </a:solidFill>
+              <a:round/>
+            </a:ln>
+            <a:effectLst/>
+          </c:spPr>
+        </c:majorGridlines>
+        <c:title>
+          <c:tx>
+            <c:rich>
+              <a:bodyPr rot="-5400000" spcFirstLastPara="1" vertOverflow="ellipsis" vert="horz" wrap="square" anchor="ctr" anchorCtr="1"/>
+              <a:lstStyle/>
+              <a:p>
+                <a:pPr>
+                  <a:defRPr sz="1000" b="0" i="0" u="none" strike="noStrike" kern="1200" baseline="0">
+                    <a:solidFill>
+                      <a:schemeClr val="tx1">
+                        <a:lumMod val="65000"/>
+                        <a:lumOff val="35000"/>
+                      </a:schemeClr>
+                    </a:solidFill>
+                    <a:latin typeface="+mn-lt"/>
+                    <a:ea typeface="+mn-ea"/>
+                    <a:cs typeface="+mn-cs"/>
+                  </a:defRPr>
+                </a:pPr>
+                <a:r>
+                  <a:rPr lang="it-IT"/>
+                  <a:t>Seconds</a:t>
+                </a:r>
+              </a:p>
+            </c:rich>
+          </c:tx>
+          <c:overlay val="0"/>
+          <c:spPr>
+            <a:noFill/>
+            <a:ln>
+              <a:noFill/>
+            </a:ln>
+            <a:effectLst/>
+          </c:spPr>
+          <c:txPr>
+            <a:bodyPr rot="-5400000" spcFirstLastPara="1" vertOverflow="ellipsis" vert="horz" wrap="square" anchor="ctr" anchorCtr="1"/>
+            <a:lstStyle/>
+            <a:p>
+              <a:pPr>
+                <a:defRPr sz="1000" b="0" i="0" u="none" strike="noStrike" kern="1200" baseline="0">
+                  <a:solidFill>
+                    <a:schemeClr val="tx1">
+                      <a:lumMod val="65000"/>
+                      <a:lumOff val="35000"/>
+                    </a:schemeClr>
+                  </a:solidFill>
+                  <a:latin typeface="+mn-lt"/>
+                  <a:ea typeface="+mn-ea"/>
+                  <a:cs typeface="+mn-cs"/>
+                </a:defRPr>
+              </a:pPr>
+              <a:endParaRPr lang="it-IT"/>
+            </a:p>
+          </c:txPr>
+        </c:title>
+        <c:numFmt formatCode="General" sourceLinked="1"/>
+        <c:majorTickMark val="none"/>
+        <c:minorTickMark val="none"/>
+        <c:tickLblPos val="nextTo"/>
+        <c:spPr>
+          <a:noFill/>
+          <a:ln>
+            <a:noFill/>
+          </a:ln>
+          <a:effectLst/>
+        </c:spPr>
+        <c:txPr>
+          <a:bodyPr rot="-60000000" spcFirstLastPara="1" vertOverflow="ellipsis" vert="horz" wrap="square" anchor="ctr" anchorCtr="1"/>
+          <a:lstStyle/>
+          <a:p>
+            <a:pPr>
+              <a:defRPr sz="900" b="0" i="0" u="none" strike="noStrike" kern="1200" baseline="0">
+                <a:solidFill>
+                  <a:schemeClr val="tx1">
+                    <a:lumMod val="65000"/>
+                    <a:lumOff val="35000"/>
+                  </a:schemeClr>
+                </a:solidFill>
+                <a:latin typeface="+mn-lt"/>
+                <a:ea typeface="+mn-ea"/>
+                <a:cs typeface="+mn-cs"/>
+              </a:defRPr>
+            </a:pPr>
+            <a:endParaRPr lang="it-IT"/>
+          </a:p>
+        </c:txPr>
+        <c:crossAx val="252925648"/>
+        <c:crosses val="autoZero"/>
+        <c:crossBetween val="between"/>
+      </c:valAx>
+      <c:spPr>
+        <a:noFill/>
+        <a:ln>
+          <a:noFill/>
+        </a:ln>
+        <a:effectLst/>
+      </c:spPr>
+    </c:plotArea>
+    <c:plotVisOnly val="1"/>
+    <c:dispBlanksAs val="gap"/>
+    <c:showDLblsOverMax val="0"/>
+  </c:chart>
+  <c:spPr>
+    <a:solidFill>
+      <a:schemeClr val="bg1"/>
+    </a:solidFill>
+    <a:ln w="9525" cap="flat" cmpd="sng" algn="ctr">
+      <a:solidFill>
+        <a:schemeClr val="tx1">
+          <a:lumMod val="15000"/>
+          <a:lumOff val="85000"/>
+        </a:schemeClr>
+      </a:solidFill>
+      <a:round/>
+    </a:ln>
+    <a:effectLst/>
+  </c:spPr>
+  <c:txPr>
+    <a:bodyPr/>
+    <a:lstStyle/>
+    <a:p>
+      <a:pPr>
+        <a:defRPr/>
+      </a:pPr>
+      <a:endParaRPr lang="it-IT"/>
+    </a:p>
+  </c:txPr>
+  <c:externalData r:id="rId3">
+    <c:autoUpdate val="0"/>
+  </c:externalData>
+</c:chartSpace>
+</file>
+
+<file path=word/charts/chart2.xml><?xml version="1.0" encoding="utf-8"?>
+<c:chartSpace xmlns:c="http://schemas.openxmlformats.org/drawingml/2006/chart" xmlns:a="http://schemas.openxmlformats.org/drawingml/2006/main" xmlns:r="http://schemas.openxmlformats.org/officeDocument/2006/relationships" xmlns:c16r2="http://schemas.microsoft.com/office/drawing/2015/06/chart">
+  <c:date1904 val="0"/>
+  <c:lang val="it-IT"/>
+  <c:roundedCorners val="0"/>
+  <mc:AlternateContent xmlns:mc="http://schemas.openxmlformats.org/markup-compatibility/2006">
+    <mc:Choice xmlns:c14="http://schemas.microsoft.com/office/drawing/2007/8/2/chart" Requires="c14">
+      <c14:style val="102"/>
+    </mc:Choice>
+    <mc:Fallback>
+      <c:style val="2"/>
+    </mc:Fallback>
+  </mc:AlternateContent>
+  <c:chart>
+    <c:title>
+      <c:tx>
+        <c:rich>
+          <a:bodyPr rot="0" spcFirstLastPara="1" vertOverflow="ellipsis" vert="horz" wrap="square" anchor="ctr" anchorCtr="1"/>
+          <a:lstStyle/>
+          <a:p>
+            <a:pPr>
+              <a:defRPr sz="1400" b="0" i="0" u="none" strike="noStrike" kern="1200" spc="0" baseline="0">
+                <a:solidFill>
+                  <a:schemeClr val="tx1">
+                    <a:lumMod val="65000"/>
+                    <a:lumOff val="35000"/>
+                  </a:schemeClr>
+                </a:solidFill>
+                <a:latin typeface="+mn-lt"/>
+                <a:ea typeface="+mn-ea"/>
+                <a:cs typeface="+mn-cs"/>
+              </a:defRPr>
+            </a:pPr>
+            <a:r>
+              <a:rPr lang="it-IT"/>
+              <a:t>Degeneracy</a:t>
+            </a:r>
+            <a:r>
+              <a:rPr lang="it-IT" baseline="0"/>
+              <a:t> Test - Utilization</a:t>
+            </a:r>
+            <a:endParaRPr lang="it-IT"/>
+          </a:p>
+        </c:rich>
+      </c:tx>
+      <c:overlay val="0"/>
+      <c:spPr>
+        <a:noFill/>
+        <a:ln>
+          <a:noFill/>
+        </a:ln>
+        <a:effectLst/>
+      </c:spPr>
+      <c:txPr>
+        <a:bodyPr rot="0" spcFirstLastPara="1" vertOverflow="ellipsis" vert="horz" wrap="square" anchor="ctr" anchorCtr="1"/>
+        <a:lstStyle/>
+        <a:p>
+          <a:pPr>
+            <a:defRPr sz="1400" b="0" i="0" u="none" strike="noStrike" kern="1200" spc="0" baseline="0">
+              <a:solidFill>
+                <a:schemeClr val="tx1">
+                  <a:lumMod val="65000"/>
+                  <a:lumOff val="35000"/>
+                </a:schemeClr>
+              </a:solidFill>
+              <a:latin typeface="+mn-lt"/>
+              <a:ea typeface="+mn-ea"/>
+              <a:cs typeface="+mn-cs"/>
+            </a:defRPr>
+          </a:pPr>
+          <a:endParaRPr lang="it-IT"/>
+        </a:p>
+      </c:txPr>
+    </c:title>
+    <c:autoTitleDeleted val="0"/>
+    <c:view3D>
+      <c:rotX val="15"/>
+      <c:rotY val="20"/>
+      <c:depthPercent val="100"/>
+      <c:rAngAx val="1"/>
+    </c:view3D>
+    <c:floor>
+      <c:thickness val="0"/>
+      <c:spPr>
+        <a:noFill/>
+        <a:ln>
+          <a:noFill/>
+        </a:ln>
+        <a:effectLst/>
+        <a:sp3d/>
+      </c:spPr>
+    </c:floor>
+    <c:sideWall>
+      <c:thickness val="0"/>
+      <c:spPr>
+        <a:noFill/>
+        <a:ln>
+          <a:noFill/>
+        </a:ln>
+        <a:effectLst/>
+        <a:sp3d/>
+      </c:spPr>
+    </c:sideWall>
+    <c:backWall>
+      <c:thickness val="0"/>
+      <c:spPr>
+        <a:noFill/>
+        <a:ln>
+          <a:noFill/>
+        </a:ln>
+        <a:effectLst/>
+        <a:sp3d/>
+      </c:spPr>
+    </c:backWall>
+    <c:plotArea>
+      <c:layout/>
+      <c:bar3DChart>
+        <c:barDir val="col"/>
+        <c:grouping val="clustered"/>
+        <c:varyColors val="0"/>
+        <c:ser>
+          <c:idx val="0"/>
+          <c:order val="0"/>
+          <c:tx>
+            <c:strRef>
+              <c:f>Foglio1!$C$7</c:f>
+              <c:strCache>
+                <c:ptCount val="1"/>
+                <c:pt idx="0">
+                  <c:v>Server Processor</c:v>
+                </c:pt>
+              </c:strCache>
+            </c:strRef>
+          </c:tx>
+          <c:spPr>
+            <a:solidFill>
+              <a:schemeClr val="accent1"/>
+            </a:solidFill>
+            <a:ln>
+              <a:noFill/>
+            </a:ln>
+            <a:effectLst/>
+            <a:sp3d/>
+          </c:spPr>
+          <c:invertIfNegative val="0"/>
+          <c:cat>
+            <c:strRef>
+              <c:f>Foglio1!$D$6:$F$6</c:f>
+              <c:strCache>
+                <c:ptCount val="3"/>
+                <c:pt idx="0">
+                  <c:v>all request terminated immediately</c:v>
+                </c:pt>
+                <c:pt idx="1">
+                  <c:v>all request to the disk </c:v>
+                </c:pt>
+                <c:pt idx="2">
+                  <c:v>all request to the remote web server</c:v>
+                </c:pt>
+              </c:strCache>
+            </c:strRef>
+          </c:cat>
+          <c:val>
+            <c:numRef>
+              <c:f>Foglio1!$D$7:$F$7</c:f>
+              <c:numCache>
+                <c:formatCode>General</c:formatCode>
+                <c:ptCount val="3"/>
+                <c:pt idx="0">
+                  <c:v>0.99986900271829082</c:v>
+                </c:pt>
+                <c:pt idx="1">
+                  <c:v>0.75199899999999997</c:v>
+                </c:pt>
+                <c:pt idx="2">
+                  <c:v>0.73720835100000004</c:v>
+                </c:pt>
+              </c:numCache>
+            </c:numRef>
+          </c:val>
+          <c:extLst>
+            <c:ext xmlns:c16="http://schemas.microsoft.com/office/drawing/2014/chart" uri="{C3380CC4-5D6E-409C-BE32-E72D297353CC}">
+              <c16:uniqueId val="{00000000-9B3C-4168-AEEC-587E584B5280}"/>
+            </c:ext>
+          </c:extLst>
+        </c:ser>
+        <c:ser>
+          <c:idx val="1"/>
+          <c:order val="1"/>
+          <c:tx>
+            <c:strRef>
+              <c:f>Foglio1!$C$8</c:f>
+              <c:strCache>
+                <c:ptCount val="1"/>
+                <c:pt idx="0">
+                  <c:v>Server Disk</c:v>
+                </c:pt>
+              </c:strCache>
+            </c:strRef>
+          </c:tx>
+          <c:spPr>
+            <a:solidFill>
+              <a:schemeClr val="accent2"/>
+            </a:solidFill>
+            <a:ln>
+              <a:noFill/>
+            </a:ln>
+            <a:effectLst/>
+            <a:sp3d/>
+          </c:spPr>
+          <c:invertIfNegative val="0"/>
+          <c:cat>
+            <c:strRef>
+              <c:f>Foglio1!$D$6:$F$6</c:f>
+              <c:strCache>
+                <c:ptCount val="3"/>
+                <c:pt idx="0">
+                  <c:v>all request terminated immediately</c:v>
+                </c:pt>
+                <c:pt idx="1">
+                  <c:v>all request to the disk </c:v>
+                </c:pt>
+                <c:pt idx="2">
+                  <c:v>all request to the remote web server</c:v>
+                </c:pt>
+              </c:strCache>
+            </c:strRef>
+          </c:cat>
+          <c:val>
+            <c:numRef>
+              <c:f>Foglio1!$D$8:$F$8</c:f>
+              <c:numCache>
+                <c:formatCode>General</c:formatCode>
+                <c:ptCount val="3"/>
+                <c:pt idx="0">
+                  <c:v>0</c:v>
+                </c:pt>
+                <c:pt idx="1">
+                  <c:v>0.75675800000000004</c:v>
+                </c:pt>
+                <c:pt idx="2">
+                  <c:v>0</c:v>
+                </c:pt>
+              </c:numCache>
+            </c:numRef>
+          </c:val>
+          <c:extLst>
+            <c:ext xmlns:c16="http://schemas.microsoft.com/office/drawing/2014/chart" uri="{C3380CC4-5D6E-409C-BE32-E72D297353CC}">
+              <c16:uniqueId val="{00000001-9B3C-4168-AEEC-587E584B5280}"/>
+            </c:ext>
+          </c:extLst>
+        </c:ser>
+        <c:ser>
+          <c:idx val="2"/>
+          <c:order val="2"/>
+          <c:tx>
+            <c:strRef>
+              <c:f>Foglio1!$C$9</c:f>
+              <c:strCache>
+                <c:ptCount val="1"/>
+                <c:pt idx="0">
+                  <c:v>Remote Web Server</c:v>
+                </c:pt>
+              </c:strCache>
+            </c:strRef>
+          </c:tx>
+          <c:spPr>
+            <a:solidFill>
+              <a:schemeClr val="accent3"/>
+            </a:solidFill>
+            <a:ln>
+              <a:noFill/>
+            </a:ln>
+            <a:effectLst/>
+            <a:sp3d/>
+          </c:spPr>
+          <c:invertIfNegative val="0"/>
+          <c:cat>
+            <c:strRef>
+              <c:f>Foglio1!$D$6:$F$6</c:f>
+              <c:strCache>
+                <c:ptCount val="3"/>
+                <c:pt idx="0">
+                  <c:v>all request terminated immediately</c:v>
+                </c:pt>
+                <c:pt idx="1">
+                  <c:v>all request to the disk </c:v>
+                </c:pt>
+                <c:pt idx="2">
+                  <c:v>all request to the remote web server</c:v>
+                </c:pt>
+              </c:strCache>
+            </c:strRef>
+          </c:cat>
+          <c:val>
+            <c:numRef>
+              <c:f>Foglio1!$D$9:$F$9</c:f>
+              <c:numCache>
+                <c:formatCode>General</c:formatCode>
+                <c:ptCount val="3"/>
+                <c:pt idx="0">
+                  <c:v>0</c:v>
+                </c:pt>
+                <c:pt idx="1">
+                  <c:v>0</c:v>
+                </c:pt>
+                <c:pt idx="2">
+                  <c:v>0.73875185899999996</c:v>
+                </c:pt>
+              </c:numCache>
+            </c:numRef>
+          </c:val>
+          <c:extLst>
+            <c:ext xmlns:c16="http://schemas.microsoft.com/office/drawing/2014/chart" uri="{C3380CC4-5D6E-409C-BE32-E72D297353CC}">
+              <c16:uniqueId val="{00000002-9B3C-4168-AEEC-587E584B5280}"/>
+            </c:ext>
+          </c:extLst>
+        </c:ser>
+        <c:dLbls>
+          <c:showLegendKey val="0"/>
+          <c:showVal val="0"/>
+          <c:showCatName val="0"/>
+          <c:showSerName val="0"/>
+          <c:showPercent val="0"/>
+          <c:showBubbleSize val="0"/>
+        </c:dLbls>
+        <c:gapWidth val="150"/>
+        <c:shape val="box"/>
+        <c:axId val="582656272"/>
+        <c:axId val="582660112"/>
+        <c:axId val="0"/>
+      </c:bar3DChart>
+      <c:catAx>
+        <c:axId val="582656272"/>
+        <c:scaling>
+          <c:orientation val="minMax"/>
+        </c:scaling>
+        <c:delete val="0"/>
+        <c:axPos val="b"/>
+        <c:numFmt formatCode="General" sourceLinked="1"/>
+        <c:majorTickMark val="none"/>
+        <c:minorTickMark val="none"/>
+        <c:tickLblPos val="nextTo"/>
+        <c:spPr>
+          <a:noFill/>
+          <a:ln>
+            <a:noFill/>
+          </a:ln>
+          <a:effectLst/>
+        </c:spPr>
+        <c:txPr>
+          <a:bodyPr rot="-60000000" spcFirstLastPara="1" vertOverflow="ellipsis" vert="horz" wrap="square" anchor="ctr" anchorCtr="1"/>
+          <a:lstStyle/>
+          <a:p>
+            <a:pPr>
+              <a:defRPr sz="900" b="0" i="0" u="none" strike="noStrike" kern="1200" baseline="0">
+                <a:solidFill>
+                  <a:schemeClr val="tx1">
+                    <a:lumMod val="65000"/>
+                    <a:lumOff val="35000"/>
+                  </a:schemeClr>
+                </a:solidFill>
+                <a:latin typeface="+mn-lt"/>
+                <a:ea typeface="+mn-ea"/>
+                <a:cs typeface="+mn-cs"/>
+              </a:defRPr>
+            </a:pPr>
+            <a:endParaRPr lang="it-IT"/>
+          </a:p>
+        </c:txPr>
+        <c:crossAx val="582660112"/>
+        <c:crosses val="autoZero"/>
+        <c:auto val="1"/>
+        <c:lblAlgn val="ctr"/>
+        <c:lblOffset val="100"/>
+        <c:noMultiLvlLbl val="0"/>
+      </c:catAx>
+      <c:valAx>
+        <c:axId val="582660112"/>
+        <c:scaling>
+          <c:orientation val="minMax"/>
+        </c:scaling>
+        <c:delete val="0"/>
+        <c:axPos val="l"/>
+        <c:majorGridlines>
+          <c:spPr>
+            <a:ln w="9525" cap="flat" cmpd="sng" algn="ctr">
+              <a:solidFill>
+                <a:schemeClr val="tx1">
+                  <a:lumMod val="15000"/>
+                  <a:lumOff val="85000"/>
+                </a:schemeClr>
+              </a:solidFill>
+              <a:round/>
+            </a:ln>
+            <a:effectLst/>
+          </c:spPr>
+        </c:majorGridlines>
+        <c:numFmt formatCode="General" sourceLinked="1"/>
+        <c:majorTickMark val="none"/>
+        <c:minorTickMark val="none"/>
+        <c:tickLblPos val="nextTo"/>
+        <c:spPr>
+          <a:noFill/>
+          <a:ln>
+            <a:noFill/>
+          </a:ln>
+          <a:effectLst/>
+        </c:spPr>
+        <c:txPr>
+          <a:bodyPr rot="-60000000" spcFirstLastPara="1" vertOverflow="ellipsis" vert="horz" wrap="square" anchor="ctr" anchorCtr="1"/>
+          <a:lstStyle/>
+          <a:p>
+            <a:pPr>
+              <a:defRPr sz="900" b="0" i="0" u="none" strike="noStrike" kern="1200" baseline="0">
+                <a:solidFill>
+                  <a:schemeClr val="tx1">
+                    <a:lumMod val="65000"/>
+                    <a:lumOff val="35000"/>
+                  </a:schemeClr>
+                </a:solidFill>
+                <a:latin typeface="+mn-lt"/>
+                <a:ea typeface="+mn-ea"/>
+                <a:cs typeface="+mn-cs"/>
+              </a:defRPr>
+            </a:pPr>
+            <a:endParaRPr lang="it-IT"/>
+          </a:p>
+        </c:txPr>
+        <c:crossAx val="582656272"/>
+        <c:crosses val="autoZero"/>
+        <c:crossBetween val="between"/>
+      </c:valAx>
+      <c:spPr>
+        <a:noFill/>
+        <a:ln>
+          <a:noFill/>
+        </a:ln>
+        <a:effectLst/>
+      </c:spPr>
+    </c:plotArea>
+    <c:legend>
+      <c:legendPos val="b"/>
+      <c:overlay val="0"/>
+      <c:spPr>
+        <a:noFill/>
+        <a:ln>
+          <a:noFill/>
+        </a:ln>
+        <a:effectLst/>
+      </c:spPr>
+      <c:txPr>
+        <a:bodyPr rot="0" spcFirstLastPara="1" vertOverflow="ellipsis" vert="horz" wrap="square" anchor="ctr" anchorCtr="1"/>
+        <a:lstStyle/>
+        <a:p>
+          <a:pPr>
+            <a:defRPr sz="900" b="0" i="0" u="none" strike="noStrike" kern="1200" baseline="0">
+              <a:solidFill>
+                <a:schemeClr val="tx1">
+                  <a:lumMod val="65000"/>
+                  <a:lumOff val="35000"/>
+                </a:schemeClr>
+              </a:solidFill>
+              <a:latin typeface="+mn-lt"/>
+              <a:ea typeface="+mn-ea"/>
+              <a:cs typeface="+mn-cs"/>
+            </a:defRPr>
+          </a:pPr>
+          <a:endParaRPr lang="it-IT"/>
+        </a:p>
+      </c:txPr>
+    </c:legend>
+    <c:plotVisOnly val="1"/>
+    <c:dispBlanksAs val="gap"/>
+    <c:extLst>
+      <c:ext xmlns:c16r3="http://schemas.microsoft.com/office/drawing/2017/03/chart" uri="{56B9EC1D-385E-4148-901F-78D8002777C0}">
+        <c16r3:dataDisplayOptions16>
+          <c16r3:dispNaAsBlank val="1"/>
+        </c16r3:dataDisplayOptions16>
+      </c:ext>
+    </c:extLst>
+    <c:showDLblsOverMax val="0"/>
+  </c:chart>
+  <c:spPr>
+    <a:solidFill>
+      <a:schemeClr val="bg1"/>
+    </a:solidFill>
+    <a:ln w="9525" cap="flat" cmpd="sng" algn="ctr">
+      <a:solidFill>
+        <a:schemeClr val="tx1">
+          <a:lumMod val="15000"/>
+          <a:lumOff val="85000"/>
+        </a:schemeClr>
+      </a:solidFill>
+      <a:round/>
+    </a:ln>
+    <a:effectLst/>
+  </c:spPr>
+  <c:txPr>
+    <a:bodyPr/>
+    <a:lstStyle/>
+    <a:p>
+      <a:pPr>
+        <a:defRPr/>
+      </a:pPr>
+      <a:endParaRPr lang="it-IT"/>
+    </a:p>
+  </c:txPr>
+  <c:externalData r:id="rId3">
+    <c:autoUpdate val="0"/>
+  </c:externalData>
+</c:chartSpace>
+</file>
+
+<file path=word/charts/colors1.xml><?xml version="1.0" encoding="utf-8"?>
+<cs:colorStyle xmlns:cs="http://schemas.microsoft.com/office/drawing/2012/chartStyle" xmlns:a="http://schemas.openxmlformats.org/drawingml/2006/main" meth="cycle" id="10">
+  <a:schemeClr val="accent1"/>
+  <a:schemeClr val="accent2"/>
+  <a:schemeClr val="accent3"/>
+  <a:schemeClr val="accent4"/>
+  <a:schemeClr val="accent5"/>
+  <a:schemeClr val="accent6"/>
+  <cs:variation/>
+  <cs:variation>
+    <a:lumMod val="60000"/>
+  </cs:variation>
+  <cs:variation>
+    <a:lumMod val="80000"/>
+    <a:lumOff val="20000"/>
+  </cs:variation>
+  <cs:variation>
+    <a:lumMod val="80000"/>
+  </cs:variation>
+  <cs:variation>
+    <a:lumMod val="60000"/>
+    <a:lumOff val="40000"/>
+  </cs:variation>
+  <cs:variation>
+    <a:lumMod val="50000"/>
+  </cs:variation>
+  <cs:variation>
+    <a:lumMod val="70000"/>
+    <a:lumOff val="30000"/>
+  </cs:variation>
+  <cs:variation>
+    <a:lumMod val="70000"/>
+  </cs:variation>
+  <cs:variation>
+    <a:lumMod val="50000"/>
+    <a:lumOff val="50000"/>
+  </cs:variation>
+</cs:colorStyle>
+</file>
+
+<file path=word/charts/colors2.xml><?xml version="1.0" encoding="utf-8"?>
+<cs:colorStyle xmlns:cs="http://schemas.microsoft.com/office/drawing/2012/chartStyle" xmlns:a="http://schemas.openxmlformats.org/drawingml/2006/main" meth="cycle" id="10">
+  <a:schemeClr val="accent1"/>
+  <a:schemeClr val="accent2"/>
+  <a:schemeClr val="accent3"/>
+  <a:schemeClr val="accent4"/>
+  <a:schemeClr val="accent5"/>
+  <a:schemeClr val="accent6"/>
+  <cs:variation/>
+  <cs:variation>
+    <a:lumMod val="60000"/>
+  </cs:variation>
+  <cs:variation>
+    <a:lumMod val="80000"/>
+    <a:lumOff val="20000"/>
+  </cs:variation>
+  <cs:variation>
+    <a:lumMod val="80000"/>
+  </cs:variation>
+  <cs:variation>
+    <a:lumMod val="60000"/>
+    <a:lumOff val="40000"/>
+  </cs:variation>
+  <cs:variation>
+    <a:lumMod val="50000"/>
+  </cs:variation>
+  <cs:variation>
+    <a:lumMod val="70000"/>
+    <a:lumOff val="30000"/>
+  </cs:variation>
+  <cs:variation>
+    <a:lumMod val="70000"/>
+  </cs:variation>
+  <cs:variation>
+    <a:lumMod val="50000"/>
+    <a:lumOff val="50000"/>
+  </cs:variation>
+</cs:colorStyle>
+</file>
+
+<file path=word/charts/style1.xml><?xml version="1.0" encoding="utf-8"?>
+<cs:chartStyle xmlns:cs="http://schemas.microsoft.com/office/drawing/2012/chartStyle" xmlns:a="http://schemas.openxmlformats.org/drawingml/2006/main" id="332">
+  <cs:axisTitle>
+    <cs:lnRef idx="0"/>
+    <cs:fillRef idx="0"/>
+    <cs:effectRef idx="0"/>
+    <cs:fontRef idx="minor">
+      <a:schemeClr val="tx1">
+        <a:lumMod val="65000"/>
+        <a:lumOff val="35000"/>
+      </a:schemeClr>
+    </cs:fontRef>
+    <cs:defRPr sz="1000" kern="1200"/>
+  </cs:axisTitle>
+  <cs:categoryAxis>
+    <cs:lnRef idx="0"/>
+    <cs:fillRef idx="0"/>
+    <cs:effectRef idx="0"/>
+    <cs:fontRef idx="minor">
+      <a:schemeClr val="tx1">
+        <a:lumMod val="65000"/>
+        <a:lumOff val="35000"/>
+      </a:schemeClr>
+    </cs:fontRef>
+    <cs:spPr>
+      <a:ln w="9525" cap="flat" cmpd="sng" algn="ctr">
+        <a:solidFill>
+          <a:schemeClr val="tx1">
+            <a:lumMod val="15000"/>
+            <a:lumOff val="85000"/>
+          </a:schemeClr>
+        </a:solidFill>
+        <a:round/>
+      </a:ln>
+    </cs:spPr>
+    <cs:defRPr sz="900" kern="1200"/>
+  </cs:categoryAxis>
+  <cs:chartArea mods="allowNoFillOverride allowNoLineOverride">
+    <cs:lnRef idx="0"/>
+    <cs:fillRef idx="0"/>
+    <cs:effectRef idx="0"/>
+    <cs:fontRef idx="minor">
+      <a:schemeClr val="tx1"/>
+    </cs:fontRef>
+    <cs:spPr>
+      <a:solidFill>
+        <a:schemeClr val="bg1"/>
+      </a:solidFill>
+      <a:ln w="9525" cap="flat" cmpd="sng" algn="ctr">
+        <a:solidFill>
+          <a:schemeClr val="tx1">
+            <a:lumMod val="15000"/>
+            <a:lumOff val="85000"/>
+          </a:schemeClr>
+        </a:solidFill>
+        <a:round/>
+      </a:ln>
+    </cs:spPr>
+    <cs:defRPr sz="1000" kern="1200"/>
+  </cs:chartArea>
+  <cs:dataLabel>
+    <cs:lnRef idx="0"/>
+    <cs:fillRef idx="0"/>
+    <cs:effectRef idx="0"/>
+    <cs:fontRef idx="minor">
+      <a:schemeClr val="tx1">
+        <a:lumMod val="75000"/>
+        <a:lumOff val="25000"/>
+      </a:schemeClr>
+    </cs:fontRef>
+    <cs:defRPr sz="900" kern="1200"/>
+  </cs:dataLabel>
+  <cs:dataLabelCallout>
+    <cs:lnRef idx="0"/>
+    <cs:fillRef idx="0"/>
+    <cs:effectRef idx="0"/>
+    <cs:fontRef idx="minor">
+      <a:schemeClr val="dk1">
+        <a:lumMod val="65000"/>
+        <a:lumOff val="35000"/>
+      </a:schemeClr>
+    </cs:fontRef>
+    <cs:spPr>
+      <a:solidFill>
+        <a:schemeClr val="lt1"/>
+      </a:solidFill>
+      <a:ln>
+        <a:solidFill>
+          <a:schemeClr val="dk1">
+            <a:lumMod val="25000"/>
+            <a:lumOff val="75000"/>
+          </a:schemeClr>
+        </a:solidFill>
+      </a:ln>
+    </cs:spPr>
+    <cs:defRPr sz="900" kern="1200"/>
+    <cs:bodyPr rot="0" spcFirstLastPara="1" vertOverflow="clip" horzOverflow="clip" vert="horz" wrap="square" lIns="36576" tIns="18288" rIns="36576" bIns="18288" anchor="ctr" anchorCtr="1">
+      <a:spAutoFit/>
+    </cs:bodyPr>
+  </cs:dataLabelCallout>
+  <cs:dataPoint>
+    <cs:lnRef idx="0"/>
+    <cs:fillRef idx="1">
+      <cs:styleClr val="auto"/>
+    </cs:fillRef>
+    <cs:effectRef idx="0"/>
+    <cs:fontRef idx="minor">
+      <a:schemeClr val="tx1"/>
+    </cs:fontRef>
+  </cs:dataPoint>
+  <cs:dataPoint3D>
+    <cs:lnRef idx="0"/>
+    <cs:fillRef idx="1">
+      <cs:styleClr val="auto"/>
+    </cs:fillRef>
+    <cs:effectRef idx="0"/>
+    <cs:fontRef idx="minor">
+      <a:schemeClr val="tx1"/>
+    </cs:fontRef>
+  </cs:dataPoint3D>
+  <cs:dataPointLine>
+    <cs:lnRef idx="0">
+      <cs:styleClr val="auto"/>
+    </cs:lnRef>
+    <cs:fillRef idx="1"/>
+    <cs:effectRef idx="0"/>
+    <cs:fontRef idx="minor">
+      <a:schemeClr val="tx1"/>
+    </cs:fontRef>
+    <cs:spPr>
+      <a:ln w="28575" cap="rnd">
+        <a:solidFill>
+          <a:schemeClr val="phClr"/>
+        </a:solidFill>
+        <a:round/>
+      </a:ln>
+    </cs:spPr>
+  </cs:dataPointLine>
+  <cs:dataPointMarker>
+    <cs:lnRef idx="0">
+      <cs:styleClr val="auto"/>
+    </cs:lnRef>
+    <cs:fillRef idx="1">
+      <cs:styleClr val="auto"/>
+    </cs:fillRef>
+    <cs:effectRef idx="0"/>
+    <cs:fontRef idx="minor">
+      <a:schemeClr val="tx1"/>
+    </cs:fontRef>
+    <cs:spPr>
+      <a:ln w="9525">
+        <a:solidFill>
+          <a:schemeClr val="phClr"/>
+        </a:solidFill>
+      </a:ln>
+    </cs:spPr>
+  </cs:dataPointMarker>
+  <cs:dataPointMarkerLayout symbol="circle" size="5"/>
+  <cs:dataPointWireframe>
+    <cs:lnRef idx="0">
+      <cs:styleClr val="auto"/>
+    </cs:lnRef>
+    <cs:fillRef idx="1"/>
+    <cs:effectRef idx="0"/>
+    <cs:fontRef idx="minor">
+      <a:schemeClr val="tx1"/>
+    </cs:fontRef>
+    <cs:spPr>
+      <a:ln w="9525" cap="rnd">
+        <a:solidFill>
+          <a:schemeClr val="phClr"/>
+        </a:solidFill>
+        <a:round/>
+      </a:ln>
+    </cs:spPr>
+  </cs:dataPointWireframe>
+  <cs:dataTable>
+    <cs:lnRef idx="0"/>
+    <cs:fillRef idx="0"/>
+    <cs:effectRef idx="0"/>
+    <cs:fontRef idx="minor">
+      <a:schemeClr val="tx1">
+        <a:lumMod val="65000"/>
+        <a:lumOff val="35000"/>
+      </a:schemeClr>
+    </cs:fontRef>
+    <cs:spPr>
+      <a:noFill/>
+      <a:ln w="9525" cap="flat" cmpd="sng" algn="ctr">
+        <a:solidFill>
+          <a:schemeClr val="tx1">
+            <a:lumMod val="15000"/>
+            <a:lumOff val="85000"/>
+          </a:schemeClr>
+        </a:solidFill>
+        <a:round/>
+      </a:ln>
+    </cs:spPr>
+    <cs:defRPr sz="900" kern="1200"/>
+  </cs:dataTable>
+  <cs:downBar>
+    <cs:lnRef idx="0"/>
+    <cs:fillRef idx="0"/>
+    <cs:effectRef idx="0"/>
+    <cs:fontRef idx="minor">
+      <a:schemeClr val="dk1"/>
+    </cs:fontRef>
+    <cs:spPr>
+      <a:solidFill>
+        <a:schemeClr val="dk1">
+          <a:lumMod val="65000"/>
+          <a:lumOff val="35000"/>
+        </a:schemeClr>
+      </a:solidFill>
+      <a:ln w="9525">
+        <a:solidFill>
+          <a:schemeClr val="tx1">
+            <a:lumMod val="65000"/>
+            <a:lumOff val="35000"/>
+          </a:schemeClr>
+        </a:solidFill>
+      </a:ln>
+    </cs:spPr>
+  </cs:downBar>
+  <cs:dropLine>
+    <cs:lnRef idx="0"/>
+    <cs:fillRef idx="0"/>
+    <cs:effectRef idx="0"/>
+    <cs:fontRef idx="minor">
+      <a:schemeClr val="tx1"/>
+    </cs:fontRef>
+    <cs:spPr>
+      <a:ln w="9525" cap="flat" cmpd="sng" algn="ctr">
+        <a:solidFill>
+          <a:schemeClr val="tx1">
+            <a:lumMod val="35000"/>
+            <a:lumOff val="65000"/>
+          </a:schemeClr>
+        </a:solidFill>
+        <a:round/>
+      </a:ln>
+    </cs:spPr>
+  </cs:dropLine>
+  <cs:errorBar>
+    <cs:lnRef idx="0"/>
+    <cs:fillRef idx="0"/>
+    <cs:effectRef idx="0"/>
+    <cs:fontRef idx="minor">
+      <a:schemeClr val="tx1"/>
+    </cs:fontRef>
+    <cs:spPr>
+      <a:ln w="9525" cap="flat" cmpd="sng" algn="ctr">
+        <a:solidFill>
+          <a:schemeClr val="tx1">
+            <a:lumMod val="65000"/>
+            <a:lumOff val="35000"/>
+          </a:schemeClr>
+        </a:solidFill>
+        <a:round/>
+      </a:ln>
+    </cs:spPr>
+  </cs:errorBar>
+  <cs:floor>
+    <cs:lnRef idx="0"/>
+    <cs:fillRef idx="0"/>
+    <cs:effectRef idx="0"/>
+    <cs:fontRef idx="minor">
+      <a:schemeClr val="tx1"/>
+    </cs:fontRef>
+    <cs:spPr>
+      <a:noFill/>
+      <a:ln>
+        <a:noFill/>
+      </a:ln>
+    </cs:spPr>
+  </cs:floor>
+  <cs:gridlineMajor>
+    <cs:lnRef idx="0"/>
+    <cs:fillRef idx="0"/>
+    <cs:effectRef idx="0"/>
+    <cs:fontRef idx="minor">
+      <a:schemeClr val="tx1"/>
+    </cs:fontRef>
+    <cs:spPr>
+      <a:ln w="9525" cap="flat" cmpd="sng" algn="ctr">
+        <a:solidFill>
+          <a:schemeClr val="tx1">
+            <a:lumMod val="15000"/>
+            <a:lumOff val="85000"/>
+          </a:schemeClr>
+        </a:solidFill>
+        <a:round/>
+      </a:ln>
+    </cs:spPr>
+  </cs:gridlineMajor>
+  <cs:gridlineMinor>
+    <cs:lnRef idx="0"/>
+    <cs:fillRef idx="0"/>
+    <cs:effectRef idx="0"/>
+    <cs:fontRef idx="minor">
+      <a:schemeClr val="tx1"/>
+    </cs:fontRef>
+    <cs:spPr>
+      <a:ln w="9525" cap="flat" cmpd="sng" algn="ctr">
+        <a:solidFill>
+          <a:schemeClr val="tx1">
+            <a:lumMod val="5000"/>
+            <a:lumOff val="95000"/>
+          </a:schemeClr>
+        </a:solidFill>
+        <a:round/>
+      </a:ln>
+    </cs:spPr>
+  </cs:gridlineMinor>
+  <cs:hiLoLine>
+    <cs:lnRef idx="0"/>
+    <cs:fillRef idx="0"/>
+    <cs:effectRef idx="0"/>
+    <cs:fontRef idx="minor">
+      <a:schemeClr val="tx1"/>
+    </cs:fontRef>
+    <cs:spPr>
+      <a:ln w="9525" cap="flat" cmpd="sng" algn="ctr">
+        <a:solidFill>
+          <a:schemeClr val="tx1">
+            <a:lumMod val="75000"/>
+            <a:lumOff val="25000"/>
+          </a:schemeClr>
+        </a:solidFill>
+        <a:round/>
+      </a:ln>
+    </cs:spPr>
+  </cs:hiLoLine>
+  <cs:leaderLine>
+    <cs:lnRef idx="0"/>
+    <cs:fillRef idx="0"/>
+    <cs:effectRef idx="0"/>
+    <cs:fontRef idx="minor">
+      <a:schemeClr val="tx1"/>
+    </cs:fontRef>
+    <cs:spPr>
+      <a:ln w="9525" cap="flat" cmpd="sng" algn="ctr">
+        <a:solidFill>
+          <a:schemeClr val="tx1">
+            <a:lumMod val="35000"/>
+            <a:lumOff val="65000"/>
+          </a:schemeClr>
+        </a:solidFill>
+        <a:round/>
+      </a:ln>
+    </cs:spPr>
+  </cs:leaderLine>
+  <cs:legend>
+    <cs:lnRef idx="0"/>
+    <cs:fillRef idx="0"/>
+    <cs:effectRef idx="0"/>
+    <cs:fontRef idx="minor">
+      <a:schemeClr val="tx1">
+        <a:lumMod val="65000"/>
+        <a:lumOff val="35000"/>
+      </a:schemeClr>
+    </cs:fontRef>
+    <cs:defRPr sz="900" kern="1200"/>
+  </cs:legend>
+  <cs:plotArea mods="allowNoFillOverride allowNoLineOverride">
+    <cs:lnRef idx="0"/>
+    <cs:fillRef idx="0"/>
+    <cs:effectRef idx="0"/>
+    <cs:fontRef idx="minor">
+      <a:schemeClr val="tx1"/>
+    </cs:fontRef>
+  </cs:plotArea>
+  <cs:plotArea3D mods="allowNoFillOverride allowNoLineOverride">
+    <cs:lnRef idx="0"/>
+    <cs:fillRef idx="0"/>
+    <cs:effectRef idx="0"/>
+    <cs:fontRef idx="minor">
+      <a:schemeClr val="tx1"/>
+    </cs:fontRef>
+  </cs:plotArea3D>
+  <cs:seriesAxis>
+    <cs:lnRef idx="0"/>
+    <cs:fillRef idx="0"/>
+    <cs:effectRef idx="0"/>
+    <cs:fontRef idx="minor">
+      <a:schemeClr val="tx1">
+        <a:lumMod val="65000"/>
+        <a:lumOff val="35000"/>
+      </a:schemeClr>
+    </cs:fontRef>
+    <cs:defRPr sz="900" kern="1200"/>
+  </cs:seriesAxis>
+  <cs:seriesLine>
+    <cs:lnRef idx="0"/>
+    <cs:fillRef idx="0"/>
+    <cs:effectRef idx="0"/>
+    <cs:fontRef idx="minor">
+      <a:schemeClr val="tx1"/>
+    </cs:fontRef>
+    <cs:spPr>
+      <a:ln w="9525" cap="flat" cmpd="sng" algn="ctr">
+        <a:solidFill>
+          <a:schemeClr val="tx1">
+            <a:lumMod val="35000"/>
+            <a:lumOff val="65000"/>
+          </a:schemeClr>
+        </a:solidFill>
+        <a:round/>
+      </a:ln>
+    </cs:spPr>
+  </cs:seriesLine>
+  <cs:title>
+    <cs:lnRef idx="0"/>
+    <cs:fillRef idx="0"/>
+    <cs:effectRef idx="0"/>
+    <cs:fontRef idx="minor">
+      <a:schemeClr val="tx1">
+        <a:lumMod val="65000"/>
+        <a:lumOff val="35000"/>
+      </a:schemeClr>
+    </cs:fontRef>
+    <cs:defRPr sz="1400" b="0" kern="1200" spc="0" baseline="0"/>
+  </cs:title>
+  <cs:trendline>
+    <cs:lnRef idx="0">
+      <cs:styleClr val="auto"/>
+    </cs:lnRef>
+    <cs:fillRef idx="0"/>
+    <cs:effectRef idx="0"/>
+    <cs:fontRef idx="minor">
+      <a:schemeClr val="tx1"/>
+    </cs:fontRef>
+    <cs:spPr>
+      <a:ln w="19050" cap="rnd">
+        <a:solidFill>
+          <a:schemeClr val="phClr"/>
+        </a:solidFill>
+        <a:prstDash val="sysDot"/>
+      </a:ln>
+    </cs:spPr>
+  </cs:trendline>
+  <cs:trendlineLabel>
+    <cs:lnRef idx="0"/>
+    <cs:fillRef idx="0"/>
+    <cs:effectRef idx="0"/>
+    <cs:fontRef idx="minor">
+      <a:schemeClr val="tx1">
+        <a:lumMod val="65000"/>
+        <a:lumOff val="35000"/>
+      </a:schemeClr>
+    </cs:fontRef>
+    <cs:defRPr sz="900" kern="1200"/>
+  </cs:trendlineLabel>
+  <cs:upBar>
+    <cs:lnRef idx="0"/>
+    <cs:fillRef idx="0"/>
+    <cs:effectRef idx="0"/>
+    <cs:fontRef idx="minor">
+      <a:schemeClr val="dk1"/>
+    </cs:fontRef>
+    <cs:spPr>
+      <a:solidFill>
+        <a:schemeClr val="lt1"/>
+      </a:solidFill>
+      <a:ln w="9525">
+        <a:solidFill>
+          <a:schemeClr val="tx1">
+            <a:lumMod val="15000"/>
+            <a:lumOff val="85000"/>
+          </a:schemeClr>
+        </a:solidFill>
+      </a:ln>
+    </cs:spPr>
+  </cs:upBar>
+  <cs:valueAxis>
+    <cs:lnRef idx="0"/>
+    <cs:fillRef idx="0"/>
+    <cs:effectRef idx="0"/>
+    <cs:fontRef idx="minor">
+      <a:schemeClr val="tx1">
+        <a:lumMod val="65000"/>
+        <a:lumOff val="35000"/>
+      </a:schemeClr>
+    </cs:fontRef>
+    <cs:defRPr sz="900" kern="1200"/>
+  </cs:valueAxis>
+  <cs:wall>
+    <cs:lnRef idx="0"/>
+    <cs:fillRef idx="0"/>
+    <cs:effectRef idx="0"/>
+    <cs:fontRef idx="minor">
+      <a:schemeClr val="tx1"/>
+    </cs:fontRef>
+    <cs:spPr>
+      <a:noFill/>
+      <a:ln>
+        <a:noFill/>
+      </a:ln>
+    </cs:spPr>
+  </cs:wall>
+</cs:chartStyle>
+</file>
+
+<file path=word/charts/style2.xml><?xml version="1.0" encoding="utf-8"?>
+<cs:chartStyle xmlns:cs="http://schemas.microsoft.com/office/drawing/2012/chartStyle" xmlns:a="http://schemas.openxmlformats.org/drawingml/2006/main" id="286">
+  <cs:axisTitle>
+    <cs:lnRef idx="0"/>
+    <cs:fillRef idx="0"/>
+    <cs:effectRef idx="0"/>
+    <cs:fontRef idx="minor">
+      <a:schemeClr val="tx1">
+        <a:lumMod val="65000"/>
+        <a:lumOff val="35000"/>
+      </a:schemeClr>
+    </cs:fontRef>
+    <cs:defRPr sz="1000" kern="1200"/>
+  </cs:axisTitle>
+  <cs:categoryAxis>
+    <cs:lnRef idx="0"/>
+    <cs:fillRef idx="0"/>
+    <cs:effectRef idx="0"/>
+    <cs:fontRef idx="minor">
+      <a:schemeClr val="tx1">
+        <a:lumMod val="65000"/>
+        <a:lumOff val="35000"/>
+      </a:schemeClr>
+    </cs:fontRef>
+    <cs:defRPr sz="900" kern="1200"/>
+  </cs:categoryAxis>
+  <cs:chartArea mods="allowNoFillOverride allowNoLineOverride">
+    <cs:lnRef idx="0"/>
+    <cs:fillRef idx="0"/>
+    <cs:effectRef idx="0"/>
+    <cs:fontRef idx="minor">
+      <a:schemeClr val="tx1"/>
+    </cs:fontRef>
+    <cs:spPr>
+      <a:solidFill>
+        <a:schemeClr val="bg1"/>
+      </a:solidFill>
+      <a:ln w="9525" cap="flat" cmpd="sng" algn="ctr">
+        <a:solidFill>
+          <a:schemeClr val="tx1">
+            <a:lumMod val="15000"/>
+            <a:lumOff val="85000"/>
+          </a:schemeClr>
+        </a:solidFill>
+        <a:round/>
+      </a:ln>
+    </cs:spPr>
+    <cs:defRPr sz="1000" kern="1200"/>
+  </cs:chartArea>
+  <cs:dataLabel>
+    <cs:lnRef idx="0"/>
+    <cs:fillRef idx="0"/>
+    <cs:effectRef idx="0"/>
+    <cs:fontRef idx="minor">
+      <a:schemeClr val="tx1">
+        <a:lumMod val="75000"/>
+        <a:lumOff val="25000"/>
+      </a:schemeClr>
+    </cs:fontRef>
+    <cs:defRPr sz="900" kern="1200"/>
+  </cs:dataLabel>
+  <cs:dataLabelCallout>
+    <cs:lnRef idx="0"/>
+    <cs:fillRef idx="0"/>
+    <cs:effectRef idx="0"/>
+    <cs:fontRef idx="minor">
+      <a:schemeClr val="dk1">
+        <a:lumMod val="65000"/>
+        <a:lumOff val="35000"/>
+      </a:schemeClr>
+    </cs:fontRef>
+    <cs:spPr>
+      <a:solidFill>
+        <a:schemeClr val="lt1"/>
+      </a:solidFill>
+      <a:ln>
+        <a:solidFill>
+          <a:schemeClr val="dk1">
+            <a:lumMod val="25000"/>
+            <a:lumOff val="75000"/>
+          </a:schemeClr>
+        </a:solidFill>
+      </a:ln>
+    </cs:spPr>
+    <cs:defRPr sz="900" kern="1200"/>
+    <cs:bodyPr rot="0" spcFirstLastPara="1" vertOverflow="clip" horzOverflow="clip" vert="horz" wrap="square" lIns="36576" tIns="18288" rIns="36576" bIns="18288" anchor="ctr" anchorCtr="1">
+      <a:spAutoFit/>
+    </cs:bodyPr>
+  </cs:dataLabelCallout>
+  <cs:dataPoint>
+    <cs:lnRef idx="0"/>
+    <cs:fillRef idx="1">
+      <cs:styleClr val="auto"/>
+    </cs:fillRef>
+    <cs:effectRef idx="0"/>
+    <cs:fontRef idx="minor">
+      <a:schemeClr val="tx1"/>
+    </cs:fontRef>
+  </cs:dataPoint>
+  <cs:dataPoint3D>
+    <cs:lnRef idx="0"/>
+    <cs:fillRef idx="1">
+      <cs:styleClr val="auto"/>
+    </cs:fillRef>
+    <cs:effectRef idx="0"/>
+    <cs:fontRef idx="minor">
+      <a:schemeClr val="tx1"/>
+    </cs:fontRef>
+  </cs:dataPoint3D>
+  <cs:dataPointLine>
+    <cs:lnRef idx="0">
+      <cs:styleClr val="auto"/>
+    </cs:lnRef>
+    <cs:fillRef idx="1"/>
+    <cs:effectRef idx="0"/>
+    <cs:fontRef idx="minor">
+      <a:schemeClr val="tx1"/>
+    </cs:fontRef>
+    <cs:spPr>
+      <a:ln w="28575" cap="rnd">
+        <a:solidFill>
+          <a:schemeClr val="phClr"/>
+        </a:solidFill>
+        <a:round/>
+      </a:ln>
+    </cs:spPr>
+  </cs:dataPointLine>
+  <cs:dataPointMarker>
+    <cs:lnRef idx="0">
+      <cs:styleClr val="auto"/>
+    </cs:lnRef>
+    <cs:fillRef idx="1">
+      <cs:styleClr val="auto"/>
+    </cs:fillRef>
+    <cs:effectRef idx="0"/>
+    <cs:fontRef idx="minor">
+      <a:schemeClr val="tx1"/>
+    </cs:fontRef>
+    <cs:spPr>
+      <a:ln w="9525">
+        <a:solidFill>
+          <a:schemeClr val="phClr"/>
+        </a:solidFill>
+      </a:ln>
+    </cs:spPr>
+  </cs:dataPointMarker>
+  <cs:dataPointMarkerLayout symbol="circle" size="5"/>
+  <cs:dataPointWireframe>
+    <cs:lnRef idx="0">
+      <cs:styleClr val="auto"/>
+    </cs:lnRef>
+    <cs:fillRef idx="1"/>
+    <cs:effectRef idx="0"/>
+    <cs:fontRef idx="minor">
+      <a:schemeClr val="tx1"/>
+    </cs:fontRef>
+    <cs:spPr>
+      <a:ln w="9525" cap="rnd">
+        <a:solidFill>
+          <a:schemeClr val="phClr"/>
+        </a:solidFill>
+        <a:round/>
+      </a:ln>
+    </cs:spPr>
+  </cs:dataPointWireframe>
+  <cs:dataTable>
+    <cs:lnRef idx="0"/>
+    <cs:fillRef idx="0"/>
+    <cs:effectRef idx="0"/>
+    <cs:fontRef idx="minor">
+      <a:schemeClr val="tx1">
+        <a:lumMod val="65000"/>
+        <a:lumOff val="35000"/>
+      </a:schemeClr>
+    </cs:fontRef>
+    <cs:spPr>
+      <a:noFill/>
+      <a:ln w="9525" cap="flat" cmpd="sng" algn="ctr">
+        <a:solidFill>
+          <a:schemeClr val="tx1">
+            <a:lumMod val="15000"/>
+            <a:lumOff val="85000"/>
+          </a:schemeClr>
+        </a:solidFill>
+        <a:round/>
+      </a:ln>
+    </cs:spPr>
+    <cs:defRPr sz="900" kern="1200"/>
+  </cs:dataTable>
+  <cs:downBar>
+    <cs:lnRef idx="0"/>
+    <cs:fillRef idx="0"/>
+    <cs:effectRef idx="0"/>
+    <cs:fontRef idx="minor">
+      <a:schemeClr val="tx1"/>
+    </cs:fontRef>
+    <cs:spPr>
+      <a:solidFill>
+        <a:schemeClr val="dk1">
+          <a:lumMod val="75000"/>
+          <a:lumOff val="25000"/>
+        </a:schemeClr>
+      </a:solidFill>
+      <a:ln w="9525" cap="flat" cmpd="sng" algn="ctr">
+        <a:solidFill>
+          <a:schemeClr val="tx1">
+            <a:lumMod val="65000"/>
+            <a:lumOff val="35000"/>
+          </a:schemeClr>
+        </a:solidFill>
+        <a:round/>
+      </a:ln>
+    </cs:spPr>
+  </cs:downBar>
+  <cs:dropLine>
+    <cs:lnRef idx="0"/>
+    <cs:fillRef idx="0"/>
+    <cs:effectRef idx="0"/>
+    <cs:fontRef idx="minor">
+      <a:schemeClr val="tx1"/>
+    </cs:fontRef>
+    <cs:spPr>
+      <a:ln w="9525" cap="flat" cmpd="sng" algn="ctr">
+        <a:solidFill>
+          <a:schemeClr val="tx1">
+            <a:lumMod val="35000"/>
+            <a:lumOff val="65000"/>
+          </a:schemeClr>
+        </a:solidFill>
+        <a:round/>
+      </a:ln>
+    </cs:spPr>
+  </cs:dropLine>
+  <cs:errorBar>
+    <cs:lnRef idx="0"/>
+    <cs:fillRef idx="0"/>
+    <cs:effectRef idx="0"/>
+    <cs:fontRef idx="minor">
+      <a:schemeClr val="tx1"/>
+    </cs:fontRef>
+    <cs:spPr>
+      <a:ln w="9525" cap="flat" cmpd="sng" algn="ctr">
+        <a:solidFill>
+          <a:schemeClr val="tx1">
+            <a:lumMod val="65000"/>
+            <a:lumOff val="35000"/>
+          </a:schemeClr>
+        </a:solidFill>
+        <a:round/>
+      </a:ln>
+    </cs:spPr>
+  </cs:errorBar>
+  <cs:floor>
+    <cs:lnRef idx="0"/>
+    <cs:fillRef idx="0"/>
+    <cs:effectRef idx="0"/>
+    <cs:fontRef idx="minor">
+      <a:schemeClr val="tx1"/>
+    </cs:fontRef>
+    <cs:spPr>
+      <a:noFill/>
+      <a:ln>
+        <a:noFill/>
+      </a:ln>
+    </cs:spPr>
+  </cs:floor>
+  <cs:gridlineMajor>
+    <cs:lnRef idx="0"/>
+    <cs:fillRef idx="0"/>
+    <cs:effectRef idx="0"/>
+    <cs:fontRef idx="minor">
+      <a:schemeClr val="tx1"/>
+    </cs:fontRef>
+    <cs:spPr>
+      <a:ln w="9525" cap="flat" cmpd="sng" algn="ctr">
+        <a:solidFill>
+          <a:schemeClr val="tx1">
+            <a:lumMod val="15000"/>
+            <a:lumOff val="85000"/>
+          </a:schemeClr>
+        </a:solidFill>
+        <a:round/>
+      </a:ln>
+    </cs:spPr>
+  </cs:gridlineMajor>
+  <cs:gridlineMinor>
+    <cs:lnRef idx="0"/>
+    <cs:fillRef idx="0"/>
+    <cs:effectRef idx="0"/>
+    <cs:fontRef idx="minor">
+      <a:schemeClr val="tx1"/>
+    </cs:fontRef>
+    <cs:spPr>
+      <a:ln w="9525" cap="flat" cmpd="sng" algn="ctr">
+        <a:solidFill>
+          <a:schemeClr val="tx1">
+            <a:lumMod val="5000"/>
+            <a:lumOff val="95000"/>
+          </a:schemeClr>
+        </a:solidFill>
+        <a:round/>
+      </a:ln>
+    </cs:spPr>
+  </cs:gridlineMinor>
+  <cs:hiLoLine>
+    <cs:lnRef idx="0"/>
+    <cs:fillRef idx="0"/>
+    <cs:effectRef idx="0"/>
+    <cs:fontRef idx="minor">
+      <a:schemeClr val="tx1"/>
+    </cs:fontRef>
+    <cs:spPr>
+      <a:ln w="9525" cap="flat" cmpd="sng" algn="ctr">
+        <a:solidFill>
+          <a:schemeClr val="tx1">
+            <a:lumMod val="50000"/>
+            <a:lumOff val="50000"/>
+          </a:schemeClr>
+        </a:solidFill>
+        <a:round/>
+      </a:ln>
+    </cs:spPr>
+  </cs:hiLoLine>
+  <cs:leaderLine>
+    <cs:lnRef idx="0"/>
+    <cs:fillRef idx="0"/>
+    <cs:effectRef idx="0"/>
+    <cs:fontRef idx="minor">
+      <a:schemeClr val="tx1"/>
+    </cs:fontRef>
+    <cs:spPr>
+      <a:ln w="9525" cap="flat" cmpd="sng" algn="ctr">
+        <a:solidFill>
+          <a:schemeClr val="tx1">
+            <a:lumMod val="35000"/>
+            <a:lumOff val="65000"/>
+          </a:schemeClr>
+        </a:solidFill>
+        <a:round/>
+      </a:ln>
+    </cs:spPr>
+  </cs:leaderLine>
+  <cs:legend>
+    <cs:lnRef idx="0"/>
+    <cs:fillRef idx="0"/>
+    <cs:effectRef idx="0"/>
+    <cs:fontRef idx="minor">
+      <a:schemeClr val="tx1">
+        <a:lumMod val="65000"/>
+        <a:lumOff val="35000"/>
+      </a:schemeClr>
+    </cs:fontRef>
+    <cs:defRPr sz="900" kern="1200"/>
+  </cs:legend>
+  <cs:plotArea mods="allowNoFillOverride allowNoLineOverride">
+    <cs:lnRef idx="0"/>
+    <cs:fillRef idx="0"/>
+    <cs:effectRef idx="0"/>
+    <cs:fontRef idx="minor">
+      <a:schemeClr val="tx1"/>
+    </cs:fontRef>
+  </cs:plotArea>
+  <cs:plotArea3D mods="allowNoFillOverride allowNoLineOverride">
+    <cs:lnRef idx="0"/>
+    <cs:fillRef idx="0"/>
+    <cs:effectRef idx="0"/>
+    <cs:fontRef idx="minor">
+      <a:schemeClr val="tx1"/>
+    </cs:fontRef>
+  </cs:plotArea3D>
+  <cs:seriesAxis>
+    <cs:lnRef idx="0"/>
+    <cs:fillRef idx="0"/>
+    <cs:effectRef idx="0"/>
+    <cs:fontRef idx="minor">
+      <a:schemeClr val="tx1">
+        <a:lumMod val="65000"/>
+        <a:lumOff val="35000"/>
+      </a:schemeClr>
+    </cs:fontRef>
+    <cs:defRPr sz="900" kern="1200"/>
+  </cs:seriesAxis>
+  <cs:seriesLine>
+    <cs:lnRef idx="0"/>
+    <cs:fillRef idx="0"/>
+    <cs:effectRef idx="0"/>
+    <cs:fontRef idx="minor">
+      <a:schemeClr val="tx1"/>
+    </cs:fontRef>
+    <cs:spPr>
+      <a:ln w="9525" cap="flat" cmpd="sng" algn="ctr">
+        <a:solidFill>
+          <a:schemeClr val="tx1">
+            <a:lumMod val="35000"/>
+            <a:lumOff val="65000"/>
+          </a:schemeClr>
+        </a:solidFill>
+        <a:round/>
+      </a:ln>
+    </cs:spPr>
+  </cs:seriesLine>
+  <cs:title>
+    <cs:lnRef idx="0"/>
+    <cs:fillRef idx="0"/>
+    <cs:effectRef idx="0"/>
+    <cs:fontRef idx="minor">
+      <a:schemeClr val="tx1">
+        <a:lumMod val="65000"/>
+        <a:lumOff val="35000"/>
+      </a:schemeClr>
+    </cs:fontRef>
+    <cs:defRPr sz="1400" b="0" kern="1200" spc="0" baseline="0"/>
+  </cs:title>
+  <cs:trendline>
+    <cs:lnRef idx="0">
+      <cs:styleClr val="auto"/>
+    </cs:lnRef>
+    <cs:fillRef idx="0"/>
+    <cs:effectRef idx="0"/>
+    <cs:fontRef idx="minor">
+      <a:schemeClr val="tx1"/>
+    </cs:fontRef>
+    <cs:spPr>
+      <a:ln w="19050" cap="rnd">
+        <a:solidFill>
+          <a:schemeClr val="phClr"/>
+        </a:solidFill>
+        <a:prstDash val="sysDot"/>
+      </a:ln>
+    </cs:spPr>
+  </cs:trendline>
+  <cs:trendlineLabel>
+    <cs:lnRef idx="0"/>
+    <cs:fillRef idx="0"/>
+    <cs:effectRef idx="0"/>
+    <cs:fontRef idx="minor">
+      <a:schemeClr val="tx1">
+        <a:lumMod val="65000"/>
+        <a:lumOff val="35000"/>
+      </a:schemeClr>
+    </cs:fontRef>
+    <cs:defRPr sz="900" kern="1200"/>
+  </cs:trendlineLabel>
+  <cs:upBar>
+    <cs:lnRef idx="0"/>
+    <cs:fillRef idx="0"/>
+    <cs:effectRef idx="0"/>
+    <cs:fontRef idx="minor">
+      <a:schemeClr val="tx1"/>
+    </cs:fontRef>
+    <cs:spPr>
+      <a:solidFill>
+        <a:schemeClr val="lt1"/>
+      </a:solidFill>
+      <a:ln w="9525" cap="flat" cmpd="sng" algn="ctr">
+        <a:solidFill>
+          <a:schemeClr val="tx1">
+            <a:lumMod val="65000"/>
+            <a:lumOff val="35000"/>
+          </a:schemeClr>
+        </a:solidFill>
+        <a:round/>
+      </a:ln>
+    </cs:spPr>
+  </cs:upBar>
+  <cs:valueAxis>
+    <cs:lnRef idx="0"/>
+    <cs:fillRef idx="0"/>
+    <cs:effectRef idx="0"/>
+    <cs:fontRef idx="minor">
+      <a:schemeClr val="tx1">
+        <a:lumMod val="65000"/>
+        <a:lumOff val="35000"/>
+      </a:schemeClr>
+    </cs:fontRef>
+    <cs:defRPr sz="900" kern="1200"/>
+  </cs:valueAxis>
+  <cs:wall>
+    <cs:lnRef idx="0"/>
+    <cs:fillRef idx="0"/>
+    <cs:effectRef idx="0"/>
+    <cs:fontRef idx="minor">
+      <a:schemeClr val="tx1"/>
+    </cs:fontRef>
+    <cs:spPr>
+      <a:noFill/>
+      <a:ln>
+        <a:noFill/>
+      </a:ln>
+    </cs:spPr>
+  </cs:wall>
+</cs:chartStyle>
 </file>
 
 <file path=word/theme/theme1.xml><?xml version="1.0" encoding="utf-8"?>
@@ -4503,4 +11060,16 @@
     </a:ext>
   </a:extLst>
 </a:theme>
+</file>
+
+<file path=customXml/item1.xml><?xml version="1.0" encoding="utf-8"?>
+<b:Sources xmlns:b="http://schemas.openxmlformats.org/officeDocument/2006/bibliography" xmlns="http://schemas.openxmlformats.org/officeDocument/2006/bibliography" SelectedStyle="\APASixthEditionOfficeOnline.xsl" StyleName="APA" Version="6"/>
+</file>
+
+<file path=customXml/itemProps1.xml><?xml version="1.0" encoding="utf-8"?>
+<ds:datastoreItem xmlns:ds="http://schemas.openxmlformats.org/officeDocument/2006/customXml" ds:itemID="{BBB0DD7F-B592-4590-AA97-86DCAA90BBFC}">
+  <ds:schemaRefs>
+    <ds:schemaRef ds:uri="http://schemas.openxmlformats.org/officeDocument/2006/bibliography"/>
+  </ds:schemaRefs>
+</ds:datastoreItem>
 </file>
--- a/doc/Documentation.docx
+++ b/doc/Documentation.docx
@@ -4074,6 +4074,15 @@
           <w:lang w:val="en-US"/>
         </w:rPr>
       </w:pPr>
+      <w:r>
+        <w:rPr>
+          <w:rFonts w:ascii="Arial" w:hAnsi="Arial" w:cs="Arial"/>
+          <w:sz w:val="24"/>
+          <w:szCs w:val="24"/>
+          <w:lang w:val="en-US"/>
+        </w:rPr>
+        <w:t>In the following list there are all the tools used for the implementation of the simulated system and for the data processing, data analysis and graphs creation.</w:t>
+      </w:r>
     </w:p>
     <w:p>
       <w:pPr>
@@ -4092,6 +4101,11 @@
     </w:p>
     <w:p>
       <w:pPr>
+        <w:pStyle w:val="Paragrafoelenco"/>
+        <w:numPr>
+          <w:ilvl w:val="0"/>
+          <w:numId w:val="11"/>
+        </w:numPr>
         <w:autoSpaceDE w:val="0"/>
         <w:autoSpaceDN w:val="0"/>
         <w:adjustRightInd w:val="0"/>
@@ -4104,9 +4118,60 @@
           <w:lang w:val="en-US"/>
         </w:rPr>
       </w:pPr>
-    </w:p>
-    <w:p>
-      <w:pPr>
+      <w:proofErr w:type="spellStart"/>
+      <w:r>
+        <w:rPr>
+          <w:rFonts w:ascii="Arial" w:hAnsi="Arial" w:cs="Arial"/>
+          <w:b/>
+          <w:bCs/>
+          <w:i/>
+          <w:iCs/>
+          <w:sz w:val="24"/>
+          <w:szCs w:val="24"/>
+          <w:lang w:val="en-US"/>
+        </w:rPr>
+        <w:t>Oment</w:t>
+      </w:r>
+      <w:proofErr w:type="spellEnd"/>
+      <w:r>
+        <w:rPr>
+          <w:rFonts w:ascii="Arial" w:hAnsi="Arial" w:cs="Arial"/>
+          <w:b/>
+          <w:bCs/>
+          <w:i/>
+          <w:iCs/>
+          <w:sz w:val="24"/>
+          <w:szCs w:val="24"/>
+          <w:lang w:val="en-US"/>
+        </w:rPr>
+        <w:t>++</w:t>
+      </w:r>
+      <w:r>
+        <w:rPr>
+          <w:rFonts w:ascii="Arial" w:hAnsi="Arial" w:cs="Arial"/>
+          <w:sz w:val="24"/>
+          <w:szCs w:val="24"/>
+          <w:lang w:val="en-US"/>
+        </w:rPr>
+        <w:t>: simulation tool</w:t>
+      </w:r>
+      <w:r>
+        <w:rPr>
+          <w:rFonts w:ascii="Arial" w:hAnsi="Arial" w:cs="Arial"/>
+          <w:sz w:val="24"/>
+          <w:szCs w:val="24"/>
+          <w:lang w:val="en-US"/>
+        </w:rPr>
+        <w:t xml:space="preserve"> used to implement the system simulator.</w:t>
+      </w:r>
+    </w:p>
+    <w:p>
+      <w:pPr>
+        <w:pStyle w:val="Paragrafoelenco"/>
+        <w:numPr>
+          <w:ilvl w:val="0"/>
+          <w:numId w:val="11"/>
+        </w:numPr>
         <w:autoSpaceDE w:val="0"/>
         <w:autoSpaceDN w:val="0"/>
         <w:adjustRightInd w:val="0"/>
@@ -4114,14 +4179,32 @@
         <w:jc w:val="both"/>
         <w:rPr>
           <w:rFonts w:ascii="Arial" w:hAnsi="Arial" w:cs="Arial"/>
-          <w:sz w:val="24"/>
-          <w:szCs w:val="24"/>
-          <w:lang w:val="en-US"/>
-        </w:rPr>
-      </w:pPr>
-    </w:p>
-    <w:p>
-      <w:pPr>
+          <w:b/>
+          <w:bCs/>
+          <w:sz w:val="24"/>
+          <w:szCs w:val="24"/>
+          <w:lang w:val="en-US"/>
+        </w:rPr>
+      </w:pPr>
+      <w:r>
+        <w:rPr>
+          <w:rFonts w:ascii="Arial" w:hAnsi="Arial" w:cs="Arial"/>
+          <w:b/>
+          <w:bCs/>
+          <w:sz w:val="24"/>
+          <w:szCs w:val="24"/>
+          <w:lang w:val="en-US"/>
+        </w:rPr>
+        <w:t>MS Excel</w:t>
+      </w:r>
+    </w:p>
+    <w:p>
+      <w:pPr>
+        <w:pStyle w:val="Paragrafoelenco"/>
+        <w:numPr>
+          <w:ilvl w:val="0"/>
+          <w:numId w:val="11"/>
+        </w:numPr>
         <w:autoSpaceDE w:val="0"/>
         <w:autoSpaceDN w:val="0"/>
         <w:adjustRightInd w:val="0"/>
@@ -4129,14 +4212,32 @@
         <w:jc w:val="both"/>
         <w:rPr>
           <w:rFonts w:ascii="Arial" w:hAnsi="Arial" w:cs="Arial"/>
-          <w:sz w:val="24"/>
-          <w:szCs w:val="24"/>
-          <w:lang w:val="en-US"/>
-        </w:rPr>
-      </w:pPr>
-    </w:p>
-    <w:p>
-      <w:pPr>
+          <w:b/>
+          <w:bCs/>
+          <w:sz w:val="24"/>
+          <w:szCs w:val="24"/>
+          <w:lang w:val="en-US"/>
+        </w:rPr>
+      </w:pPr>
+      <w:r>
+        <w:rPr>
+          <w:rFonts w:ascii="Arial" w:hAnsi="Arial" w:cs="Arial"/>
+          <w:b/>
+          <w:bCs/>
+          <w:sz w:val="24"/>
+          <w:szCs w:val="24"/>
+          <w:lang w:val="en-US"/>
+        </w:rPr>
+        <w:t>DB Browser</w:t>
+      </w:r>
+    </w:p>
+    <w:p>
+      <w:pPr>
+        <w:pStyle w:val="Paragrafoelenco"/>
+        <w:numPr>
+          <w:ilvl w:val="0"/>
+          <w:numId w:val="11"/>
+        </w:numPr>
         <w:autoSpaceDE w:val="0"/>
         <w:autoSpaceDN w:val="0"/>
         <w:adjustRightInd w:val="0"/>
@@ -4149,21 +4250,17 @@
           <w:lang w:val="en-US"/>
         </w:rPr>
       </w:pPr>
-    </w:p>
-    <w:p>
-      <w:pPr>
-        <w:autoSpaceDE w:val="0"/>
-        <w:autoSpaceDN w:val="0"/>
-        <w:adjustRightInd w:val="0"/>
-        <w:spacing w:after="0" w:line="240" w:lineRule="auto"/>
-        <w:jc w:val="both"/>
-        <w:rPr>
-          <w:rFonts w:ascii="Arial" w:hAnsi="Arial" w:cs="Arial"/>
-          <w:sz w:val="24"/>
-          <w:szCs w:val="24"/>
-          <w:lang w:val="en-US"/>
-        </w:rPr>
-      </w:pPr>
+      <w:proofErr w:type="spellStart"/>
+      <w:r>
+        <w:rPr>
+          <w:rFonts w:ascii="Arial" w:hAnsi="Arial" w:cs="Arial"/>
+          <w:sz w:val="24"/>
+          <w:szCs w:val="24"/>
+          <w:lang w:val="en-US"/>
+        </w:rPr>
+        <w:t>Jupyter</w:t>
+      </w:r>
+      <w:proofErr w:type="spellEnd"/>
     </w:p>
     <w:p>
       <w:pPr>
@@ -4894,7 +4991,7 @@
           <v:shape id="_x0000_i1025" type="#_x0000_t75" style="width:.4pt;height:.4pt" o:ole="">
             <v:imagedata r:id="rId10" o:title=""/>
           </v:shape>
-          <o:OLEObject Type="Embed" ProgID="WordPad.Document.1" ShapeID="_x0000_i1025" DrawAspect="Content" ObjectID="_1653228942" r:id="rId11"/>
+          <o:OLEObject Type="Embed" ProgID="WordPad.Document.1" ShapeID="_x0000_i1025" DrawAspect="Content" ObjectID="_1653322343" r:id="rId11"/>
         </w:object>
       </w:r>
       <w:r>
@@ -5722,14 +5819,7 @@
           <w:rFonts w:ascii="Arial" w:hAnsi="Arial" w:cs="Arial"/>
           <w:lang w:val="en-US"/>
         </w:rPr>
-        <w:t xml:space="preserve">. </w:t>
-      </w:r>
-      <w:r>
-        <w:rPr>
-          <w:rFonts w:ascii="Arial" w:hAnsi="Arial" w:cs="Arial"/>
-          <w:lang w:val="en-US"/>
-        </w:rPr>
-        <w:t>A</w:t>
+        <w:t>. A</w:t>
       </w:r>
       <w:r>
         <w:rPr>
@@ -5921,7 +6011,14 @@
           <w:rFonts w:ascii="Arial" w:hAnsi="Arial" w:cs="Arial"/>
           <w:lang w:val="en-US"/>
         </w:rPr>
-        <w:t xml:space="preserve"> we have seen how the mean response time behaves if we change the number of clients</w:t>
+        <w:t xml:space="preserve"> we have seen how the mean response time behaves </w:t>
+      </w:r>
+      <w:r>
+        <w:rPr>
+          <w:rFonts w:ascii="Arial" w:hAnsi="Arial" w:cs="Arial"/>
+          <w:lang w:val="en-US"/>
+        </w:rPr>
+        <w:t>with small progressive changes in the number of clients</w:t>
       </w:r>
       <w:r>
         <w:rPr>
@@ -6269,14 +6366,7 @@
           <w:rFonts w:ascii="Arial" w:hAnsi="Arial" w:cs="Arial"/>
           <w:lang w:val="en-US"/>
         </w:rPr>
-        <w:t xml:space="preserve">, </w:t>
-      </w:r>
-      <w:r>
-        <w:rPr>
-          <w:rFonts w:ascii="Arial" w:hAnsi="Arial" w:cs="Arial"/>
-          <w:lang w:val="en-US"/>
-        </w:rPr>
-        <w:t xml:space="preserve"> and all the requests are sent to the remote web server</w:t>
+        <w:t>,  and all the requests are sent to the remote web server</w:t>
       </w:r>
       <w:r>
         <w:rPr>
@@ -6557,10 +6647,438 @@
     </w:p>
     <w:p>
       <w:pPr>
+        <w:autoSpaceDE w:val="0"/>
+        <w:autoSpaceDN w:val="0"/>
+        <w:adjustRightInd w:val="0"/>
+        <w:spacing w:after="0" w:line="240" w:lineRule="auto"/>
+        <w:rPr>
+          <w:rFonts w:ascii="Arial" w:hAnsi="Arial" w:cs="Arial"/>
+          <w:color w:val="000000"/>
+          <w:sz w:val="24"/>
+          <w:szCs w:val="24"/>
+          <w:lang w:val="en-US"/>
+        </w:rPr>
+      </w:pPr>
+    </w:p>
+    <w:p>
+      <w:pPr>
+        <w:autoSpaceDE w:val="0"/>
+        <w:autoSpaceDN w:val="0"/>
+        <w:adjustRightInd w:val="0"/>
+        <w:spacing w:after="0" w:line="240" w:lineRule="auto"/>
+        <w:rPr>
+          <w:rFonts w:ascii="Arial" w:hAnsi="Arial" w:cs="Arial"/>
+          <w:color w:val="000000"/>
+          <w:sz w:val="24"/>
+          <w:szCs w:val="24"/>
+          <w:lang w:val="en-US"/>
+        </w:rPr>
+      </w:pPr>
+    </w:p>
+    <w:p>
+      <w:pPr>
+        <w:autoSpaceDE w:val="0"/>
+        <w:autoSpaceDN w:val="0"/>
+        <w:adjustRightInd w:val="0"/>
+        <w:spacing w:after="0" w:line="240" w:lineRule="auto"/>
+        <w:rPr>
+          <w:rFonts w:ascii="Arial" w:hAnsi="Arial" w:cs="Arial"/>
+          <w:color w:val="000000"/>
+          <w:sz w:val="24"/>
+          <w:szCs w:val="24"/>
+          <w:lang w:val="en-US"/>
+        </w:rPr>
+      </w:pPr>
+    </w:p>
+    <w:p>
+      <w:pPr>
+        <w:autoSpaceDE w:val="0"/>
+        <w:autoSpaceDN w:val="0"/>
+        <w:adjustRightInd w:val="0"/>
+        <w:spacing w:after="0" w:line="240" w:lineRule="auto"/>
+        <w:rPr>
+          <w:rFonts w:ascii="Arial" w:hAnsi="Arial" w:cs="Arial"/>
+          <w:color w:val="000000"/>
+          <w:sz w:val="24"/>
+          <w:szCs w:val="24"/>
+          <w:lang w:val="en-US"/>
+        </w:rPr>
+      </w:pPr>
+    </w:p>
+    <w:p>
+      <w:pPr>
+        <w:autoSpaceDE w:val="0"/>
+        <w:autoSpaceDN w:val="0"/>
+        <w:adjustRightInd w:val="0"/>
+        <w:spacing w:after="0" w:line="240" w:lineRule="auto"/>
+        <w:rPr>
+          <w:rFonts w:ascii="Arial" w:hAnsi="Arial" w:cs="Arial"/>
+          <w:color w:val="000000"/>
+          <w:sz w:val="24"/>
+          <w:szCs w:val="24"/>
+          <w:lang w:val="en-US"/>
+        </w:rPr>
+      </w:pPr>
+    </w:p>
+    <w:p>
+      <w:pPr>
+        <w:autoSpaceDE w:val="0"/>
+        <w:autoSpaceDN w:val="0"/>
+        <w:adjustRightInd w:val="0"/>
+        <w:spacing w:after="0" w:line="240" w:lineRule="auto"/>
+        <w:rPr>
+          <w:rFonts w:ascii="Arial" w:hAnsi="Arial" w:cs="Arial"/>
+          <w:color w:val="000000"/>
+          <w:sz w:val="24"/>
+          <w:szCs w:val="24"/>
+          <w:lang w:val="en-US"/>
+        </w:rPr>
+      </w:pPr>
+    </w:p>
+    <w:p>
+      <w:pPr>
+        <w:autoSpaceDE w:val="0"/>
+        <w:autoSpaceDN w:val="0"/>
+        <w:adjustRightInd w:val="0"/>
+        <w:spacing w:after="0" w:line="240" w:lineRule="auto"/>
+        <w:rPr>
+          <w:rFonts w:ascii="Arial" w:hAnsi="Arial" w:cs="Arial"/>
+          <w:color w:val="000000"/>
+          <w:sz w:val="24"/>
+          <w:szCs w:val="24"/>
+          <w:lang w:val="en-US"/>
+        </w:rPr>
+      </w:pPr>
+    </w:p>
+    <w:p>
+      <w:pPr>
+        <w:autoSpaceDE w:val="0"/>
+        <w:autoSpaceDN w:val="0"/>
+        <w:adjustRightInd w:val="0"/>
+        <w:spacing w:after="0" w:line="240" w:lineRule="auto"/>
+        <w:rPr>
+          <w:rFonts w:ascii="Arial" w:hAnsi="Arial" w:cs="Arial"/>
+          <w:color w:val="000000"/>
+          <w:sz w:val="24"/>
+          <w:szCs w:val="24"/>
+          <w:lang w:val="en-US"/>
+        </w:rPr>
+      </w:pPr>
+    </w:p>
+    <w:p>
+      <w:pPr>
+        <w:autoSpaceDE w:val="0"/>
+        <w:autoSpaceDN w:val="0"/>
+        <w:adjustRightInd w:val="0"/>
+        <w:spacing w:after="0" w:line="240" w:lineRule="auto"/>
+        <w:rPr>
+          <w:rFonts w:ascii="Arial" w:hAnsi="Arial" w:cs="Arial"/>
+          <w:color w:val="000000"/>
+          <w:sz w:val="24"/>
+          <w:szCs w:val="24"/>
+          <w:lang w:val="en-US"/>
+        </w:rPr>
+      </w:pPr>
+    </w:p>
+    <w:p>
+      <w:pPr>
+        <w:autoSpaceDE w:val="0"/>
+        <w:autoSpaceDN w:val="0"/>
+        <w:adjustRightInd w:val="0"/>
+        <w:spacing w:after="0" w:line="240" w:lineRule="auto"/>
+        <w:rPr>
+          <w:rFonts w:ascii="Arial" w:hAnsi="Arial" w:cs="Arial"/>
+          <w:color w:val="000000"/>
+          <w:sz w:val="24"/>
+          <w:szCs w:val="24"/>
+          <w:lang w:val="en-US"/>
+        </w:rPr>
+      </w:pPr>
+    </w:p>
+    <w:p>
+      <w:pPr>
+        <w:autoSpaceDE w:val="0"/>
+        <w:autoSpaceDN w:val="0"/>
+        <w:adjustRightInd w:val="0"/>
+        <w:spacing w:after="0" w:line="240" w:lineRule="auto"/>
+        <w:rPr>
+          <w:rFonts w:ascii="Arial" w:hAnsi="Arial" w:cs="Arial"/>
+          <w:color w:val="000000"/>
+          <w:sz w:val="24"/>
+          <w:szCs w:val="24"/>
+          <w:lang w:val="en-US"/>
+        </w:rPr>
+      </w:pPr>
+    </w:p>
+    <w:p>
+      <w:pPr>
+        <w:autoSpaceDE w:val="0"/>
+        <w:autoSpaceDN w:val="0"/>
+        <w:adjustRightInd w:val="0"/>
+        <w:spacing w:after="0" w:line="240" w:lineRule="auto"/>
+        <w:rPr>
+          <w:rFonts w:ascii="Arial" w:hAnsi="Arial" w:cs="Arial"/>
+          <w:color w:val="000000"/>
+          <w:sz w:val="24"/>
+          <w:szCs w:val="24"/>
+          <w:lang w:val="en-US"/>
+        </w:rPr>
+      </w:pPr>
+    </w:p>
+    <w:p>
+      <w:pPr>
+        <w:autoSpaceDE w:val="0"/>
+        <w:autoSpaceDN w:val="0"/>
+        <w:adjustRightInd w:val="0"/>
+        <w:spacing w:after="0" w:line="240" w:lineRule="auto"/>
+        <w:rPr>
+          <w:rFonts w:ascii="Arial" w:hAnsi="Arial" w:cs="Arial"/>
+          <w:color w:val="000000"/>
+          <w:sz w:val="24"/>
+          <w:szCs w:val="24"/>
+          <w:lang w:val="en-US"/>
+        </w:rPr>
+      </w:pPr>
+    </w:p>
+    <w:p>
+      <w:pPr>
+        <w:autoSpaceDE w:val="0"/>
+        <w:autoSpaceDN w:val="0"/>
+        <w:adjustRightInd w:val="0"/>
+        <w:spacing w:after="0" w:line="240" w:lineRule="auto"/>
+        <w:rPr>
+          <w:rFonts w:ascii="Arial" w:hAnsi="Arial" w:cs="Arial"/>
+          <w:color w:val="000000"/>
+          <w:sz w:val="24"/>
+          <w:szCs w:val="24"/>
+          <w:lang w:val="en-US"/>
+        </w:rPr>
+      </w:pPr>
+    </w:p>
+    <w:p>
+      <w:pPr>
+        <w:autoSpaceDE w:val="0"/>
+        <w:autoSpaceDN w:val="0"/>
+        <w:adjustRightInd w:val="0"/>
+        <w:spacing w:after="0" w:line="240" w:lineRule="auto"/>
+        <w:rPr>
+          <w:rFonts w:ascii="Arial" w:hAnsi="Arial" w:cs="Arial"/>
+          <w:color w:val="000000"/>
+          <w:sz w:val="24"/>
+          <w:szCs w:val="24"/>
+          <w:lang w:val="en-US"/>
+        </w:rPr>
+      </w:pPr>
+    </w:p>
+    <w:p>
+      <w:pPr>
+        <w:autoSpaceDE w:val="0"/>
+        <w:autoSpaceDN w:val="0"/>
+        <w:adjustRightInd w:val="0"/>
+        <w:spacing w:after="0" w:line="240" w:lineRule="auto"/>
+        <w:rPr>
+          <w:rFonts w:ascii="Arial" w:hAnsi="Arial" w:cs="Arial"/>
+          <w:color w:val="000000"/>
+          <w:sz w:val="24"/>
+          <w:szCs w:val="24"/>
+          <w:lang w:val="en-US"/>
+        </w:rPr>
+      </w:pPr>
+    </w:p>
+    <w:p>
+      <w:pPr>
+        <w:autoSpaceDE w:val="0"/>
+        <w:autoSpaceDN w:val="0"/>
+        <w:adjustRightInd w:val="0"/>
+        <w:spacing w:after="0" w:line="240" w:lineRule="auto"/>
+        <w:rPr>
+          <w:rFonts w:ascii="Arial" w:hAnsi="Arial" w:cs="Arial"/>
+          <w:color w:val="000000"/>
+          <w:sz w:val="24"/>
+          <w:szCs w:val="24"/>
+          <w:lang w:val="en-US"/>
+        </w:rPr>
+      </w:pPr>
+    </w:p>
+    <w:p>
+      <w:pPr>
+        <w:rPr>
+          <w:rFonts w:ascii="Arial" w:hAnsi="Arial" w:cs="Arial"/>
+          <w:color w:val="000000"/>
+          <w:sz w:val="24"/>
+          <w:szCs w:val="24"/>
+          <w:lang w:val="en-US"/>
+        </w:rPr>
+      </w:pPr>
+      <w:r>
+        <w:rPr>
+          <w:rFonts w:ascii="Arial" w:hAnsi="Arial" w:cs="Arial"/>
+          <w:color w:val="000000"/>
+          <w:sz w:val="24"/>
+          <w:szCs w:val="24"/>
+          <w:lang w:val="en-US"/>
+        </w:rPr>
+        <w:br w:type="page"/>
+      </w:r>
+    </w:p>
+    <w:p>
+      <w:pPr>
+        <w:pStyle w:val="Titolo1"/>
+        <w:rPr>
+          <w:lang w:val="en-US"/>
+        </w:rPr>
+      </w:pPr>
+      <w:bookmarkStart w:id="7" w:name="_Toc42526835"/>
+      <w:r>
+        <w:rPr>
+          <w:lang w:val="en-US"/>
+        </w:rPr>
+        <w:lastRenderedPageBreak/>
+        <w:t>Calibration</w:t>
+      </w:r>
+      <w:bookmarkEnd w:id="7"/>
+    </w:p>
+    <w:p>
+      <w:pPr>
         <w:pStyle w:val="Default"/>
         <w:jc w:val="both"/>
         <w:rPr>
-          <w:rFonts w:ascii="Arial" w:hAnsi="Arial" w:cs="Arial"/>
+          <w:lang w:val="en-US"/>
+        </w:rPr>
+      </w:pPr>
+      <w:r>
+        <w:rPr>
+          <w:rFonts w:ascii="Arial" w:hAnsi="Arial" w:cs="Arial"/>
+          <w:lang w:val="en-US"/>
+        </w:rPr>
+        <w:t xml:space="preserve">To understand the maximum number of clients </w:t>
+      </w:r>
+      <w:r>
+        <w:rPr>
+          <w:rFonts w:ascii="Arial" w:hAnsi="Arial" w:cs="Arial"/>
+          <w:lang w:val="en-US"/>
+        </w:rPr>
+        <w:t xml:space="preserve">to </w:t>
+      </w:r>
+      <w:r>
+        <w:rPr>
+          <w:rFonts w:ascii="Arial" w:hAnsi="Arial" w:cs="Arial"/>
+          <w:lang w:val="en-US"/>
+        </w:rPr>
+        <w:t xml:space="preserve">be set </w:t>
+      </w:r>
+      <w:proofErr w:type="gramStart"/>
+      <w:r>
+        <w:rPr>
+          <w:rFonts w:ascii="Arial" w:hAnsi="Arial" w:cs="Arial"/>
+          <w:lang w:val="en-US"/>
+        </w:rPr>
+        <w:t>in order to</w:t>
+      </w:r>
+      <w:proofErr w:type="gramEnd"/>
+      <w:r>
+        <w:rPr>
+          <w:rFonts w:ascii="Arial" w:hAnsi="Arial" w:cs="Arial"/>
+          <w:lang w:val="en-US"/>
+        </w:rPr>
+        <w:t xml:space="preserve"> have values of interest in the simulations</w:t>
+      </w:r>
+      <w:r>
+        <w:rPr>
+          <w:rFonts w:cs="Arial"/>
+          <w:lang w:val="en-US"/>
+        </w:rPr>
+        <w:t xml:space="preserve">. </w:t>
+      </w:r>
+      <w:r>
+        <w:rPr>
+          <w:rFonts w:ascii="Arial" w:hAnsi="Arial" w:cs="Arial"/>
+          <w:lang w:val="en-US"/>
+        </w:rPr>
+        <w:t xml:space="preserve">The </w:t>
+      </w:r>
+      <w:r>
+        <w:rPr>
+          <w:rFonts w:ascii="Arial" w:hAnsi="Arial" w:cs="Arial"/>
+          <w:lang w:val="en-US"/>
+        </w:rPr>
+        <w:t>mean</w:t>
+      </w:r>
+      <w:r>
+        <w:rPr>
+          <w:rFonts w:ascii="Arial" w:hAnsi="Arial" w:cs="Arial"/>
+          <w:lang w:val="en-US"/>
+        </w:rPr>
+        <w:t xml:space="preserve"> </w:t>
+      </w:r>
+      <w:r>
+        <w:rPr>
+          <w:rFonts w:ascii="Arial" w:hAnsi="Arial" w:cs="Arial"/>
+          <w:lang w:val="en-US"/>
+        </w:rPr>
+        <w:t>throughput</w:t>
+      </w:r>
+      <w:r>
+        <w:rPr>
+          <w:rFonts w:ascii="Arial" w:hAnsi="Arial" w:cs="Arial"/>
+          <w:lang w:val="en-US"/>
+        </w:rPr>
+        <w:t xml:space="preserve"> </w:t>
+      </w:r>
+      <w:r>
+        <w:rPr>
+          <w:rFonts w:ascii="Arial" w:hAnsi="Arial" w:cs="Arial"/>
+          <w:lang w:val="en-US"/>
+        </w:rPr>
+        <w:t>has been</w:t>
+      </w:r>
+      <w:r>
+        <w:rPr>
+          <w:rFonts w:ascii="Arial" w:hAnsi="Arial" w:cs="Arial"/>
+          <w:lang w:val="en-US"/>
+        </w:rPr>
+        <w:t xml:space="preserve"> calculated for an increasing number of clients (from 1 to 35). </w:t>
+      </w:r>
+      <w:r>
+        <w:rPr>
+          <w:rFonts w:ascii="Arial" w:hAnsi="Arial" w:cs="Arial"/>
+          <w:lang w:val="en-US"/>
+        </w:rPr>
+        <w:t>Ten</w:t>
+      </w:r>
+      <w:r>
+        <w:rPr>
+          <w:rFonts w:ascii="Arial" w:hAnsi="Arial" w:cs="Arial"/>
+          <w:lang w:val="en-US"/>
+        </w:rPr>
+        <w:t xml:space="preserve"> tests were carried out for each </w:t>
+      </w:r>
+      <w:r>
+        <w:rPr>
+          <w:rFonts w:ascii="Arial" w:hAnsi="Arial" w:cs="Arial"/>
+          <w:lang w:val="en-US"/>
+        </w:rPr>
+        <w:t>number of clients</w:t>
+      </w:r>
+      <w:r>
+        <w:rPr>
+          <w:rFonts w:ascii="Arial" w:hAnsi="Arial" w:cs="Arial"/>
+          <w:lang w:val="en-US"/>
+        </w:rPr>
+        <w:t>. The graph below shows the average throughput trend as the number of clients increases</w:t>
+      </w:r>
+      <w:r>
+        <w:rPr>
+          <w:rFonts w:ascii="Arial" w:hAnsi="Arial" w:cs="Arial"/>
+          <w:lang w:val="en-US"/>
+        </w:rPr>
+        <w:t>.</w:t>
+      </w:r>
+    </w:p>
+    <w:p>
+      <w:pPr>
+        <w:jc w:val="both"/>
+        <w:rPr>
           <w:lang w:val="en-US"/>
         </w:rPr>
       </w:pPr>
@@ -6568,32 +7086,43 @@
     <w:p>
       <w:pPr>
         <w:pStyle w:val="Titolo1"/>
-        <w:rPr>
-          <w:lang w:val="en-US"/>
-        </w:rPr>
-      </w:pPr>
-      <w:bookmarkStart w:id="7" w:name="_Toc42526835"/>
-      <w:r>
-        <w:rPr>
-          <w:lang w:val="en-US"/>
-        </w:rPr>
-        <w:t>Calibration</w:t>
-      </w:r>
-      <w:bookmarkEnd w:id="7"/>
-    </w:p>
-    <w:p>
-      <w:pPr>
-        <w:rPr>
-          <w:lang w:val="en-US"/>
-        </w:rPr>
-      </w:pPr>
-    </w:p>
-    <w:p>
-      <w:pPr>
-        <w:rPr>
-          <w:lang w:val="en-US"/>
-        </w:rPr>
-      </w:pPr>
+        <w:jc w:val="both"/>
+        <w:rPr>
+          <w:lang w:val="en-US"/>
+        </w:rPr>
+      </w:pPr>
+      <w:r>
+        <w:rPr>
+          <w:sz w:val="23"/>
+          <w:szCs w:val="23"/>
+          <w:lang w:val="en-US"/>
+        </w:rPr>
+        <w:t xml:space="preserve"> </w:t>
+      </w:r>
+      <w:r>
+        <w:rPr>
+          <w:noProof/>
+        </w:rPr>
+        <w:drawing>
+          <wp:inline distT="0" distB="0" distL="0" distR="0" wp14:anchorId="1B7EA752" wp14:editId="559159F8">
+            <wp:extent cx="6030595" cy="2595205"/>
+            <wp:effectExtent l="0" t="0" r="8255" b="15240"/>
+            <wp:docPr id="6" name="Grafico 6">
+              <a:extLst xmlns:a="http://schemas.openxmlformats.org/drawingml/2006/main">
+                <a:ext uri="{FF2B5EF4-FFF2-40B4-BE49-F238E27FC236}">
+                  <a16:creationId xmlns:a16="http://schemas.microsoft.com/office/drawing/2014/main" id="{598C2B40-D51F-45CC-986B-73654696D91D}"/>
+                </a:ext>
+              </a:extLst>
+            </wp:docPr>
+            <wp:cNvGraphicFramePr/>
+            <a:graphic xmlns:a="http://schemas.openxmlformats.org/drawingml/2006/main">
+              <a:graphicData uri="http://schemas.openxmlformats.org/drawingml/2006/chart">
+                <c:chart xmlns:c="http://schemas.openxmlformats.org/drawingml/2006/chart" xmlns:r="http://schemas.openxmlformats.org/officeDocument/2006/relationships" r:id="rId14"/>
+              </a:graphicData>
+            </a:graphic>
+          </wp:inline>
+        </w:drawing>
+      </w:r>
     </w:p>
     <w:p>
       <w:pPr>
@@ -6612,47 +7141,6 @@
     </w:p>
     <w:p>
       <w:pPr>
-        <w:pStyle w:val="Default"/>
-        <w:jc w:val="both"/>
-        <w:rPr>
-          <w:rFonts w:ascii="Arial" w:hAnsi="Arial" w:cs="Arial"/>
-          <w:u w:val="single"/>
-          <w:lang w:val="en-US"/>
-        </w:rPr>
-      </w:pPr>
-    </w:p>
-    <w:p>
-      <w:pPr>
-        <w:pStyle w:val="Titolo2"/>
-        <w:rPr>
-          <w:lang w:val="en-US"/>
-        </w:rPr>
-      </w:pPr>
-      <w:bookmarkStart w:id="8" w:name="_Toc42526836"/>
-      <w:r>
-        <w:rPr>
-          <w:lang w:val="en-US"/>
-        </w:rPr>
-        <w:t>Warm-up period and Simulation Time</w:t>
-      </w:r>
-      <w:bookmarkEnd w:id="8"/>
-    </w:p>
-    <w:p>
-      <w:pPr>
-        <w:rPr>
-          <w:lang w:val="en-US"/>
-        </w:rPr>
-      </w:pPr>
-    </w:p>
-    <w:p>
-      <w:pPr>
-        <w:rPr>
-          <w:lang w:val="en-US"/>
-        </w:rPr>
-      </w:pPr>
-    </w:p>
-    <w:p>
-      <w:pPr>
         <w:autoSpaceDE w:val="0"/>
         <w:autoSpaceDN w:val="0"/>
         <w:adjustRightInd w:val="0"/>
@@ -6660,27 +7148,85 @@
         <w:jc w:val="both"/>
         <w:rPr>
           <w:rFonts w:ascii="Arial" w:hAnsi="Arial" w:cs="Arial"/>
-          <w:sz w:val="40"/>
-          <w:szCs w:val="40"/>
-          <w:lang w:val="en-US"/>
-        </w:rPr>
-      </w:pPr>
-    </w:p>
-    <w:p>
-      <w:pPr>
-        <w:pStyle w:val="Titolo1"/>
-        <w:rPr>
-          <w:lang w:val="en-US"/>
-        </w:rPr>
-      </w:pPr>
-      <w:bookmarkStart w:id="9" w:name="_Toc42526837"/>
-      <w:r>
-        <w:rPr>
-          <w:lang w:val="en-US"/>
-        </w:rPr>
-        <w:t>Experiment Design</w:t>
-      </w:r>
-      <w:bookmarkEnd w:id="9"/>
+          <w:sz w:val="24"/>
+          <w:szCs w:val="24"/>
+          <w:u w:val="single"/>
+          <w:lang w:val="en-US"/>
+        </w:rPr>
+      </w:pPr>
+      <w:r>
+        <w:rPr>
+          <w:rFonts w:ascii="Arial" w:hAnsi="Arial" w:cs="Arial"/>
+          <w:sz w:val="24"/>
+          <w:szCs w:val="24"/>
+          <w:lang w:val="en-US"/>
+        </w:rPr>
+        <w:t>T</w:t>
+      </w:r>
+      <w:r>
+        <w:rPr>
+          <w:rFonts w:ascii="Arial" w:hAnsi="Arial" w:cs="Arial"/>
+          <w:sz w:val="24"/>
+          <w:szCs w:val="24"/>
+          <w:lang w:val="en-US"/>
+        </w:rPr>
+        <w:t>hroughput</w:t>
+      </w:r>
+      <w:r>
+        <w:rPr>
+          <w:rFonts w:ascii="Arial" w:hAnsi="Arial" w:cs="Arial"/>
+          <w:sz w:val="24"/>
+          <w:szCs w:val="24"/>
+          <w:lang w:val="en-US"/>
+        </w:rPr>
+        <w:t xml:space="preserve"> becomes almost constant as the number of clients increases. For this </w:t>
+      </w:r>
+      <w:r>
+        <w:rPr>
+          <w:rFonts w:ascii="Arial" w:hAnsi="Arial" w:cs="Arial"/>
+          <w:sz w:val="24"/>
+          <w:szCs w:val="24"/>
+          <w:lang w:val="en-US"/>
+        </w:rPr>
+        <w:t>reason,</w:t>
+      </w:r>
+      <w:r>
+        <w:rPr>
+          <w:rFonts w:ascii="Arial" w:hAnsi="Arial" w:cs="Arial"/>
+          <w:sz w:val="24"/>
+          <w:szCs w:val="24"/>
+          <w:lang w:val="en-US"/>
+        </w:rPr>
+        <w:t xml:space="preserve"> we have chosen to set the maximum value of the clients to 21.</w:t>
+      </w:r>
+    </w:p>
+    <w:p>
+      <w:pPr>
+        <w:pStyle w:val="Default"/>
+        <w:jc w:val="both"/>
+        <w:rPr>
+          <w:rFonts w:ascii="Arial" w:hAnsi="Arial" w:cs="Arial"/>
+          <w:u w:val="single"/>
+          <w:lang w:val="en-US"/>
+        </w:rPr>
+      </w:pPr>
+    </w:p>
+    <w:p>
+      <w:pPr>
+        <w:pStyle w:val="Titolo2"/>
+        <w:jc w:val="both"/>
+        <w:rPr>
+          <w:lang w:val="en-US"/>
+        </w:rPr>
+      </w:pPr>
+      <w:bookmarkStart w:id="8" w:name="_Toc42526836"/>
+      <w:r>
+        <w:rPr>
+          <w:lang w:val="en-US"/>
+        </w:rPr>
+        <w:t>Warm-up period and Simulation Time</w:t>
+      </w:r>
+      <w:bookmarkEnd w:id="8"/>
     </w:p>
     <w:p>
       <w:pPr>
@@ -6690,6 +7236,1995 @@
         <w:spacing w:after="0" w:line="240" w:lineRule="auto"/>
         <w:jc w:val="both"/>
         <w:rPr>
+          <w:rFonts w:ascii="Times New Roman" w:hAnsi="Times New Roman" w:cs="Times New Roman"/>
+          <w:color w:val="000000"/>
+          <w:sz w:val="24"/>
+          <w:szCs w:val="24"/>
+        </w:rPr>
+      </w:pPr>
+    </w:p>
+    <w:p>
+      <w:pPr>
+        <w:jc w:val="both"/>
+        <w:rPr>
+          <w:rFonts w:ascii="Arial" w:hAnsi="Arial" w:cs="Arial"/>
+          <w:sz w:val="24"/>
+          <w:szCs w:val="24"/>
+          <w:lang w:val="en-US"/>
+        </w:rPr>
+      </w:pPr>
+      <w:r>
+        <w:rPr>
+          <w:rFonts w:ascii="Arial" w:hAnsi="Arial" w:cs="Arial"/>
+          <w:sz w:val="24"/>
+          <w:szCs w:val="24"/>
+          <w:lang w:val="en-US"/>
+        </w:rPr>
+        <w:t xml:space="preserve">In this phase is important to identify </w:t>
+      </w:r>
+      <w:r>
+        <w:rPr>
+          <w:rFonts w:ascii="Arial" w:hAnsi="Arial" w:cs="Arial"/>
+          <w:sz w:val="24"/>
+          <w:szCs w:val="24"/>
+          <w:lang w:val="en-US"/>
+        </w:rPr>
+        <w:t xml:space="preserve">the warm-up period of the system. To do this, </w:t>
+      </w:r>
+      <w:r>
+        <w:rPr>
+          <w:rFonts w:ascii="Arial" w:hAnsi="Arial" w:cs="Arial"/>
+          <w:sz w:val="24"/>
+          <w:szCs w:val="24"/>
+          <w:lang w:val="en-US"/>
+        </w:rPr>
+        <w:t>a</w:t>
+      </w:r>
+      <w:r>
+        <w:rPr>
+          <w:rFonts w:ascii="Arial" w:hAnsi="Arial" w:cs="Arial"/>
+          <w:sz w:val="24"/>
+          <w:szCs w:val="24"/>
+          <w:lang w:val="en-US"/>
+        </w:rPr>
+        <w:t xml:space="preserve"> simulation </w:t>
+      </w:r>
+      <w:r>
+        <w:rPr>
+          <w:rFonts w:ascii="Arial" w:hAnsi="Arial" w:cs="Arial"/>
+          <w:sz w:val="24"/>
+          <w:szCs w:val="24"/>
+          <w:lang w:val="en-US"/>
+        </w:rPr>
+        <w:t>has been</w:t>
+      </w:r>
+      <w:r>
+        <w:rPr>
+          <w:rFonts w:ascii="Arial" w:hAnsi="Arial" w:cs="Arial"/>
+          <w:sz w:val="24"/>
+          <w:szCs w:val="24"/>
+          <w:lang w:val="en-US"/>
+        </w:rPr>
+        <w:t xml:space="preserve"> made with the maximum number of clients previously selected</w:t>
+      </w:r>
+      <w:r>
+        <w:rPr>
+          <w:rFonts w:ascii="Arial" w:hAnsi="Arial" w:cs="Arial"/>
+          <w:sz w:val="24"/>
+          <w:szCs w:val="24"/>
+          <w:lang w:val="en-US"/>
+        </w:rPr>
+        <w:t>. Ten tests have been carried out. T</w:t>
+      </w:r>
+      <w:r>
+        <w:rPr>
+          <w:rFonts w:ascii="Arial" w:hAnsi="Arial" w:cs="Arial"/>
+          <w:sz w:val="24"/>
+          <w:szCs w:val="24"/>
+          <w:lang w:val="en-US"/>
+        </w:rPr>
+        <w:t xml:space="preserve">he </w:t>
+      </w:r>
+      <w:r>
+        <w:rPr>
+          <w:rFonts w:ascii="Arial" w:hAnsi="Arial" w:cs="Arial"/>
+          <w:sz w:val="24"/>
+          <w:szCs w:val="24"/>
+          <w:lang w:val="en-US"/>
+        </w:rPr>
+        <w:t>mean</w:t>
+      </w:r>
+      <w:r>
+        <w:rPr>
+          <w:rFonts w:ascii="Arial" w:hAnsi="Arial" w:cs="Arial"/>
+          <w:sz w:val="24"/>
+          <w:szCs w:val="24"/>
+          <w:lang w:val="en-US"/>
+        </w:rPr>
+        <w:t xml:space="preserve"> response time </w:t>
+      </w:r>
+      <w:r>
+        <w:rPr>
+          <w:rFonts w:ascii="Arial" w:hAnsi="Arial" w:cs="Arial"/>
+          <w:sz w:val="24"/>
+          <w:szCs w:val="24"/>
+          <w:lang w:val="en-US"/>
+        </w:rPr>
+        <w:t>has been</w:t>
+      </w:r>
+      <w:r>
+        <w:rPr>
+          <w:rFonts w:ascii="Arial" w:hAnsi="Arial" w:cs="Arial"/>
+          <w:sz w:val="24"/>
+          <w:szCs w:val="24"/>
+          <w:lang w:val="en-US"/>
+        </w:rPr>
+        <w:t xml:space="preserve"> analyzed to see when it would stabilize. The maximum number of clients was chosen because </w:t>
+      </w:r>
+      <w:r>
+        <w:rPr>
+          <w:rFonts w:ascii="Arial" w:hAnsi="Arial" w:cs="Arial"/>
+          <w:sz w:val="24"/>
+          <w:szCs w:val="24"/>
+          <w:lang w:val="en-US"/>
+        </w:rPr>
+        <w:t xml:space="preserve">it is </w:t>
+      </w:r>
+      <w:r>
+        <w:rPr>
+          <w:rFonts w:ascii="Arial" w:hAnsi="Arial" w:cs="Arial"/>
+          <w:sz w:val="24"/>
+          <w:szCs w:val="24"/>
+          <w:lang w:val="en-US"/>
+        </w:rPr>
+        <w:t>the worst cas</w:t>
+      </w:r>
+      <w:r>
+        <w:rPr>
+          <w:rFonts w:ascii="Arial" w:hAnsi="Arial" w:cs="Arial"/>
+          <w:sz w:val="24"/>
+          <w:szCs w:val="24"/>
+          <w:lang w:val="en-US"/>
+        </w:rPr>
+        <w:t>e</w:t>
+      </w:r>
+      <w:r>
+        <w:rPr>
+          <w:rFonts w:ascii="Arial" w:hAnsi="Arial" w:cs="Arial"/>
+          <w:sz w:val="24"/>
+          <w:szCs w:val="24"/>
+          <w:lang w:val="en-US"/>
+        </w:rPr>
+        <w:t>, as with increasing clients the average response time increases.</w:t>
+      </w:r>
+    </w:p>
+    <w:p>
+      <w:pPr>
+        <w:jc w:val="center"/>
+        <w:rPr>
+          <w:rFonts w:ascii="Arial" w:hAnsi="Arial" w:cs="Arial"/>
+          <w:sz w:val="24"/>
+          <w:szCs w:val="24"/>
+          <w:lang w:val="en-US"/>
+        </w:rPr>
+      </w:pPr>
+      <w:r>
+        <w:rPr>
+          <w:rFonts w:ascii="Arial" w:hAnsi="Arial" w:cs="Arial"/>
+          <w:noProof/>
+          <w:sz w:val="24"/>
+          <w:szCs w:val="24"/>
+          <w:lang w:val="en-US"/>
+        </w:rPr>
+        <w:drawing>
+          <wp:inline distT="0" distB="0" distL="0" distR="0" wp14:anchorId="4399D656" wp14:editId="7F91D561">
+            <wp:extent cx="5774998" cy="2748486"/>
+            <wp:effectExtent l="0" t="0" r="0" b="0"/>
+            <wp:docPr id="8" name="Immagine 8" descr="Immagine che contiene barca, acqua&#10;&#10;Descrizione generata automaticamente"/>
+            <wp:cNvGraphicFramePr>
+              <a:graphicFrameLocks xmlns:a="http://schemas.openxmlformats.org/drawingml/2006/main" noChangeAspect="1"/>
+            </wp:cNvGraphicFramePr>
+            <a:graphic xmlns:a="http://schemas.openxmlformats.org/drawingml/2006/main">
+              <a:graphicData uri="http://schemas.openxmlformats.org/drawingml/2006/picture">
+                <pic:pic xmlns:pic="http://schemas.openxmlformats.org/drawingml/2006/picture">
+                  <pic:nvPicPr>
+                    <pic:cNvPr id="8" name="warmup_resTime.png"/>
+                    <pic:cNvPicPr/>
+                  </pic:nvPicPr>
+                  <pic:blipFill>
+                    <a:blip r:embed="rId15">
+                      <a:extLst>
+                        <a:ext uri="{28A0092B-C50C-407E-A947-70E740481C1C}">
+                          <a14:useLocalDpi xmlns:a14="http://schemas.microsoft.com/office/drawing/2010/main" val="0"/>
+                        </a:ext>
+                      </a:extLst>
+                    </a:blip>
+                    <a:stretch>
+                      <a:fillRect/>
+                    </a:stretch>
+                  </pic:blipFill>
+                  <pic:spPr>
+                    <a:xfrm>
+                      <a:off x="0" y="0"/>
+                      <a:ext cx="5838140" cy="2778537"/>
+                    </a:xfrm>
+                    <a:prstGeom prst="rect">
+                      <a:avLst/>
+                    </a:prstGeom>
+                  </pic:spPr>
+                </pic:pic>
+              </a:graphicData>
+            </a:graphic>
+          </wp:inline>
+        </w:drawing>
+      </w:r>
+    </w:p>
+    <w:p>
+      <w:pPr>
+        <w:jc w:val="both"/>
+        <w:rPr>
+          <w:rFonts w:ascii="Arial" w:hAnsi="Arial" w:cs="Arial"/>
+          <w:sz w:val="24"/>
+          <w:szCs w:val="24"/>
+          <w:lang w:val="en-US"/>
+        </w:rPr>
+      </w:pPr>
+      <w:r>
+        <w:rPr>
+          <w:rFonts w:ascii="Arial" w:hAnsi="Arial" w:cs="Arial"/>
+          <w:sz w:val="24"/>
+          <w:szCs w:val="24"/>
+          <w:lang w:val="en-US"/>
+        </w:rPr>
+        <w:lastRenderedPageBreak/>
+        <w:t xml:space="preserve">As can be seen from the graph, the mean response time begins to stabilize after 60 seconds. To ensure that the system is </w:t>
+      </w:r>
+      <w:r>
+        <w:rPr>
+          <w:rFonts w:ascii="Arial" w:hAnsi="Arial" w:cs="Arial"/>
+          <w:sz w:val="24"/>
+          <w:szCs w:val="24"/>
+          <w:lang w:val="en-US"/>
+        </w:rPr>
+        <w:t>stable</w:t>
+      </w:r>
+      <w:r>
+        <w:rPr>
+          <w:rFonts w:ascii="Arial" w:hAnsi="Arial" w:cs="Arial"/>
+          <w:sz w:val="24"/>
+          <w:szCs w:val="24"/>
+          <w:lang w:val="en-US"/>
+        </w:rPr>
+        <w:t xml:space="preserve">, a </w:t>
+      </w:r>
+      <w:r>
+        <w:rPr>
+          <w:rFonts w:ascii="Arial" w:hAnsi="Arial" w:cs="Arial"/>
+          <w:sz w:val="24"/>
+          <w:szCs w:val="24"/>
+          <w:lang w:val="en-US"/>
+        </w:rPr>
+        <w:t xml:space="preserve">180 </w:t>
+      </w:r>
+      <w:proofErr w:type="gramStart"/>
+      <w:r>
+        <w:rPr>
+          <w:rFonts w:ascii="Arial" w:hAnsi="Arial" w:cs="Arial"/>
+          <w:sz w:val="24"/>
+          <w:szCs w:val="24"/>
+          <w:lang w:val="en-US"/>
+        </w:rPr>
+        <w:t>seconds</w:t>
+      </w:r>
+      <w:proofErr w:type="gramEnd"/>
+      <w:r>
+        <w:rPr>
+          <w:rFonts w:ascii="Arial" w:hAnsi="Arial" w:cs="Arial"/>
+          <w:sz w:val="24"/>
+          <w:szCs w:val="24"/>
+          <w:lang w:val="en-US"/>
+        </w:rPr>
+        <w:t xml:space="preserve"> warm-up time </w:t>
+      </w:r>
+      <w:r>
+        <w:rPr>
+          <w:rFonts w:ascii="Arial" w:hAnsi="Arial" w:cs="Arial"/>
+          <w:sz w:val="24"/>
+          <w:szCs w:val="24"/>
+          <w:lang w:val="en-US"/>
+        </w:rPr>
+        <w:t>has been</w:t>
+      </w:r>
+      <w:r>
+        <w:rPr>
+          <w:rFonts w:ascii="Arial" w:hAnsi="Arial" w:cs="Arial"/>
+          <w:sz w:val="24"/>
+          <w:szCs w:val="24"/>
+          <w:lang w:val="en-US"/>
+        </w:rPr>
+        <w:t xml:space="preserve"> chosen.</w:t>
+      </w:r>
+    </w:p>
+    <w:p>
+      <w:pPr>
+        <w:jc w:val="both"/>
+        <w:rPr>
+          <w:rFonts w:ascii="Arial" w:hAnsi="Arial" w:cs="Arial"/>
+          <w:sz w:val="24"/>
+          <w:szCs w:val="24"/>
+          <w:lang w:val="en-US"/>
+        </w:rPr>
+      </w:pPr>
+      <w:r>
+        <w:rPr>
+          <w:rFonts w:ascii="Arial" w:hAnsi="Arial" w:cs="Arial"/>
+          <w:sz w:val="24"/>
+          <w:szCs w:val="24"/>
+          <w:lang w:val="en-US"/>
+        </w:rPr>
+        <w:t xml:space="preserve">Consequently, a simulation time of </w:t>
+      </w:r>
+      <w:r>
+        <w:rPr>
+          <w:rFonts w:ascii="Arial" w:hAnsi="Arial" w:cs="Arial"/>
+          <w:sz w:val="24"/>
+          <w:szCs w:val="24"/>
+          <w:lang w:val="en-US"/>
+        </w:rPr>
+        <w:t>180</w:t>
+      </w:r>
+      <w:r>
+        <w:rPr>
+          <w:rFonts w:ascii="Arial" w:hAnsi="Arial" w:cs="Arial"/>
+          <w:sz w:val="24"/>
+          <w:szCs w:val="24"/>
+          <w:lang w:val="en-US"/>
+        </w:rPr>
+        <w:t xml:space="preserve">+ 3600 </w:t>
+      </w:r>
+      <w:r>
+        <w:rPr>
+          <w:rFonts w:ascii="Cambria Math" w:hAnsi="Cambria Math" w:cs="Cambria Math"/>
+          <w:color w:val="000000"/>
+          <w:sz w:val="23"/>
+          <w:szCs w:val="23"/>
+          <w:shd w:val="clear" w:color="auto" w:fill="FFFFFF"/>
+          <w:lang w:val="en-US"/>
+        </w:rPr>
+        <w:t>≅</w:t>
+      </w:r>
+      <w:r>
+        <w:rPr>
+          <w:rFonts w:ascii="Arial" w:hAnsi="Arial" w:cs="Arial"/>
+          <w:sz w:val="24"/>
+          <w:szCs w:val="24"/>
+          <w:lang w:val="en-US"/>
+        </w:rPr>
+        <w:t xml:space="preserve"> </w:t>
+      </w:r>
+      <w:r>
+        <w:rPr>
+          <w:rFonts w:ascii="Arial" w:hAnsi="Arial" w:cs="Arial"/>
+          <w:sz w:val="24"/>
+          <w:szCs w:val="24"/>
+          <w:lang w:val="en-US"/>
+        </w:rPr>
+        <w:t>3800 seconds</w:t>
+      </w:r>
+      <w:r>
+        <w:rPr>
+          <w:rFonts w:ascii="Arial" w:hAnsi="Arial" w:cs="Arial"/>
+          <w:sz w:val="24"/>
+          <w:szCs w:val="24"/>
+          <w:lang w:val="en-US"/>
+        </w:rPr>
+        <w:t xml:space="preserve"> was chosen, </w:t>
+      </w:r>
+      <w:r>
+        <w:rPr>
+          <w:rFonts w:ascii="Arial" w:hAnsi="Arial" w:cs="Arial"/>
+          <w:sz w:val="24"/>
+          <w:szCs w:val="24"/>
+          <w:lang w:val="en-US"/>
+        </w:rPr>
+        <w:t>time</w:t>
+      </w:r>
+      <w:r>
+        <w:rPr>
+          <w:rFonts w:ascii="Arial" w:hAnsi="Arial" w:cs="Arial"/>
+          <w:sz w:val="24"/>
+          <w:szCs w:val="24"/>
+          <w:lang w:val="en-US"/>
+        </w:rPr>
+        <w:t xml:space="preserve"> necessary to have the data for one hour of simulation</w:t>
+      </w:r>
+      <w:r>
+        <w:rPr>
+          <w:rFonts w:ascii="Arial" w:hAnsi="Arial" w:cs="Arial"/>
+          <w:sz w:val="24"/>
+          <w:szCs w:val="24"/>
+          <w:lang w:val="en-US"/>
+        </w:rPr>
+        <w:t>.</w:t>
+      </w:r>
+    </w:p>
+    <w:p>
+      <w:pPr>
+        <w:pStyle w:val="Titolo1"/>
+        <w:rPr>
+          <w:lang w:val="en-US"/>
+        </w:rPr>
+      </w:pPr>
+      <w:bookmarkStart w:id="9" w:name="_Toc42526837"/>
+      <w:r>
+        <w:rPr>
+          <w:lang w:val="en-US"/>
+        </w:rPr>
+        <w:t>Experiment Design</w:t>
+      </w:r>
+      <w:bookmarkEnd w:id="9"/>
+    </w:p>
+    <w:p>
+      <w:pPr>
+        <w:rPr>
+          <w:lang w:val="en-US"/>
+        </w:rPr>
+      </w:pPr>
+    </w:p>
+    <w:p>
+      <w:pPr>
+        <w:autoSpaceDE w:val="0"/>
+        <w:autoSpaceDN w:val="0"/>
+        <w:adjustRightInd w:val="0"/>
+        <w:spacing w:after="0" w:line="240" w:lineRule="auto"/>
+        <w:rPr>
+          <w:rFonts w:ascii="Arial" w:hAnsi="Arial" w:cs="Arial"/>
+          <w:color w:val="000000"/>
+          <w:sz w:val="24"/>
+          <w:szCs w:val="24"/>
+          <w:lang w:val="en-US"/>
+        </w:rPr>
+      </w:pPr>
+      <w:r>
+        <w:rPr>
+          <w:rFonts w:ascii="Arial" w:hAnsi="Arial" w:cs="Arial"/>
+          <w:color w:val="000000"/>
+          <w:sz w:val="24"/>
+          <w:szCs w:val="24"/>
+          <w:lang w:val="en-US"/>
+        </w:rPr>
+        <w:t>T</w:t>
+      </w:r>
+      <w:r>
+        <w:rPr>
+          <w:rFonts w:ascii="Arial" w:hAnsi="Arial" w:cs="Arial"/>
+          <w:color w:val="000000"/>
+          <w:sz w:val="24"/>
+          <w:szCs w:val="24"/>
+          <w:lang w:val="en-US"/>
+        </w:rPr>
+        <w:t>he experiments were designed by combining forward probability values trying to create realistic scenarios</w:t>
+      </w:r>
+      <w:r>
+        <w:rPr>
+          <w:rFonts w:ascii="Arial" w:hAnsi="Arial" w:cs="Arial"/>
+          <w:color w:val="000000"/>
+          <w:sz w:val="24"/>
+          <w:szCs w:val="24"/>
+          <w:lang w:val="en-US"/>
+        </w:rPr>
+        <w:t xml:space="preserve">. In particular, </w:t>
+      </w:r>
+      <w:r>
+        <w:rPr>
+          <w:rFonts w:ascii="Arial" w:hAnsi="Arial" w:cs="Arial"/>
+          <w:color w:val="000000"/>
+          <w:sz w:val="24"/>
+          <w:szCs w:val="24"/>
+          <w:lang w:val="en-US"/>
+        </w:rPr>
+        <w:t xml:space="preserve">the following 4 scenarios </w:t>
+      </w:r>
+      <w:r>
+        <w:rPr>
+          <w:rFonts w:ascii="Arial" w:hAnsi="Arial" w:cs="Arial"/>
+          <w:color w:val="000000"/>
+          <w:sz w:val="24"/>
+          <w:szCs w:val="24"/>
+          <w:lang w:val="en-US"/>
+        </w:rPr>
+        <w:t>have been</w:t>
+      </w:r>
+      <w:r>
+        <w:rPr>
+          <w:rFonts w:ascii="Arial" w:hAnsi="Arial" w:cs="Arial"/>
+          <w:color w:val="000000"/>
+          <w:sz w:val="24"/>
+          <w:szCs w:val="24"/>
+          <w:lang w:val="en-US"/>
+        </w:rPr>
+        <w:t xml:space="preserve"> chosen</w:t>
+      </w:r>
+      <w:r>
+        <w:rPr>
+          <w:rFonts w:ascii="Arial" w:hAnsi="Arial" w:cs="Arial"/>
+          <w:color w:val="000000"/>
+          <w:sz w:val="24"/>
+          <w:szCs w:val="24"/>
+          <w:lang w:val="en-US"/>
+        </w:rPr>
+        <w:t>:</w:t>
+      </w:r>
+    </w:p>
+    <w:p>
+      <w:pPr>
+        <w:autoSpaceDE w:val="0"/>
+        <w:autoSpaceDN w:val="0"/>
+        <w:adjustRightInd w:val="0"/>
+        <w:spacing w:after="0" w:line="240" w:lineRule="auto"/>
+        <w:rPr>
+          <w:rFonts w:ascii="Arial" w:hAnsi="Arial" w:cs="Arial"/>
+          <w:color w:val="000000"/>
+          <w:sz w:val="24"/>
+          <w:szCs w:val="24"/>
+          <w:lang w:val="en-US"/>
+        </w:rPr>
+      </w:pPr>
+    </w:p>
+    <w:p>
+      <w:pPr>
+        <w:pStyle w:val="Paragrafoelenco"/>
+        <w:numPr>
+          <w:ilvl w:val="0"/>
+          <w:numId w:val="9"/>
+        </w:numPr>
+        <w:autoSpaceDE w:val="0"/>
+        <w:autoSpaceDN w:val="0"/>
+        <w:adjustRightInd w:val="0"/>
+        <w:spacing w:after="0" w:line="240" w:lineRule="auto"/>
+        <w:rPr>
+          <w:rFonts w:ascii="Arial" w:hAnsi="Arial" w:cs="Arial"/>
+          <w:color w:val="000000"/>
+          <w:sz w:val="24"/>
+          <w:szCs w:val="24"/>
+          <w:lang w:val="en-US"/>
+        </w:rPr>
+      </w:pPr>
+      <w:r>
+        <w:rPr>
+          <w:rFonts w:ascii="Arial" w:hAnsi="Arial" w:cs="Arial"/>
+          <w:b/>
+          <w:bCs/>
+          <w:color w:val="000000"/>
+          <w:sz w:val="24"/>
+          <w:szCs w:val="24"/>
+          <w:lang w:val="en-US"/>
+        </w:rPr>
+        <w:t>S</w:t>
+      </w:r>
+      <w:r>
+        <w:rPr>
+          <w:rFonts w:ascii="Arial" w:hAnsi="Arial" w:cs="Arial"/>
+          <w:b/>
+          <w:bCs/>
+          <w:color w:val="000000"/>
+          <w:sz w:val="24"/>
+          <w:szCs w:val="24"/>
+          <w:lang w:val="en-US"/>
+        </w:rPr>
+        <w:t>1</w:t>
+      </w:r>
+      <w:r>
+        <w:rPr>
+          <w:rFonts w:ascii="Arial" w:hAnsi="Arial" w:cs="Arial"/>
+          <w:color w:val="000000"/>
+          <w:sz w:val="24"/>
+          <w:szCs w:val="24"/>
+          <w:lang w:val="en-US"/>
+        </w:rPr>
+        <w:t xml:space="preserve">: </w:t>
+      </w:r>
+      <w:r>
+        <w:rPr>
+          <w:rFonts w:ascii="Arial" w:hAnsi="Arial" w:cs="Arial"/>
+          <w:sz w:val="24"/>
+          <w:szCs w:val="24"/>
+          <w:lang w:val="en-US"/>
+        </w:rPr>
+        <w:t>p</w:t>
+      </w:r>
+      <w:r>
+        <w:rPr>
+          <w:rFonts w:ascii="Arial" w:hAnsi="Arial" w:cs="Arial"/>
+          <w:sz w:val="24"/>
+          <w:szCs w:val="24"/>
+          <w:vertAlign w:val="subscript"/>
+          <w:lang w:val="en-US"/>
+        </w:rPr>
+        <w:t>1</w:t>
+      </w:r>
+      <w:r>
+        <w:rPr>
+          <w:rFonts w:ascii="Arial" w:hAnsi="Arial" w:cs="Arial"/>
+          <w:sz w:val="24"/>
+          <w:szCs w:val="24"/>
+          <w:lang w:val="en-US"/>
+        </w:rPr>
+        <w:t>=</w:t>
+      </w:r>
+      <w:r>
+        <w:rPr>
+          <w:rFonts w:ascii="Arial" w:hAnsi="Arial" w:cs="Arial"/>
+          <w:sz w:val="24"/>
+          <w:szCs w:val="24"/>
+          <w:lang w:val="en-US"/>
+        </w:rPr>
+        <w:t>0.</w:t>
+      </w:r>
+      <w:proofErr w:type="gramStart"/>
+      <w:r>
+        <w:rPr>
+          <w:rFonts w:ascii="Arial" w:hAnsi="Arial" w:cs="Arial"/>
+          <w:sz w:val="24"/>
+          <w:szCs w:val="24"/>
+          <w:lang w:val="en-US"/>
+        </w:rPr>
+        <w:t xml:space="preserve">34,   </w:t>
+      </w:r>
+      <w:proofErr w:type="gramEnd"/>
+      <w:r>
+        <w:rPr>
+          <w:rFonts w:ascii="Arial" w:hAnsi="Arial" w:cs="Arial"/>
+          <w:sz w:val="24"/>
+          <w:szCs w:val="24"/>
+          <w:lang w:val="en-US"/>
+        </w:rPr>
+        <w:t>p</w:t>
+      </w:r>
+      <w:r>
+        <w:rPr>
+          <w:rFonts w:ascii="Arial" w:hAnsi="Arial" w:cs="Arial"/>
+          <w:sz w:val="24"/>
+          <w:szCs w:val="24"/>
+          <w:vertAlign w:val="subscript"/>
+          <w:lang w:val="en-US"/>
+        </w:rPr>
+        <w:t>2</w:t>
+      </w:r>
+      <w:r>
+        <w:rPr>
+          <w:rFonts w:ascii="Arial" w:hAnsi="Arial" w:cs="Arial"/>
+          <w:sz w:val="24"/>
+          <w:szCs w:val="24"/>
+          <w:lang w:val="en-US"/>
+        </w:rPr>
+        <w:t>=</w:t>
+      </w:r>
+      <w:r>
+        <w:rPr>
+          <w:rFonts w:ascii="Arial" w:hAnsi="Arial" w:cs="Arial"/>
+          <w:sz w:val="24"/>
+          <w:szCs w:val="24"/>
+          <w:lang w:val="en-US"/>
+        </w:rPr>
+        <w:t xml:space="preserve">0.33,     </w:t>
+      </w:r>
+      <w:r>
+        <w:rPr>
+          <w:rFonts w:ascii="Arial" w:hAnsi="Arial" w:cs="Arial"/>
+          <w:sz w:val="24"/>
+          <w:szCs w:val="24"/>
+          <w:lang w:val="en-US"/>
+        </w:rPr>
+        <w:t>p</w:t>
+      </w:r>
+      <w:r>
+        <w:rPr>
+          <w:rFonts w:ascii="Arial" w:hAnsi="Arial" w:cs="Arial"/>
+          <w:sz w:val="24"/>
+          <w:szCs w:val="24"/>
+          <w:vertAlign w:val="subscript"/>
+          <w:lang w:val="en-US"/>
+        </w:rPr>
+        <w:t>3</w:t>
+      </w:r>
+      <w:r>
+        <w:rPr>
+          <w:rFonts w:ascii="Arial" w:hAnsi="Arial" w:cs="Arial"/>
+          <w:sz w:val="24"/>
+          <w:szCs w:val="24"/>
+          <w:lang w:val="en-US"/>
+        </w:rPr>
+        <w:t>=</w:t>
+      </w:r>
+      <w:r>
+        <w:rPr>
+          <w:rFonts w:ascii="Arial" w:hAnsi="Arial" w:cs="Arial"/>
+          <w:sz w:val="24"/>
+          <w:szCs w:val="24"/>
+          <w:lang w:val="en-US"/>
+        </w:rPr>
+        <w:t>0.33</w:t>
+      </w:r>
+    </w:p>
+    <w:p>
+      <w:pPr>
+        <w:pStyle w:val="Paragrafoelenco"/>
+        <w:numPr>
+          <w:ilvl w:val="0"/>
+          <w:numId w:val="9"/>
+        </w:numPr>
+        <w:autoSpaceDE w:val="0"/>
+        <w:autoSpaceDN w:val="0"/>
+        <w:adjustRightInd w:val="0"/>
+        <w:spacing w:after="0" w:line="240" w:lineRule="auto"/>
+        <w:rPr>
+          <w:rFonts w:ascii="Arial" w:hAnsi="Arial" w:cs="Arial"/>
+          <w:color w:val="000000"/>
+          <w:sz w:val="24"/>
+          <w:szCs w:val="24"/>
+          <w:lang w:val="en-US"/>
+        </w:rPr>
+      </w:pPr>
+      <w:r>
+        <w:rPr>
+          <w:rFonts w:ascii="Arial" w:hAnsi="Arial" w:cs="Arial"/>
+          <w:b/>
+          <w:bCs/>
+          <w:color w:val="000000"/>
+          <w:sz w:val="24"/>
+          <w:szCs w:val="24"/>
+          <w:lang w:val="en-US"/>
+        </w:rPr>
+        <w:t>S</w:t>
+      </w:r>
+      <w:r>
+        <w:rPr>
+          <w:rFonts w:ascii="Arial" w:hAnsi="Arial" w:cs="Arial"/>
+          <w:b/>
+          <w:bCs/>
+          <w:color w:val="000000"/>
+          <w:sz w:val="24"/>
+          <w:szCs w:val="24"/>
+          <w:lang w:val="en-US"/>
+        </w:rPr>
+        <w:t>2</w:t>
+      </w:r>
+      <w:r>
+        <w:rPr>
+          <w:rFonts w:ascii="Arial" w:hAnsi="Arial" w:cs="Arial"/>
+          <w:color w:val="000000"/>
+          <w:sz w:val="24"/>
+          <w:szCs w:val="24"/>
+          <w:lang w:val="en-US"/>
+        </w:rPr>
+        <w:t xml:space="preserve">: </w:t>
+      </w:r>
+      <w:r>
+        <w:rPr>
+          <w:rFonts w:ascii="Arial" w:hAnsi="Arial" w:cs="Arial"/>
+          <w:sz w:val="24"/>
+          <w:szCs w:val="24"/>
+          <w:lang w:val="en-US"/>
+        </w:rPr>
+        <w:t>p</w:t>
+      </w:r>
+      <w:r>
+        <w:rPr>
+          <w:rFonts w:ascii="Arial" w:hAnsi="Arial" w:cs="Arial"/>
+          <w:sz w:val="24"/>
+          <w:szCs w:val="24"/>
+          <w:vertAlign w:val="subscript"/>
+          <w:lang w:val="en-US"/>
+        </w:rPr>
+        <w:t>1</w:t>
+      </w:r>
+      <w:r>
+        <w:rPr>
+          <w:rFonts w:ascii="Arial" w:hAnsi="Arial" w:cs="Arial"/>
+          <w:sz w:val="24"/>
+          <w:szCs w:val="24"/>
+          <w:lang w:val="en-US"/>
+        </w:rPr>
+        <w:t>=</w:t>
+      </w:r>
+      <w:r>
+        <w:rPr>
+          <w:rFonts w:ascii="Arial" w:hAnsi="Arial" w:cs="Arial"/>
+          <w:sz w:val="24"/>
+          <w:szCs w:val="24"/>
+          <w:lang w:val="en-US"/>
+        </w:rPr>
+        <w:t>0.</w:t>
+      </w:r>
+      <w:proofErr w:type="gramStart"/>
+      <w:r>
+        <w:rPr>
+          <w:rFonts w:ascii="Arial" w:hAnsi="Arial" w:cs="Arial"/>
+          <w:sz w:val="24"/>
+          <w:szCs w:val="24"/>
+          <w:lang w:val="en-US"/>
+        </w:rPr>
+        <w:t>60</w:t>
+      </w:r>
+      <w:r>
+        <w:rPr>
+          <w:rFonts w:ascii="Arial" w:hAnsi="Arial" w:cs="Arial"/>
+          <w:sz w:val="24"/>
+          <w:szCs w:val="24"/>
+          <w:lang w:val="en-US"/>
+        </w:rPr>
+        <w:t>,</w:t>
+      </w:r>
+      <w:r>
+        <w:rPr>
+          <w:rFonts w:ascii="Arial" w:hAnsi="Arial" w:cs="Arial"/>
+          <w:sz w:val="24"/>
+          <w:szCs w:val="24"/>
+          <w:lang w:val="en-US"/>
+        </w:rPr>
+        <w:t xml:space="preserve">   </w:t>
+      </w:r>
+      <w:proofErr w:type="gramEnd"/>
+      <w:r>
+        <w:rPr>
+          <w:rFonts w:ascii="Arial" w:hAnsi="Arial" w:cs="Arial"/>
+          <w:sz w:val="24"/>
+          <w:szCs w:val="24"/>
+          <w:lang w:val="en-US"/>
+        </w:rPr>
+        <w:t>p</w:t>
+      </w:r>
+      <w:r>
+        <w:rPr>
+          <w:rFonts w:ascii="Arial" w:hAnsi="Arial" w:cs="Arial"/>
+          <w:sz w:val="24"/>
+          <w:szCs w:val="24"/>
+          <w:vertAlign w:val="subscript"/>
+          <w:lang w:val="en-US"/>
+        </w:rPr>
+        <w:t>2</w:t>
+      </w:r>
+      <w:r>
+        <w:rPr>
+          <w:rFonts w:ascii="Arial" w:hAnsi="Arial" w:cs="Arial"/>
+          <w:sz w:val="24"/>
+          <w:szCs w:val="24"/>
+          <w:lang w:val="en-US"/>
+        </w:rPr>
+        <w:t>=</w:t>
+      </w:r>
+      <w:r>
+        <w:rPr>
+          <w:rFonts w:ascii="Arial" w:hAnsi="Arial" w:cs="Arial"/>
+          <w:sz w:val="24"/>
+          <w:szCs w:val="24"/>
+          <w:lang w:val="en-US"/>
+        </w:rPr>
+        <w:t>0.25</w:t>
+      </w:r>
+      <w:r>
+        <w:rPr>
+          <w:rFonts w:ascii="Arial" w:hAnsi="Arial" w:cs="Arial"/>
+          <w:sz w:val="24"/>
+          <w:szCs w:val="24"/>
+          <w:lang w:val="en-US"/>
+        </w:rPr>
+        <w:t>,</w:t>
+      </w:r>
+      <w:r>
+        <w:rPr>
+          <w:rFonts w:ascii="Arial" w:hAnsi="Arial" w:cs="Arial"/>
+          <w:sz w:val="24"/>
+          <w:szCs w:val="24"/>
+          <w:lang w:val="en-US"/>
+        </w:rPr>
+        <w:t xml:space="preserve">     </w:t>
+      </w:r>
+      <w:r>
+        <w:rPr>
+          <w:rFonts w:ascii="Arial" w:hAnsi="Arial" w:cs="Arial"/>
+          <w:sz w:val="24"/>
+          <w:szCs w:val="24"/>
+          <w:lang w:val="en-US"/>
+        </w:rPr>
+        <w:t>p</w:t>
+      </w:r>
+      <w:r>
+        <w:rPr>
+          <w:rFonts w:ascii="Arial" w:hAnsi="Arial" w:cs="Arial"/>
+          <w:sz w:val="24"/>
+          <w:szCs w:val="24"/>
+          <w:vertAlign w:val="subscript"/>
+          <w:lang w:val="en-US"/>
+        </w:rPr>
+        <w:t>3</w:t>
+      </w:r>
+      <w:r>
+        <w:rPr>
+          <w:rFonts w:ascii="Arial" w:hAnsi="Arial" w:cs="Arial"/>
+          <w:sz w:val="24"/>
+          <w:szCs w:val="24"/>
+          <w:lang w:val="en-US"/>
+        </w:rPr>
+        <w:t>=</w:t>
+      </w:r>
+      <w:r>
+        <w:rPr>
+          <w:rFonts w:ascii="Arial" w:hAnsi="Arial" w:cs="Arial"/>
+          <w:sz w:val="24"/>
+          <w:szCs w:val="24"/>
+          <w:lang w:val="en-US"/>
+        </w:rPr>
+        <w:t>0.15</w:t>
+      </w:r>
+    </w:p>
+    <w:p>
+      <w:pPr>
+        <w:pStyle w:val="Paragrafoelenco"/>
+        <w:numPr>
+          <w:ilvl w:val="0"/>
+          <w:numId w:val="9"/>
+        </w:numPr>
+        <w:autoSpaceDE w:val="0"/>
+        <w:autoSpaceDN w:val="0"/>
+        <w:adjustRightInd w:val="0"/>
+        <w:spacing w:after="0" w:line="240" w:lineRule="auto"/>
+        <w:rPr>
+          <w:rFonts w:ascii="Arial" w:hAnsi="Arial" w:cs="Arial"/>
+          <w:color w:val="000000"/>
+          <w:sz w:val="24"/>
+          <w:szCs w:val="24"/>
+          <w:lang w:val="en-US"/>
+        </w:rPr>
+      </w:pPr>
+      <w:r>
+        <w:rPr>
+          <w:rFonts w:ascii="Arial" w:hAnsi="Arial" w:cs="Arial"/>
+          <w:b/>
+          <w:bCs/>
+          <w:color w:val="000000"/>
+          <w:sz w:val="24"/>
+          <w:szCs w:val="24"/>
+          <w:lang w:val="en-US"/>
+        </w:rPr>
+        <w:t>S3</w:t>
+      </w:r>
+      <w:r>
+        <w:rPr>
+          <w:rFonts w:ascii="Arial" w:hAnsi="Arial" w:cs="Arial"/>
+          <w:color w:val="000000"/>
+          <w:sz w:val="24"/>
+          <w:szCs w:val="24"/>
+          <w:lang w:val="en-US"/>
+        </w:rPr>
+        <w:t xml:space="preserve">: </w:t>
+      </w:r>
+      <w:r>
+        <w:rPr>
+          <w:rFonts w:ascii="Arial" w:hAnsi="Arial" w:cs="Arial"/>
+          <w:sz w:val="24"/>
+          <w:szCs w:val="24"/>
+          <w:lang w:val="en-US"/>
+        </w:rPr>
+        <w:t>p</w:t>
+      </w:r>
+      <w:r>
+        <w:rPr>
+          <w:rFonts w:ascii="Arial" w:hAnsi="Arial" w:cs="Arial"/>
+          <w:sz w:val="24"/>
+          <w:szCs w:val="24"/>
+          <w:vertAlign w:val="subscript"/>
+          <w:lang w:val="en-US"/>
+        </w:rPr>
+        <w:t>1</w:t>
+      </w:r>
+      <w:r>
+        <w:rPr>
+          <w:rFonts w:ascii="Arial" w:hAnsi="Arial" w:cs="Arial"/>
+          <w:sz w:val="24"/>
+          <w:szCs w:val="24"/>
+          <w:lang w:val="en-US"/>
+        </w:rPr>
+        <w:t>=</w:t>
+      </w:r>
+      <w:r>
+        <w:rPr>
+          <w:rFonts w:ascii="Arial" w:hAnsi="Arial" w:cs="Arial"/>
+          <w:sz w:val="24"/>
+          <w:szCs w:val="24"/>
+          <w:lang w:val="en-US"/>
+        </w:rPr>
+        <w:t>0.</w:t>
+      </w:r>
+      <w:proofErr w:type="gramStart"/>
+      <w:r>
+        <w:rPr>
+          <w:rFonts w:ascii="Arial" w:hAnsi="Arial" w:cs="Arial"/>
+          <w:sz w:val="24"/>
+          <w:szCs w:val="24"/>
+          <w:lang w:val="en-US"/>
+        </w:rPr>
+        <w:t xml:space="preserve">15,   </w:t>
+      </w:r>
+      <w:proofErr w:type="gramEnd"/>
+      <w:r>
+        <w:rPr>
+          <w:rFonts w:ascii="Arial" w:hAnsi="Arial" w:cs="Arial"/>
+          <w:sz w:val="24"/>
+          <w:szCs w:val="24"/>
+          <w:lang w:val="en-US"/>
+        </w:rPr>
+        <w:t>p</w:t>
+      </w:r>
+      <w:r>
+        <w:rPr>
+          <w:rFonts w:ascii="Arial" w:hAnsi="Arial" w:cs="Arial"/>
+          <w:sz w:val="24"/>
+          <w:szCs w:val="24"/>
+          <w:vertAlign w:val="subscript"/>
+          <w:lang w:val="en-US"/>
+        </w:rPr>
+        <w:t>2</w:t>
+      </w:r>
+      <w:r>
+        <w:rPr>
+          <w:rFonts w:ascii="Arial" w:hAnsi="Arial" w:cs="Arial"/>
+          <w:sz w:val="24"/>
+          <w:szCs w:val="24"/>
+          <w:lang w:val="en-US"/>
+        </w:rPr>
+        <w:t>=</w:t>
+      </w:r>
+      <w:r>
+        <w:rPr>
+          <w:rFonts w:ascii="Arial" w:hAnsi="Arial" w:cs="Arial"/>
+          <w:sz w:val="24"/>
+          <w:szCs w:val="24"/>
+          <w:lang w:val="en-US"/>
+        </w:rPr>
+        <w:t xml:space="preserve">0.60,     </w:t>
+      </w:r>
+      <w:r>
+        <w:rPr>
+          <w:rFonts w:ascii="Arial" w:hAnsi="Arial" w:cs="Arial"/>
+          <w:sz w:val="24"/>
+          <w:szCs w:val="24"/>
+          <w:lang w:val="en-US"/>
+        </w:rPr>
+        <w:t>p</w:t>
+      </w:r>
+      <w:r>
+        <w:rPr>
+          <w:rFonts w:ascii="Arial" w:hAnsi="Arial" w:cs="Arial"/>
+          <w:sz w:val="24"/>
+          <w:szCs w:val="24"/>
+          <w:vertAlign w:val="subscript"/>
+          <w:lang w:val="en-US"/>
+        </w:rPr>
+        <w:t>3</w:t>
+      </w:r>
+      <w:r>
+        <w:rPr>
+          <w:rFonts w:ascii="Arial" w:hAnsi="Arial" w:cs="Arial"/>
+          <w:sz w:val="24"/>
+          <w:szCs w:val="24"/>
+          <w:lang w:val="en-US"/>
+        </w:rPr>
+        <w:t>=</w:t>
+      </w:r>
+      <w:r>
+        <w:rPr>
+          <w:rFonts w:ascii="Arial" w:hAnsi="Arial" w:cs="Arial"/>
+          <w:sz w:val="24"/>
+          <w:szCs w:val="24"/>
+          <w:lang w:val="en-US"/>
+        </w:rPr>
+        <w:t>0.25</w:t>
+      </w:r>
+    </w:p>
+    <w:p>
+      <w:pPr>
+        <w:pStyle w:val="Paragrafoelenco"/>
+        <w:numPr>
+          <w:ilvl w:val="0"/>
+          <w:numId w:val="9"/>
+        </w:numPr>
+        <w:autoSpaceDE w:val="0"/>
+        <w:autoSpaceDN w:val="0"/>
+        <w:adjustRightInd w:val="0"/>
+        <w:spacing w:after="0" w:line="240" w:lineRule="auto"/>
+        <w:rPr>
+          <w:rFonts w:ascii="Arial" w:hAnsi="Arial" w:cs="Arial"/>
+          <w:color w:val="000000"/>
+          <w:sz w:val="24"/>
+          <w:szCs w:val="24"/>
+          <w:lang w:val="en-US"/>
+        </w:rPr>
+      </w:pPr>
+      <w:r>
+        <w:rPr>
+          <w:rFonts w:ascii="Arial" w:hAnsi="Arial" w:cs="Arial"/>
+          <w:b/>
+          <w:bCs/>
+          <w:color w:val="000000"/>
+          <w:sz w:val="24"/>
+          <w:szCs w:val="24"/>
+          <w:lang w:val="en-US"/>
+        </w:rPr>
+        <w:t>S</w:t>
+      </w:r>
+      <w:r>
+        <w:rPr>
+          <w:rFonts w:ascii="Arial" w:hAnsi="Arial" w:cs="Arial"/>
+          <w:b/>
+          <w:bCs/>
+          <w:color w:val="000000"/>
+          <w:sz w:val="24"/>
+          <w:szCs w:val="24"/>
+          <w:lang w:val="en-US"/>
+        </w:rPr>
+        <w:t>4</w:t>
+      </w:r>
+      <w:r>
+        <w:rPr>
+          <w:rFonts w:ascii="Arial" w:hAnsi="Arial" w:cs="Arial"/>
+          <w:color w:val="000000"/>
+          <w:sz w:val="24"/>
+          <w:szCs w:val="24"/>
+          <w:lang w:val="en-US"/>
+        </w:rPr>
+        <w:t xml:space="preserve">: </w:t>
+      </w:r>
+      <w:r>
+        <w:rPr>
+          <w:rFonts w:ascii="Arial" w:hAnsi="Arial" w:cs="Arial"/>
+          <w:sz w:val="24"/>
+          <w:szCs w:val="24"/>
+          <w:lang w:val="en-US"/>
+        </w:rPr>
+        <w:t>p</w:t>
+      </w:r>
+      <w:r>
+        <w:rPr>
+          <w:rFonts w:ascii="Arial" w:hAnsi="Arial" w:cs="Arial"/>
+          <w:sz w:val="24"/>
+          <w:szCs w:val="24"/>
+          <w:vertAlign w:val="subscript"/>
+          <w:lang w:val="en-US"/>
+        </w:rPr>
+        <w:t>1</w:t>
+      </w:r>
+      <w:r>
+        <w:rPr>
+          <w:rFonts w:ascii="Arial" w:hAnsi="Arial" w:cs="Arial"/>
+          <w:sz w:val="24"/>
+          <w:szCs w:val="24"/>
+          <w:lang w:val="en-US"/>
+        </w:rPr>
+        <w:t>=</w:t>
+      </w:r>
+      <w:r>
+        <w:rPr>
+          <w:rFonts w:ascii="Arial" w:hAnsi="Arial" w:cs="Arial"/>
+          <w:sz w:val="24"/>
+          <w:szCs w:val="24"/>
+          <w:lang w:val="en-US"/>
+        </w:rPr>
+        <w:t>0.</w:t>
+      </w:r>
+      <w:proofErr w:type="gramStart"/>
+      <w:r>
+        <w:rPr>
+          <w:rFonts w:ascii="Arial" w:hAnsi="Arial" w:cs="Arial"/>
+          <w:sz w:val="24"/>
+          <w:szCs w:val="24"/>
+          <w:lang w:val="en-US"/>
+        </w:rPr>
+        <w:t>15</w:t>
+      </w:r>
+      <w:r>
+        <w:rPr>
+          <w:rFonts w:ascii="Arial" w:hAnsi="Arial" w:cs="Arial"/>
+          <w:sz w:val="24"/>
+          <w:szCs w:val="24"/>
+          <w:lang w:val="en-US"/>
+        </w:rPr>
+        <w:t>,</w:t>
+      </w:r>
+      <w:r>
+        <w:rPr>
+          <w:rFonts w:ascii="Arial" w:hAnsi="Arial" w:cs="Arial"/>
+          <w:sz w:val="24"/>
+          <w:szCs w:val="24"/>
+          <w:lang w:val="en-US"/>
+        </w:rPr>
+        <w:t xml:space="preserve">   </w:t>
+      </w:r>
+      <w:proofErr w:type="gramEnd"/>
+      <w:r>
+        <w:rPr>
+          <w:rFonts w:ascii="Arial" w:hAnsi="Arial" w:cs="Arial"/>
+          <w:sz w:val="24"/>
+          <w:szCs w:val="24"/>
+          <w:lang w:val="en-US"/>
+        </w:rPr>
+        <w:t>p</w:t>
+      </w:r>
+      <w:r>
+        <w:rPr>
+          <w:rFonts w:ascii="Arial" w:hAnsi="Arial" w:cs="Arial"/>
+          <w:sz w:val="24"/>
+          <w:szCs w:val="24"/>
+          <w:vertAlign w:val="subscript"/>
+          <w:lang w:val="en-US"/>
+        </w:rPr>
+        <w:t>2</w:t>
+      </w:r>
+      <w:r>
+        <w:rPr>
+          <w:rFonts w:ascii="Arial" w:hAnsi="Arial" w:cs="Arial"/>
+          <w:sz w:val="24"/>
+          <w:szCs w:val="24"/>
+          <w:lang w:val="en-US"/>
+        </w:rPr>
+        <w:t>=</w:t>
+      </w:r>
+      <w:r>
+        <w:rPr>
+          <w:rFonts w:ascii="Arial" w:hAnsi="Arial" w:cs="Arial"/>
+          <w:sz w:val="24"/>
+          <w:szCs w:val="24"/>
+          <w:lang w:val="en-US"/>
+        </w:rPr>
+        <w:t>0.25</w:t>
+      </w:r>
+      <w:r>
+        <w:rPr>
+          <w:rFonts w:ascii="Arial" w:hAnsi="Arial" w:cs="Arial"/>
+          <w:sz w:val="24"/>
+          <w:szCs w:val="24"/>
+          <w:lang w:val="en-US"/>
+        </w:rPr>
+        <w:t>,</w:t>
+      </w:r>
+      <w:r>
+        <w:rPr>
+          <w:rFonts w:ascii="Arial" w:hAnsi="Arial" w:cs="Arial"/>
+          <w:sz w:val="24"/>
+          <w:szCs w:val="24"/>
+          <w:lang w:val="en-US"/>
+        </w:rPr>
+        <w:t xml:space="preserve">     </w:t>
+      </w:r>
+      <w:r>
+        <w:rPr>
+          <w:rFonts w:ascii="Arial" w:hAnsi="Arial" w:cs="Arial"/>
+          <w:sz w:val="24"/>
+          <w:szCs w:val="24"/>
+          <w:lang w:val="en-US"/>
+        </w:rPr>
+        <w:t>p</w:t>
+      </w:r>
+      <w:r>
+        <w:rPr>
+          <w:rFonts w:ascii="Arial" w:hAnsi="Arial" w:cs="Arial"/>
+          <w:sz w:val="24"/>
+          <w:szCs w:val="24"/>
+          <w:vertAlign w:val="subscript"/>
+          <w:lang w:val="en-US"/>
+        </w:rPr>
+        <w:t>3</w:t>
+      </w:r>
+      <w:r>
+        <w:rPr>
+          <w:rFonts w:ascii="Arial" w:hAnsi="Arial" w:cs="Arial"/>
+          <w:sz w:val="24"/>
+          <w:szCs w:val="24"/>
+          <w:lang w:val="en-US"/>
+        </w:rPr>
+        <w:t>=</w:t>
+      </w:r>
+      <w:r>
+        <w:rPr>
+          <w:rFonts w:ascii="Arial" w:hAnsi="Arial" w:cs="Arial"/>
+          <w:sz w:val="24"/>
+          <w:szCs w:val="24"/>
+          <w:lang w:val="en-US"/>
+        </w:rPr>
+        <w:t>0.6</w:t>
+      </w:r>
+    </w:p>
+    <w:p>
+      <w:pPr>
+        <w:autoSpaceDE w:val="0"/>
+        <w:autoSpaceDN w:val="0"/>
+        <w:adjustRightInd w:val="0"/>
+        <w:spacing w:after="0" w:line="240" w:lineRule="auto"/>
+        <w:rPr>
+          <w:rFonts w:ascii="Arial" w:hAnsi="Arial" w:cs="Arial"/>
+          <w:color w:val="000000"/>
+          <w:sz w:val="24"/>
+          <w:szCs w:val="24"/>
+          <w:lang w:val="en-US"/>
+        </w:rPr>
+      </w:pPr>
+    </w:p>
+    <w:p>
+      <w:pPr>
+        <w:autoSpaceDE w:val="0"/>
+        <w:autoSpaceDN w:val="0"/>
+        <w:adjustRightInd w:val="0"/>
+        <w:spacing w:after="0" w:line="240" w:lineRule="auto"/>
+        <w:rPr>
+          <w:rFonts w:ascii="Arial" w:hAnsi="Arial" w:cs="Arial"/>
+          <w:color w:val="000000"/>
+          <w:sz w:val="24"/>
+          <w:szCs w:val="24"/>
+          <w:lang w:val="en-US"/>
+        </w:rPr>
+      </w:pPr>
+      <w:r>
+        <w:rPr>
+          <w:rFonts w:ascii="Arial" w:hAnsi="Arial" w:cs="Arial"/>
+          <w:color w:val="000000"/>
+          <w:sz w:val="24"/>
+          <w:szCs w:val="24"/>
+          <w:lang w:val="en-US"/>
+        </w:rPr>
+        <w:t>The S1, S2 and S3 scenarios have been chosen because they represent respectively a scenario in which a large use of one of the system components is required</w:t>
+      </w:r>
+      <w:r>
+        <w:rPr>
+          <w:rFonts w:ascii="Arial" w:hAnsi="Arial" w:cs="Arial"/>
+          <w:color w:val="000000"/>
+          <w:sz w:val="24"/>
+          <w:szCs w:val="24"/>
+          <w:lang w:val="en-US"/>
+        </w:rPr>
+        <w:t>.</w:t>
+      </w:r>
+      <w:r>
+        <w:rPr>
+          <w:rFonts w:ascii="Arial" w:hAnsi="Arial" w:cs="Arial"/>
+          <w:color w:val="000000"/>
+          <w:sz w:val="24"/>
+          <w:szCs w:val="24"/>
+          <w:lang w:val="en-US"/>
+        </w:rPr>
+        <w:t xml:space="preserve"> </w:t>
+      </w:r>
+    </w:p>
+    <w:p>
+      <w:pPr>
+        <w:pStyle w:val="Paragrafoelenco"/>
+        <w:autoSpaceDE w:val="0"/>
+        <w:autoSpaceDN w:val="0"/>
+        <w:adjustRightInd w:val="0"/>
+        <w:spacing w:after="0" w:line="240" w:lineRule="auto"/>
+        <w:rPr>
+          <w:rFonts w:ascii="Arial" w:hAnsi="Arial" w:cs="Arial"/>
+          <w:color w:val="000000"/>
+          <w:sz w:val="24"/>
+          <w:szCs w:val="24"/>
+          <w:lang w:val="en-US"/>
+        </w:rPr>
+      </w:pPr>
+    </w:p>
+    <w:p>
+      <w:pPr>
+        <w:autoSpaceDE w:val="0"/>
+        <w:autoSpaceDN w:val="0"/>
+        <w:adjustRightInd w:val="0"/>
+        <w:spacing w:after="0" w:line="240" w:lineRule="auto"/>
+        <w:rPr>
+          <w:rFonts w:ascii="Arial" w:hAnsi="Arial" w:cs="Arial"/>
+          <w:sz w:val="24"/>
+          <w:szCs w:val="24"/>
+          <w:lang w:val="en-US"/>
+        </w:rPr>
+      </w:pPr>
+      <w:r>
+        <w:rPr>
+          <w:rFonts w:ascii="Arial" w:hAnsi="Arial" w:cs="Arial"/>
+          <w:sz w:val="24"/>
+          <w:szCs w:val="24"/>
+          <w:lang w:val="en-US"/>
+        </w:rPr>
+        <w:t>Various configurations were applied to each scenario</w:t>
+      </w:r>
+      <w:r>
+        <w:rPr>
+          <w:lang w:val="en-US"/>
+        </w:rPr>
+        <w:t xml:space="preserve"> </w:t>
+      </w:r>
+      <w:r>
+        <w:rPr>
+          <w:rFonts w:ascii="Arial" w:hAnsi="Arial" w:cs="Arial"/>
+          <w:sz w:val="24"/>
+          <w:szCs w:val="24"/>
+          <w:lang w:val="en-US"/>
+        </w:rPr>
+        <w:t>by selecting a combination</w:t>
+      </w:r>
+      <w:r>
+        <w:rPr>
+          <w:rFonts w:ascii="Arial" w:hAnsi="Arial" w:cs="Arial"/>
+          <w:sz w:val="24"/>
+          <w:szCs w:val="24"/>
+          <w:lang w:val="en-US"/>
+        </w:rPr>
+        <w:t xml:space="preserve"> of </w:t>
+      </w:r>
+      <w:r>
+        <w:rPr>
+          <w:rFonts w:ascii="Arial" w:hAnsi="Arial" w:cs="Arial"/>
+          <w:sz w:val="24"/>
+          <w:szCs w:val="24"/>
+          <w:lang w:val="en-US"/>
+        </w:rPr>
+        <w:t>different service time means of</w:t>
+      </w:r>
+      <w:r>
+        <w:rPr>
+          <w:rFonts w:ascii="Arial" w:hAnsi="Arial" w:cs="Arial"/>
+          <w:sz w:val="24"/>
+          <w:szCs w:val="24"/>
+          <w:lang w:val="en-US"/>
+        </w:rPr>
+        <w:t xml:space="preserve"> p</w:t>
+      </w:r>
+      <w:r>
+        <w:rPr>
+          <w:rFonts w:ascii="Arial" w:hAnsi="Arial" w:cs="Arial"/>
+          <w:sz w:val="24"/>
+          <w:szCs w:val="24"/>
+          <w:lang w:val="en-US"/>
+        </w:rPr>
+        <w:t>rocessor</w:t>
+      </w:r>
+      <w:r>
+        <w:rPr>
+          <w:rFonts w:ascii="Arial" w:hAnsi="Arial" w:cs="Arial"/>
+          <w:sz w:val="24"/>
+          <w:szCs w:val="24"/>
+          <w:lang w:val="en-US"/>
+        </w:rPr>
+        <w:t>, disk,</w:t>
+      </w:r>
+      <w:r>
+        <w:rPr>
+          <w:rFonts w:ascii="Arial" w:hAnsi="Arial" w:cs="Arial"/>
+          <w:sz w:val="24"/>
+          <w:szCs w:val="24"/>
+          <w:lang w:val="en-US"/>
+        </w:rPr>
+        <w:t xml:space="preserve"> and remote </w:t>
+      </w:r>
+      <w:r>
+        <w:rPr>
+          <w:rFonts w:ascii="Arial" w:hAnsi="Arial" w:cs="Arial"/>
+          <w:sz w:val="24"/>
+          <w:szCs w:val="24"/>
+          <w:lang w:val="en-US"/>
+        </w:rPr>
+        <w:t>web server:</w:t>
+      </w:r>
+    </w:p>
+    <w:p>
+      <w:pPr>
+        <w:autoSpaceDE w:val="0"/>
+        <w:autoSpaceDN w:val="0"/>
+        <w:adjustRightInd w:val="0"/>
+        <w:spacing w:after="0" w:line="240" w:lineRule="auto"/>
+        <w:rPr>
+          <w:rFonts w:ascii="Arial" w:hAnsi="Arial" w:cs="Arial"/>
+          <w:sz w:val="24"/>
+          <w:szCs w:val="24"/>
+          <w:lang w:val="en-US"/>
+        </w:rPr>
+      </w:pPr>
+    </w:p>
+    <w:p>
+      <w:pPr>
+        <w:pStyle w:val="Paragrafoelenco"/>
+        <w:numPr>
+          <w:ilvl w:val="0"/>
+          <w:numId w:val="12"/>
+        </w:numPr>
+        <w:autoSpaceDE w:val="0"/>
+        <w:autoSpaceDN w:val="0"/>
+        <w:adjustRightInd w:val="0"/>
+        <w:spacing w:after="0" w:line="240" w:lineRule="auto"/>
+        <w:rPr>
+          <w:rFonts w:ascii="Arial" w:hAnsi="Arial" w:cs="Arial"/>
+          <w:sz w:val="24"/>
+          <w:szCs w:val="24"/>
+          <w:lang w:val="en-US"/>
+        </w:rPr>
+      </w:pPr>
+      <w:r>
+        <w:rPr>
+          <w:rFonts w:ascii="Arial" w:hAnsi="Arial" w:cs="Arial"/>
+          <w:b/>
+          <w:bCs/>
+          <w:sz w:val="24"/>
+          <w:szCs w:val="24"/>
+          <w:lang w:val="en-US"/>
+        </w:rPr>
+        <w:t>C1</w:t>
+      </w:r>
+      <w:r>
+        <w:rPr>
+          <w:rFonts w:ascii="Arial" w:hAnsi="Arial" w:cs="Arial"/>
+          <w:sz w:val="24"/>
+          <w:szCs w:val="24"/>
+          <w:lang w:val="en-US"/>
+        </w:rPr>
+        <w:t xml:space="preserve">: </w:t>
+      </w:r>
+      <w:r>
+        <w:rPr>
+          <w:rFonts w:ascii="Arial" w:hAnsi="Arial" w:cs="Arial"/>
+          <w:sz w:val="24"/>
+          <w:szCs w:val="24"/>
+          <w:lang w:val="en-US"/>
+        </w:rPr>
+        <w:t>Processor</w:t>
+      </w:r>
+      <w:r>
+        <w:rPr>
+          <w:rFonts w:ascii="Arial" w:hAnsi="Arial" w:cs="Arial"/>
+          <w:sz w:val="24"/>
+          <w:szCs w:val="24"/>
+          <w:lang w:val="en-US"/>
+        </w:rPr>
+        <w:t>=0.</w:t>
+      </w:r>
+      <w:proofErr w:type="gramStart"/>
+      <w:r>
+        <w:rPr>
+          <w:rFonts w:ascii="Arial" w:hAnsi="Arial" w:cs="Arial"/>
+          <w:sz w:val="24"/>
+          <w:szCs w:val="24"/>
+          <w:lang w:val="en-US"/>
+        </w:rPr>
+        <w:t>01</w:t>
+      </w:r>
+      <w:r>
+        <w:rPr>
+          <w:rFonts w:ascii="Arial" w:hAnsi="Arial" w:cs="Arial"/>
+          <w:sz w:val="24"/>
+          <w:szCs w:val="24"/>
+          <w:lang w:val="en-US"/>
+        </w:rPr>
+        <w:t>,  Disk</w:t>
+      </w:r>
+      <w:proofErr w:type="gramEnd"/>
+      <w:r>
+        <w:rPr>
+          <w:rFonts w:ascii="Arial" w:hAnsi="Arial" w:cs="Arial"/>
+          <w:sz w:val="24"/>
+          <w:szCs w:val="24"/>
+          <w:lang w:val="en-US"/>
+        </w:rPr>
+        <w:t>=0.01,  Remote Web Server=0.01</w:t>
+      </w:r>
+    </w:p>
+    <w:p>
+      <w:pPr>
+        <w:pStyle w:val="Paragrafoelenco"/>
+        <w:numPr>
+          <w:ilvl w:val="0"/>
+          <w:numId w:val="12"/>
+        </w:numPr>
+        <w:autoSpaceDE w:val="0"/>
+        <w:autoSpaceDN w:val="0"/>
+        <w:adjustRightInd w:val="0"/>
+        <w:spacing w:after="0" w:line="240" w:lineRule="auto"/>
+        <w:rPr>
+          <w:rFonts w:ascii="Arial" w:hAnsi="Arial" w:cs="Arial"/>
+          <w:sz w:val="24"/>
+          <w:szCs w:val="24"/>
+          <w:lang w:val="en-US"/>
+        </w:rPr>
+      </w:pPr>
+      <w:r>
+        <w:rPr>
+          <w:rFonts w:ascii="Arial" w:hAnsi="Arial" w:cs="Arial"/>
+          <w:b/>
+          <w:bCs/>
+          <w:sz w:val="24"/>
+          <w:szCs w:val="24"/>
+          <w:lang w:val="en-US"/>
+        </w:rPr>
+        <w:t>C2</w:t>
+      </w:r>
+      <w:r>
+        <w:rPr>
+          <w:rFonts w:ascii="Arial" w:hAnsi="Arial" w:cs="Arial"/>
+          <w:sz w:val="24"/>
+          <w:szCs w:val="24"/>
+          <w:lang w:val="en-US"/>
+        </w:rPr>
+        <w:t xml:space="preserve">: </w:t>
+      </w:r>
+      <w:r>
+        <w:rPr>
+          <w:rFonts w:ascii="Arial" w:hAnsi="Arial" w:cs="Arial"/>
+          <w:sz w:val="24"/>
+          <w:szCs w:val="24"/>
+          <w:lang w:val="en-US"/>
+        </w:rPr>
+        <w:t>Processor</w:t>
+      </w:r>
+      <w:r>
+        <w:rPr>
+          <w:rFonts w:ascii="Arial" w:hAnsi="Arial" w:cs="Arial"/>
+          <w:sz w:val="24"/>
+          <w:szCs w:val="24"/>
+          <w:lang w:val="en-US"/>
+        </w:rPr>
+        <w:t>=0.</w:t>
+      </w:r>
+      <w:proofErr w:type="gramStart"/>
+      <w:r>
+        <w:rPr>
+          <w:rFonts w:ascii="Arial" w:hAnsi="Arial" w:cs="Arial"/>
+          <w:sz w:val="24"/>
+          <w:szCs w:val="24"/>
+          <w:lang w:val="en-US"/>
+        </w:rPr>
+        <w:t>0</w:t>
+      </w:r>
+      <w:r>
+        <w:rPr>
+          <w:rFonts w:ascii="Arial" w:hAnsi="Arial" w:cs="Arial"/>
+          <w:sz w:val="24"/>
+          <w:szCs w:val="24"/>
+          <w:lang w:val="en-US"/>
+        </w:rPr>
+        <w:t>0</w:t>
+      </w:r>
+      <w:r>
+        <w:rPr>
+          <w:rFonts w:ascii="Arial" w:hAnsi="Arial" w:cs="Arial"/>
+          <w:sz w:val="24"/>
+          <w:szCs w:val="24"/>
+          <w:lang w:val="en-US"/>
+        </w:rPr>
+        <w:t>1,  Disk</w:t>
+      </w:r>
+      <w:proofErr w:type="gramEnd"/>
+      <w:r>
+        <w:rPr>
+          <w:rFonts w:ascii="Arial" w:hAnsi="Arial" w:cs="Arial"/>
+          <w:sz w:val="24"/>
+          <w:szCs w:val="24"/>
+          <w:lang w:val="en-US"/>
+        </w:rPr>
+        <w:t>=0.01,  Remote Web Server=0.1</w:t>
+      </w:r>
+    </w:p>
+    <w:p>
+      <w:pPr>
+        <w:pStyle w:val="Paragrafoelenco"/>
+        <w:numPr>
+          <w:ilvl w:val="0"/>
+          <w:numId w:val="12"/>
+        </w:numPr>
+        <w:autoSpaceDE w:val="0"/>
+        <w:autoSpaceDN w:val="0"/>
+        <w:adjustRightInd w:val="0"/>
+        <w:spacing w:after="0" w:line="240" w:lineRule="auto"/>
+        <w:rPr>
+          <w:rFonts w:ascii="Arial" w:hAnsi="Arial" w:cs="Arial"/>
+          <w:sz w:val="24"/>
+          <w:szCs w:val="24"/>
+          <w:lang w:val="en-US"/>
+        </w:rPr>
+      </w:pPr>
+      <w:r>
+        <w:rPr>
+          <w:rFonts w:ascii="Arial" w:hAnsi="Arial" w:cs="Arial"/>
+          <w:b/>
+          <w:bCs/>
+          <w:sz w:val="24"/>
+          <w:szCs w:val="24"/>
+          <w:lang w:val="en-US"/>
+        </w:rPr>
+        <w:t>C3</w:t>
+      </w:r>
+      <w:r>
+        <w:rPr>
+          <w:rFonts w:ascii="Arial" w:hAnsi="Arial" w:cs="Arial"/>
+          <w:sz w:val="24"/>
+          <w:szCs w:val="24"/>
+          <w:lang w:val="en-US"/>
+        </w:rPr>
+        <w:t xml:space="preserve">: </w:t>
+      </w:r>
+      <w:r>
+        <w:rPr>
+          <w:rFonts w:ascii="Arial" w:hAnsi="Arial" w:cs="Arial"/>
+          <w:sz w:val="24"/>
+          <w:szCs w:val="24"/>
+          <w:lang w:val="en-US"/>
+        </w:rPr>
+        <w:t>Processor</w:t>
+      </w:r>
+      <w:r>
+        <w:rPr>
+          <w:rFonts w:ascii="Arial" w:hAnsi="Arial" w:cs="Arial"/>
+          <w:sz w:val="24"/>
+          <w:szCs w:val="24"/>
+          <w:lang w:val="en-US"/>
+        </w:rPr>
+        <w:t>=0.</w:t>
+      </w:r>
+      <w:proofErr w:type="gramStart"/>
+      <w:r>
+        <w:rPr>
+          <w:rFonts w:ascii="Arial" w:hAnsi="Arial" w:cs="Arial"/>
+          <w:sz w:val="24"/>
+          <w:szCs w:val="24"/>
+          <w:lang w:val="en-US"/>
+        </w:rPr>
+        <w:t>0</w:t>
+      </w:r>
+      <w:r>
+        <w:rPr>
+          <w:rFonts w:ascii="Arial" w:hAnsi="Arial" w:cs="Arial"/>
+          <w:sz w:val="24"/>
+          <w:szCs w:val="24"/>
+          <w:lang w:val="en-US"/>
+        </w:rPr>
+        <w:t>0</w:t>
+      </w:r>
+      <w:r>
+        <w:rPr>
+          <w:rFonts w:ascii="Arial" w:hAnsi="Arial" w:cs="Arial"/>
+          <w:sz w:val="24"/>
+          <w:szCs w:val="24"/>
+          <w:lang w:val="en-US"/>
+        </w:rPr>
+        <w:t>1,  Disk</w:t>
+      </w:r>
+      <w:proofErr w:type="gramEnd"/>
+      <w:r>
+        <w:rPr>
+          <w:rFonts w:ascii="Arial" w:hAnsi="Arial" w:cs="Arial"/>
+          <w:sz w:val="24"/>
+          <w:szCs w:val="24"/>
+          <w:lang w:val="en-US"/>
+        </w:rPr>
+        <w:t>=0.1,  Remote Web Server=0.1</w:t>
+      </w:r>
+    </w:p>
+    <w:p>
+      <w:pPr>
+        <w:pStyle w:val="Paragrafoelenco"/>
+        <w:numPr>
+          <w:ilvl w:val="0"/>
+          <w:numId w:val="12"/>
+        </w:numPr>
+        <w:autoSpaceDE w:val="0"/>
+        <w:autoSpaceDN w:val="0"/>
+        <w:adjustRightInd w:val="0"/>
+        <w:spacing w:after="0" w:line="240" w:lineRule="auto"/>
+        <w:rPr>
+          <w:rFonts w:ascii="Arial" w:hAnsi="Arial" w:cs="Arial"/>
+          <w:sz w:val="24"/>
+          <w:szCs w:val="24"/>
+          <w:lang w:val="en-US"/>
+        </w:rPr>
+      </w:pPr>
+      <w:r>
+        <w:rPr>
+          <w:rFonts w:ascii="Arial" w:hAnsi="Arial" w:cs="Arial"/>
+          <w:b/>
+          <w:bCs/>
+          <w:sz w:val="24"/>
+          <w:szCs w:val="24"/>
+          <w:lang w:val="en-US"/>
+        </w:rPr>
+        <w:t>C4</w:t>
+      </w:r>
+      <w:r>
+        <w:rPr>
+          <w:rFonts w:ascii="Arial" w:hAnsi="Arial" w:cs="Arial"/>
+          <w:sz w:val="24"/>
+          <w:szCs w:val="24"/>
+          <w:lang w:val="en-US"/>
+        </w:rPr>
+        <w:t xml:space="preserve">: </w:t>
+      </w:r>
+      <w:r>
+        <w:rPr>
+          <w:rFonts w:ascii="Arial" w:hAnsi="Arial" w:cs="Arial"/>
+          <w:sz w:val="24"/>
+          <w:szCs w:val="24"/>
+          <w:lang w:val="en-US"/>
+        </w:rPr>
+        <w:t>Processor</w:t>
+      </w:r>
+      <w:r>
+        <w:rPr>
+          <w:rFonts w:ascii="Arial" w:hAnsi="Arial" w:cs="Arial"/>
+          <w:sz w:val="24"/>
+          <w:szCs w:val="24"/>
+          <w:lang w:val="en-US"/>
+        </w:rPr>
+        <w:t>=0.</w:t>
+      </w:r>
+      <w:proofErr w:type="gramStart"/>
+      <w:r>
+        <w:rPr>
+          <w:rFonts w:ascii="Arial" w:hAnsi="Arial" w:cs="Arial"/>
+          <w:sz w:val="24"/>
+          <w:szCs w:val="24"/>
+          <w:lang w:val="en-US"/>
+        </w:rPr>
+        <w:t>1,  Disk</w:t>
+      </w:r>
+      <w:proofErr w:type="gramEnd"/>
+      <w:r>
+        <w:rPr>
+          <w:rFonts w:ascii="Arial" w:hAnsi="Arial" w:cs="Arial"/>
+          <w:sz w:val="24"/>
+          <w:szCs w:val="24"/>
+          <w:lang w:val="en-US"/>
+        </w:rPr>
+        <w:t>=0.01,  Remote Web Server=0.0</w:t>
+      </w:r>
+      <w:r>
+        <w:rPr>
+          <w:rFonts w:ascii="Arial" w:hAnsi="Arial" w:cs="Arial"/>
+          <w:sz w:val="24"/>
+          <w:szCs w:val="24"/>
+          <w:lang w:val="en-US"/>
+        </w:rPr>
+        <w:t>0</w:t>
+      </w:r>
+      <w:r>
+        <w:rPr>
+          <w:rFonts w:ascii="Arial" w:hAnsi="Arial" w:cs="Arial"/>
+          <w:sz w:val="24"/>
+          <w:szCs w:val="24"/>
+          <w:lang w:val="en-US"/>
+        </w:rPr>
+        <w:t>1</w:t>
+      </w:r>
+    </w:p>
+    <w:p>
+      <w:pPr>
+        <w:pStyle w:val="Paragrafoelenco"/>
+        <w:autoSpaceDE w:val="0"/>
+        <w:autoSpaceDN w:val="0"/>
+        <w:adjustRightInd w:val="0"/>
+        <w:spacing w:after="0" w:line="240" w:lineRule="auto"/>
+        <w:rPr>
+          <w:rFonts w:ascii="Arial" w:hAnsi="Arial" w:cs="Arial"/>
+          <w:sz w:val="24"/>
+          <w:szCs w:val="24"/>
+          <w:lang w:val="en-US"/>
+        </w:rPr>
+      </w:pPr>
+    </w:p>
+    <w:p>
+      <w:pPr>
+        <w:autoSpaceDE w:val="0"/>
+        <w:autoSpaceDN w:val="0"/>
+        <w:adjustRightInd w:val="0"/>
+        <w:spacing w:after="0" w:line="240" w:lineRule="auto"/>
+        <w:rPr>
+          <w:rFonts w:ascii="Arial" w:hAnsi="Arial" w:cs="Arial"/>
+          <w:sz w:val="24"/>
+          <w:szCs w:val="24"/>
+          <w:lang w:val="en-US"/>
+        </w:rPr>
+      </w:pPr>
+    </w:p>
+    <w:p>
+      <w:pPr>
+        <w:rPr>
+          <w:rFonts w:ascii="Arial" w:hAnsi="Arial" w:cs="Arial"/>
+          <w:sz w:val="24"/>
+          <w:szCs w:val="24"/>
+          <w:lang w:val="en-US"/>
+        </w:rPr>
+      </w:pPr>
+      <w:r>
+        <w:rPr>
+          <w:rFonts w:ascii="Arial" w:hAnsi="Arial" w:cs="Arial"/>
+          <w:sz w:val="24"/>
+          <w:szCs w:val="24"/>
+          <w:lang w:val="en-US"/>
+        </w:rPr>
+        <w:t xml:space="preserve">The above-described </w:t>
+      </w:r>
+      <w:r>
+        <w:rPr>
+          <w:rFonts w:ascii="Arial" w:hAnsi="Arial" w:cs="Arial"/>
+          <w:sz w:val="24"/>
+          <w:szCs w:val="24"/>
+          <w:lang w:val="en-US"/>
+        </w:rPr>
+        <w:t xml:space="preserve">scenarios and configurations have been </w:t>
+      </w:r>
+      <w:r>
+        <w:rPr>
+          <w:rFonts w:ascii="Arial" w:hAnsi="Arial" w:cs="Arial"/>
+          <w:sz w:val="24"/>
+          <w:szCs w:val="24"/>
+          <w:lang w:val="en-US"/>
+        </w:rPr>
+        <w:t xml:space="preserve">analyzed on varying the </w:t>
+      </w:r>
+      <w:r>
+        <w:rPr>
+          <w:rFonts w:ascii="Arial" w:hAnsi="Arial" w:cs="Arial"/>
+          <w:sz w:val="24"/>
+          <w:szCs w:val="24"/>
+          <w:lang w:val="en-US"/>
+        </w:rPr>
+        <w:t>number</w:t>
+      </w:r>
+      <w:r>
+        <w:rPr>
+          <w:rFonts w:ascii="Arial" w:hAnsi="Arial" w:cs="Arial"/>
+          <w:sz w:val="24"/>
+          <w:szCs w:val="24"/>
+          <w:lang w:val="en-US"/>
+        </w:rPr>
+        <w:t xml:space="preserve"> of </w:t>
+      </w:r>
+      <w:r>
+        <w:rPr>
+          <w:rFonts w:ascii="Arial" w:hAnsi="Arial" w:cs="Arial"/>
+          <w:sz w:val="24"/>
+          <w:szCs w:val="24"/>
+          <w:lang w:val="en-US"/>
+        </w:rPr>
+        <w:t>clients</w:t>
+      </w:r>
+      <w:r>
+        <w:rPr>
+          <w:rFonts w:ascii="Arial" w:hAnsi="Arial" w:cs="Arial"/>
+          <w:sz w:val="24"/>
+          <w:szCs w:val="24"/>
+          <w:lang w:val="en-US"/>
+        </w:rPr>
+        <w:t xml:space="preserve"> </w:t>
+      </w:r>
+      <w:r>
+        <w:rPr>
+          <w:rFonts w:ascii="Arial" w:hAnsi="Arial" w:cs="Arial"/>
+          <w:sz w:val="24"/>
+          <w:szCs w:val="24"/>
+          <w:lang w:val="en-US"/>
+        </w:rPr>
+        <w:t>(from 1 to 21)</w:t>
+      </w:r>
+      <w:r>
+        <w:rPr>
+          <w:rFonts w:ascii="Arial" w:hAnsi="Arial" w:cs="Arial"/>
+          <w:sz w:val="24"/>
+          <w:szCs w:val="24"/>
+          <w:lang w:val="en-US"/>
+        </w:rPr>
+        <w:t>.</w:t>
+      </w:r>
+    </w:p>
+    <w:p>
+      <w:pPr>
+        <w:autoSpaceDE w:val="0"/>
+        <w:autoSpaceDN w:val="0"/>
+        <w:adjustRightInd w:val="0"/>
+        <w:spacing w:after="0" w:line="240" w:lineRule="auto"/>
+        <w:jc w:val="both"/>
+        <w:rPr>
           <w:rFonts w:ascii="Arial" w:hAnsi="Arial" w:cs="Arial"/>
           <w:sz w:val="40"/>
           <w:szCs w:val="40"/>
@@ -6709,7 +9244,6 @@
         <w:rPr>
           <w:lang w:val="en-US"/>
         </w:rPr>
-        <w:lastRenderedPageBreak/>
         <w:t>Data and Simulation Analysis</w:t>
       </w:r>
       <w:bookmarkEnd w:id="10"/>
@@ -7198,9 +9732,9 @@
     </w:lvl>
   </w:abstractNum>
   <w:abstractNum w:abstractNumId="4" w15:restartNumberingAfterBreak="0">
-    <w:nsid w:val="2EB92F32"/>
+    <w:nsid w:val="1C440A31"/>
     <w:multiLevelType w:val="hybridMultilevel"/>
-    <w:tmpl w:val="AAC27D46"/>
+    <w:tmpl w:val="58AE6660"/>
     <w:lvl w:ilvl="0" w:tplc="04100001">
       <w:start w:val="1"/>
       <w:numFmt w:val="bullet"/>
@@ -7311,6 +9845,119 @@
     </w:lvl>
   </w:abstractNum>
   <w:abstractNum w:abstractNumId="5" w15:restartNumberingAfterBreak="0">
+    <w:nsid w:val="2EB92F32"/>
+    <w:multiLevelType w:val="hybridMultilevel"/>
+    <w:tmpl w:val="AAC27D46"/>
+    <w:lvl w:ilvl="0" w:tplc="04100001">
+      <w:start w:val="1"/>
+      <w:numFmt w:val="bullet"/>
+      <w:lvlText w:val=""/>
+      <w:lvlJc w:val="left"/>
+      <w:pPr>
+        <w:ind w:left="720" w:hanging="360"/>
+      </w:pPr>
+      <w:rPr>
+        <w:rFonts w:ascii="Symbol" w:hAnsi="Symbol" w:hint="default"/>
+      </w:rPr>
+    </w:lvl>
+    <w:lvl w:ilvl="1" w:tplc="04100003" w:tentative="1">
+      <w:start w:val="1"/>
+      <w:numFmt w:val="bullet"/>
+      <w:lvlText w:val="o"/>
+      <w:lvlJc w:val="left"/>
+      <w:pPr>
+        <w:ind w:left="1440" w:hanging="360"/>
+      </w:pPr>
+      <w:rPr>
+        <w:rFonts w:ascii="Courier New" w:hAnsi="Courier New" w:cs="Courier New" w:hint="default"/>
+      </w:rPr>
+    </w:lvl>
+    <w:lvl w:ilvl="2" w:tplc="04100005" w:tentative="1">
+      <w:start w:val="1"/>
+      <w:numFmt w:val="bullet"/>
+      <w:lvlText w:val=""/>
+      <w:lvlJc w:val="left"/>
+      <w:pPr>
+        <w:ind w:left="2160" w:hanging="360"/>
+      </w:pPr>
+      <w:rPr>
+        <w:rFonts w:ascii="Wingdings" w:hAnsi="Wingdings" w:hint="default"/>
+      </w:rPr>
+    </w:lvl>
+    <w:lvl w:ilvl="3" w:tplc="04100001" w:tentative="1">
+      <w:start w:val="1"/>
+      <w:numFmt w:val="bullet"/>
+      <w:lvlText w:val=""/>
+      <w:lvlJc w:val="left"/>
+      <w:pPr>
+        <w:ind w:left="2880" w:hanging="360"/>
+      </w:pPr>
+      <w:rPr>
+        <w:rFonts w:ascii="Symbol" w:hAnsi="Symbol" w:hint="default"/>
+      </w:rPr>
+    </w:lvl>
+    <w:lvl w:ilvl="4" w:tplc="04100003" w:tentative="1">
+      <w:start w:val="1"/>
+      <w:numFmt w:val="bullet"/>
+      <w:lvlText w:val="o"/>
+      <w:lvlJc w:val="left"/>
+      <w:pPr>
+        <w:ind w:left="3600" w:hanging="360"/>
+      </w:pPr>
+      <w:rPr>
+        <w:rFonts w:ascii="Courier New" w:hAnsi="Courier New" w:cs="Courier New" w:hint="default"/>
+      </w:rPr>
+    </w:lvl>
+    <w:lvl w:ilvl="5" w:tplc="04100005" w:tentative="1">
+      <w:start w:val="1"/>
+      <w:numFmt w:val="bullet"/>
+      <w:lvlText w:val=""/>
+      <w:lvlJc w:val="left"/>
+      <w:pPr>
+        <w:ind w:left="4320" w:hanging="360"/>
+      </w:pPr>
+      <w:rPr>
+        <w:rFonts w:ascii="Wingdings" w:hAnsi="Wingdings" w:hint="default"/>
+      </w:rPr>
+    </w:lvl>
+    <w:lvl w:ilvl="6" w:tplc="04100001" w:tentative="1">
+      <w:start w:val="1"/>
+      <w:numFmt w:val="bullet"/>
+      <w:lvlText w:val=""/>
+      <w:lvlJc w:val="left"/>
+      <w:pPr>
+        <w:ind w:left="5040" w:hanging="360"/>
+      </w:pPr>
+      <w:rPr>
+        <w:rFonts w:ascii="Symbol" w:hAnsi="Symbol" w:hint="default"/>
+      </w:rPr>
+    </w:lvl>
+    <w:lvl w:ilvl="7" w:tplc="04100003" w:tentative="1">
+      <w:start w:val="1"/>
+      <w:numFmt w:val="bullet"/>
+      <w:lvlText w:val="o"/>
+      <w:lvlJc w:val="left"/>
+      <w:pPr>
+        <w:ind w:left="5760" w:hanging="360"/>
+      </w:pPr>
+      <w:rPr>
+        <w:rFonts w:ascii="Courier New" w:hAnsi="Courier New" w:cs="Courier New" w:hint="default"/>
+      </w:rPr>
+    </w:lvl>
+    <w:lvl w:ilvl="8" w:tplc="04100005" w:tentative="1">
+      <w:start w:val="1"/>
+      <w:numFmt w:val="bullet"/>
+      <w:lvlText w:val=""/>
+      <w:lvlJc w:val="left"/>
+      <w:pPr>
+        <w:ind w:left="6480" w:hanging="360"/>
+      </w:pPr>
+      <w:rPr>
+        <w:rFonts w:ascii="Wingdings" w:hAnsi="Wingdings" w:hint="default"/>
+      </w:rPr>
+    </w:lvl>
+  </w:abstractNum>
+  <w:abstractNum w:abstractNumId="6" w15:restartNumberingAfterBreak="0">
     <w:nsid w:val="3773750F"/>
     <w:multiLevelType w:val="hybridMultilevel"/>
     <w:tmpl w:val="20329FC4"/>
@@ -7423,10 +10070,10 @@
       </w:rPr>
     </w:lvl>
   </w:abstractNum>
-  <w:abstractNum w:abstractNumId="6" w15:restartNumberingAfterBreak="0">
-    <w:nsid w:val="417E463E"/>
+  <w:abstractNum w:abstractNumId="7" w15:restartNumberingAfterBreak="0">
+    <w:nsid w:val="3C0F5AFB"/>
     <w:multiLevelType w:val="hybridMultilevel"/>
-    <w:tmpl w:val="1C7C21C4"/>
+    <w:tmpl w:val="549A0FE6"/>
     <w:lvl w:ilvl="0" w:tplc="04100001">
       <w:start w:val="1"/>
       <w:numFmt w:val="bullet"/>
@@ -7536,10 +10183,10 @@
       </w:rPr>
     </w:lvl>
   </w:abstractNum>
-  <w:abstractNum w:abstractNumId="7" w15:restartNumberingAfterBreak="0">
-    <w:nsid w:val="4E6C4370"/>
+  <w:abstractNum w:abstractNumId="8" w15:restartNumberingAfterBreak="0">
+    <w:nsid w:val="417E463E"/>
     <w:multiLevelType w:val="hybridMultilevel"/>
-    <w:tmpl w:val="B632182E"/>
+    <w:tmpl w:val="D46842FA"/>
     <w:lvl w:ilvl="0" w:tplc="04100001">
       <w:start w:val="1"/>
       <w:numFmt w:val="bullet"/>
@@ -7649,10 +10296,10 @@
       </w:rPr>
     </w:lvl>
   </w:abstractNum>
-  <w:abstractNum w:abstractNumId="8" w15:restartNumberingAfterBreak="0">
-    <w:nsid w:val="67FA2774"/>
+  <w:abstractNum w:abstractNumId="9" w15:restartNumberingAfterBreak="0">
+    <w:nsid w:val="4E6C4370"/>
     <w:multiLevelType w:val="hybridMultilevel"/>
-    <w:tmpl w:val="52001EFA"/>
+    <w:tmpl w:val="B632182E"/>
     <w:lvl w:ilvl="0" w:tplc="04100001">
       <w:start w:val="1"/>
       <w:numFmt w:val="bullet"/>
@@ -7762,7 +10409,120 @@
       </w:rPr>
     </w:lvl>
   </w:abstractNum>
-  <w:abstractNum w:abstractNumId="9" w15:restartNumberingAfterBreak="0">
+  <w:abstractNum w:abstractNumId="10" w15:restartNumberingAfterBreak="0">
+    <w:nsid w:val="67FA2774"/>
+    <w:multiLevelType w:val="hybridMultilevel"/>
+    <w:tmpl w:val="52001EFA"/>
+    <w:lvl w:ilvl="0" w:tplc="04100001">
+      <w:start w:val="1"/>
+      <w:numFmt w:val="bullet"/>
+      <w:lvlText w:val=""/>
+      <w:lvlJc w:val="left"/>
+      <w:pPr>
+        <w:ind w:left="720" w:hanging="360"/>
+      </w:pPr>
+      <w:rPr>
+        <w:rFonts w:ascii="Symbol" w:hAnsi="Symbol" w:hint="default"/>
+      </w:rPr>
+    </w:lvl>
+    <w:lvl w:ilvl="1" w:tplc="04100003" w:tentative="1">
+      <w:start w:val="1"/>
+      <w:numFmt w:val="bullet"/>
+      <w:lvlText w:val="o"/>
+      <w:lvlJc w:val="left"/>
+      <w:pPr>
+        <w:ind w:left="1440" w:hanging="360"/>
+      </w:pPr>
+      <w:rPr>
+        <w:rFonts w:ascii="Courier New" w:hAnsi="Courier New" w:cs="Courier New" w:hint="default"/>
+      </w:rPr>
+    </w:lvl>
+    <w:lvl w:ilvl="2" w:tplc="04100005" w:tentative="1">
+      <w:start w:val="1"/>
+      <w:numFmt w:val="bullet"/>
+      <w:lvlText w:val=""/>
+      <w:lvlJc w:val="left"/>
+      <w:pPr>
+        <w:ind w:left="2160" w:hanging="360"/>
+      </w:pPr>
+      <w:rPr>
+        <w:rFonts w:ascii="Wingdings" w:hAnsi="Wingdings" w:hint="default"/>
+      </w:rPr>
+    </w:lvl>
+    <w:lvl w:ilvl="3" w:tplc="04100001" w:tentative="1">
+      <w:start w:val="1"/>
+      <w:numFmt w:val="bullet"/>
+      <w:lvlText w:val=""/>
+      <w:lvlJc w:val="left"/>
+      <w:pPr>
+        <w:ind w:left="2880" w:hanging="360"/>
+      </w:pPr>
+      <w:rPr>
+        <w:rFonts w:ascii="Symbol" w:hAnsi="Symbol" w:hint="default"/>
+      </w:rPr>
+    </w:lvl>
+    <w:lvl w:ilvl="4" w:tplc="04100003" w:tentative="1">
+      <w:start w:val="1"/>
+      <w:numFmt w:val="bullet"/>
+      <w:lvlText w:val="o"/>
+      <w:lvlJc w:val="left"/>
+      <w:pPr>
+        <w:ind w:left="3600" w:hanging="360"/>
+      </w:pPr>
+      <w:rPr>
+        <w:rFonts w:ascii="Courier New" w:hAnsi="Courier New" w:cs="Courier New" w:hint="default"/>
+      </w:rPr>
+    </w:lvl>
+    <w:lvl w:ilvl="5" w:tplc="04100005" w:tentative="1">
+      <w:start w:val="1"/>
+      <w:numFmt w:val="bullet"/>
+      <w:lvlText w:val=""/>
+      <w:lvlJc w:val="left"/>
+      <w:pPr>
+        <w:ind w:left="4320" w:hanging="360"/>
+      </w:pPr>
+      <w:rPr>
+        <w:rFonts w:ascii="Wingdings" w:hAnsi="Wingdings" w:hint="default"/>
+      </w:rPr>
+    </w:lvl>
+    <w:lvl w:ilvl="6" w:tplc="04100001" w:tentative="1">
+      <w:start w:val="1"/>
+      <w:numFmt w:val="bullet"/>
+      <w:lvlText w:val=""/>
+      <w:lvlJc w:val="left"/>
+      <w:pPr>
+        <w:ind w:left="5040" w:hanging="360"/>
+      </w:pPr>
+      <w:rPr>
+        <w:rFonts w:ascii="Symbol" w:hAnsi="Symbol" w:hint="default"/>
+      </w:rPr>
+    </w:lvl>
+    <w:lvl w:ilvl="7" w:tplc="04100003" w:tentative="1">
+      <w:start w:val="1"/>
+      <w:numFmt w:val="bullet"/>
+      <w:lvlText w:val="o"/>
+      <w:lvlJc w:val="left"/>
+      <w:pPr>
+        <w:ind w:left="5760" w:hanging="360"/>
+      </w:pPr>
+      <w:rPr>
+        <w:rFonts w:ascii="Courier New" w:hAnsi="Courier New" w:cs="Courier New" w:hint="default"/>
+      </w:rPr>
+    </w:lvl>
+    <w:lvl w:ilvl="8" w:tplc="04100005" w:tentative="1">
+      <w:start w:val="1"/>
+      <w:numFmt w:val="bullet"/>
+      <w:lvlText w:val=""/>
+      <w:lvlJc w:val="left"/>
+      <w:pPr>
+        <w:ind w:left="6480" w:hanging="360"/>
+      </w:pPr>
+      <w:rPr>
+        <w:rFonts w:ascii="Wingdings" w:hAnsi="Wingdings" w:hint="default"/>
+      </w:rPr>
+    </w:lvl>
+  </w:abstractNum>
+  <w:abstractNum w:abstractNumId="11" w15:restartNumberingAfterBreak="0">
     <w:nsid w:val="70E6710B"/>
     <w:multiLevelType w:val="hybridMultilevel"/>
     <w:tmpl w:val="07A8F2D2"/>
@@ -7882,28 +10642,34 @@
     <w:abstractNumId w:val="1"/>
   </w:num>
   <w:num w:numId="3">
+    <w:abstractNumId w:val="11"/>
+  </w:num>
+  <w:num w:numId="4">
+    <w:abstractNumId w:val="5"/>
+  </w:num>
+  <w:num w:numId="5">
     <w:abstractNumId w:val="9"/>
   </w:num>
-  <w:num w:numId="4">
-    <w:abstractNumId w:val="4"/>
-  </w:num>
-  <w:num w:numId="5">
-    <w:abstractNumId w:val="7"/>
-  </w:num>
   <w:num w:numId="6">
-    <w:abstractNumId w:val="8"/>
+    <w:abstractNumId w:val="10"/>
   </w:num>
   <w:num w:numId="7">
     <w:abstractNumId w:val="0"/>
   </w:num>
   <w:num w:numId="8">
-    <w:abstractNumId w:val="5"/>
+    <w:abstractNumId w:val="6"/>
   </w:num>
   <w:num w:numId="9">
-    <w:abstractNumId w:val="6"/>
+    <w:abstractNumId w:val="8"/>
   </w:num>
   <w:num w:numId="10">
     <w:abstractNumId w:val="2"/>
+  </w:num>
+  <w:num w:numId="11">
+    <w:abstractNumId w:val="7"/>
+  </w:num>
+  <w:num w:numId="12">
+    <w:abstractNumId w:val="4"/>
   </w:num>
 </w:numbering>
 </file>
@@ -9690,6 +12456,505 @@
 </c:chartSpace>
 </file>
 
+<file path=word/charts/chart3.xml><?xml version="1.0" encoding="utf-8"?>
+<c:chartSpace xmlns:c="http://schemas.openxmlformats.org/drawingml/2006/chart" xmlns:a="http://schemas.openxmlformats.org/drawingml/2006/main" xmlns:r="http://schemas.openxmlformats.org/officeDocument/2006/relationships" xmlns:c16r2="http://schemas.microsoft.com/office/drawing/2015/06/chart">
+  <c:date1904 val="0"/>
+  <c:lang val="it-IT"/>
+  <c:roundedCorners val="0"/>
+  <mc:AlternateContent xmlns:mc="http://schemas.openxmlformats.org/markup-compatibility/2006">
+    <mc:Choice xmlns:c14="http://schemas.microsoft.com/office/drawing/2007/8/2/chart" Requires="c14">
+      <c14:style val="102"/>
+    </mc:Choice>
+    <mc:Fallback>
+      <c:style val="2"/>
+    </mc:Fallback>
+  </mc:AlternateContent>
+  <c:chart>
+    <c:title>
+      <c:tx>
+        <c:rich>
+          <a:bodyPr rot="0" spcFirstLastPara="1" vertOverflow="ellipsis" vert="horz" wrap="square" anchor="ctr" anchorCtr="1"/>
+          <a:lstStyle/>
+          <a:p>
+            <a:pPr>
+              <a:defRPr sz="1400" b="0" i="0" u="none" strike="noStrike" kern="1200" spc="0" baseline="0">
+                <a:solidFill>
+                  <a:schemeClr val="tx1">
+                    <a:lumMod val="65000"/>
+                    <a:lumOff val="35000"/>
+                  </a:schemeClr>
+                </a:solidFill>
+                <a:latin typeface="+mn-lt"/>
+                <a:ea typeface="+mn-ea"/>
+                <a:cs typeface="+mn-cs"/>
+              </a:defRPr>
+            </a:pPr>
+            <a:r>
+              <a:rPr lang="it-IT"/>
+              <a:t>Mean</a:t>
+            </a:r>
+            <a:r>
+              <a:rPr lang="it-IT" baseline="0"/>
+              <a:t> Throughput</a:t>
+            </a:r>
+            <a:endParaRPr lang="it-IT"/>
+          </a:p>
+        </c:rich>
+      </c:tx>
+      <c:overlay val="0"/>
+      <c:spPr>
+        <a:noFill/>
+        <a:ln>
+          <a:noFill/>
+        </a:ln>
+        <a:effectLst/>
+      </c:spPr>
+      <c:txPr>
+        <a:bodyPr rot="0" spcFirstLastPara="1" vertOverflow="ellipsis" vert="horz" wrap="square" anchor="ctr" anchorCtr="1"/>
+        <a:lstStyle/>
+        <a:p>
+          <a:pPr>
+            <a:defRPr sz="1400" b="0" i="0" u="none" strike="noStrike" kern="1200" spc="0" baseline="0">
+              <a:solidFill>
+                <a:schemeClr val="tx1">
+                  <a:lumMod val="65000"/>
+                  <a:lumOff val="35000"/>
+                </a:schemeClr>
+              </a:solidFill>
+              <a:latin typeface="+mn-lt"/>
+              <a:ea typeface="+mn-ea"/>
+              <a:cs typeface="+mn-cs"/>
+            </a:defRPr>
+          </a:pPr>
+          <a:endParaRPr lang="it-IT"/>
+        </a:p>
+      </c:txPr>
+    </c:title>
+    <c:autoTitleDeleted val="0"/>
+    <c:plotArea>
+      <c:layout/>
+      <c:lineChart>
+        <c:grouping val="standard"/>
+        <c:varyColors val="0"/>
+        <c:ser>
+          <c:idx val="0"/>
+          <c:order val="0"/>
+          <c:spPr>
+            <a:ln w="28575" cap="rnd">
+              <a:solidFill>
+                <a:schemeClr val="accent1"/>
+              </a:solidFill>
+              <a:round/>
+            </a:ln>
+            <a:effectLst/>
+          </c:spPr>
+          <c:marker>
+            <c:symbol val="none"/>
+          </c:marker>
+          <c:val>
+            <c:numRef>
+              <c:f>meanthroughput!$A$2:$A$36</c:f>
+              <c:numCache>
+                <c:formatCode>General</c:formatCode>
+                <c:ptCount val="35"/>
+                <c:pt idx="0">
+                  <c:v>1.2842222222222199</c:v>
+                </c:pt>
+                <c:pt idx="1">
+                  <c:v>2.16516666666667</c:v>
+                </c:pt>
+                <c:pt idx="2">
+                  <c:v>2.7147777777777802</c:v>
+                </c:pt>
+                <c:pt idx="3">
+                  <c:v>3.0248333333333299</c:v>
+                </c:pt>
+                <c:pt idx="4">
+                  <c:v>3.1740277777777801</c:v>
+                </c:pt>
+                <c:pt idx="5">
+                  <c:v>3.25155555555556</c:v>
+                </c:pt>
+                <c:pt idx="6">
+                  <c:v>3.2805555555555599</c:v>
+                </c:pt>
+                <c:pt idx="7">
+                  <c:v>3.29630555555556</c:v>
+                </c:pt>
+                <c:pt idx="8">
+                  <c:v>3.3027222222222199</c:v>
+                </c:pt>
+                <c:pt idx="9">
+                  <c:v>3.30386111111111</c:v>
+                </c:pt>
+                <c:pt idx="10">
+                  <c:v>3.3043611111111102</c:v>
+                </c:pt>
+                <c:pt idx="11">
+                  <c:v>3.3050000000000002</c:v>
+                </c:pt>
+                <c:pt idx="12">
+                  <c:v>3.30477777777778</c:v>
+                </c:pt>
+                <c:pt idx="13">
+                  <c:v>3.3052222222222198</c:v>
+                </c:pt>
+                <c:pt idx="14">
+                  <c:v>3.3051111111111098</c:v>
+                </c:pt>
+                <c:pt idx="15">
+                  <c:v>3.3051111111111098</c:v>
+                </c:pt>
+                <c:pt idx="16">
+                  <c:v>3.3051111111111098</c:v>
+                </c:pt>
+                <c:pt idx="17">
+                  <c:v>3.3051111111111098</c:v>
+                </c:pt>
+                <c:pt idx="18">
+                  <c:v>3.3051111111111098</c:v>
+                </c:pt>
+                <c:pt idx="19">
+                  <c:v>3.3051111111111098</c:v>
+                </c:pt>
+                <c:pt idx="20">
+                  <c:v>3.3051111111111098</c:v>
+                </c:pt>
+                <c:pt idx="21">
+                  <c:v>3.3051111111111098</c:v>
+                </c:pt>
+                <c:pt idx="22">
+                  <c:v>3.3051111111111098</c:v>
+                </c:pt>
+                <c:pt idx="23">
+                  <c:v>3.3051111111111098</c:v>
+                </c:pt>
+                <c:pt idx="24">
+                  <c:v>3.3051111111111098</c:v>
+                </c:pt>
+                <c:pt idx="25">
+                  <c:v>3.3051111111111098</c:v>
+                </c:pt>
+                <c:pt idx="26">
+                  <c:v>3.3051111111111098</c:v>
+                </c:pt>
+                <c:pt idx="27">
+                  <c:v>3.3051111111111098</c:v>
+                </c:pt>
+                <c:pt idx="28">
+                  <c:v>3.3051111111111098</c:v>
+                </c:pt>
+                <c:pt idx="29">
+                  <c:v>3.3051111111111098</c:v>
+                </c:pt>
+                <c:pt idx="30">
+                  <c:v>3.3051111111111098</c:v>
+                </c:pt>
+                <c:pt idx="31">
+                  <c:v>3.3051111111111098</c:v>
+                </c:pt>
+                <c:pt idx="32">
+                  <c:v>3.3051111111111098</c:v>
+                </c:pt>
+                <c:pt idx="33">
+                  <c:v>3.3051111111111098</c:v>
+                </c:pt>
+                <c:pt idx="34">
+                  <c:v>3.3051111111111098</c:v>
+                </c:pt>
+              </c:numCache>
+            </c:numRef>
+          </c:val>
+          <c:smooth val="0"/>
+          <c:extLst>
+            <c:ext xmlns:c16="http://schemas.microsoft.com/office/drawing/2014/chart" uri="{C3380CC4-5D6E-409C-BE32-E72D297353CC}">
+              <c16:uniqueId val="{00000000-65E0-4D82-B36B-5DD27B4544DA}"/>
+            </c:ext>
+          </c:extLst>
+        </c:ser>
+        <c:dLbls>
+          <c:showLegendKey val="0"/>
+          <c:showVal val="0"/>
+          <c:showCatName val="0"/>
+          <c:showSerName val="0"/>
+          <c:showPercent val="0"/>
+          <c:showBubbleSize val="0"/>
+        </c:dLbls>
+        <c:smooth val="0"/>
+        <c:axId val="496990584"/>
+        <c:axId val="496992184"/>
+      </c:lineChart>
+      <c:catAx>
+        <c:axId val="496990584"/>
+        <c:scaling>
+          <c:orientation val="minMax"/>
+        </c:scaling>
+        <c:delete val="0"/>
+        <c:axPos val="b"/>
+        <c:title>
+          <c:tx>
+            <c:rich>
+              <a:bodyPr rot="0" spcFirstLastPara="1" vertOverflow="ellipsis" vert="horz" wrap="square" anchor="ctr" anchorCtr="1"/>
+              <a:lstStyle/>
+              <a:p>
+                <a:pPr>
+                  <a:defRPr sz="1000" b="0" i="0" u="none" strike="noStrike" kern="1200" baseline="0">
+                    <a:solidFill>
+                      <a:schemeClr val="tx1">
+                        <a:lumMod val="65000"/>
+                        <a:lumOff val="35000"/>
+                      </a:schemeClr>
+                    </a:solidFill>
+                    <a:latin typeface="+mn-lt"/>
+                    <a:ea typeface="+mn-ea"/>
+                    <a:cs typeface="+mn-cs"/>
+                  </a:defRPr>
+                </a:pPr>
+                <a:r>
+                  <a:rPr lang="it-IT"/>
+                  <a:t>Number</a:t>
+                </a:r>
+                <a:r>
+                  <a:rPr lang="it-IT" baseline="0"/>
+                  <a:t> of Client</a:t>
+                </a:r>
+                <a:endParaRPr lang="it-IT"/>
+              </a:p>
+            </c:rich>
+          </c:tx>
+          <c:overlay val="0"/>
+          <c:spPr>
+            <a:noFill/>
+            <a:ln>
+              <a:noFill/>
+            </a:ln>
+            <a:effectLst/>
+          </c:spPr>
+          <c:txPr>
+            <a:bodyPr rot="0" spcFirstLastPara="1" vertOverflow="ellipsis" vert="horz" wrap="square" anchor="ctr" anchorCtr="1"/>
+            <a:lstStyle/>
+            <a:p>
+              <a:pPr>
+                <a:defRPr sz="1000" b="0" i="0" u="none" strike="noStrike" kern="1200" baseline="0">
+                  <a:solidFill>
+                    <a:schemeClr val="tx1">
+                      <a:lumMod val="65000"/>
+                      <a:lumOff val="35000"/>
+                    </a:schemeClr>
+                  </a:solidFill>
+                  <a:latin typeface="+mn-lt"/>
+                  <a:ea typeface="+mn-ea"/>
+                  <a:cs typeface="+mn-cs"/>
+                </a:defRPr>
+              </a:pPr>
+              <a:endParaRPr lang="it-IT"/>
+            </a:p>
+          </c:txPr>
+        </c:title>
+        <c:majorTickMark val="none"/>
+        <c:minorTickMark val="none"/>
+        <c:tickLblPos val="nextTo"/>
+        <c:spPr>
+          <a:noFill/>
+          <a:ln w="9525" cap="flat" cmpd="sng" algn="ctr">
+            <a:solidFill>
+              <a:schemeClr val="tx1">
+                <a:lumMod val="15000"/>
+                <a:lumOff val="85000"/>
+              </a:schemeClr>
+            </a:solidFill>
+            <a:round/>
+          </a:ln>
+          <a:effectLst/>
+        </c:spPr>
+        <c:txPr>
+          <a:bodyPr rot="-60000000" spcFirstLastPara="1" vertOverflow="ellipsis" vert="horz" wrap="square" anchor="ctr" anchorCtr="1"/>
+          <a:lstStyle/>
+          <a:p>
+            <a:pPr>
+              <a:defRPr sz="900" b="0" i="0" u="none" strike="noStrike" kern="1200" baseline="0">
+                <a:solidFill>
+                  <a:schemeClr val="tx1">
+                    <a:lumMod val="65000"/>
+                    <a:lumOff val="35000"/>
+                  </a:schemeClr>
+                </a:solidFill>
+                <a:latin typeface="+mn-lt"/>
+                <a:ea typeface="+mn-ea"/>
+                <a:cs typeface="+mn-cs"/>
+              </a:defRPr>
+            </a:pPr>
+            <a:endParaRPr lang="it-IT"/>
+          </a:p>
+        </c:txPr>
+        <c:crossAx val="496992184"/>
+        <c:crosses val="autoZero"/>
+        <c:auto val="1"/>
+        <c:lblAlgn val="ctr"/>
+        <c:lblOffset val="100"/>
+        <c:noMultiLvlLbl val="0"/>
+      </c:catAx>
+      <c:valAx>
+        <c:axId val="496992184"/>
+        <c:scaling>
+          <c:orientation val="minMax"/>
+        </c:scaling>
+        <c:delete val="0"/>
+        <c:axPos val="l"/>
+        <c:majorGridlines>
+          <c:spPr>
+            <a:ln w="9525" cap="flat" cmpd="sng" algn="ctr">
+              <a:solidFill>
+                <a:schemeClr val="tx1">
+                  <a:lumMod val="15000"/>
+                  <a:lumOff val="85000"/>
+                </a:schemeClr>
+              </a:solidFill>
+              <a:round/>
+            </a:ln>
+            <a:effectLst/>
+          </c:spPr>
+        </c:majorGridlines>
+        <c:title>
+          <c:tx>
+            <c:rich>
+              <a:bodyPr rot="-5400000" spcFirstLastPara="1" vertOverflow="ellipsis" vert="horz" wrap="square" anchor="ctr" anchorCtr="1"/>
+              <a:lstStyle/>
+              <a:p>
+                <a:pPr>
+                  <a:defRPr sz="1000" b="0" i="0" u="none" strike="noStrike" kern="1200" baseline="0">
+                    <a:solidFill>
+                      <a:schemeClr val="tx1">
+                        <a:lumMod val="65000"/>
+                        <a:lumOff val="35000"/>
+                      </a:schemeClr>
+                    </a:solidFill>
+                    <a:latin typeface="+mn-lt"/>
+                    <a:ea typeface="+mn-ea"/>
+                    <a:cs typeface="+mn-cs"/>
+                  </a:defRPr>
+                </a:pPr>
+                <a:r>
+                  <a:rPr lang="it-IT"/>
+                  <a:t>Transactions/second</a:t>
+                </a:r>
+              </a:p>
+            </c:rich>
+          </c:tx>
+          <c:overlay val="0"/>
+          <c:spPr>
+            <a:noFill/>
+            <a:ln>
+              <a:noFill/>
+            </a:ln>
+            <a:effectLst/>
+          </c:spPr>
+          <c:txPr>
+            <a:bodyPr rot="-5400000" spcFirstLastPara="1" vertOverflow="ellipsis" vert="horz" wrap="square" anchor="ctr" anchorCtr="1"/>
+            <a:lstStyle/>
+            <a:p>
+              <a:pPr>
+                <a:defRPr sz="1000" b="0" i="0" u="none" strike="noStrike" kern="1200" baseline="0">
+                  <a:solidFill>
+                    <a:schemeClr val="tx1">
+                      <a:lumMod val="65000"/>
+                      <a:lumOff val="35000"/>
+                    </a:schemeClr>
+                  </a:solidFill>
+                  <a:latin typeface="+mn-lt"/>
+                  <a:ea typeface="+mn-ea"/>
+                  <a:cs typeface="+mn-cs"/>
+                </a:defRPr>
+              </a:pPr>
+              <a:endParaRPr lang="it-IT"/>
+            </a:p>
+          </c:txPr>
+        </c:title>
+        <c:numFmt formatCode="General" sourceLinked="1"/>
+        <c:majorTickMark val="none"/>
+        <c:minorTickMark val="none"/>
+        <c:tickLblPos val="nextTo"/>
+        <c:spPr>
+          <a:noFill/>
+          <a:ln>
+            <a:noFill/>
+          </a:ln>
+          <a:effectLst/>
+        </c:spPr>
+        <c:txPr>
+          <a:bodyPr rot="-60000000" spcFirstLastPara="1" vertOverflow="ellipsis" vert="horz" wrap="square" anchor="ctr" anchorCtr="1"/>
+          <a:lstStyle/>
+          <a:p>
+            <a:pPr>
+              <a:defRPr sz="900" b="0" i="0" u="none" strike="noStrike" kern="1200" baseline="0">
+                <a:solidFill>
+                  <a:schemeClr val="tx1">
+                    <a:lumMod val="65000"/>
+                    <a:lumOff val="35000"/>
+                  </a:schemeClr>
+                </a:solidFill>
+                <a:latin typeface="+mn-lt"/>
+                <a:ea typeface="+mn-ea"/>
+                <a:cs typeface="+mn-cs"/>
+              </a:defRPr>
+            </a:pPr>
+            <a:endParaRPr lang="it-IT"/>
+          </a:p>
+        </c:txPr>
+        <c:crossAx val="496990584"/>
+        <c:crosses val="autoZero"/>
+        <c:crossBetween val="between"/>
+      </c:valAx>
+      <c:spPr>
+        <a:noFill/>
+        <a:ln>
+          <a:noFill/>
+        </a:ln>
+        <a:effectLst/>
+      </c:spPr>
+    </c:plotArea>
+    <c:plotVisOnly val="1"/>
+    <c:dispBlanksAs val="gap"/>
+    <c:extLst>
+      <c:ext xmlns:c16r3="http://schemas.microsoft.com/office/drawing/2017/03/chart" uri="{56B9EC1D-385E-4148-901F-78D8002777C0}">
+        <c16r3:dataDisplayOptions16>
+          <c16r3:dispNaAsBlank val="1"/>
+        </c16r3:dataDisplayOptions16>
+      </c:ext>
+    </c:extLst>
+    <c:showDLblsOverMax val="0"/>
+  </c:chart>
+  <c:spPr>
+    <a:solidFill>
+      <a:schemeClr val="bg1"/>
+    </a:solidFill>
+    <a:ln w="9525" cap="flat" cmpd="sng" algn="ctr">
+      <a:solidFill>
+        <a:schemeClr val="tx1">
+          <a:lumMod val="15000"/>
+          <a:lumOff val="85000"/>
+        </a:schemeClr>
+      </a:solidFill>
+      <a:round/>
+    </a:ln>
+    <a:effectLst/>
+  </c:spPr>
+  <c:txPr>
+    <a:bodyPr/>
+    <a:lstStyle/>
+    <a:p>
+      <a:pPr>
+        <a:defRPr/>
+      </a:pPr>
+      <a:endParaRPr lang="it-IT"/>
+    </a:p>
+  </c:txPr>
+  <c:externalData r:id="rId3">
+    <c:autoUpdate val="0"/>
+  </c:externalData>
+</c:chartSpace>
+</file>
+
 <file path=word/charts/colors1.xml><?xml version="1.0" encoding="utf-8"?>
 <cs:colorStyle xmlns:cs="http://schemas.microsoft.com/office/drawing/2012/chartStyle" xmlns:a="http://schemas.openxmlformats.org/drawingml/2006/main" meth="cycle" id="10">
   <a:schemeClr val="accent1"/>
@@ -9731,6 +12996,46 @@
 </file>
 
 <file path=word/charts/colors2.xml><?xml version="1.0" encoding="utf-8"?>
+<cs:colorStyle xmlns:cs="http://schemas.microsoft.com/office/drawing/2012/chartStyle" xmlns:a="http://schemas.openxmlformats.org/drawingml/2006/main" meth="cycle" id="10">
+  <a:schemeClr val="accent1"/>
+  <a:schemeClr val="accent2"/>
+  <a:schemeClr val="accent3"/>
+  <a:schemeClr val="accent4"/>
+  <a:schemeClr val="accent5"/>
+  <a:schemeClr val="accent6"/>
+  <cs:variation/>
+  <cs:variation>
+    <a:lumMod val="60000"/>
+  </cs:variation>
+  <cs:variation>
+    <a:lumMod val="80000"/>
+    <a:lumOff val="20000"/>
+  </cs:variation>
+  <cs:variation>
+    <a:lumMod val="80000"/>
+  </cs:variation>
+  <cs:variation>
+    <a:lumMod val="60000"/>
+    <a:lumOff val="40000"/>
+  </cs:variation>
+  <cs:variation>
+    <a:lumMod val="50000"/>
+  </cs:variation>
+  <cs:variation>
+    <a:lumMod val="70000"/>
+    <a:lumOff val="30000"/>
+  </cs:variation>
+  <cs:variation>
+    <a:lumMod val="70000"/>
+  </cs:variation>
+  <cs:variation>
+    <a:lumMod val="50000"/>
+    <a:lumOff val="50000"/>
+  </cs:variation>
+</cs:colorStyle>
+</file>
+
+<file path=word/charts/colors3.xml><?xml version="1.0" encoding="utf-8"?>
 <cs:colorStyle xmlns:cs="http://schemas.microsoft.com/office/drawing/2012/chartStyle" xmlns:a="http://schemas.openxmlformats.org/drawingml/2006/main" meth="cycle" id="10">
   <a:schemeClr val="accent1"/>
   <a:schemeClr val="accent2"/>
@@ -10767,6 +14072,522 @@
 </cs:chartStyle>
 </file>
 
+<file path=word/charts/style3.xml><?xml version="1.0" encoding="utf-8"?>
+<cs:chartStyle xmlns:cs="http://schemas.microsoft.com/office/drawing/2012/chartStyle" xmlns:a="http://schemas.openxmlformats.org/drawingml/2006/main" id="227">
+  <cs:axisTitle>
+    <cs:lnRef idx="0"/>
+    <cs:fillRef idx="0"/>
+    <cs:effectRef idx="0"/>
+    <cs:fontRef idx="minor">
+      <a:schemeClr val="tx1">
+        <a:lumMod val="65000"/>
+        <a:lumOff val="35000"/>
+      </a:schemeClr>
+    </cs:fontRef>
+    <cs:defRPr sz="1000" kern="1200"/>
+  </cs:axisTitle>
+  <cs:categoryAxis>
+    <cs:lnRef idx="0"/>
+    <cs:fillRef idx="0"/>
+    <cs:effectRef idx="0"/>
+    <cs:fontRef idx="minor">
+      <a:schemeClr val="tx1">
+        <a:lumMod val="65000"/>
+        <a:lumOff val="35000"/>
+      </a:schemeClr>
+    </cs:fontRef>
+    <cs:spPr>
+      <a:ln w="9525" cap="flat" cmpd="sng" algn="ctr">
+        <a:solidFill>
+          <a:schemeClr val="tx1">
+            <a:lumMod val="15000"/>
+            <a:lumOff val="85000"/>
+          </a:schemeClr>
+        </a:solidFill>
+        <a:round/>
+      </a:ln>
+    </cs:spPr>
+    <cs:defRPr sz="900" kern="1200"/>
+  </cs:categoryAxis>
+  <cs:chartArea mods="allowNoFillOverride allowNoLineOverride">
+    <cs:lnRef idx="0"/>
+    <cs:fillRef idx="0"/>
+    <cs:effectRef idx="0"/>
+    <cs:fontRef idx="minor">
+      <a:schemeClr val="tx1"/>
+    </cs:fontRef>
+    <cs:spPr>
+      <a:solidFill>
+        <a:schemeClr val="bg1"/>
+      </a:solidFill>
+      <a:ln w="9525" cap="flat" cmpd="sng" algn="ctr">
+        <a:solidFill>
+          <a:schemeClr val="tx1">
+            <a:lumMod val="15000"/>
+            <a:lumOff val="85000"/>
+          </a:schemeClr>
+        </a:solidFill>
+        <a:round/>
+      </a:ln>
+    </cs:spPr>
+    <cs:defRPr sz="1000" kern="1200"/>
+  </cs:chartArea>
+  <cs:dataLabel>
+    <cs:lnRef idx="0"/>
+    <cs:fillRef idx="0"/>
+    <cs:effectRef idx="0"/>
+    <cs:fontRef idx="minor">
+      <a:schemeClr val="tx1">
+        <a:lumMod val="75000"/>
+        <a:lumOff val="25000"/>
+      </a:schemeClr>
+    </cs:fontRef>
+    <cs:defRPr sz="900" kern="1200"/>
+  </cs:dataLabel>
+  <cs:dataLabelCallout>
+    <cs:lnRef idx="0"/>
+    <cs:fillRef idx="0"/>
+    <cs:effectRef idx="0"/>
+    <cs:fontRef idx="minor">
+      <a:schemeClr val="dk1">
+        <a:lumMod val="65000"/>
+        <a:lumOff val="35000"/>
+      </a:schemeClr>
+    </cs:fontRef>
+    <cs:spPr>
+      <a:solidFill>
+        <a:schemeClr val="lt1"/>
+      </a:solidFill>
+      <a:ln>
+        <a:solidFill>
+          <a:schemeClr val="dk1">
+            <a:lumMod val="25000"/>
+            <a:lumOff val="75000"/>
+          </a:schemeClr>
+        </a:solidFill>
+      </a:ln>
+    </cs:spPr>
+    <cs:defRPr sz="900" kern="1200"/>
+    <cs:bodyPr rot="0" spcFirstLastPara="1" vertOverflow="clip" horzOverflow="clip" vert="horz" wrap="square" lIns="36576" tIns="18288" rIns="36576" bIns="18288" anchor="ctr" anchorCtr="1">
+      <a:spAutoFit/>
+    </cs:bodyPr>
+  </cs:dataLabelCallout>
+  <cs:dataPoint>
+    <cs:lnRef idx="0"/>
+    <cs:fillRef idx="1">
+      <cs:styleClr val="auto"/>
+    </cs:fillRef>
+    <cs:effectRef idx="0"/>
+    <cs:fontRef idx="minor">
+      <a:schemeClr val="tx1"/>
+    </cs:fontRef>
+    <cs:spPr>
+      <a:solidFill>
+        <a:schemeClr val="phClr"/>
+      </a:solidFill>
+    </cs:spPr>
+  </cs:dataPoint>
+  <cs:dataPoint3D>
+    <cs:lnRef idx="0"/>
+    <cs:fillRef idx="1">
+      <cs:styleClr val="auto"/>
+    </cs:fillRef>
+    <cs:effectRef idx="0"/>
+    <cs:fontRef idx="minor">
+      <a:schemeClr val="tx1"/>
+    </cs:fontRef>
+    <cs:spPr>
+      <a:solidFill>
+        <a:schemeClr val="phClr"/>
+      </a:solidFill>
+    </cs:spPr>
+  </cs:dataPoint3D>
+  <cs:dataPointLine>
+    <cs:lnRef idx="0">
+      <cs:styleClr val="auto"/>
+    </cs:lnRef>
+    <cs:fillRef idx="1"/>
+    <cs:effectRef idx="0"/>
+    <cs:fontRef idx="minor">
+      <a:schemeClr val="tx1"/>
+    </cs:fontRef>
+    <cs:spPr>
+      <a:ln w="28575" cap="rnd">
+        <a:solidFill>
+          <a:schemeClr val="phClr"/>
+        </a:solidFill>
+        <a:round/>
+      </a:ln>
+    </cs:spPr>
+  </cs:dataPointLine>
+  <cs:dataPointMarker>
+    <cs:lnRef idx="0">
+      <cs:styleClr val="auto"/>
+    </cs:lnRef>
+    <cs:fillRef idx="1">
+      <cs:styleClr val="auto"/>
+    </cs:fillRef>
+    <cs:effectRef idx="0"/>
+    <cs:fontRef idx="minor">
+      <a:schemeClr val="tx1"/>
+    </cs:fontRef>
+    <cs:spPr>
+      <a:solidFill>
+        <a:schemeClr val="phClr"/>
+      </a:solidFill>
+      <a:ln w="9525">
+        <a:solidFill>
+          <a:schemeClr val="phClr"/>
+        </a:solidFill>
+      </a:ln>
+    </cs:spPr>
+  </cs:dataPointMarker>
+  <cs:dataPointMarkerLayout symbol="circle" size="5"/>
+  <cs:dataPointWireframe>
+    <cs:lnRef idx="0">
+      <cs:styleClr val="auto"/>
+    </cs:lnRef>
+    <cs:fillRef idx="1"/>
+    <cs:effectRef idx="0"/>
+    <cs:fontRef idx="minor">
+      <a:schemeClr val="tx1"/>
+    </cs:fontRef>
+    <cs:spPr>
+      <a:ln w="9525" cap="rnd">
+        <a:solidFill>
+          <a:schemeClr val="phClr"/>
+        </a:solidFill>
+        <a:round/>
+      </a:ln>
+    </cs:spPr>
+  </cs:dataPointWireframe>
+  <cs:dataTable>
+    <cs:lnRef idx="0"/>
+    <cs:fillRef idx="0"/>
+    <cs:effectRef idx="0"/>
+    <cs:fontRef idx="minor">
+      <a:schemeClr val="tx1">
+        <a:lumMod val="65000"/>
+        <a:lumOff val="35000"/>
+      </a:schemeClr>
+    </cs:fontRef>
+    <cs:spPr>
+      <a:noFill/>
+      <a:ln w="9525" cap="flat" cmpd="sng" algn="ctr">
+        <a:solidFill>
+          <a:schemeClr val="tx1">
+            <a:lumMod val="15000"/>
+            <a:lumOff val="85000"/>
+          </a:schemeClr>
+        </a:solidFill>
+        <a:round/>
+      </a:ln>
+    </cs:spPr>
+    <cs:defRPr sz="900" kern="1200"/>
+  </cs:dataTable>
+  <cs:downBar>
+    <cs:lnRef idx="0"/>
+    <cs:fillRef idx="0"/>
+    <cs:effectRef idx="0"/>
+    <cs:fontRef idx="minor">
+      <a:schemeClr val="dk1"/>
+    </cs:fontRef>
+    <cs:spPr>
+      <a:solidFill>
+        <a:schemeClr val="dk1">
+          <a:lumMod val="65000"/>
+          <a:lumOff val="35000"/>
+        </a:schemeClr>
+      </a:solidFill>
+      <a:ln w="9525">
+        <a:solidFill>
+          <a:schemeClr val="tx1">
+            <a:lumMod val="65000"/>
+            <a:lumOff val="35000"/>
+          </a:schemeClr>
+        </a:solidFill>
+      </a:ln>
+    </cs:spPr>
+  </cs:downBar>
+  <cs:dropLine>
+    <cs:lnRef idx="0"/>
+    <cs:fillRef idx="0"/>
+    <cs:effectRef idx="0"/>
+    <cs:fontRef idx="minor">
+      <a:schemeClr val="tx1"/>
+    </cs:fontRef>
+    <cs:spPr>
+      <a:ln w="9525" cap="flat" cmpd="sng" algn="ctr">
+        <a:solidFill>
+          <a:schemeClr val="tx1">
+            <a:lumMod val="35000"/>
+            <a:lumOff val="65000"/>
+          </a:schemeClr>
+        </a:solidFill>
+        <a:round/>
+      </a:ln>
+    </cs:spPr>
+  </cs:dropLine>
+  <cs:errorBar>
+    <cs:lnRef idx="0"/>
+    <cs:fillRef idx="0"/>
+    <cs:effectRef idx="0"/>
+    <cs:fontRef idx="minor">
+      <a:schemeClr val="tx1"/>
+    </cs:fontRef>
+    <cs:spPr>
+      <a:ln w="9525" cap="flat" cmpd="sng" algn="ctr">
+        <a:solidFill>
+          <a:schemeClr val="tx1">
+            <a:lumMod val="65000"/>
+            <a:lumOff val="35000"/>
+          </a:schemeClr>
+        </a:solidFill>
+        <a:round/>
+      </a:ln>
+    </cs:spPr>
+  </cs:errorBar>
+  <cs:floor>
+    <cs:lnRef idx="0"/>
+    <cs:fillRef idx="0"/>
+    <cs:effectRef idx="0"/>
+    <cs:fontRef idx="minor">
+      <a:schemeClr val="tx1"/>
+    </cs:fontRef>
+    <cs:spPr>
+      <a:noFill/>
+      <a:ln>
+        <a:noFill/>
+      </a:ln>
+    </cs:spPr>
+  </cs:floor>
+  <cs:gridlineMajor>
+    <cs:lnRef idx="0"/>
+    <cs:fillRef idx="0"/>
+    <cs:effectRef idx="0"/>
+    <cs:fontRef idx="minor">
+      <a:schemeClr val="tx1"/>
+    </cs:fontRef>
+    <cs:spPr>
+      <a:ln w="9525" cap="flat" cmpd="sng" algn="ctr">
+        <a:solidFill>
+          <a:schemeClr val="tx1">
+            <a:lumMod val="15000"/>
+            <a:lumOff val="85000"/>
+          </a:schemeClr>
+        </a:solidFill>
+        <a:round/>
+      </a:ln>
+    </cs:spPr>
+  </cs:gridlineMajor>
+  <cs:gridlineMinor>
+    <cs:lnRef idx="0"/>
+    <cs:fillRef idx="0"/>
+    <cs:effectRef idx="0"/>
+    <cs:fontRef idx="minor">
+      <a:schemeClr val="tx1"/>
+    </cs:fontRef>
+    <cs:spPr>
+      <a:ln w="9525" cap="flat" cmpd="sng" algn="ctr">
+        <a:solidFill>
+          <a:schemeClr val="tx1">
+            <a:lumMod val="5000"/>
+            <a:lumOff val="95000"/>
+          </a:schemeClr>
+        </a:solidFill>
+        <a:round/>
+      </a:ln>
+    </cs:spPr>
+  </cs:gridlineMinor>
+  <cs:hiLoLine>
+    <cs:lnRef idx="0"/>
+    <cs:fillRef idx="0"/>
+    <cs:effectRef idx="0"/>
+    <cs:fontRef idx="minor">
+      <a:schemeClr val="tx1"/>
+    </cs:fontRef>
+    <cs:spPr>
+      <a:ln w="9525" cap="flat" cmpd="sng" algn="ctr">
+        <a:solidFill>
+          <a:schemeClr val="tx1">
+            <a:lumMod val="75000"/>
+            <a:lumOff val="25000"/>
+          </a:schemeClr>
+        </a:solidFill>
+        <a:round/>
+      </a:ln>
+    </cs:spPr>
+  </cs:hiLoLine>
+  <cs:leaderLine>
+    <cs:lnRef idx="0"/>
+    <cs:fillRef idx="0"/>
+    <cs:effectRef idx="0"/>
+    <cs:fontRef idx="minor">
+      <a:schemeClr val="tx1"/>
+    </cs:fontRef>
+    <cs:spPr>
+      <a:ln w="9525" cap="flat" cmpd="sng" algn="ctr">
+        <a:solidFill>
+          <a:schemeClr val="tx1">
+            <a:lumMod val="35000"/>
+            <a:lumOff val="65000"/>
+          </a:schemeClr>
+        </a:solidFill>
+        <a:round/>
+      </a:ln>
+    </cs:spPr>
+  </cs:leaderLine>
+  <cs:legend>
+    <cs:lnRef idx="0"/>
+    <cs:fillRef idx="0"/>
+    <cs:effectRef idx="0"/>
+    <cs:fontRef idx="minor">
+      <a:schemeClr val="tx1">
+        <a:lumMod val="65000"/>
+        <a:lumOff val="35000"/>
+      </a:schemeClr>
+    </cs:fontRef>
+    <cs:defRPr sz="900" kern="1200"/>
+  </cs:legend>
+  <cs:plotArea mods="allowNoFillOverride allowNoLineOverride">
+    <cs:lnRef idx="0"/>
+    <cs:fillRef idx="0"/>
+    <cs:effectRef idx="0"/>
+    <cs:fontRef idx="minor">
+      <a:schemeClr val="tx1"/>
+    </cs:fontRef>
+  </cs:plotArea>
+  <cs:plotArea3D mods="allowNoFillOverride allowNoLineOverride">
+    <cs:lnRef idx="0"/>
+    <cs:fillRef idx="0"/>
+    <cs:effectRef idx="0"/>
+    <cs:fontRef idx="minor">
+      <a:schemeClr val="tx1"/>
+    </cs:fontRef>
+  </cs:plotArea3D>
+  <cs:seriesAxis>
+    <cs:lnRef idx="0"/>
+    <cs:fillRef idx="0"/>
+    <cs:effectRef idx="0"/>
+    <cs:fontRef idx="minor">
+      <a:schemeClr val="tx1">
+        <a:lumMod val="65000"/>
+        <a:lumOff val="35000"/>
+      </a:schemeClr>
+    </cs:fontRef>
+    <cs:defRPr sz="900" kern="1200"/>
+  </cs:seriesAxis>
+  <cs:seriesLine>
+    <cs:lnRef idx="0"/>
+    <cs:fillRef idx="0"/>
+    <cs:effectRef idx="0"/>
+    <cs:fontRef idx="minor">
+      <a:schemeClr val="tx1"/>
+    </cs:fontRef>
+    <cs:spPr>
+      <a:ln w="9525" cap="flat" cmpd="sng" algn="ctr">
+        <a:solidFill>
+          <a:schemeClr val="tx1">
+            <a:lumMod val="35000"/>
+            <a:lumOff val="65000"/>
+          </a:schemeClr>
+        </a:solidFill>
+        <a:round/>
+      </a:ln>
+    </cs:spPr>
+  </cs:seriesLine>
+  <cs:title>
+    <cs:lnRef idx="0"/>
+    <cs:fillRef idx="0"/>
+    <cs:effectRef idx="0"/>
+    <cs:fontRef idx="minor">
+      <a:schemeClr val="tx1">
+        <a:lumMod val="65000"/>
+        <a:lumOff val="35000"/>
+      </a:schemeClr>
+    </cs:fontRef>
+    <cs:defRPr sz="1400" b="0" kern="1200" spc="0" baseline="0"/>
+  </cs:title>
+  <cs:trendline>
+    <cs:lnRef idx="0">
+      <cs:styleClr val="auto"/>
+    </cs:lnRef>
+    <cs:fillRef idx="0"/>
+    <cs:effectRef idx="0"/>
+    <cs:fontRef idx="minor">
+      <a:schemeClr val="tx1"/>
+    </cs:fontRef>
+    <cs:spPr>
+      <a:ln w="19050" cap="rnd">
+        <a:solidFill>
+          <a:schemeClr val="phClr"/>
+        </a:solidFill>
+        <a:prstDash val="sysDot"/>
+      </a:ln>
+    </cs:spPr>
+  </cs:trendline>
+  <cs:trendlineLabel>
+    <cs:lnRef idx="0"/>
+    <cs:fillRef idx="0"/>
+    <cs:effectRef idx="0"/>
+    <cs:fontRef idx="minor">
+      <a:schemeClr val="tx1">
+        <a:lumMod val="65000"/>
+        <a:lumOff val="35000"/>
+      </a:schemeClr>
+    </cs:fontRef>
+    <cs:defRPr sz="900" kern="1200"/>
+  </cs:trendlineLabel>
+  <cs:upBar>
+    <cs:lnRef idx="0"/>
+    <cs:fillRef idx="0"/>
+    <cs:effectRef idx="0"/>
+    <cs:fontRef idx="minor">
+      <a:schemeClr val="dk1"/>
+    </cs:fontRef>
+    <cs:spPr>
+      <a:solidFill>
+        <a:schemeClr val="lt1"/>
+      </a:solidFill>
+      <a:ln w="9525">
+        <a:solidFill>
+          <a:schemeClr val="tx1">
+            <a:lumMod val="15000"/>
+            <a:lumOff val="85000"/>
+          </a:schemeClr>
+        </a:solidFill>
+      </a:ln>
+    </cs:spPr>
+  </cs:upBar>
+  <cs:valueAxis>
+    <cs:lnRef idx="0"/>
+    <cs:fillRef idx="0"/>
+    <cs:effectRef idx="0"/>
+    <cs:fontRef idx="minor">
+      <a:schemeClr val="tx1">
+        <a:lumMod val="65000"/>
+        <a:lumOff val="35000"/>
+      </a:schemeClr>
+    </cs:fontRef>
+    <cs:defRPr sz="900" kern="1200"/>
+  </cs:valueAxis>
+  <cs:wall>
+    <cs:lnRef idx="0"/>
+    <cs:fillRef idx="0"/>
+    <cs:effectRef idx="0"/>
+    <cs:fontRef idx="minor">
+      <a:schemeClr val="tx1"/>
+    </cs:fontRef>
+    <cs:spPr>
+      <a:noFill/>
+      <a:ln>
+        <a:noFill/>
+      </a:ln>
+    </cs:spPr>
+  </cs:wall>
+</cs:chartStyle>
+</file>
+
 <file path=word/theme/theme1.xml><?xml version="1.0" encoding="utf-8"?>
 <a:theme xmlns:a="http://schemas.openxmlformats.org/drawingml/2006/main" name="Tema di Office">
   <a:themeElements>

--- a/doc/Documentation.docx
+++ b/doc/Documentation.docx
@@ -235,25 +235,7 @@
           <w:sz w:val="40"/>
           <w:szCs w:val="40"/>
         </w:rPr>
-        <w:t>Multi-</w:t>
-      </w:r>
-      <w:proofErr w:type="spellStart"/>
-      <w:r>
-        <w:rPr>
-          <w:rFonts w:ascii="Arial" w:hAnsi="Arial" w:cs="Arial"/>
-          <w:sz w:val="40"/>
-          <w:szCs w:val="40"/>
-        </w:rPr>
-        <w:t>Programmed</w:t>
-      </w:r>
-      <w:proofErr w:type="spellEnd"/>
-      <w:r>
-        <w:rPr>
-          <w:rFonts w:ascii="Arial" w:hAnsi="Arial" w:cs="Arial"/>
-          <w:sz w:val="40"/>
-          <w:szCs w:val="40"/>
-        </w:rPr>
-        <w:t xml:space="preserve"> Server</w:t>
+        <w:t>Multi-Programmed Server</w:t>
       </w:r>
     </w:p>
     <w:p>
@@ -530,7 +512,6 @@
               <w:u w:val="single"/>
             </w:rPr>
           </w:pPr>
-          <w:proofErr w:type="spellStart"/>
           <w:r>
             <w:rPr>
               <w:rFonts w:cs="Arial"/>
@@ -539,7 +520,6 @@
             </w:rPr>
             <w:t>Contents</w:t>
           </w:r>
-          <w:proofErr w:type="spellEnd"/>
         </w:p>
         <w:p>
           <w:pPr>
@@ -2290,25 +2270,14 @@
         </w:rPr>
         <w:t xml:space="preserve">with </w:t>
       </w:r>
-      <w:proofErr w:type="gramStart"/>
-      <w:r>
-        <w:rPr>
-          <w:rFonts w:ascii="Arial" w:hAnsi="Arial" w:cs="Arial"/>
-          <w:sz w:val="24"/>
-          <w:szCs w:val="24"/>
-          <w:lang w:val="en-US"/>
-        </w:rPr>
-        <w:t>particular emphasis</w:t>
-      </w:r>
-      <w:proofErr w:type="gramEnd"/>
-      <w:r>
-        <w:rPr>
-          <w:rFonts w:ascii="Arial" w:hAnsi="Arial" w:cs="Arial"/>
-          <w:sz w:val="24"/>
-          <w:szCs w:val="24"/>
-          <w:lang w:val="en-US"/>
-        </w:rPr>
-        <w:t xml:space="preserve"> on throughput.</w:t>
+      <w:r>
+        <w:rPr>
+          <w:rFonts w:ascii="Arial" w:hAnsi="Arial" w:cs="Arial"/>
+          <w:sz w:val="24"/>
+          <w:szCs w:val="24"/>
+          <w:lang w:val="en-US"/>
+        </w:rPr>
+        <w:t>particular emphasis on throughput.</w:t>
       </w:r>
       <w:r>
         <w:rPr>
@@ -3896,7 +3865,7 @@
           <w:szCs w:val="24"/>
           <w:lang w:val="en-US"/>
         </w:rPr>
-        <w:t>:</w:t>
+        <w:t>.</w:t>
       </w:r>
     </w:p>
     <w:p>
@@ -3969,7 +3938,103 @@
           <w:szCs w:val="24"/>
           <w:lang w:val="en-US"/>
         </w:rPr>
-        <w:t>Mean service demands of each SC</w:t>
+        <w:t>Mean service demands</w:t>
+      </w:r>
+      <w:r>
+        <w:rPr>
+          <w:rFonts w:ascii="Arial" w:hAnsi="Arial" w:cs="Arial"/>
+          <w:sz w:val="24"/>
+          <w:szCs w:val="24"/>
+          <w:lang w:val="en-US"/>
+        </w:rPr>
+        <w:t>:</w:t>
+      </w:r>
+    </w:p>
+    <w:p>
+      <w:pPr>
+        <w:pStyle w:val="Paragrafoelenco"/>
+        <w:numPr>
+          <w:ilvl w:val="1"/>
+          <w:numId w:val="7"/>
+        </w:numPr>
+        <w:autoSpaceDE w:val="0"/>
+        <w:autoSpaceDN w:val="0"/>
+        <w:adjustRightInd w:val="0"/>
+        <w:spacing w:after="0" w:line="240" w:lineRule="auto"/>
+        <w:jc w:val="both"/>
+        <w:rPr>
+          <w:rFonts w:ascii="Arial" w:hAnsi="Arial" w:cs="Arial"/>
+          <w:sz w:val="24"/>
+          <w:szCs w:val="24"/>
+          <w:lang w:val="en-US"/>
+        </w:rPr>
+      </w:pPr>
+      <w:r>
+        <w:rPr>
+          <w:rFonts w:ascii="Arial" w:hAnsi="Arial" w:cs="Arial"/>
+          <w:sz w:val="24"/>
+          <w:szCs w:val="24"/>
+          <w:lang w:val="en-US"/>
+        </w:rPr>
+        <w:t>Mean service demand of server processor</w:t>
+      </w:r>
+    </w:p>
+    <w:p>
+      <w:pPr>
+        <w:pStyle w:val="Paragrafoelenco"/>
+        <w:numPr>
+          <w:ilvl w:val="1"/>
+          <w:numId w:val="7"/>
+        </w:numPr>
+        <w:autoSpaceDE w:val="0"/>
+        <w:autoSpaceDN w:val="0"/>
+        <w:adjustRightInd w:val="0"/>
+        <w:spacing w:after="0" w:line="240" w:lineRule="auto"/>
+        <w:jc w:val="both"/>
+        <w:rPr>
+          <w:rFonts w:ascii="Arial" w:hAnsi="Arial" w:cs="Arial"/>
+          <w:sz w:val="24"/>
+          <w:szCs w:val="24"/>
+          <w:lang w:val="en-US"/>
+        </w:rPr>
+      </w:pPr>
+      <w:r>
+        <w:rPr>
+          <w:rFonts w:ascii="Arial" w:hAnsi="Arial" w:cs="Arial"/>
+          <w:sz w:val="24"/>
+          <w:szCs w:val="24"/>
+          <w:lang w:val="en-US"/>
+        </w:rPr>
+        <w:t>Men service demand of disk</w:t>
+      </w:r>
+    </w:p>
+    <w:p>
+      <w:pPr>
+        <w:pStyle w:val="Paragrafoelenco"/>
+        <w:numPr>
+          <w:ilvl w:val="1"/>
+          <w:numId w:val="7"/>
+        </w:numPr>
+        <w:autoSpaceDE w:val="0"/>
+        <w:autoSpaceDN w:val="0"/>
+        <w:adjustRightInd w:val="0"/>
+        <w:spacing w:after="0" w:line="240" w:lineRule="auto"/>
+        <w:jc w:val="both"/>
+        <w:rPr>
+          <w:rFonts w:ascii="Arial" w:hAnsi="Arial" w:cs="Arial"/>
+          <w:sz w:val="24"/>
+          <w:szCs w:val="24"/>
+          <w:lang w:val="en-US"/>
+        </w:rPr>
+      </w:pPr>
+      <w:r>
+        <w:rPr>
+          <w:rFonts w:ascii="Arial" w:hAnsi="Arial" w:cs="Arial"/>
+          <w:sz w:val="24"/>
+          <w:szCs w:val="24"/>
+          <w:lang w:val="en-US"/>
+        </w:rPr>
+        <w:t>Mean service demand of remote web server</w:t>
       </w:r>
     </w:p>
     <w:p>
@@ -4081,7 +4146,16 @@
           <w:szCs w:val="24"/>
           <w:lang w:val="en-US"/>
         </w:rPr>
-        <w:t>In the following list there are all the tools used for the implementation of the simulated system and for the data processing, data analysis and graphs creation.</w:t>
+        <w:t xml:space="preserve">In the following list there are all the tools used </w:t>
+      </w:r>
+      <w:r>
+        <w:rPr>
+          <w:rFonts w:ascii="Arial" w:hAnsi="Arial" w:cs="Arial"/>
+          <w:sz w:val="24"/>
+          <w:szCs w:val="24"/>
+          <w:lang w:val="en-US"/>
+        </w:rPr>
+        <w:t>during this study.</w:t>
       </w:r>
     </w:p>
     <w:p>
@@ -4104,7 +4178,7 @@
         <w:pStyle w:val="Paragrafoelenco"/>
         <w:numPr>
           <w:ilvl w:val="0"/>
-          <w:numId w:val="11"/>
+          <w:numId w:val="14"/>
         </w:numPr>
         <w:autoSpaceDE w:val="0"/>
         <w:autoSpaceDN w:val="0"/>
@@ -4118,59 +4192,48 @@
           <w:lang w:val="en-US"/>
         </w:rPr>
       </w:pPr>
-      <w:proofErr w:type="spellStart"/>
-      <w:r>
-        <w:rPr>
-          <w:rFonts w:ascii="Arial" w:hAnsi="Arial" w:cs="Arial"/>
-          <w:b/>
-          <w:bCs/>
-          <w:i/>
-          <w:iCs/>
-          <w:sz w:val="24"/>
-          <w:szCs w:val="24"/>
-          <w:lang w:val="en-US"/>
-        </w:rPr>
-        <w:t>Oment</w:t>
-      </w:r>
-      <w:proofErr w:type="spellEnd"/>
-      <w:r>
-        <w:rPr>
-          <w:rFonts w:ascii="Arial" w:hAnsi="Arial" w:cs="Arial"/>
-          <w:b/>
-          <w:bCs/>
-          <w:i/>
-          <w:iCs/>
-          <w:sz w:val="24"/>
-          <w:szCs w:val="24"/>
-          <w:lang w:val="en-US"/>
-        </w:rPr>
-        <w:t>++</w:t>
-      </w:r>
-      <w:r>
-        <w:rPr>
-          <w:rFonts w:ascii="Arial" w:hAnsi="Arial" w:cs="Arial"/>
-          <w:sz w:val="24"/>
-          <w:szCs w:val="24"/>
-          <w:lang w:val="en-US"/>
-        </w:rPr>
-        <w:t>: simulation tool</w:t>
-      </w:r>
-      <w:r>
-        <w:rPr>
-          <w:rFonts w:ascii="Arial" w:hAnsi="Arial" w:cs="Arial"/>
-          <w:sz w:val="24"/>
-          <w:szCs w:val="24"/>
-          <w:lang w:val="en-US"/>
-        </w:rPr>
-        <w:t xml:space="preserve"> used to implement the system simulator.</w:t>
-      </w:r>
+      <w:r>
+        <w:rPr>
+          <w:rFonts w:ascii="Arial" w:hAnsi="Arial" w:cs="Arial"/>
+          <w:sz w:val="24"/>
+          <w:szCs w:val="24"/>
+          <w:u w:val="single"/>
+          <w:lang w:val="en-US"/>
+        </w:rPr>
+        <w:t>Simulation Tool</w:t>
+      </w:r>
+      <w:r>
+        <w:rPr>
+          <w:rFonts w:ascii="Arial" w:hAnsi="Arial" w:cs="Arial"/>
+          <w:sz w:val="24"/>
+          <w:szCs w:val="24"/>
+          <w:u w:val="single"/>
+          <w:lang w:val="en-US"/>
+        </w:rPr>
+        <w:t>:</w:t>
+      </w:r>
+    </w:p>
+    <w:p>
+      <w:pPr>
+        <w:autoSpaceDE w:val="0"/>
+        <w:autoSpaceDN w:val="0"/>
+        <w:adjustRightInd w:val="0"/>
+        <w:spacing w:after="0" w:line="240" w:lineRule="auto"/>
+        <w:jc w:val="both"/>
+        <w:rPr>
+          <w:rFonts w:ascii="Arial" w:hAnsi="Arial" w:cs="Arial"/>
+          <w:sz w:val="24"/>
+          <w:szCs w:val="24"/>
+          <w:lang w:val="en-US"/>
+        </w:rPr>
+      </w:pPr>
     </w:p>
     <w:p>
       <w:pPr>
         <w:pStyle w:val="Paragrafoelenco"/>
         <w:numPr>
-          <w:ilvl w:val="0"/>
-          <w:numId w:val="11"/>
+          <w:ilvl w:val="1"/>
+          <w:numId w:val="14"/>
         </w:numPr>
         <w:autoSpaceDE w:val="0"/>
         <w:autoSpaceDN w:val="0"/>
@@ -4179,31 +4242,72 @@
         <w:jc w:val="both"/>
         <w:rPr>
           <w:rFonts w:ascii="Arial" w:hAnsi="Arial" w:cs="Arial"/>
+          <w:sz w:val="24"/>
+          <w:szCs w:val="24"/>
+          <w:lang w:val="en-US"/>
+        </w:rPr>
+      </w:pPr>
+      <w:r>
+        <w:rPr>
+          <w:rFonts w:ascii="Arial" w:hAnsi="Arial" w:cs="Arial"/>
           <w:b/>
           <w:bCs/>
           <w:sz w:val="24"/>
           <w:szCs w:val="24"/>
           <w:lang w:val="en-US"/>
         </w:rPr>
-      </w:pPr>
-      <w:r>
-        <w:rPr>
-          <w:rFonts w:ascii="Arial" w:hAnsi="Arial" w:cs="Arial"/>
-          <w:b/>
-          <w:bCs/>
-          <w:sz w:val="24"/>
-          <w:szCs w:val="24"/>
-          <w:lang w:val="en-US"/>
-        </w:rPr>
-        <w:t>MS Excel</w:t>
-      </w:r>
+        <w:t>Oment++</w:t>
+      </w:r>
+      <w:r>
+        <w:rPr>
+          <w:rFonts w:ascii="Arial" w:hAnsi="Arial" w:cs="Arial"/>
+          <w:sz w:val="24"/>
+          <w:szCs w:val="24"/>
+          <w:lang w:val="en-US"/>
+        </w:rPr>
+        <w:t>:</w:t>
+      </w:r>
+      <w:r>
+        <w:rPr>
+          <w:rFonts w:ascii="Arial" w:hAnsi="Arial" w:cs="Arial"/>
+          <w:sz w:val="24"/>
+          <w:szCs w:val="24"/>
+          <w:lang w:val="en-US"/>
+        </w:rPr>
+        <w:t xml:space="preserve"> </w:t>
+      </w:r>
+      <w:r>
+        <w:rPr>
+          <w:rFonts w:ascii="Arial" w:hAnsi="Arial" w:cs="Arial"/>
+          <w:sz w:val="24"/>
+          <w:szCs w:val="24"/>
+          <w:lang w:val="en-US"/>
+        </w:rPr>
+        <w:t>simulation tool used to implement the system simulator.</w:t>
+      </w:r>
+    </w:p>
+    <w:p>
+      <w:pPr>
+        <w:pStyle w:val="Paragrafoelenco"/>
+        <w:autoSpaceDE w:val="0"/>
+        <w:autoSpaceDN w:val="0"/>
+        <w:adjustRightInd w:val="0"/>
+        <w:spacing w:after="0" w:line="240" w:lineRule="auto"/>
+        <w:jc w:val="both"/>
+        <w:rPr>
+          <w:rFonts w:ascii="Arial" w:hAnsi="Arial" w:cs="Arial"/>
+          <w:sz w:val="24"/>
+          <w:szCs w:val="24"/>
+          <w:lang w:val="en-US"/>
+        </w:rPr>
+      </w:pPr>
     </w:p>
     <w:p>
       <w:pPr>
         <w:pStyle w:val="Paragrafoelenco"/>
         <w:numPr>
           <w:ilvl w:val="0"/>
-          <w:numId w:val="11"/>
+          <w:numId w:val="14"/>
         </w:numPr>
         <w:autoSpaceDE w:val="0"/>
         <w:autoSpaceDN w:val="0"/>
@@ -4212,31 +4316,44 @@
         <w:jc w:val="both"/>
         <w:rPr>
           <w:rFonts w:ascii="Arial" w:hAnsi="Arial" w:cs="Arial"/>
-          <w:b/>
-          <w:bCs/>
-          <w:sz w:val="24"/>
-          <w:szCs w:val="24"/>
-          <w:lang w:val="en-US"/>
-        </w:rPr>
-      </w:pPr>
-      <w:r>
-        <w:rPr>
-          <w:rFonts w:ascii="Arial" w:hAnsi="Arial" w:cs="Arial"/>
-          <w:b/>
-          <w:bCs/>
-          <w:sz w:val="24"/>
-          <w:szCs w:val="24"/>
-          <w:lang w:val="en-US"/>
-        </w:rPr>
-        <w:t>DB Browser</w:t>
-      </w:r>
+          <w:sz w:val="24"/>
+          <w:szCs w:val="24"/>
+          <w:lang w:val="en-US"/>
+        </w:rPr>
+      </w:pPr>
+      <w:r>
+        <w:rPr>
+          <w:rFonts w:ascii="Arial" w:hAnsi="Arial" w:cs="Arial"/>
+          <w:sz w:val="24"/>
+          <w:szCs w:val="24"/>
+          <w:u w:val="single"/>
+          <w:lang w:val="en-US"/>
+        </w:rPr>
+        <w:t>Data Analysis and Graph Creation:</w:t>
+      </w:r>
+    </w:p>
+    <w:p>
+      <w:pPr>
+        <w:pStyle w:val="Paragrafoelenco"/>
+        <w:autoSpaceDE w:val="0"/>
+        <w:autoSpaceDN w:val="0"/>
+        <w:adjustRightInd w:val="0"/>
+        <w:spacing w:after="0" w:line="240" w:lineRule="auto"/>
+        <w:jc w:val="both"/>
+        <w:rPr>
+          <w:rFonts w:ascii="Arial" w:hAnsi="Arial" w:cs="Arial"/>
+          <w:sz w:val="24"/>
+          <w:szCs w:val="24"/>
+          <w:lang w:val="en-US"/>
+        </w:rPr>
+      </w:pPr>
     </w:p>
     <w:p>
       <w:pPr>
         <w:pStyle w:val="Paragrafoelenco"/>
         <w:numPr>
-          <w:ilvl w:val="0"/>
-          <w:numId w:val="11"/>
+          <w:ilvl w:val="1"/>
+          <w:numId w:val="14"/>
         </w:numPr>
         <w:autoSpaceDE w:val="0"/>
         <w:autoSpaceDN w:val="0"/>
@@ -4245,25 +4362,32 @@
         <w:jc w:val="both"/>
         <w:rPr>
           <w:rFonts w:ascii="Arial" w:hAnsi="Arial" w:cs="Arial"/>
-          <w:sz w:val="24"/>
-          <w:szCs w:val="24"/>
-          <w:lang w:val="en-US"/>
-        </w:rPr>
-      </w:pPr>
-      <w:proofErr w:type="spellStart"/>
-      <w:r>
-        <w:rPr>
-          <w:rFonts w:ascii="Arial" w:hAnsi="Arial" w:cs="Arial"/>
-          <w:sz w:val="24"/>
-          <w:szCs w:val="24"/>
-          <w:lang w:val="en-US"/>
-        </w:rPr>
-        <w:t>Jupyter</w:t>
-      </w:r>
-      <w:proofErr w:type="spellEnd"/>
-    </w:p>
-    <w:p>
-      <w:pPr>
+          <w:b/>
+          <w:bCs/>
+          <w:sz w:val="24"/>
+          <w:szCs w:val="24"/>
+          <w:lang w:val="en-US"/>
+        </w:rPr>
+      </w:pPr>
+      <w:r>
+        <w:rPr>
+          <w:rFonts w:ascii="Arial" w:hAnsi="Arial" w:cs="Arial"/>
+          <w:b/>
+          <w:bCs/>
+          <w:sz w:val="24"/>
+          <w:szCs w:val="24"/>
+          <w:lang w:val="en-US"/>
+        </w:rPr>
+        <w:t>MS Excel</w:t>
+      </w:r>
+    </w:p>
+    <w:p>
+      <w:pPr>
+        <w:pStyle w:val="Paragrafoelenco"/>
+        <w:numPr>
+          <w:ilvl w:val="1"/>
+          <w:numId w:val="14"/>
+        </w:numPr>
         <w:autoSpaceDE w:val="0"/>
         <w:autoSpaceDN w:val="0"/>
         <w:adjustRightInd w:val="0"/>
@@ -4271,14 +4395,32 @@
         <w:jc w:val="both"/>
         <w:rPr>
           <w:rFonts w:ascii="Arial" w:hAnsi="Arial" w:cs="Arial"/>
-          <w:sz w:val="24"/>
-          <w:szCs w:val="24"/>
-          <w:lang w:val="en-US"/>
-        </w:rPr>
-      </w:pPr>
-    </w:p>
-    <w:p>
-      <w:pPr>
+          <w:b/>
+          <w:bCs/>
+          <w:sz w:val="24"/>
+          <w:szCs w:val="24"/>
+          <w:lang w:val="en-US"/>
+        </w:rPr>
+      </w:pPr>
+      <w:r>
+        <w:rPr>
+          <w:rFonts w:ascii="Arial" w:hAnsi="Arial" w:cs="Arial"/>
+          <w:b/>
+          <w:bCs/>
+          <w:sz w:val="24"/>
+          <w:szCs w:val="24"/>
+          <w:lang w:val="en-US"/>
+        </w:rPr>
+        <w:t>Matlab</w:t>
+      </w:r>
+    </w:p>
+    <w:p>
+      <w:pPr>
+        <w:pStyle w:val="Paragrafoelenco"/>
+        <w:numPr>
+          <w:ilvl w:val="1"/>
+          <w:numId w:val="14"/>
+        </w:numPr>
         <w:autoSpaceDE w:val="0"/>
         <w:autoSpaceDN w:val="0"/>
         <w:adjustRightInd w:val="0"/>
@@ -4286,14 +4428,32 @@
         <w:jc w:val="both"/>
         <w:rPr>
           <w:rFonts w:ascii="Arial" w:hAnsi="Arial" w:cs="Arial"/>
-          <w:sz w:val="24"/>
-          <w:szCs w:val="24"/>
-          <w:lang w:val="en-US"/>
-        </w:rPr>
-      </w:pPr>
-    </w:p>
-    <w:p>
-      <w:pPr>
+          <w:b/>
+          <w:bCs/>
+          <w:sz w:val="24"/>
+          <w:szCs w:val="24"/>
+          <w:lang w:val="en-US"/>
+        </w:rPr>
+      </w:pPr>
+      <w:r>
+        <w:rPr>
+          <w:rFonts w:ascii="Arial" w:hAnsi="Arial" w:cs="Arial"/>
+          <w:b/>
+          <w:bCs/>
+          <w:sz w:val="24"/>
+          <w:szCs w:val="24"/>
+          <w:lang w:val="en-US"/>
+        </w:rPr>
+        <w:t>DB Browser</w:t>
+      </w:r>
+    </w:p>
+    <w:p>
+      <w:pPr>
+        <w:pStyle w:val="Paragrafoelenco"/>
+        <w:numPr>
+          <w:ilvl w:val="1"/>
+          <w:numId w:val="14"/>
+        </w:numPr>
         <w:autoSpaceDE w:val="0"/>
         <w:autoSpaceDN w:val="0"/>
         <w:adjustRightInd w:val="0"/>
@@ -4301,11 +4461,33 @@
         <w:jc w:val="both"/>
         <w:rPr>
           <w:rFonts w:ascii="Arial" w:hAnsi="Arial" w:cs="Arial"/>
-          <w:sz w:val="24"/>
-          <w:szCs w:val="24"/>
-          <w:lang w:val="en-US"/>
-        </w:rPr>
-      </w:pPr>
+          <w:b/>
+          <w:bCs/>
+          <w:sz w:val="24"/>
+          <w:szCs w:val="24"/>
+          <w:lang w:val="en-US"/>
+        </w:rPr>
+      </w:pPr>
+      <w:r>
+        <w:rPr>
+          <w:rFonts w:ascii="Arial" w:hAnsi="Arial" w:cs="Arial"/>
+          <w:b/>
+          <w:bCs/>
+          <w:sz w:val="24"/>
+          <w:szCs w:val="24"/>
+          <w:lang w:val="en-US"/>
+        </w:rPr>
+        <w:t xml:space="preserve">Python Scripts </w:t>
+      </w:r>
+      <w:r>
+        <w:rPr>
+          <w:rFonts w:ascii="Arial" w:hAnsi="Arial" w:cs="Arial"/>
+          <w:sz w:val="24"/>
+          <w:szCs w:val="24"/>
+          <w:lang w:val="en-US"/>
+        </w:rPr>
+        <w:t>(Jupyter NoteBook + Pandas)</w:t>
+      </w:r>
     </w:p>
     <w:p>
       <w:pPr>
@@ -4354,6 +4536,42 @@
     </w:p>
     <w:p>
       <w:pPr>
+        <w:rPr>
+          <w:rFonts w:ascii="Arial" w:hAnsi="Arial" w:cs="Arial"/>
+          <w:sz w:val="24"/>
+          <w:szCs w:val="24"/>
+          <w:lang w:val="en-US"/>
+        </w:rPr>
+      </w:pPr>
+      <w:r>
+        <w:rPr>
+          <w:rFonts w:ascii="Arial" w:hAnsi="Arial" w:cs="Arial"/>
+          <w:sz w:val="24"/>
+          <w:szCs w:val="24"/>
+          <w:lang w:val="en-US"/>
+        </w:rPr>
+        <w:br w:type="page"/>
+      </w:r>
+    </w:p>
+    <w:p>
+      <w:pPr>
+        <w:pStyle w:val="Titolo1"/>
+        <w:rPr>
+          <w:lang w:val="en-US"/>
+        </w:rPr>
+      </w:pPr>
+      <w:bookmarkStart w:id="5" w:name="_Toc42526833"/>
+      <w:r>
+        <w:rPr>
+          <w:lang w:val="en-US"/>
+        </w:rPr>
+        <w:lastRenderedPageBreak/>
+        <w:t>Implementation</w:t>
+      </w:r>
+      <w:bookmarkEnd w:id="5"/>
+    </w:p>
+    <w:p>
+      <w:pPr>
         <w:autoSpaceDE w:val="0"/>
         <w:autoSpaceDN w:val="0"/>
         <w:adjustRightInd w:val="0"/>
@@ -4361,98 +4579,6 @@
         <w:jc w:val="both"/>
         <w:rPr>
           <w:rFonts w:ascii="Arial" w:hAnsi="Arial" w:cs="Arial"/>
-          <w:sz w:val="24"/>
-          <w:szCs w:val="24"/>
-          <w:lang w:val="en-US"/>
-        </w:rPr>
-      </w:pPr>
-    </w:p>
-    <w:p>
-      <w:pPr>
-        <w:autoSpaceDE w:val="0"/>
-        <w:autoSpaceDN w:val="0"/>
-        <w:adjustRightInd w:val="0"/>
-        <w:spacing w:after="0" w:line="240" w:lineRule="auto"/>
-        <w:jc w:val="both"/>
-        <w:rPr>
-          <w:rFonts w:ascii="Arial" w:hAnsi="Arial" w:cs="Arial"/>
-          <w:sz w:val="24"/>
-          <w:szCs w:val="24"/>
-          <w:lang w:val="en-US"/>
-        </w:rPr>
-      </w:pPr>
-    </w:p>
-    <w:p>
-      <w:pPr>
-        <w:autoSpaceDE w:val="0"/>
-        <w:autoSpaceDN w:val="0"/>
-        <w:adjustRightInd w:val="0"/>
-        <w:spacing w:after="0" w:line="240" w:lineRule="auto"/>
-        <w:jc w:val="both"/>
-        <w:rPr>
-          <w:rFonts w:ascii="Arial" w:hAnsi="Arial" w:cs="Arial"/>
-          <w:sz w:val="24"/>
-          <w:szCs w:val="24"/>
-          <w:lang w:val="en-US"/>
-        </w:rPr>
-      </w:pPr>
-    </w:p>
-    <w:p>
-      <w:pPr>
-        <w:autoSpaceDE w:val="0"/>
-        <w:autoSpaceDN w:val="0"/>
-        <w:adjustRightInd w:val="0"/>
-        <w:spacing w:after="0" w:line="240" w:lineRule="auto"/>
-        <w:jc w:val="both"/>
-        <w:rPr>
-          <w:rFonts w:ascii="Arial" w:hAnsi="Arial" w:cs="Arial"/>
-          <w:sz w:val="24"/>
-          <w:szCs w:val="24"/>
-          <w:lang w:val="en-US"/>
-        </w:rPr>
-      </w:pPr>
-    </w:p>
-    <w:p>
-      <w:pPr>
-        <w:autoSpaceDE w:val="0"/>
-        <w:autoSpaceDN w:val="0"/>
-        <w:adjustRightInd w:val="0"/>
-        <w:spacing w:after="0" w:line="240" w:lineRule="auto"/>
-        <w:jc w:val="both"/>
-        <w:rPr>
-          <w:rFonts w:ascii="Arial" w:hAnsi="Arial" w:cs="Arial"/>
-          <w:sz w:val="24"/>
-          <w:szCs w:val="24"/>
-          <w:lang w:val="en-US"/>
-        </w:rPr>
-      </w:pPr>
-    </w:p>
-    <w:p>
-      <w:pPr>
-        <w:pStyle w:val="Titolo1"/>
-        <w:rPr>
-          <w:lang w:val="en-US"/>
-        </w:rPr>
-      </w:pPr>
-      <w:bookmarkStart w:id="5" w:name="_Toc42526833"/>
-      <w:r>
-        <w:rPr>
-          <w:lang w:val="en-US"/>
-        </w:rPr>
-        <w:lastRenderedPageBreak/>
-        <w:t>Implementation</w:t>
-      </w:r>
-      <w:bookmarkEnd w:id="5"/>
-    </w:p>
-    <w:p>
-      <w:pPr>
-        <w:autoSpaceDE w:val="0"/>
-        <w:autoSpaceDN w:val="0"/>
-        <w:adjustRightInd w:val="0"/>
-        <w:spacing w:after="0" w:line="240" w:lineRule="auto"/>
-        <w:jc w:val="both"/>
-        <w:rPr>
-          <w:rFonts w:ascii="Arial" w:hAnsi="Arial" w:cs="Arial"/>
           <w:sz w:val="40"/>
           <w:szCs w:val="40"/>
           <w:lang w:val="en-US"/>
@@ -4482,7 +4608,6 @@
         </w:rPr>
         <w:t xml:space="preserve"> </w:t>
       </w:r>
-      <w:proofErr w:type="spellStart"/>
       <w:r>
         <w:rPr>
           <w:rFonts w:ascii="Arial" w:hAnsi="Arial" w:cs="Arial"/>
@@ -4490,17 +4615,7 @@
           <w:iCs/>
           <w:lang w:val="en-US"/>
         </w:rPr>
-        <w:t>Omnet</w:t>
-      </w:r>
-      <w:proofErr w:type="spellEnd"/>
-      <w:r>
-        <w:rPr>
-          <w:rFonts w:ascii="Arial" w:hAnsi="Arial" w:cs="Arial"/>
-          <w:i/>
-          <w:iCs/>
-          <w:lang w:val="en-US"/>
-        </w:rPr>
-        <w:t>++</w:t>
+        <w:t>Omnet++</w:t>
       </w:r>
       <w:r>
         <w:rPr>
@@ -4874,7 +4989,6 @@
         </w:rPr>
         <w:t xml:space="preserve">: composed by a </w:t>
       </w:r>
-      <w:proofErr w:type="spellStart"/>
       <w:r>
         <w:rPr>
           <w:rFonts w:ascii="Arial" w:hAnsi="Arial" w:cs="Arial"/>
@@ -4885,7 +4999,6 @@
         </w:rPr>
         <w:t>cSimpleModule</w:t>
       </w:r>
-      <w:proofErr w:type="spellEnd"/>
       <w:r>
         <w:rPr>
           <w:rFonts w:ascii="Arial" w:hAnsi="Arial" w:cs="Arial"/>
@@ -4902,7 +5015,6 @@
         </w:rPr>
         <w:t xml:space="preserve"> (</w:t>
       </w:r>
-      <w:proofErr w:type="spellStart"/>
       <w:r>
         <w:rPr>
           <w:rFonts w:ascii="Arial" w:hAnsi="Arial" w:cs="Arial"/>
@@ -4913,7 +5025,6 @@
         </w:rPr>
         <w:t>cMessage</w:t>
       </w:r>
-      <w:proofErr w:type="spellEnd"/>
       <w:r>
         <w:rPr>
           <w:rFonts w:ascii="Arial" w:hAnsi="Arial" w:cs="Arial"/>
@@ -4991,7 +5102,7 @@
           <v:shape id="_x0000_i1025" type="#_x0000_t75" style="width:.4pt;height:.4pt" o:ole="">
             <v:imagedata r:id="rId10" o:title=""/>
           </v:shape>
-          <o:OLEObject Type="Embed" ProgID="WordPad.Document.1" ShapeID="_x0000_i1025" DrawAspect="Content" ObjectID="_1653322343" r:id="rId11"/>
+          <o:OLEObject Type="Embed" ProgID="WordPad.Document.1" ShapeID="_x0000_i1025" DrawAspect="Content" ObjectID="_1653397217" r:id="rId11"/>
         </w:object>
       </w:r>
       <w:r>
@@ -5063,7 +5174,6 @@
         </w:rPr>
         <w:t xml:space="preserve">represented by a </w:t>
       </w:r>
-      <w:proofErr w:type="spellStart"/>
       <w:r>
         <w:rPr>
           <w:rFonts w:ascii="Arial" w:hAnsi="Arial" w:cs="Arial"/>
@@ -5073,7 +5183,6 @@
         </w:rPr>
         <w:t>cCompoundModule</w:t>
       </w:r>
-      <w:proofErr w:type="spellEnd"/>
       <w:r>
         <w:rPr>
           <w:rFonts w:ascii="Arial" w:hAnsi="Arial" w:cs="Arial"/>
@@ -5081,7 +5190,6 @@
         </w:rPr>
         <w:t xml:space="preserve"> composed of two </w:t>
       </w:r>
-      <w:proofErr w:type="spellStart"/>
       <w:r>
         <w:rPr>
           <w:rFonts w:ascii="Arial" w:hAnsi="Arial" w:cs="Arial"/>
@@ -5091,7 +5199,6 @@
         </w:rPr>
         <w:t>cSimpleModule</w:t>
       </w:r>
-      <w:proofErr w:type="spellEnd"/>
       <w:r>
         <w:rPr>
           <w:rFonts w:ascii="Arial" w:hAnsi="Arial" w:cs="Arial"/>
@@ -5497,7 +5604,6 @@
         </w:rPr>
         <w:t xml:space="preserve">composed by a </w:t>
       </w:r>
-      <w:proofErr w:type="spellStart"/>
       <w:r>
         <w:rPr>
           <w:rFonts w:ascii="Arial" w:hAnsi="Arial" w:cs="Arial"/>
@@ -5508,7 +5614,6 @@
         </w:rPr>
         <w:t>cSimpleModule</w:t>
       </w:r>
-      <w:proofErr w:type="spellEnd"/>
       <w:r>
         <w:rPr>
           <w:rFonts w:ascii="Arial" w:hAnsi="Arial" w:cs="Arial"/>
@@ -5586,7 +5691,6 @@
         </w:rPr>
         <w:t xml:space="preserve">All the queues of the system are represented by a </w:t>
       </w:r>
-      <w:proofErr w:type="spellStart"/>
       <w:r>
         <w:rPr>
           <w:rFonts w:ascii="Arial" w:hAnsi="Arial" w:cs="Arial"/>
@@ -5596,7 +5700,6 @@
         </w:rPr>
         <w:t>cQueue</w:t>
       </w:r>
-      <w:proofErr w:type="spellEnd"/>
       <w:r>
         <w:rPr>
           <w:rFonts w:ascii="Arial" w:hAnsi="Arial" w:cs="Arial"/>
@@ -5739,7 +5842,6 @@
         </w:rPr>
         <w:t xml:space="preserve">First, </w:t>
       </w:r>
-      <w:proofErr w:type="spellStart"/>
       <w:r>
         <w:rPr>
           <w:rFonts w:ascii="Calibri" w:hAnsi="Calibri" w:cs="Calibri"/>
@@ -5749,7 +5851,6 @@
         </w:rPr>
         <w:t>Valgrind</w:t>
       </w:r>
-      <w:proofErr w:type="spellEnd"/>
       <w:r>
         <w:rPr>
           <w:rFonts w:ascii="Calibri" w:hAnsi="Calibri" w:cs="Calibri"/>
@@ -6965,23 +7066,7 @@
           <w:rFonts w:ascii="Arial" w:hAnsi="Arial" w:cs="Arial"/>
           <w:lang w:val="en-US"/>
         </w:rPr>
-        <w:t xml:space="preserve">be set </w:t>
-      </w:r>
-      <w:proofErr w:type="gramStart"/>
-      <w:r>
-        <w:rPr>
-          <w:rFonts w:ascii="Arial" w:hAnsi="Arial" w:cs="Arial"/>
-          <w:lang w:val="en-US"/>
-        </w:rPr>
-        <w:t>in order to</w:t>
-      </w:r>
-      <w:proofErr w:type="gramEnd"/>
-      <w:r>
-        <w:rPr>
-          <w:rFonts w:ascii="Arial" w:hAnsi="Arial" w:cs="Arial"/>
-          <w:lang w:val="en-US"/>
-        </w:rPr>
-        <w:t xml:space="preserve"> have values of interest in the simulations</w:t>
+        <w:t>be set in order to have values of interest in the simulations</w:t>
       </w:r>
       <w:r>
         <w:rPr>
@@ -7170,34 +7255,7 @@
           <w:szCs w:val="24"/>
           <w:lang w:val="en-US"/>
         </w:rPr>
-        <w:t>hroughput</w:t>
-      </w:r>
-      <w:r>
-        <w:rPr>
-          <w:rFonts w:ascii="Arial" w:hAnsi="Arial" w:cs="Arial"/>
-          <w:sz w:val="24"/>
-          <w:szCs w:val="24"/>
-          <w:lang w:val="en-US"/>
-        </w:rPr>
-        <w:t xml:space="preserve"> becomes almost constant as the number of clients increases. For this </w:t>
-      </w:r>
-      <w:r>
-        <w:rPr>
-          <w:rFonts w:ascii="Arial" w:hAnsi="Arial" w:cs="Arial"/>
-          <w:sz w:val="24"/>
-          <w:szCs w:val="24"/>
-          <w:lang w:val="en-US"/>
-        </w:rPr>
-        <w:t>reason,</w:t>
-      </w:r>
-      <w:r>
-        <w:rPr>
-          <w:rFonts w:ascii="Arial" w:hAnsi="Arial" w:cs="Arial"/>
-          <w:sz w:val="24"/>
-          <w:szCs w:val="24"/>
-          <w:lang w:val="en-US"/>
-        </w:rPr>
-        <w:t xml:space="preserve"> we have chosen to set the maximum value of the clients to 21.</w:t>
+        <w:t>hroughput becomes almost constant as the number of clients increases. For this reason, we have chosen to set the maximum value of the clients to 21.</w:t>
       </w:r>
     </w:p>
     <w:p>
@@ -7240,6 +7298,7 @@
           <w:color w:val="000000"/>
           <w:sz w:val="24"/>
           <w:szCs w:val="24"/>
+          <w:lang w:val="en-US"/>
         </w:rPr>
       </w:pPr>
     </w:p>
@@ -7477,25 +7536,7 @@
           <w:lang w:val="en-US"/>
         </w:rPr>
         <w:lastRenderedPageBreak/>
-        <w:t xml:space="preserve">As can be seen from the graph, the mean response time begins to stabilize after 60 seconds. To ensure that the system is </w:t>
-      </w:r>
-      <w:r>
-        <w:rPr>
-          <w:rFonts w:ascii="Arial" w:hAnsi="Arial" w:cs="Arial"/>
-          <w:sz w:val="24"/>
-          <w:szCs w:val="24"/>
-          <w:lang w:val="en-US"/>
-        </w:rPr>
-        <w:t>stable</w:t>
-      </w:r>
-      <w:r>
-        <w:rPr>
-          <w:rFonts w:ascii="Arial" w:hAnsi="Arial" w:cs="Arial"/>
-          <w:sz w:val="24"/>
-          <w:szCs w:val="24"/>
-          <w:lang w:val="en-US"/>
-        </w:rPr>
-        <w:t xml:space="preserve">, a </w:t>
+        <w:t xml:space="preserve">As can be seen from the graph, the mean response time begins to stabilize after 60 seconds. To ensure that the system is stable, a </w:t>
       </w:r>
       <w:r>
         <w:rPr>
@@ -7506,17 +7547,15 @@
         </w:rPr>
         <w:t xml:space="preserve">180 </w:t>
       </w:r>
-      <w:proofErr w:type="gramStart"/>
-      <w:r>
-        <w:rPr>
-          <w:rFonts w:ascii="Arial" w:hAnsi="Arial" w:cs="Arial"/>
-          <w:sz w:val="24"/>
-          <w:szCs w:val="24"/>
-          <w:lang w:val="en-US"/>
-        </w:rPr>
-        <w:t>seconds</w:t>
-      </w:r>
-      <w:proofErr w:type="gramEnd"/>
+      <w:r>
+        <w:rPr>
+          <w:rFonts w:ascii="Arial" w:hAnsi="Arial" w:cs="Arial"/>
+          <w:sz w:val="24"/>
+          <w:szCs w:val="24"/>
+          <w:lang w:val="en-US"/>
+        </w:rPr>
+        <w:t>second</w:t>
+      </w:r>
       <w:r>
         <w:rPr>
           <w:rFonts w:ascii="Arial" w:hAnsi="Arial" w:cs="Arial"/>
@@ -7859,19 +7898,8 @@
           <w:szCs w:val="24"/>
           <w:lang w:val="en-US"/>
         </w:rPr>
-        <w:t>0.</w:t>
-      </w:r>
-      <w:proofErr w:type="gramStart"/>
-      <w:r>
-        <w:rPr>
-          <w:rFonts w:ascii="Arial" w:hAnsi="Arial" w:cs="Arial"/>
-          <w:sz w:val="24"/>
-          <w:szCs w:val="24"/>
-          <w:lang w:val="en-US"/>
-        </w:rPr>
-        <w:t xml:space="preserve">34,   </w:t>
-      </w:r>
-      <w:proofErr w:type="gramEnd"/>
+        <w:t xml:space="preserve">0.34,   </w:t>
+      </w:r>
       <w:r>
         <w:rPr>
           <w:rFonts w:ascii="Arial" w:hAnsi="Arial" w:cs="Arial"/>
@@ -8037,7 +8065,6 @@
         </w:rPr>
         <w:t>0.</w:t>
       </w:r>
-      <w:proofErr w:type="gramStart"/>
       <w:r>
         <w:rPr>
           <w:rFonts w:ascii="Arial" w:hAnsi="Arial" w:cs="Arial"/>
@@ -8065,7 +8092,6 @@
         </w:rPr>
         <w:t xml:space="preserve">   </w:t>
       </w:r>
-      <w:proofErr w:type="gramEnd"/>
       <w:r>
         <w:rPr>
           <w:rFonts w:ascii="Arial" w:hAnsi="Arial" w:cs="Arial"/>
@@ -8235,19 +8261,8 @@
           <w:szCs w:val="24"/>
           <w:lang w:val="en-US"/>
         </w:rPr>
-        <w:t>0.</w:t>
-      </w:r>
-      <w:proofErr w:type="gramStart"/>
-      <w:r>
-        <w:rPr>
-          <w:rFonts w:ascii="Arial" w:hAnsi="Arial" w:cs="Arial"/>
-          <w:sz w:val="24"/>
-          <w:szCs w:val="24"/>
-          <w:lang w:val="en-US"/>
-        </w:rPr>
-        <w:t xml:space="preserve">15,   </w:t>
-      </w:r>
-      <w:proofErr w:type="gramEnd"/>
+        <w:t xml:space="preserve">0.15,   </w:t>
+      </w:r>
       <w:r>
         <w:rPr>
           <w:rFonts w:ascii="Arial" w:hAnsi="Arial" w:cs="Arial"/>
@@ -8411,17 +8426,7 @@
           <w:szCs w:val="24"/>
           <w:lang w:val="en-US"/>
         </w:rPr>
-        <w:t>0.</w:t>
-      </w:r>
-      <w:proofErr w:type="gramStart"/>
-      <w:r>
-        <w:rPr>
-          <w:rFonts w:ascii="Arial" w:hAnsi="Arial" w:cs="Arial"/>
-          <w:sz w:val="24"/>
-          <w:szCs w:val="24"/>
-          <w:lang w:val="en-US"/>
-        </w:rPr>
-        <w:t>15</w:t>
+        <w:t>0.15</w:t>
       </w:r>
       <w:r>
         <w:rPr>
@@ -8441,7 +8446,6 @@
         </w:rPr>
         <w:t xml:space="preserve">   </w:t>
       </w:r>
-      <w:proofErr w:type="gramEnd"/>
       <w:r>
         <w:rPr>
           <w:rFonts w:ascii="Arial" w:hAnsi="Arial" w:cs="Arial"/>
@@ -8556,6 +8560,7 @@
         <w:autoSpaceDN w:val="0"/>
         <w:adjustRightInd w:val="0"/>
         <w:spacing w:after="0" w:line="240" w:lineRule="auto"/>
+        <w:jc w:val="both"/>
         <w:rPr>
           <w:rFonts w:ascii="Arial" w:hAnsi="Arial" w:cs="Arial"/>
           <w:color w:val="000000"/>
@@ -8572,7 +8577,7 @@
           <w:szCs w:val="24"/>
           <w:lang w:val="en-US"/>
         </w:rPr>
-        <w:t>The S1, S2 and S3 scenarios have been chosen because they represent respectively a scenario in which a large use of one of the system components is required</w:t>
+        <w:t xml:space="preserve">The S1 scenario </w:t>
       </w:r>
       <w:r>
         <w:rPr>
@@ -8582,6 +8587,146 @@
           <w:szCs w:val="24"/>
           <w:lang w:val="en-US"/>
         </w:rPr>
+        <w:t>has been</w:t>
+      </w:r>
+      <w:r>
+        <w:rPr>
+          <w:rFonts w:ascii="Arial" w:hAnsi="Arial" w:cs="Arial"/>
+          <w:color w:val="000000"/>
+          <w:sz w:val="24"/>
+          <w:szCs w:val="24"/>
+          <w:lang w:val="en-US"/>
+        </w:rPr>
+        <w:t xml:space="preserve"> chosen to have a balanced distribution of the various types of requests.</w:t>
+      </w:r>
+      <w:r>
+        <w:rPr>
+          <w:rFonts w:ascii="Arial" w:hAnsi="Arial" w:cs="Arial"/>
+          <w:color w:val="000000"/>
+          <w:sz w:val="24"/>
+          <w:szCs w:val="24"/>
+          <w:lang w:val="en-US"/>
+        </w:rPr>
+        <w:t xml:space="preserve"> </w:t>
+      </w:r>
+      <w:r>
+        <w:rPr>
+          <w:rFonts w:ascii="Arial" w:hAnsi="Arial" w:cs="Arial"/>
+          <w:color w:val="000000"/>
+          <w:sz w:val="24"/>
+          <w:szCs w:val="24"/>
+          <w:lang w:val="en-US"/>
+        </w:rPr>
+        <w:t>The S</w:t>
+      </w:r>
+      <w:r>
+        <w:rPr>
+          <w:rFonts w:ascii="Arial" w:hAnsi="Arial" w:cs="Arial"/>
+          <w:color w:val="000000"/>
+          <w:sz w:val="24"/>
+          <w:szCs w:val="24"/>
+          <w:lang w:val="en-US"/>
+        </w:rPr>
+        <w:t>2</w:t>
+      </w:r>
+      <w:r>
+        <w:rPr>
+          <w:rFonts w:ascii="Arial" w:hAnsi="Arial" w:cs="Arial"/>
+          <w:color w:val="000000"/>
+          <w:sz w:val="24"/>
+          <w:szCs w:val="24"/>
+          <w:lang w:val="en-US"/>
+        </w:rPr>
+        <w:t>, S</w:t>
+      </w:r>
+      <w:r>
+        <w:rPr>
+          <w:rFonts w:ascii="Arial" w:hAnsi="Arial" w:cs="Arial"/>
+          <w:color w:val="000000"/>
+          <w:sz w:val="24"/>
+          <w:szCs w:val="24"/>
+          <w:lang w:val="en-US"/>
+        </w:rPr>
+        <w:t>3</w:t>
+      </w:r>
+      <w:r>
+        <w:rPr>
+          <w:rFonts w:ascii="Arial" w:hAnsi="Arial" w:cs="Arial"/>
+          <w:color w:val="000000"/>
+          <w:sz w:val="24"/>
+          <w:szCs w:val="24"/>
+          <w:lang w:val="en-US"/>
+        </w:rPr>
+        <w:t xml:space="preserve"> and S</w:t>
+      </w:r>
+      <w:r>
+        <w:rPr>
+          <w:rFonts w:ascii="Arial" w:hAnsi="Arial" w:cs="Arial"/>
+          <w:color w:val="000000"/>
+          <w:sz w:val="24"/>
+          <w:szCs w:val="24"/>
+          <w:lang w:val="en-US"/>
+        </w:rPr>
+        <w:t>4</w:t>
+      </w:r>
+      <w:r>
+        <w:rPr>
+          <w:rFonts w:ascii="Arial" w:hAnsi="Arial" w:cs="Arial"/>
+          <w:color w:val="000000"/>
+          <w:sz w:val="24"/>
+          <w:szCs w:val="24"/>
+          <w:lang w:val="en-US"/>
+        </w:rPr>
+        <w:t xml:space="preserve"> scenarios have been chosen because they represent respectively a scenario in which a large </w:t>
+      </w:r>
+      <w:r>
+        <w:rPr>
+          <w:rFonts w:ascii="Arial" w:hAnsi="Arial" w:cs="Arial"/>
+          <w:color w:val="000000"/>
+          <w:sz w:val="24"/>
+          <w:szCs w:val="24"/>
+          <w:lang w:val="en-US"/>
+        </w:rPr>
+        <w:t>number</w:t>
+      </w:r>
+      <w:r>
+        <w:rPr>
+          <w:rFonts w:ascii="Arial" w:hAnsi="Arial" w:cs="Arial"/>
+          <w:color w:val="000000"/>
+          <w:sz w:val="24"/>
+          <w:szCs w:val="24"/>
+          <w:lang w:val="en-US"/>
+        </w:rPr>
+        <w:t xml:space="preserve"> of one of the </w:t>
+      </w:r>
+      <w:r>
+        <w:rPr>
+          <w:rFonts w:ascii="Arial" w:hAnsi="Arial" w:cs="Arial"/>
+          <w:color w:val="000000"/>
+          <w:sz w:val="24"/>
+          <w:szCs w:val="24"/>
+          <w:lang w:val="en-US"/>
+        </w:rPr>
+        <w:t xml:space="preserve">requests </w:t>
+      </w:r>
+      <w:r>
+        <w:rPr>
+          <w:rFonts w:ascii="Arial" w:hAnsi="Arial" w:cs="Arial"/>
+          <w:color w:val="000000"/>
+          <w:sz w:val="24"/>
+          <w:szCs w:val="24"/>
+          <w:lang w:val="en-US"/>
+        </w:rPr>
+        <w:t>is required</w:t>
+      </w:r>
+      <w:r>
+        <w:rPr>
+          <w:rFonts w:ascii="Arial" w:hAnsi="Arial" w:cs="Arial"/>
+          <w:color w:val="000000"/>
+          <w:sz w:val="24"/>
+          <w:szCs w:val="24"/>
+          <w:lang w:val="en-US"/>
+        </w:rPr>
         <w:t>.</w:t>
       </w:r>
       <w:r>
@@ -8593,6 +8738,76 @@
           <w:lang w:val="en-US"/>
         </w:rPr>
         <w:t xml:space="preserve"> </w:t>
+      </w:r>
+      <w:r>
+        <w:rPr>
+          <w:rFonts w:ascii="Arial" w:hAnsi="Arial" w:cs="Arial"/>
+          <w:color w:val="000000"/>
+          <w:sz w:val="24"/>
+          <w:szCs w:val="24"/>
+          <w:lang w:val="en-US"/>
+        </w:rPr>
+        <w:t xml:space="preserve">These </w:t>
+      </w:r>
+      <w:r>
+        <w:rPr>
+          <w:rFonts w:ascii="Arial" w:hAnsi="Arial" w:cs="Arial"/>
+          <w:color w:val="000000"/>
+          <w:sz w:val="24"/>
+          <w:szCs w:val="24"/>
+          <w:lang w:val="en-US"/>
+        </w:rPr>
+        <w:t>four</w:t>
+      </w:r>
+      <w:r>
+        <w:rPr>
+          <w:rFonts w:ascii="Arial" w:hAnsi="Arial" w:cs="Arial"/>
+          <w:color w:val="000000"/>
+          <w:sz w:val="24"/>
+          <w:szCs w:val="24"/>
+          <w:lang w:val="en-US"/>
+        </w:rPr>
+        <w:t xml:space="preserve"> scenarios allow to analyze various types of applications, from those more oriented to calculation (with a large use of the processor), to those more oriented towards downloading </w:t>
+      </w:r>
+      <w:r>
+        <w:rPr>
+          <w:rFonts w:ascii="Arial" w:hAnsi="Arial" w:cs="Arial"/>
+          <w:color w:val="000000"/>
+          <w:sz w:val="24"/>
+          <w:szCs w:val="24"/>
+          <w:lang w:val="en-US"/>
+        </w:rPr>
+        <w:t>or upl</w:t>
+      </w:r>
+      <w:r>
+        <w:rPr>
+          <w:rFonts w:ascii="Arial" w:hAnsi="Arial" w:cs="Arial"/>
+          <w:color w:val="000000"/>
+          <w:sz w:val="24"/>
+          <w:szCs w:val="24"/>
+          <w:lang w:val="en-US"/>
+        </w:rPr>
+        <w:t xml:space="preserve">oading data from disk, to those that require remote </w:t>
+      </w:r>
+      <w:r>
+        <w:rPr>
+          <w:rFonts w:ascii="Arial" w:hAnsi="Arial" w:cs="Arial"/>
+          <w:color w:val="000000"/>
+          <w:sz w:val="24"/>
+          <w:szCs w:val="24"/>
+          <w:lang w:val="en-US"/>
+        </w:rPr>
+        <w:t>queries</w:t>
+      </w:r>
+      <w:r>
+        <w:rPr>
+          <w:rFonts w:ascii="Arial" w:hAnsi="Arial" w:cs="Arial"/>
+          <w:color w:val="000000"/>
+          <w:sz w:val="24"/>
+          <w:szCs w:val="24"/>
+          <w:lang w:val="en-US"/>
+        </w:rPr>
+        <w:t>.</w:t>
       </w:r>
     </w:p>
     <w:p>
@@ -8602,6 +8817,7 @@
         <w:autoSpaceDN w:val="0"/>
         <w:adjustRightInd w:val="0"/>
         <w:spacing w:after="0" w:line="240" w:lineRule="auto"/>
+        <w:jc w:val="both"/>
         <w:rPr>
           <w:rFonts w:ascii="Arial" w:hAnsi="Arial" w:cs="Arial"/>
           <w:color w:val="000000"/>
@@ -8617,6 +8833,7 @@
         <w:autoSpaceDN w:val="0"/>
         <w:adjustRightInd w:val="0"/>
         <w:spacing w:after="0" w:line="240" w:lineRule="auto"/>
+        <w:jc w:val="both"/>
         <w:rPr>
           <w:rFonts w:ascii="Arial" w:hAnsi="Arial" w:cs="Arial"/>
           <w:sz w:val="24"/>
@@ -8709,7 +8926,255 @@
           <w:szCs w:val="24"/>
           <w:lang w:val="en-US"/>
         </w:rPr>
-        <w:t>web server:</w:t>
+        <w:t>web server</w:t>
+      </w:r>
+      <w:r>
+        <w:rPr>
+          <w:rFonts w:ascii="Arial" w:hAnsi="Arial" w:cs="Arial"/>
+          <w:sz w:val="24"/>
+          <w:szCs w:val="24"/>
+          <w:lang w:val="en-US"/>
+        </w:rPr>
+        <w:t>. For each SC, two</w:t>
+      </w:r>
+      <w:r>
+        <w:rPr>
+          <w:rFonts w:ascii="Arial" w:hAnsi="Arial" w:cs="Arial"/>
+          <w:sz w:val="24"/>
+          <w:szCs w:val="24"/>
+          <w:lang w:val="en-US"/>
+        </w:rPr>
+        <w:t xml:space="preserve"> different response time values were chosen:</w:t>
+      </w:r>
+    </w:p>
+    <w:p>
+      <w:pPr>
+        <w:autoSpaceDE w:val="0"/>
+        <w:autoSpaceDN w:val="0"/>
+        <w:adjustRightInd w:val="0"/>
+        <w:spacing w:after="0" w:line="240" w:lineRule="auto"/>
+        <w:jc w:val="both"/>
+        <w:rPr>
+          <w:rFonts w:ascii="Arial" w:hAnsi="Arial" w:cs="Arial"/>
+          <w:sz w:val="24"/>
+          <w:szCs w:val="24"/>
+          <w:lang w:val="en-US"/>
+        </w:rPr>
+      </w:pPr>
+    </w:p>
+    <w:p>
+      <w:pPr>
+        <w:pStyle w:val="Paragrafoelenco"/>
+        <w:numPr>
+          <w:ilvl w:val="0"/>
+          <w:numId w:val="13"/>
+        </w:numPr>
+        <w:autoSpaceDE w:val="0"/>
+        <w:autoSpaceDN w:val="0"/>
+        <w:adjustRightInd w:val="0"/>
+        <w:spacing w:after="0" w:line="240" w:lineRule="auto"/>
+        <w:jc w:val="both"/>
+        <w:rPr>
+          <w:rFonts w:ascii="Arial" w:hAnsi="Arial" w:cs="Arial"/>
+          <w:sz w:val="24"/>
+          <w:szCs w:val="24"/>
+          <w:lang w:val="en-US"/>
+        </w:rPr>
+      </w:pPr>
+      <w:r>
+        <w:rPr>
+          <w:rFonts w:ascii="Arial" w:hAnsi="Arial" w:cs="Arial"/>
+          <w:b/>
+          <w:bCs/>
+          <w:sz w:val="24"/>
+          <w:szCs w:val="24"/>
+          <w:lang w:val="en-US"/>
+        </w:rPr>
+        <w:t>Processor</w:t>
+      </w:r>
+      <w:r>
+        <w:rPr>
+          <w:rFonts w:ascii="Arial" w:hAnsi="Arial" w:cs="Arial"/>
+          <w:sz w:val="24"/>
+          <w:szCs w:val="24"/>
+          <w:lang w:val="en-US"/>
+        </w:rPr>
+        <w:t>:  0.001 second or 0.01 second</w:t>
+      </w:r>
+    </w:p>
+    <w:p>
+      <w:pPr>
+        <w:pStyle w:val="Paragrafoelenco"/>
+        <w:numPr>
+          <w:ilvl w:val="0"/>
+          <w:numId w:val="13"/>
+        </w:numPr>
+        <w:autoSpaceDE w:val="0"/>
+        <w:autoSpaceDN w:val="0"/>
+        <w:adjustRightInd w:val="0"/>
+        <w:spacing w:after="0" w:line="240" w:lineRule="auto"/>
+        <w:jc w:val="both"/>
+        <w:rPr>
+          <w:rFonts w:ascii="Arial" w:hAnsi="Arial" w:cs="Arial"/>
+          <w:sz w:val="24"/>
+          <w:szCs w:val="24"/>
+          <w:lang w:val="en-US"/>
+        </w:rPr>
+      </w:pPr>
+      <w:r>
+        <w:rPr>
+          <w:rFonts w:ascii="Arial" w:hAnsi="Arial" w:cs="Arial"/>
+          <w:b/>
+          <w:bCs/>
+          <w:sz w:val="24"/>
+          <w:szCs w:val="24"/>
+          <w:lang w:val="en-US"/>
+        </w:rPr>
+        <w:t>Disk</w:t>
+      </w:r>
+      <w:r>
+        <w:rPr>
+          <w:rFonts w:ascii="Arial" w:hAnsi="Arial" w:cs="Arial"/>
+          <w:sz w:val="24"/>
+          <w:szCs w:val="24"/>
+          <w:lang w:val="en-US"/>
+        </w:rPr>
+        <w:t>: 0.01 second or 0.1 second</w:t>
+      </w:r>
+    </w:p>
+    <w:p>
+      <w:pPr>
+        <w:pStyle w:val="Paragrafoelenco"/>
+        <w:numPr>
+          <w:ilvl w:val="0"/>
+          <w:numId w:val="13"/>
+        </w:numPr>
+        <w:autoSpaceDE w:val="0"/>
+        <w:autoSpaceDN w:val="0"/>
+        <w:adjustRightInd w:val="0"/>
+        <w:spacing w:after="0" w:line="240" w:lineRule="auto"/>
+        <w:jc w:val="both"/>
+        <w:rPr>
+          <w:rFonts w:ascii="Arial" w:hAnsi="Arial" w:cs="Arial"/>
+          <w:sz w:val="24"/>
+          <w:szCs w:val="24"/>
+          <w:lang w:val="en-US"/>
+        </w:rPr>
+      </w:pPr>
+      <w:r>
+        <w:rPr>
+          <w:rFonts w:ascii="Arial" w:hAnsi="Arial" w:cs="Arial"/>
+          <w:b/>
+          <w:bCs/>
+          <w:sz w:val="24"/>
+          <w:szCs w:val="24"/>
+          <w:lang w:val="en-US"/>
+        </w:rPr>
+        <w:t>Remote Web Server</w:t>
+      </w:r>
+      <w:r>
+        <w:rPr>
+          <w:rFonts w:ascii="Arial" w:hAnsi="Arial" w:cs="Arial"/>
+          <w:sz w:val="24"/>
+          <w:szCs w:val="24"/>
+          <w:lang w:val="en-US"/>
+        </w:rPr>
+        <w:t>: 0.1 second or 1 second</w:t>
+      </w:r>
+    </w:p>
+    <w:p>
+      <w:pPr>
+        <w:autoSpaceDE w:val="0"/>
+        <w:autoSpaceDN w:val="0"/>
+        <w:adjustRightInd w:val="0"/>
+        <w:spacing w:after="0" w:line="240" w:lineRule="auto"/>
+        <w:jc w:val="both"/>
+        <w:rPr>
+          <w:rFonts w:ascii="Arial" w:hAnsi="Arial" w:cs="Arial"/>
+          <w:sz w:val="24"/>
+          <w:szCs w:val="24"/>
+          <w:lang w:val="en-US"/>
+        </w:rPr>
+      </w:pPr>
+    </w:p>
+    <w:p>
+      <w:pPr>
+        <w:autoSpaceDE w:val="0"/>
+        <w:autoSpaceDN w:val="0"/>
+        <w:adjustRightInd w:val="0"/>
+        <w:spacing w:after="0" w:line="240" w:lineRule="auto"/>
+        <w:jc w:val="both"/>
+        <w:rPr>
+          <w:rFonts w:ascii="Arial" w:hAnsi="Arial" w:cs="Arial"/>
+          <w:sz w:val="24"/>
+          <w:szCs w:val="24"/>
+          <w:lang w:val="en-US"/>
+        </w:rPr>
+      </w:pPr>
+    </w:p>
+    <w:p>
+      <w:pPr>
+        <w:autoSpaceDE w:val="0"/>
+        <w:autoSpaceDN w:val="0"/>
+        <w:adjustRightInd w:val="0"/>
+        <w:spacing w:after="0" w:line="240" w:lineRule="auto"/>
+        <w:jc w:val="both"/>
+        <w:rPr>
+          <w:rFonts w:ascii="Arial" w:hAnsi="Arial" w:cs="Arial"/>
+          <w:color w:val="FF0000"/>
+          <w:sz w:val="24"/>
+          <w:szCs w:val="24"/>
+          <w:lang w:val="en-US"/>
+        </w:rPr>
+      </w:pPr>
+      <w:r>
+        <w:rPr>
+          <w:rFonts w:ascii="Arial" w:hAnsi="Arial" w:cs="Arial"/>
+          <w:color w:val="FF0000"/>
+          <w:sz w:val="24"/>
+          <w:szCs w:val="24"/>
+          <w:lang w:val="en-US"/>
+        </w:rPr>
+        <w:t>//2^k r analysis</w:t>
+      </w:r>
+    </w:p>
+    <w:p>
+      <w:pPr>
+        <w:autoSpaceDE w:val="0"/>
+        <w:autoSpaceDN w:val="0"/>
+        <w:adjustRightInd w:val="0"/>
+        <w:spacing w:after="0" w:line="240" w:lineRule="auto"/>
+        <w:jc w:val="both"/>
+        <w:rPr>
+          <w:rFonts w:ascii="Arial" w:hAnsi="Arial" w:cs="Arial"/>
+          <w:sz w:val="24"/>
+          <w:szCs w:val="24"/>
+          <w:lang w:val="en-US"/>
+        </w:rPr>
+      </w:pPr>
+    </w:p>
+    <w:p>
+      <w:pPr>
+        <w:autoSpaceDE w:val="0"/>
+        <w:autoSpaceDN w:val="0"/>
+        <w:adjustRightInd w:val="0"/>
+        <w:spacing w:after="0" w:line="240" w:lineRule="auto"/>
+        <w:jc w:val="both"/>
+        <w:rPr>
+          <w:rFonts w:ascii="Arial" w:hAnsi="Arial" w:cs="Arial"/>
+          <w:sz w:val="24"/>
+          <w:szCs w:val="24"/>
+          <w:lang w:val="en-US"/>
+        </w:rPr>
+      </w:pPr>
+      <w:r>
+        <w:rPr>
+          <w:rFonts w:ascii="Arial" w:hAnsi="Arial" w:cs="Arial"/>
+          <w:sz w:val="24"/>
+          <w:szCs w:val="24"/>
+          <w:lang w:val="en-US"/>
+        </w:rPr>
+        <w:t>The following configurations were chosen from the previous analysis:</w:t>
       </w:r>
     </w:p>
     <w:p>
@@ -8780,36 +9245,16 @@
           <w:szCs w:val="24"/>
           <w:lang w:val="en-US"/>
         </w:rPr>
-        <w:t>=0.</w:t>
-      </w:r>
-      <w:proofErr w:type="gramStart"/>
-      <w:r>
-        <w:rPr>
-          <w:rFonts w:ascii="Arial" w:hAnsi="Arial" w:cs="Arial"/>
-          <w:sz w:val="24"/>
-          <w:szCs w:val="24"/>
-          <w:lang w:val="en-US"/>
-        </w:rPr>
-        <w:t>01</w:t>
-      </w:r>
-      <w:r>
-        <w:rPr>
-          <w:rFonts w:ascii="Arial" w:hAnsi="Arial" w:cs="Arial"/>
-          <w:sz w:val="24"/>
-          <w:szCs w:val="24"/>
-          <w:lang w:val="en-US"/>
-        </w:rPr>
-        <w:t>,  Disk</w:t>
-      </w:r>
-      <w:proofErr w:type="gramEnd"/>
-      <w:r>
-        <w:rPr>
-          <w:rFonts w:ascii="Arial" w:hAnsi="Arial" w:cs="Arial"/>
-          <w:sz w:val="24"/>
-          <w:szCs w:val="24"/>
-          <w:lang w:val="en-US"/>
-        </w:rPr>
-        <w:t>=0.01,  Remote Web Server=0.01</w:t>
+        <w:t>=0.01</w:t>
+      </w:r>
+      <w:r>
+        <w:rPr>
+          <w:rFonts w:ascii="Arial" w:hAnsi="Arial" w:cs="Arial"/>
+          <w:sz w:val="24"/>
+          <w:szCs w:val="24"/>
+          <w:lang w:val="en-US"/>
+        </w:rPr>
+        <w:t>,  Disk=0.01,  Remote Web Server=0.01</w:t>
       </w:r>
     </w:p>
     <w:p>
@@ -8866,45 +9311,7 @@
           <w:szCs w:val="24"/>
           <w:lang w:val="en-US"/>
         </w:rPr>
-        <w:t>=0.</w:t>
-      </w:r>
-      <w:proofErr w:type="gramStart"/>
-      <w:r>
-        <w:rPr>
-          <w:rFonts w:ascii="Arial" w:hAnsi="Arial" w:cs="Arial"/>
-          <w:sz w:val="24"/>
-          <w:szCs w:val="24"/>
-          <w:lang w:val="en-US"/>
-        </w:rPr>
-        <w:t>0</w:t>
-      </w:r>
-      <w:r>
-        <w:rPr>
-          <w:rFonts w:ascii="Arial" w:hAnsi="Arial" w:cs="Arial"/>
-          <w:sz w:val="24"/>
-          <w:szCs w:val="24"/>
-          <w:lang w:val="en-US"/>
-        </w:rPr>
-        <w:t>0</w:t>
-      </w:r>
-      <w:r>
-        <w:rPr>
-          <w:rFonts w:ascii="Arial" w:hAnsi="Arial" w:cs="Arial"/>
-          <w:sz w:val="24"/>
-          <w:szCs w:val="24"/>
-          <w:lang w:val="en-US"/>
-        </w:rPr>
-        <w:t>1,  Disk</w:t>
-      </w:r>
-      <w:proofErr w:type="gramEnd"/>
-      <w:r>
-        <w:rPr>
-          <w:rFonts w:ascii="Arial" w:hAnsi="Arial" w:cs="Arial"/>
-          <w:sz w:val="24"/>
-          <w:szCs w:val="24"/>
-          <w:lang w:val="en-US"/>
-        </w:rPr>
-        <w:t>=0.01,  Remote Web Server=0.1</w:t>
+        <w:t>=0.001,  Disk=0.01,  Remote Web Server=0.1</w:t>
       </w:r>
     </w:p>
     <w:p>
@@ -8961,9 +9368,8 @@
           <w:szCs w:val="24"/>
           <w:lang w:val="en-US"/>
         </w:rPr>
-        <w:t>=0.</w:t>
-      </w:r>
-      <w:proofErr w:type="gramStart"/>
+        <w:t>=0.0</w:t>
+      </w:r>
       <w:r>
         <w:rPr>
           <w:rFonts w:ascii="Arial" w:hAnsi="Arial" w:cs="Arial"/>
@@ -8980,26 +9386,7 @@
           <w:szCs w:val="24"/>
           <w:lang w:val="en-US"/>
         </w:rPr>
-        <w:t>0</w:t>
-      </w:r>
-      <w:r>
-        <w:rPr>
-          <w:rFonts w:ascii="Arial" w:hAnsi="Arial" w:cs="Arial"/>
-          <w:sz w:val="24"/>
-          <w:szCs w:val="24"/>
-          <w:lang w:val="en-US"/>
-        </w:rPr>
-        <w:t>1,  Disk</w:t>
-      </w:r>
-      <w:proofErr w:type="gramEnd"/>
-      <w:r>
-        <w:rPr>
-          <w:rFonts w:ascii="Arial" w:hAnsi="Arial" w:cs="Arial"/>
-          <w:sz w:val="24"/>
-          <w:szCs w:val="24"/>
-          <w:lang w:val="en-US"/>
-        </w:rPr>
-        <w:t>=0.1,  Remote Web Server=0.1</w:t>
+        <w:t>1,  Disk=0.1,  Remote Web Server=0.1</w:t>
       </w:r>
     </w:p>
     <w:p>
@@ -9056,27 +9443,7 @@
           <w:szCs w:val="24"/>
           <w:lang w:val="en-US"/>
         </w:rPr>
-        <w:t>=0.</w:t>
-      </w:r>
-      <w:proofErr w:type="gramStart"/>
-      <w:r>
-        <w:rPr>
-          <w:rFonts w:ascii="Arial" w:hAnsi="Arial" w:cs="Arial"/>
-          <w:sz w:val="24"/>
-          <w:szCs w:val="24"/>
-          <w:lang w:val="en-US"/>
-        </w:rPr>
-        <w:t>1,  Disk</w:t>
-      </w:r>
-      <w:proofErr w:type="gramEnd"/>
-      <w:r>
-        <w:rPr>
-          <w:rFonts w:ascii="Arial" w:hAnsi="Arial" w:cs="Arial"/>
-          <w:sz w:val="24"/>
-          <w:szCs w:val="24"/>
-          <w:lang w:val="en-US"/>
-        </w:rPr>
-        <w:t>=0.01,  Remote Web Server=0.0</w:t>
+        <w:t>=0.1,  Disk=0.01,  Remote Web Server=0.0</w:t>
       </w:r>
       <w:r>
         <w:rPr>
@@ -9214,8 +9581,46 @@
           <w:szCs w:val="24"/>
           <w:lang w:val="en-US"/>
         </w:rPr>
+        <w:t xml:space="preserve"> and for each of them ten</w:t>
+      </w:r>
+      <w:r>
+        <w:rPr>
+          <w:rFonts w:ascii="Arial" w:hAnsi="Arial" w:cs="Arial"/>
+          <w:sz w:val="24"/>
+          <w:szCs w:val="24"/>
+          <w:lang w:val="en-US"/>
+        </w:rPr>
+        <w:t xml:space="preserve"> repetitions were made</w:t>
+      </w:r>
+      <w:r>
+        <w:rPr>
+          <w:rFonts w:ascii="Arial" w:hAnsi="Arial" w:cs="Arial"/>
+          <w:sz w:val="24"/>
+          <w:szCs w:val="24"/>
+          <w:lang w:val="en-US"/>
+        </w:rPr>
         <w:t>.</w:t>
       </w:r>
+    </w:p>
+    <w:p>
+      <w:pPr>
+        <w:rPr>
+          <w:rFonts w:ascii="Arial" w:hAnsi="Arial" w:cs="Arial"/>
+          <w:sz w:val="24"/>
+          <w:szCs w:val="24"/>
+          <w:lang w:val="en-US"/>
+        </w:rPr>
+      </w:pPr>
+    </w:p>
+    <w:p>
+      <w:pPr>
+        <w:rPr>
+          <w:rFonts w:ascii="Arial" w:hAnsi="Arial" w:cs="Arial"/>
+          <w:sz w:val="24"/>
+          <w:szCs w:val="24"/>
+          <w:lang w:val="en-US"/>
+        </w:rPr>
+      </w:pPr>
     </w:p>
     <w:p>
       <w:pPr>
@@ -9244,6 +9649,7 @@
         <w:rPr>
           <w:lang w:val="en-US"/>
         </w:rPr>
+        <w:lastRenderedPageBreak/>
         <w:t>Data and Simulation Analysis</w:t>
       </w:r>
       <w:bookmarkEnd w:id="10"/>
@@ -9295,7 +9701,7 @@
         <w:rFonts w:ascii="Symbol" w:hAnsi="Symbol" w:hint="default"/>
       </w:rPr>
     </w:lvl>
-    <w:lvl w:ilvl="1" w:tplc="04100003" w:tentative="1">
+    <w:lvl w:ilvl="1" w:tplc="04100003">
       <w:start w:val="1"/>
       <w:numFmt w:val="bullet"/>
       <w:lvlText w:val="o"/>
@@ -9845,9 +10251,9 @@
     </w:lvl>
   </w:abstractNum>
   <w:abstractNum w:abstractNumId="5" w15:restartNumberingAfterBreak="0">
-    <w:nsid w:val="2EB92F32"/>
+    <w:nsid w:val="1DE74B20"/>
     <w:multiLevelType w:val="hybridMultilevel"/>
-    <w:tmpl w:val="AAC27D46"/>
+    <w:tmpl w:val="A692D496"/>
     <w:lvl w:ilvl="0" w:tplc="04100001">
       <w:start w:val="1"/>
       <w:numFmt w:val="bullet"/>
@@ -9958,6 +10364,119 @@
     </w:lvl>
   </w:abstractNum>
   <w:abstractNum w:abstractNumId="6" w15:restartNumberingAfterBreak="0">
+    <w:nsid w:val="2EB92F32"/>
+    <w:multiLevelType w:val="hybridMultilevel"/>
+    <w:tmpl w:val="AAC27D46"/>
+    <w:lvl w:ilvl="0" w:tplc="04100001">
+      <w:start w:val="1"/>
+      <w:numFmt w:val="bullet"/>
+      <w:lvlText w:val=""/>
+      <w:lvlJc w:val="left"/>
+      <w:pPr>
+        <w:ind w:left="720" w:hanging="360"/>
+      </w:pPr>
+      <w:rPr>
+        <w:rFonts w:ascii="Symbol" w:hAnsi="Symbol" w:hint="default"/>
+      </w:rPr>
+    </w:lvl>
+    <w:lvl w:ilvl="1" w:tplc="04100003" w:tentative="1">
+      <w:start w:val="1"/>
+      <w:numFmt w:val="bullet"/>
+      <w:lvlText w:val="o"/>
+      <w:lvlJc w:val="left"/>
+      <w:pPr>
+        <w:ind w:left="1440" w:hanging="360"/>
+      </w:pPr>
+      <w:rPr>
+        <w:rFonts w:ascii="Courier New" w:hAnsi="Courier New" w:cs="Courier New" w:hint="default"/>
+      </w:rPr>
+    </w:lvl>
+    <w:lvl w:ilvl="2" w:tplc="04100005" w:tentative="1">
+      <w:start w:val="1"/>
+      <w:numFmt w:val="bullet"/>
+      <w:lvlText w:val=""/>
+      <w:lvlJc w:val="left"/>
+      <w:pPr>
+        <w:ind w:left="2160" w:hanging="360"/>
+      </w:pPr>
+      <w:rPr>
+        <w:rFonts w:ascii="Wingdings" w:hAnsi="Wingdings" w:hint="default"/>
+      </w:rPr>
+    </w:lvl>
+    <w:lvl w:ilvl="3" w:tplc="04100001" w:tentative="1">
+      <w:start w:val="1"/>
+      <w:numFmt w:val="bullet"/>
+      <w:lvlText w:val=""/>
+      <w:lvlJc w:val="left"/>
+      <w:pPr>
+        <w:ind w:left="2880" w:hanging="360"/>
+      </w:pPr>
+      <w:rPr>
+        <w:rFonts w:ascii="Symbol" w:hAnsi="Symbol" w:hint="default"/>
+      </w:rPr>
+    </w:lvl>
+    <w:lvl w:ilvl="4" w:tplc="04100003" w:tentative="1">
+      <w:start w:val="1"/>
+      <w:numFmt w:val="bullet"/>
+      <w:lvlText w:val="o"/>
+      <w:lvlJc w:val="left"/>
+      <w:pPr>
+        <w:ind w:left="3600" w:hanging="360"/>
+      </w:pPr>
+      <w:rPr>
+        <w:rFonts w:ascii="Courier New" w:hAnsi="Courier New" w:cs="Courier New" w:hint="default"/>
+      </w:rPr>
+    </w:lvl>
+    <w:lvl w:ilvl="5" w:tplc="04100005" w:tentative="1">
+      <w:start w:val="1"/>
+      <w:numFmt w:val="bullet"/>
+      <w:lvlText w:val=""/>
+      <w:lvlJc w:val="left"/>
+      <w:pPr>
+        <w:ind w:left="4320" w:hanging="360"/>
+      </w:pPr>
+      <w:rPr>
+        <w:rFonts w:ascii="Wingdings" w:hAnsi="Wingdings" w:hint="default"/>
+      </w:rPr>
+    </w:lvl>
+    <w:lvl w:ilvl="6" w:tplc="04100001" w:tentative="1">
+      <w:start w:val="1"/>
+      <w:numFmt w:val="bullet"/>
+      <w:lvlText w:val=""/>
+      <w:lvlJc w:val="left"/>
+      <w:pPr>
+        <w:ind w:left="5040" w:hanging="360"/>
+      </w:pPr>
+      <w:rPr>
+        <w:rFonts w:ascii="Symbol" w:hAnsi="Symbol" w:hint="default"/>
+      </w:rPr>
+    </w:lvl>
+    <w:lvl w:ilvl="7" w:tplc="04100003" w:tentative="1">
+      <w:start w:val="1"/>
+      <w:numFmt w:val="bullet"/>
+      <w:lvlText w:val="o"/>
+      <w:lvlJc w:val="left"/>
+      <w:pPr>
+        <w:ind w:left="5760" w:hanging="360"/>
+      </w:pPr>
+      <w:rPr>
+        <w:rFonts w:ascii="Courier New" w:hAnsi="Courier New" w:cs="Courier New" w:hint="default"/>
+      </w:rPr>
+    </w:lvl>
+    <w:lvl w:ilvl="8" w:tplc="04100005" w:tentative="1">
+      <w:start w:val="1"/>
+      <w:numFmt w:val="bullet"/>
+      <w:lvlText w:val=""/>
+      <w:lvlJc w:val="left"/>
+      <w:pPr>
+        <w:ind w:left="6480" w:hanging="360"/>
+      </w:pPr>
+      <w:rPr>
+        <w:rFonts w:ascii="Wingdings" w:hAnsi="Wingdings" w:hint="default"/>
+      </w:rPr>
+    </w:lvl>
+  </w:abstractNum>
+  <w:abstractNum w:abstractNumId="7" w15:restartNumberingAfterBreak="0">
     <w:nsid w:val="3773750F"/>
     <w:multiLevelType w:val="hybridMultilevel"/>
     <w:tmpl w:val="20329FC4"/>
@@ -10070,7 +10589,7 @@
       </w:rPr>
     </w:lvl>
   </w:abstractNum>
-  <w:abstractNum w:abstractNumId="7" w15:restartNumberingAfterBreak="0">
+  <w:abstractNum w:abstractNumId="8" w15:restartNumberingAfterBreak="0">
     <w:nsid w:val="3C0F5AFB"/>
     <w:multiLevelType w:val="hybridMultilevel"/>
     <w:tmpl w:val="549A0FE6"/>
@@ -10183,7 +10702,7 @@
       </w:rPr>
     </w:lvl>
   </w:abstractNum>
-  <w:abstractNum w:abstractNumId="8" w15:restartNumberingAfterBreak="0">
+  <w:abstractNum w:abstractNumId="9" w15:restartNumberingAfterBreak="0">
     <w:nsid w:val="417E463E"/>
     <w:multiLevelType w:val="hybridMultilevel"/>
     <w:tmpl w:val="D46842FA"/>
@@ -10296,7 +10815,7 @@
       </w:rPr>
     </w:lvl>
   </w:abstractNum>
-  <w:abstractNum w:abstractNumId="9" w15:restartNumberingAfterBreak="0">
+  <w:abstractNum w:abstractNumId="10" w15:restartNumberingAfterBreak="0">
     <w:nsid w:val="4E6C4370"/>
     <w:multiLevelType w:val="hybridMultilevel"/>
     <w:tmpl w:val="B632182E"/>
@@ -10409,7 +10928,120 @@
       </w:rPr>
     </w:lvl>
   </w:abstractNum>
-  <w:abstractNum w:abstractNumId="10" w15:restartNumberingAfterBreak="0">
+  <w:abstractNum w:abstractNumId="11" w15:restartNumberingAfterBreak="0">
+    <w:nsid w:val="65856A68"/>
+    <w:multiLevelType w:val="hybridMultilevel"/>
+    <w:tmpl w:val="AE9C1DD2"/>
+    <w:lvl w:ilvl="0" w:tplc="04100001">
+      <w:start w:val="1"/>
+      <w:numFmt w:val="bullet"/>
+      <w:lvlText w:val=""/>
+      <w:lvlJc w:val="left"/>
+      <w:pPr>
+        <w:ind w:left="720" w:hanging="360"/>
+      </w:pPr>
+      <w:rPr>
+        <w:rFonts w:ascii="Symbol" w:hAnsi="Symbol" w:hint="default"/>
+      </w:rPr>
+    </w:lvl>
+    <w:lvl w:ilvl="1" w:tplc="04100003">
+      <w:start w:val="1"/>
+      <w:numFmt w:val="bullet"/>
+      <w:lvlText w:val="o"/>
+      <w:lvlJc w:val="left"/>
+      <w:pPr>
+        <w:ind w:left="1440" w:hanging="360"/>
+      </w:pPr>
+      <w:rPr>
+        <w:rFonts w:ascii="Courier New" w:hAnsi="Courier New" w:cs="Courier New" w:hint="default"/>
+      </w:rPr>
+    </w:lvl>
+    <w:lvl w:ilvl="2" w:tplc="04100005" w:tentative="1">
+      <w:start w:val="1"/>
+      <w:numFmt w:val="bullet"/>
+      <w:lvlText w:val=""/>
+      <w:lvlJc w:val="left"/>
+      <w:pPr>
+        <w:ind w:left="2160" w:hanging="360"/>
+      </w:pPr>
+      <w:rPr>
+        <w:rFonts w:ascii="Wingdings" w:hAnsi="Wingdings" w:hint="default"/>
+      </w:rPr>
+    </w:lvl>
+    <w:lvl w:ilvl="3" w:tplc="04100001" w:tentative="1">
+      <w:start w:val="1"/>
+      <w:numFmt w:val="bullet"/>
+      <w:lvlText w:val=""/>
+      <w:lvlJc w:val="left"/>
+      <w:pPr>
+        <w:ind w:left="2880" w:hanging="360"/>
+      </w:pPr>
+      <w:rPr>
+        <w:rFonts w:ascii="Symbol" w:hAnsi="Symbol" w:hint="default"/>
+      </w:rPr>
+    </w:lvl>
+    <w:lvl w:ilvl="4" w:tplc="04100003" w:tentative="1">
+      <w:start w:val="1"/>
+      <w:numFmt w:val="bullet"/>
+      <w:lvlText w:val="o"/>
+      <w:lvlJc w:val="left"/>
+      <w:pPr>
+        <w:ind w:left="3600" w:hanging="360"/>
+      </w:pPr>
+      <w:rPr>
+        <w:rFonts w:ascii="Courier New" w:hAnsi="Courier New" w:cs="Courier New" w:hint="default"/>
+      </w:rPr>
+    </w:lvl>
+    <w:lvl w:ilvl="5" w:tplc="04100005" w:tentative="1">
+      <w:start w:val="1"/>
+      <w:numFmt w:val="bullet"/>
+      <w:lvlText w:val=""/>
+      <w:lvlJc w:val="left"/>
+      <w:pPr>
+        <w:ind w:left="4320" w:hanging="360"/>
+      </w:pPr>
+      <w:rPr>
+        <w:rFonts w:ascii="Wingdings" w:hAnsi="Wingdings" w:hint="default"/>
+      </w:rPr>
+    </w:lvl>
+    <w:lvl w:ilvl="6" w:tplc="04100001" w:tentative="1">
+      <w:start w:val="1"/>
+      <w:numFmt w:val="bullet"/>
+      <w:lvlText w:val=""/>
+      <w:lvlJc w:val="left"/>
+      <w:pPr>
+        <w:ind w:left="5040" w:hanging="360"/>
+      </w:pPr>
+      <w:rPr>
+        <w:rFonts w:ascii="Symbol" w:hAnsi="Symbol" w:hint="default"/>
+      </w:rPr>
+    </w:lvl>
+    <w:lvl w:ilvl="7" w:tplc="04100003" w:tentative="1">
+      <w:start w:val="1"/>
+      <w:numFmt w:val="bullet"/>
+      <w:lvlText w:val="o"/>
+      <w:lvlJc w:val="left"/>
+      <w:pPr>
+        <w:ind w:left="5760" w:hanging="360"/>
+      </w:pPr>
+      <w:rPr>
+        <w:rFonts w:ascii="Courier New" w:hAnsi="Courier New" w:cs="Courier New" w:hint="default"/>
+      </w:rPr>
+    </w:lvl>
+    <w:lvl w:ilvl="8" w:tplc="04100005" w:tentative="1">
+      <w:start w:val="1"/>
+      <w:numFmt w:val="bullet"/>
+      <w:lvlText w:val=""/>
+      <w:lvlJc w:val="left"/>
+      <w:pPr>
+        <w:ind w:left="6480" w:hanging="360"/>
+      </w:pPr>
+      <w:rPr>
+        <w:rFonts w:ascii="Wingdings" w:hAnsi="Wingdings" w:hint="default"/>
+      </w:rPr>
+    </w:lvl>
+  </w:abstractNum>
+  <w:abstractNum w:abstractNumId="12" w15:restartNumberingAfterBreak="0">
     <w:nsid w:val="67FA2774"/>
     <w:multiLevelType w:val="hybridMultilevel"/>
     <w:tmpl w:val="52001EFA"/>
@@ -10522,7 +11154,7 @@
       </w:rPr>
     </w:lvl>
   </w:abstractNum>
-  <w:abstractNum w:abstractNumId="11" w15:restartNumberingAfterBreak="0">
+  <w:abstractNum w:abstractNumId="13" w15:restartNumberingAfterBreak="0">
     <w:nsid w:val="70E6710B"/>
     <w:multiLevelType w:val="hybridMultilevel"/>
     <w:tmpl w:val="07A8F2D2"/>
@@ -10642,34 +11274,40 @@
     <w:abstractNumId w:val="1"/>
   </w:num>
   <w:num w:numId="3">
-    <w:abstractNumId w:val="11"/>
+    <w:abstractNumId w:val="13"/>
   </w:num>
   <w:num w:numId="4">
-    <w:abstractNumId w:val="5"/>
+    <w:abstractNumId w:val="6"/>
   </w:num>
   <w:num w:numId="5">
-    <w:abstractNumId w:val="9"/>
+    <w:abstractNumId w:val="10"/>
   </w:num>
   <w:num w:numId="6">
-    <w:abstractNumId w:val="10"/>
+    <w:abstractNumId w:val="12"/>
   </w:num>
   <w:num w:numId="7">
     <w:abstractNumId w:val="0"/>
   </w:num>
   <w:num w:numId="8">
-    <w:abstractNumId w:val="6"/>
+    <w:abstractNumId w:val="7"/>
   </w:num>
   <w:num w:numId="9">
-    <w:abstractNumId w:val="8"/>
+    <w:abstractNumId w:val="9"/>
   </w:num>
   <w:num w:numId="10">
     <w:abstractNumId w:val="2"/>
   </w:num>
   <w:num w:numId="11">
-    <w:abstractNumId w:val="7"/>
+    <w:abstractNumId w:val="8"/>
   </w:num>
   <w:num w:numId="12">
     <w:abstractNumId w:val="4"/>
+  </w:num>
+  <w:num w:numId="13">
+    <w:abstractNumId w:val="5"/>
+  </w:num>
+  <w:num w:numId="14">
+    <w:abstractNumId w:val="11"/>
   </w:num>
 </w:numbering>
 </file>
